--- a/docs/ТЗ ОРСАПР Маковский 588-1.docx
+++ b/docs/ТЗ ОРСАПР Маковский 588-1.docx
@@ -1,18 +1,20 @@
 
 <file path=word/document.xml><?xml version="1.0" encoding="utf-8"?>
-<w:document xmlns:wpc="http://schemas.microsoft.com/office/word/2010/wordprocessingCanvas" xmlns:cx="http://schemas.microsoft.com/office/drawing/2014/chartex" xmlns:cx1="http://schemas.microsoft.com/office/drawing/2015/9/8/chartex" xmlns:cx2="http://schemas.microsoft.com/office/drawing/2015/10/21/chartex" xmlns:cx3="http://schemas.microsoft.com/office/drawing/2016/5/9/chartex" xmlns:cx4="http://schemas.microsoft.com/office/drawing/2016/5/10/chartex" xmlns:cx5="http://schemas.microsoft.com/office/drawing/2016/5/11/chartex" xmlns:cx6="http://schemas.microsoft.com/office/drawing/2016/5/12/chartex" xmlns:cx7="http://schemas.microsoft.com/office/drawing/2016/5/13/chartex" xmlns:cx8="http://schemas.microsoft.com/office/drawing/2016/5/14/chartex" xmlns:mc="http://schemas.openxmlformats.org/markup-compatibility/2006" xmlns:aink="http://schemas.microsoft.com/office/drawing/2016/ink" xmlns:am3d="http://schemas.microsoft.com/office/drawing/2017/model3d" xmlns:o="urn:schemas-microsoft-com:office:office" xmlns:r="http://schemas.openxmlformats.org/officeDocument/2006/relationships" xmlns:m="http://schemas.openxmlformats.org/officeDocument/2006/math" xmlns:v="urn:schemas-microsoft-com:vml" xmlns:wp14="http://schemas.microsoft.com/office/word/2010/wordprocessingDrawing" xmlns:wp="http://schemas.openxmlformats.org/drawingml/2006/wordprocessingDrawing" xmlns:w10="urn:schemas-microsoft-com:office:word" xmlns:w="http://schemas.openxmlformats.org/wordprocessingml/2006/main" xmlns:w14="http://schemas.microsoft.com/office/word/2010/wordml" xmlns:w15="http://schemas.microsoft.com/office/word/2012/wordml" xmlns:w16cex="http://schemas.microsoft.com/office/word/2018/wordml/cex" xmlns:w16cid="http://schemas.microsoft.com/office/word/2016/wordml/cid" xmlns:w16="http://schemas.microsoft.com/office/word/2018/wordml" xmlns:w16sdtdh="http://schemas.microsoft.com/office/word/2020/wordml/sdtdatahash" xmlns:w16se="http://schemas.microsoft.com/office/word/2015/wordml/symex" xmlns:wpg="http://schemas.microsoft.com/office/word/2010/wordprocessingGroup" xmlns:wpi="http://schemas.microsoft.com/office/word/2010/wordprocessingInk" xmlns:wne="http://schemas.microsoft.com/office/word/2006/wordml" xmlns:wps="http://schemas.microsoft.com/office/word/2010/wordprocessingShape" mc:Ignorable="w14 w15 w16se w16cid w16 w16cex w16sdtdh wp14">
+<w:document xmlns:wpc="http://schemas.microsoft.com/office/word/2010/wordprocessingCanvas" xmlns:cx="http://schemas.microsoft.com/office/drawing/2014/chartex" xmlns:cx1="http://schemas.microsoft.com/office/drawing/2015/9/8/chartex" xmlns:cx2="http://schemas.microsoft.com/office/drawing/2015/10/21/chartex" xmlns:cx3="http://schemas.microsoft.com/office/drawing/2016/5/9/chartex" xmlns:cx4="http://schemas.microsoft.com/office/drawing/2016/5/10/chartex" xmlns:cx5="http://schemas.microsoft.com/office/drawing/2016/5/11/chartex" xmlns:cx6="http://schemas.microsoft.com/office/drawing/2016/5/12/chartex" xmlns:cx7="http://schemas.microsoft.com/office/drawing/2016/5/13/chartex" xmlns:cx8="http://schemas.microsoft.com/office/drawing/2016/5/14/chartex" xmlns:mc="http://schemas.openxmlformats.org/markup-compatibility/2006" xmlns:aink="http://schemas.microsoft.com/office/drawing/2016/ink" xmlns:am3d="http://schemas.microsoft.com/office/drawing/2017/model3d" xmlns:o="urn:schemas-microsoft-com:office:office" xmlns:r="http://schemas.openxmlformats.org/officeDocument/2006/relationships" xmlns:m="http://schemas.openxmlformats.org/officeDocument/2006/math" xmlns:v="urn:schemas-microsoft-com:vml" xmlns:wp14="http://schemas.microsoft.com/office/word/2010/wordprocessingDrawing" xmlns:wp="http://schemas.openxmlformats.org/drawingml/2006/wordprocessingDrawing" xmlns:w10="urn:schemas-microsoft-com:office:word" xmlns:w="http://schemas.openxmlformats.org/wordprocessingml/2006/main" xmlns:w14="http://schemas.microsoft.com/office/word/2010/wordml" xmlns:w15="http://schemas.microsoft.com/office/word/2012/wordml" xmlns:w16cid="http://schemas.microsoft.com/office/word/2016/wordml/cid" xmlns:w16se="http://schemas.microsoft.com/office/word/2015/wordml/symex" xmlns:wpg="http://schemas.microsoft.com/office/word/2010/wordprocessingGroup" xmlns:wpi="http://schemas.microsoft.com/office/word/2010/wordprocessingInk" xmlns:wne="http://schemas.microsoft.com/office/word/2006/wordml" xmlns:wps="http://schemas.microsoft.com/office/word/2010/wordprocessingShape" mc:Ignorable="w14 w15 w16se w16cid wp14">
   <w:body>
     <w:p>
       <w:pPr>
-        <w:pStyle w:val="2"/>
-      </w:pPr>
+        <w:pStyle w:val="Heading2"/>
+      </w:pPr>
+      <w:bookmarkStart w:id="0" w:name="_GoBack"/>
+      <w:bookmarkEnd w:id="0"/>
       <w:r>
         <w:t>ТЕХНИЧЕСКОЕ ЗАДАНИЕ</w:t>
       </w:r>
     </w:p>
     <w:p>
       <w:pPr>
-        <w:pStyle w:val="2"/>
+        <w:pStyle w:val="Heading2"/>
       </w:pPr>
       <w:r>
         <w:t>на разработку плагина моделирования зубчатой шестерни</w:t>
@@ -20,16 +22,28 @@
     </w:p>
     <w:p>
       <w:pPr>
-        <w:pStyle w:val="2"/>
+        <w:pStyle w:val="Heading2"/>
       </w:pPr>
       <w:r>
         <w:t>для системы «</w:t>
       </w:r>
       <w:r>
+        <w:t>КОМПАС</w:t>
+      </w:r>
+      <w:r>
         <w:rPr>
           <w:lang w:val="en-US"/>
         </w:rPr>
-        <w:t>AutoCAD</w:t>
+        <w:t xml:space="preserve"> </w:t>
+      </w:r>
+      <w:r>
+        <w:t>3</w:t>
+      </w:r>
+      <w:r>
+        <w:rPr>
+          <w:lang w:val="en-US"/>
+        </w:rPr>
+        <w:t>D</w:t>
       </w:r>
       <w:r>
         <w:t>»</w:t>
@@ -37,7 +51,7 @@
     </w:p>
     <w:p>
       <w:pPr>
-        <w:pStyle w:val="2"/>
+        <w:pStyle w:val="Heading2"/>
         <w:ind w:firstLine="851"/>
         <w:jc w:val="both"/>
         <w:rPr>
@@ -50,7 +64,7 @@
     </w:p>
     <w:p>
       <w:pPr>
-        <w:pStyle w:val="2"/>
+        <w:pStyle w:val="Heading2"/>
       </w:pPr>
       <w:r>
         <w:t xml:space="preserve">1 </w:t>
@@ -107,8 +121,8 @@
     </w:p>
     <w:tbl>
       <w:tblPr>
-        <w:tblW w:w="0" w:type="auto"/>
-        <w:tblInd w:w="-318" w:type="dxa"/>
+        <w:tblW w:w="9639" w:type="dxa"/>
+        <w:tblInd w:w="-5" w:type="dxa"/>
         <w:tblBorders>
           <w:top w:val="single" w:sz="4" w:space="0" w:color="auto"/>
           <w:left w:val="single" w:sz="4" w:space="0" w:color="auto"/>
@@ -122,7 +136,7 @@
       <w:tblGrid>
         <w:gridCol w:w="356"/>
         <w:gridCol w:w="6450"/>
-        <w:gridCol w:w="2082"/>
+        <w:gridCol w:w="2833"/>
       </w:tblGrid>
       <w:tr>
         <w:tc>
@@ -132,7 +146,7 @@
           </w:tcPr>
           <w:p>
             <w:pPr>
-              <w:pStyle w:val="a5"/>
+              <w:pStyle w:val="BodyTextIndent"/>
               <w:tabs>
                 <w:tab w:val="left" w:pos="34"/>
               </w:tabs>
@@ -154,7 +168,7 @@
           </w:tcPr>
           <w:p>
             <w:pPr>
-              <w:pStyle w:val="a5"/>
+              <w:pStyle w:val="BodyTextIndent"/>
               <w:spacing w:line="360" w:lineRule="auto"/>
               <w:ind w:left="0"/>
               <w:jc w:val="both"/>
@@ -176,12 +190,12 @@
         </w:tc>
         <w:tc>
           <w:tcPr>
-            <w:tcW w:w="0" w:type="auto"/>
+            <w:tcW w:w="2833" w:type="dxa"/>
             <w:shd w:val="clear" w:color="auto" w:fill="auto"/>
           </w:tcPr>
           <w:p>
             <w:pPr>
-              <w:pStyle w:val="a5"/>
+              <w:pStyle w:val="BodyTextIndent"/>
               <w:spacing w:line="360" w:lineRule="auto"/>
               <w:ind w:left="0"/>
               <w:jc w:val="both"/>
@@ -210,7 +224,7 @@
           </w:tcPr>
           <w:p>
             <w:pPr>
-              <w:pStyle w:val="a5"/>
+              <w:pStyle w:val="BodyTextIndent"/>
               <w:spacing w:line="360" w:lineRule="auto"/>
               <w:ind w:left="0"/>
               <w:jc w:val="both"/>
@@ -235,7 +249,7 @@
           </w:tcPr>
           <w:p>
             <w:pPr>
-              <w:pStyle w:val="a5"/>
+              <w:pStyle w:val="BodyTextIndent"/>
               <w:spacing w:line="360" w:lineRule="auto"/>
               <w:ind w:left="0"/>
               <w:jc w:val="both"/>
@@ -270,12 +284,12 @@
         </w:tc>
         <w:tc>
           <w:tcPr>
-            <w:tcW w:w="0" w:type="auto"/>
+            <w:tcW w:w="2833" w:type="dxa"/>
             <w:shd w:val="clear" w:color="auto" w:fill="auto"/>
           </w:tcPr>
           <w:p>
             <w:pPr>
-              <w:pStyle w:val="a5"/>
+              <w:pStyle w:val="BodyTextIndent"/>
               <w:spacing w:line="360" w:lineRule="auto"/>
               <w:ind w:left="0"/>
               <w:jc w:val="both"/>
@@ -302,7 +316,7 @@
           </w:tcPr>
           <w:p>
             <w:pPr>
-              <w:pStyle w:val="a5"/>
+              <w:pStyle w:val="BodyTextIndent"/>
               <w:spacing w:line="360" w:lineRule="auto"/>
               <w:ind w:left="0"/>
               <w:jc w:val="both"/>
@@ -327,7 +341,7 @@
           </w:tcPr>
           <w:p>
             <w:pPr>
-              <w:pStyle w:val="a5"/>
+              <w:pStyle w:val="BodyTextIndent"/>
               <w:spacing w:line="360" w:lineRule="auto"/>
               <w:ind w:left="0"/>
               <w:jc w:val="both"/>
@@ -347,12 +361,12 @@
         </w:tc>
         <w:tc>
           <w:tcPr>
-            <w:tcW w:w="0" w:type="auto"/>
+            <w:tcW w:w="2833" w:type="dxa"/>
             <w:shd w:val="clear" w:color="auto" w:fill="auto"/>
           </w:tcPr>
           <w:p>
             <w:pPr>
-              <w:pStyle w:val="a5"/>
+              <w:pStyle w:val="BodyTextIndent"/>
               <w:spacing w:line="360" w:lineRule="auto"/>
               <w:ind w:left="0"/>
               <w:jc w:val="both"/>
@@ -379,7 +393,7 @@
           </w:tcPr>
           <w:p>
             <w:pPr>
-              <w:pStyle w:val="a5"/>
+              <w:pStyle w:val="BodyTextIndent"/>
               <w:spacing w:line="360" w:lineRule="auto"/>
               <w:ind w:left="0"/>
               <w:jc w:val="both"/>
@@ -404,7 +418,7 @@
           </w:tcPr>
           <w:p>
             <w:pPr>
-              <w:pStyle w:val="a5"/>
+              <w:pStyle w:val="BodyTextIndent"/>
               <w:spacing w:line="360" w:lineRule="auto"/>
               <w:ind w:left="0"/>
               <w:jc w:val="both"/>
@@ -424,12 +438,12 @@
         </w:tc>
         <w:tc>
           <w:tcPr>
-            <w:tcW w:w="0" w:type="auto"/>
+            <w:tcW w:w="2833" w:type="dxa"/>
             <w:shd w:val="clear" w:color="auto" w:fill="auto"/>
           </w:tcPr>
           <w:p>
             <w:pPr>
-              <w:pStyle w:val="a5"/>
+              <w:pStyle w:val="BodyTextIndent"/>
               <w:spacing w:line="360" w:lineRule="auto"/>
               <w:ind w:left="0"/>
               <w:jc w:val="both"/>
@@ -456,7 +470,7 @@
           </w:tcPr>
           <w:p>
             <w:pPr>
-              <w:pStyle w:val="a5"/>
+              <w:pStyle w:val="BodyTextIndent"/>
               <w:spacing w:line="360" w:lineRule="auto"/>
               <w:ind w:left="0"/>
               <w:jc w:val="both"/>
@@ -481,7 +495,7 @@
           </w:tcPr>
           <w:p>
             <w:pPr>
-              <w:pStyle w:val="a5"/>
+              <w:pStyle w:val="BodyTextIndent"/>
               <w:spacing w:line="360" w:lineRule="auto"/>
               <w:ind w:left="0"/>
               <w:jc w:val="both"/>
@@ -501,12 +515,12 @@
         </w:tc>
         <w:tc>
           <w:tcPr>
-            <w:tcW w:w="0" w:type="auto"/>
+            <w:tcW w:w="2833" w:type="dxa"/>
             <w:shd w:val="clear" w:color="auto" w:fill="auto"/>
           </w:tcPr>
           <w:p>
             <w:pPr>
-              <w:pStyle w:val="a5"/>
+              <w:pStyle w:val="BodyTextIndent"/>
               <w:spacing w:line="360" w:lineRule="auto"/>
               <w:ind w:left="0"/>
               <w:jc w:val="both"/>
@@ -540,7 +554,7 @@
           </w:tcPr>
           <w:p>
             <w:pPr>
-              <w:pStyle w:val="a5"/>
+              <w:pStyle w:val="BodyTextIndent"/>
               <w:spacing w:line="360" w:lineRule="auto"/>
               <w:ind w:left="0"/>
               <w:jc w:val="both"/>
@@ -565,7 +579,7 @@
           </w:tcPr>
           <w:p>
             <w:pPr>
-              <w:pStyle w:val="a5"/>
+              <w:pStyle w:val="BodyTextIndent"/>
               <w:spacing w:line="360" w:lineRule="auto"/>
               <w:ind w:left="0"/>
               <w:jc w:val="both"/>
@@ -585,12 +599,12 @@
         </w:tc>
         <w:tc>
           <w:tcPr>
-            <w:tcW w:w="0" w:type="auto"/>
+            <w:tcW w:w="2833" w:type="dxa"/>
             <w:shd w:val="clear" w:color="auto" w:fill="auto"/>
           </w:tcPr>
           <w:p>
             <w:pPr>
-              <w:pStyle w:val="a5"/>
+              <w:pStyle w:val="BodyTextIndent"/>
               <w:spacing w:line="360" w:lineRule="auto"/>
               <w:ind w:left="0"/>
               <w:jc w:val="both"/>
@@ -612,7 +626,7 @@
     </w:tbl>
     <w:p>
       <w:pPr>
-        <w:pStyle w:val="a5"/>
+        <w:pStyle w:val="BodyTextIndent"/>
         <w:spacing w:line="360" w:lineRule="auto"/>
         <w:ind w:left="0" w:firstLine="851"/>
         <w:jc w:val="both"/>
@@ -624,7 +638,7 @@
     </w:p>
     <w:p>
       <w:pPr>
-        <w:pStyle w:val="2"/>
+        <w:pStyle w:val="Heading2"/>
         <w:rPr>
           <w:lang w:val="en-US"/>
         </w:rPr>
@@ -663,7 +677,7 @@
     </w:p>
     <w:p>
       <w:pPr>
-        <w:pStyle w:val="aa"/>
+        <w:pStyle w:val="ListParagraph"/>
         <w:numPr>
           <w:ilvl w:val="0"/>
           <w:numId w:val="2"/>
@@ -737,7 +751,7 @@
     </w:p>
     <w:p>
       <w:pPr>
-        <w:pStyle w:val="aa"/>
+        <w:pStyle w:val="ListParagraph"/>
         <w:numPr>
           <w:ilvl w:val="0"/>
           <w:numId w:val="2"/>
@@ -791,7 +805,7 @@
     </w:p>
     <w:p>
       <w:pPr>
-        <w:pStyle w:val="aa"/>
+        <w:pStyle w:val="ListParagraph"/>
         <w:numPr>
           <w:ilvl w:val="0"/>
           <w:numId w:val="2"/>
@@ -831,7 +845,7 @@
     </w:p>
     <w:p>
       <w:pPr>
-        <w:pStyle w:val="aa"/>
+        <w:pStyle w:val="ListParagraph"/>
         <w:numPr>
           <w:ilvl w:val="0"/>
           <w:numId w:val="2"/>
@@ -873,7 +887,6 @@
         </w:rPr>
         <w:t>х</w:t>
       </w:r>
-      <w:proofErr w:type="gramStart"/>
       <w:r>
         <w:rPr>
           <w:sz w:val="28"/>
@@ -887,9 +900,8 @@
           <w:szCs w:val="28"/>
           <w:lang w:val="en-US"/>
         </w:rPr>
-        <w:t>x</w:t>
-      </w:r>
-      <w:proofErr w:type="gramEnd"/>
+        <w:t xml:space="preserve"> x</w:t>
+      </w:r>
       <w:r>
         <w:rPr>
           <w:sz w:val="28"/>
@@ -900,7 +912,7 @@
     </w:p>
     <w:p>
       <w:pPr>
-        <w:pStyle w:val="aa"/>
+        <w:pStyle w:val="ListParagraph"/>
         <w:numPr>
           <w:ilvl w:val="0"/>
           <w:numId w:val="2"/>
@@ -962,7 +974,7 @@
     </w:p>
     <w:p>
       <w:pPr>
-        <w:pStyle w:val="aa"/>
+        <w:pStyle w:val="ListParagraph"/>
         <w:numPr>
           <w:ilvl w:val="0"/>
           <w:numId w:val="2"/>
@@ -1068,7 +1080,7 @@
     </w:p>
     <w:p>
       <w:pPr>
-        <w:pStyle w:val="aa"/>
+        <w:pStyle w:val="ListParagraph"/>
         <w:numPr>
           <w:ilvl w:val="1"/>
           <w:numId w:val="7"/>
@@ -1091,7 +1103,7 @@
     </w:p>
     <w:p>
       <w:pPr>
-        <w:pStyle w:val="aa"/>
+        <w:pStyle w:val="ListParagraph"/>
         <w:numPr>
           <w:ilvl w:val="1"/>
           <w:numId w:val="7"/>
@@ -1159,7 +1171,7 @@
     </w:p>
     <w:p>
       <w:pPr>
-        <w:pStyle w:val="aa"/>
+        <w:pStyle w:val="ListParagraph"/>
         <w:numPr>
           <w:ilvl w:val="1"/>
           <w:numId w:val="7"/>
@@ -1227,7 +1239,7 @@
     </w:p>
     <w:p>
       <w:pPr>
-        <w:pStyle w:val="aa"/>
+        <w:pStyle w:val="ListParagraph"/>
         <w:numPr>
           <w:ilvl w:val="1"/>
           <w:numId w:val="7"/>
@@ -1268,7 +1280,7 @@
     </w:p>
     <w:p>
       <w:pPr>
-        <w:pStyle w:val="2"/>
+        <w:pStyle w:val="Heading2"/>
       </w:pPr>
       <w:r>
         <w:lastRenderedPageBreak/>
@@ -1280,7 +1292,7 @@
     </w:p>
     <w:p>
       <w:pPr>
-        <w:pStyle w:val="a7"/>
+        <w:pStyle w:val="BodyText"/>
         <w:ind w:firstLine="851"/>
         <w:jc w:val="both"/>
         <w:rPr>
@@ -1374,7 +1386,31 @@
     </w:p>
     <w:p>
       <w:pPr>
-        <w:pStyle w:val="aa"/>
+        <w:pStyle w:val="ListParagraph"/>
+        <w:spacing w:after="160" w:line="360" w:lineRule="auto"/>
+        <w:rPr>
+          <w:sz w:val="28"/>
+          <w:szCs w:val="28"/>
+        </w:rPr>
+      </w:pPr>
+      <w:r>
+        <w:rPr>
+          <w:sz w:val="28"/>
+          <w:szCs w:val="28"/>
+        </w:rPr>
+        <w:t>На главном экране отображается форма для ввода геометрических параметров, в которые входят:</w:t>
+      </w:r>
+      <w:r>
+        <w:rPr>
+          <w:sz w:val="28"/>
+          <w:szCs w:val="28"/>
+        </w:rPr>
+        <w:t xml:space="preserve"> </w:t>
+      </w:r>
+    </w:p>
+    <w:p>
+      <w:pPr>
+        <w:pStyle w:val="ListParagraph"/>
         <w:numPr>
           <w:ilvl w:val="0"/>
           <w:numId w:val="8"/>
@@ -1390,7 +1426,22 @@
           <w:sz w:val="28"/>
           <w:szCs w:val="28"/>
         </w:rPr>
-        <w:t>На главном экране отображается форма для ввода геометрических параметров, в которые входят:</w:t>
+        <w:t xml:space="preserve">Габариты ножек: ширина </w:t>
+      </w:r>
+      <w:r>
+        <w:rPr>
+          <w:sz w:val="28"/>
+          <w:szCs w:val="28"/>
+          <w:lang w:val="en-US"/>
+        </w:rPr>
+        <w:t>W</w:t>
+      </w:r>
+      <w:r>
+        <w:rPr>
+          <w:sz w:val="28"/>
+          <w:szCs w:val="28"/>
+        </w:rPr>
+        <w:t>1</w:t>
       </w:r>
       <w:r>
         <w:rPr>
@@ -1404,12 +1455,111 @@
           <w:sz w:val="28"/>
           <w:szCs w:val="28"/>
         </w:rPr>
-        <w:t>Габариты ножек: длина – 4см, ширина – 4см, высота – 41см.</w:t>
-      </w:r>
-    </w:p>
-    <w:p>
-      <w:pPr>
-        <w:pStyle w:val="aa"/>
+        <w:t>–</w:t>
+      </w:r>
+      <w:r>
+        <w:rPr>
+          <w:sz w:val="28"/>
+          <w:szCs w:val="28"/>
+        </w:rPr>
+        <w:t xml:space="preserve"> </w:t>
+      </w:r>
+      <w:r>
+        <w:rPr>
+          <w:sz w:val="28"/>
+          <w:szCs w:val="28"/>
+        </w:rPr>
+        <w:t xml:space="preserve">от </w:t>
+      </w:r>
+      <w:r>
+        <w:rPr>
+          <w:sz w:val="28"/>
+          <w:szCs w:val="28"/>
+        </w:rPr>
+        <w:t xml:space="preserve">4 </w:t>
+      </w:r>
+      <w:r>
+        <w:rPr>
+          <w:sz w:val="28"/>
+          <w:szCs w:val="28"/>
+        </w:rPr>
+        <w:t xml:space="preserve">до 5 </w:t>
+      </w:r>
+      <w:r>
+        <w:rPr>
+          <w:sz w:val="28"/>
+          <w:szCs w:val="28"/>
+        </w:rPr>
+        <w:t>см</w:t>
+      </w:r>
+      <w:r>
+        <w:rPr>
+          <w:sz w:val="28"/>
+          <w:szCs w:val="28"/>
+        </w:rPr>
+        <w:t xml:space="preserve">, высота </w:t>
+      </w:r>
+      <w:r>
+        <w:rPr>
+          <w:sz w:val="28"/>
+          <w:szCs w:val="28"/>
+          <w:lang w:val="en-US"/>
+        </w:rPr>
+        <w:t>H</w:t>
+      </w:r>
+      <w:r>
+        <w:rPr>
+          <w:sz w:val="28"/>
+          <w:szCs w:val="28"/>
+        </w:rPr>
+        <w:t>1</w:t>
+      </w:r>
+      <w:r>
+        <w:rPr>
+          <w:sz w:val="28"/>
+          <w:szCs w:val="28"/>
+        </w:rPr>
+        <w:t xml:space="preserve"> </w:t>
+      </w:r>
+      <w:r>
+        <w:rPr>
+          <w:sz w:val="28"/>
+          <w:szCs w:val="28"/>
+        </w:rPr>
+        <w:t xml:space="preserve">– </w:t>
+      </w:r>
+      <w:r>
+        <w:rPr>
+          <w:sz w:val="28"/>
+          <w:szCs w:val="28"/>
+        </w:rPr>
+        <w:t xml:space="preserve">от </w:t>
+      </w:r>
+      <w:r>
+        <w:rPr>
+          <w:sz w:val="28"/>
+          <w:szCs w:val="28"/>
+        </w:rPr>
+        <w:t>45</w:t>
+      </w:r>
+      <w:r>
+        <w:rPr>
+          <w:sz w:val="28"/>
+          <w:szCs w:val="28"/>
+        </w:rPr>
+        <w:t xml:space="preserve"> до </w:t>
+      </w:r>
+      <w:r>
+        <w:rPr>
+          <w:sz w:val="28"/>
+          <w:szCs w:val="28"/>
+        </w:rPr>
+        <w:t>47 см.</w:t>
+      </w:r>
+    </w:p>
+    <w:p>
+      <w:pPr>
+        <w:pStyle w:val="ListParagraph"/>
         <w:numPr>
           <w:ilvl w:val="0"/>
           <w:numId w:val="8"/>
@@ -1425,12 +1575,169 @@
           <w:sz w:val="28"/>
           <w:szCs w:val="28"/>
         </w:rPr>
-        <w:t>Габариты связей: длина – 17см, высота – 4см, ширина – 2см.</w:t>
-      </w:r>
-    </w:p>
-    <w:p>
-      <w:pPr>
-        <w:pStyle w:val="aa"/>
+        <w:t xml:space="preserve">Габариты </w:t>
+      </w:r>
+      <w:r>
+        <w:rPr>
+          <w:sz w:val="28"/>
+          <w:szCs w:val="28"/>
+        </w:rPr>
+        <w:t>поперечины</w:t>
+      </w:r>
+      <w:r>
+        <w:rPr>
+          <w:sz w:val="28"/>
+          <w:szCs w:val="28"/>
+        </w:rPr>
+        <w:t xml:space="preserve">: длина </w:t>
+      </w:r>
+      <w:r>
+        <w:rPr>
+          <w:sz w:val="28"/>
+          <w:szCs w:val="28"/>
+          <w:lang w:val="en-US"/>
+        </w:rPr>
+        <w:t>L</w:t>
+      </w:r>
+      <w:r>
+        <w:rPr>
+          <w:sz w:val="28"/>
+          <w:szCs w:val="28"/>
+        </w:rPr>
+        <w:t>2</w:t>
+      </w:r>
+      <w:r>
+        <w:rPr>
+          <w:sz w:val="28"/>
+          <w:szCs w:val="28"/>
+        </w:rPr>
+        <w:t xml:space="preserve"> </w:t>
+      </w:r>
+      <w:r>
+        <w:rPr>
+          <w:sz w:val="28"/>
+          <w:szCs w:val="28"/>
+        </w:rPr>
+        <w:t xml:space="preserve">– </w:t>
+      </w:r>
+      <w:r>
+        <w:rPr>
+          <w:sz w:val="28"/>
+          <w:szCs w:val="28"/>
+        </w:rPr>
+        <w:t xml:space="preserve">от </w:t>
+      </w:r>
+      <w:r>
+        <w:rPr>
+          <w:sz w:val="28"/>
+          <w:szCs w:val="28"/>
+        </w:rPr>
+        <w:t>21</w:t>
+      </w:r>
+      <w:r>
+        <w:rPr>
+          <w:sz w:val="28"/>
+          <w:szCs w:val="28"/>
+        </w:rPr>
+        <w:t xml:space="preserve"> до 23</w:t>
+      </w:r>
+      <w:r>
+        <w:rPr>
+          <w:sz w:val="28"/>
+          <w:szCs w:val="28"/>
+        </w:rPr>
+        <w:t xml:space="preserve"> </w:t>
+      </w:r>
+      <w:r>
+        <w:rPr>
+          <w:sz w:val="28"/>
+          <w:szCs w:val="28"/>
+        </w:rPr>
+        <w:t xml:space="preserve">см, ширина </w:t>
+      </w:r>
+      <w:r>
+        <w:rPr>
+          <w:sz w:val="28"/>
+          <w:szCs w:val="28"/>
+          <w:lang w:val="en-US"/>
+        </w:rPr>
+        <w:t>W</w:t>
+      </w:r>
+      <w:r>
+        <w:rPr>
+          <w:sz w:val="28"/>
+          <w:szCs w:val="28"/>
+        </w:rPr>
+        <w:t>2</w:t>
+      </w:r>
+      <w:r>
+        <w:rPr>
+          <w:sz w:val="28"/>
+          <w:szCs w:val="28"/>
+        </w:rPr>
+        <w:t xml:space="preserve"> </w:t>
+      </w:r>
+      <w:r>
+        <w:rPr>
+          <w:sz w:val="28"/>
+          <w:szCs w:val="28"/>
+        </w:rPr>
+        <w:t xml:space="preserve">– </w:t>
+      </w:r>
+      <w:r>
+        <w:rPr>
+          <w:sz w:val="28"/>
+          <w:szCs w:val="28"/>
+        </w:rPr>
+        <w:t>2</w:t>
+      </w:r>
+      <w:r>
+        <w:rPr>
+          <w:sz w:val="28"/>
+          <w:szCs w:val="28"/>
+        </w:rPr>
+        <w:t xml:space="preserve"> </w:t>
+      </w:r>
+      <w:r>
+        <w:rPr>
+          <w:sz w:val="28"/>
+          <w:szCs w:val="28"/>
+        </w:rPr>
+        <w:t>см</w:t>
+      </w:r>
+      <w:r>
+        <w:rPr>
+          <w:sz w:val="28"/>
+          <w:szCs w:val="28"/>
+        </w:rPr>
+        <w:t xml:space="preserve">, высота </w:t>
+      </w:r>
+      <w:r>
+        <w:rPr>
+          <w:sz w:val="28"/>
+          <w:szCs w:val="28"/>
+          <w:lang w:val="en-US"/>
+        </w:rPr>
+        <w:t>H</w:t>
+      </w:r>
+      <w:r>
+        <w:rPr>
+          <w:sz w:val="28"/>
+          <w:szCs w:val="28"/>
+        </w:rPr>
+        <w:t>2</w:t>
+      </w:r>
+      <w:r>
+        <w:rPr>
+          <w:sz w:val="28"/>
+          <w:szCs w:val="28"/>
+        </w:rPr>
+        <w:t xml:space="preserve"> – 3 см.</w:t>
+      </w:r>
+    </w:p>
+    <w:p>
+      <w:pPr>
+        <w:pStyle w:val="ListParagraph"/>
         <w:numPr>
           <w:ilvl w:val="0"/>
           <w:numId w:val="8"/>
@@ -1446,12 +1753,177 @@
           <w:sz w:val="28"/>
           <w:szCs w:val="28"/>
         </w:rPr>
-        <w:t>Габариты сиденья: длина – 30см, ширина – 30см, толщина – 4см.</w:t>
-      </w:r>
-    </w:p>
-    <w:p>
-      <w:pPr>
-        <w:pStyle w:val="aa"/>
+        <w:t xml:space="preserve">Габариты сиденья: </w:t>
+      </w:r>
+      <w:r>
+        <w:rPr>
+          <w:sz w:val="28"/>
+          <w:szCs w:val="28"/>
+        </w:rPr>
+        <w:t xml:space="preserve">длина </w:t>
+      </w:r>
+      <w:r>
+        <w:rPr>
+          <w:sz w:val="28"/>
+          <w:szCs w:val="28"/>
+          <w:lang w:val="en-US"/>
+        </w:rPr>
+        <w:t>L</w:t>
+      </w:r>
+      <w:r>
+        <w:rPr>
+          <w:sz w:val="28"/>
+          <w:szCs w:val="28"/>
+        </w:rPr>
+        <w:t>3</w:t>
+      </w:r>
+      <w:r>
+        <w:rPr>
+          <w:sz w:val="28"/>
+          <w:szCs w:val="28"/>
+        </w:rPr>
+        <w:t xml:space="preserve"> </w:t>
+      </w:r>
+      <w:r>
+        <w:rPr>
+          <w:sz w:val="28"/>
+          <w:szCs w:val="28"/>
+        </w:rPr>
+        <w:t xml:space="preserve">– </w:t>
+      </w:r>
+      <w:r>
+        <w:rPr>
+          <w:sz w:val="28"/>
+          <w:szCs w:val="28"/>
+        </w:rPr>
+        <w:t xml:space="preserve">от </w:t>
+      </w:r>
+      <w:r>
+        <w:rPr>
+          <w:sz w:val="28"/>
+          <w:szCs w:val="28"/>
+        </w:rPr>
+        <w:t>3</w:t>
+      </w:r>
+      <w:r>
+        <w:rPr>
+          <w:sz w:val="28"/>
+          <w:szCs w:val="28"/>
+        </w:rPr>
+        <w:t>2</w:t>
+      </w:r>
+      <w:r>
+        <w:rPr>
+          <w:sz w:val="28"/>
+          <w:szCs w:val="28"/>
+        </w:rPr>
+        <w:t xml:space="preserve"> до 34</w:t>
+      </w:r>
+      <w:r>
+        <w:rPr>
+          <w:sz w:val="28"/>
+          <w:szCs w:val="28"/>
+        </w:rPr>
+        <w:t xml:space="preserve"> </w:t>
+      </w:r>
+      <w:r>
+        <w:rPr>
+          <w:sz w:val="28"/>
+          <w:szCs w:val="28"/>
+        </w:rPr>
+        <w:t xml:space="preserve">см, ширина </w:t>
+      </w:r>
+      <w:r>
+        <w:rPr>
+          <w:sz w:val="28"/>
+          <w:szCs w:val="28"/>
+          <w:lang w:val="en-US"/>
+        </w:rPr>
+        <w:t>W</w:t>
+      </w:r>
+      <w:r>
+        <w:rPr>
+          <w:sz w:val="28"/>
+          <w:szCs w:val="28"/>
+        </w:rPr>
+        <w:t xml:space="preserve">3 </w:t>
+      </w:r>
+      <w:r>
+        <w:rPr>
+          <w:sz w:val="28"/>
+          <w:szCs w:val="28"/>
+        </w:rPr>
+        <w:t xml:space="preserve">= </w:t>
+      </w:r>
+      <w:r>
+        <w:rPr>
+          <w:sz w:val="28"/>
+          <w:szCs w:val="28"/>
+          <w:lang w:val="en-US"/>
+        </w:rPr>
+        <w:t>L</w:t>
+      </w:r>
+      <w:r>
+        <w:rPr>
+          <w:sz w:val="28"/>
+          <w:szCs w:val="28"/>
+        </w:rPr>
+        <w:t>3</w:t>
+      </w:r>
+      <w:r>
+        <w:rPr>
+          <w:sz w:val="28"/>
+          <w:szCs w:val="28"/>
+        </w:rPr>
+        <w:t>, толщина</w:t>
+      </w:r>
+      <w:r>
+        <w:rPr>
+          <w:sz w:val="28"/>
+          <w:szCs w:val="28"/>
+        </w:rPr>
+        <w:t xml:space="preserve"> </w:t>
+      </w:r>
+      <w:r>
+        <w:rPr>
+          <w:sz w:val="28"/>
+          <w:szCs w:val="28"/>
+          <w:lang w:val="en-US"/>
+        </w:rPr>
+        <w:t>H</w:t>
+      </w:r>
+      <w:r>
+        <w:rPr>
+          <w:sz w:val="28"/>
+          <w:szCs w:val="28"/>
+        </w:rPr>
+        <w:t>3</w:t>
+      </w:r>
+      <w:r>
+        <w:rPr>
+          <w:sz w:val="28"/>
+          <w:szCs w:val="28"/>
+        </w:rPr>
+        <w:t xml:space="preserve"> – </w:t>
+      </w:r>
+      <w:r>
+        <w:rPr>
+          <w:sz w:val="28"/>
+          <w:szCs w:val="28"/>
+        </w:rPr>
+        <w:t xml:space="preserve">2 </w:t>
+      </w:r>
+      <w:r>
+        <w:rPr>
+          <w:sz w:val="28"/>
+          <w:szCs w:val="28"/>
+        </w:rPr>
+        <w:t>см.</w:t>
+      </w:r>
+    </w:p>
+    <w:p>
+      <w:pPr>
+        <w:pStyle w:val="ListParagraph"/>
         <w:numPr>
           <w:ilvl w:val="0"/>
           <w:numId w:val="8"/>
@@ -1467,19 +1939,134 @@
           <w:sz w:val="28"/>
           <w:szCs w:val="28"/>
         </w:rPr>
-        <w:t>Глубина отверстий под крепления – 2,</w:t>
-      </w:r>
-      <w:r>
-        <w:rPr>
-          <w:sz w:val="28"/>
-          <w:szCs w:val="28"/>
-        </w:rPr>
-        <w:t>7см.</w:t>
-      </w:r>
-    </w:p>
-    <w:p>
-      <w:pPr>
-        <w:pStyle w:val="aa"/>
+        <w:t xml:space="preserve">Габариты верхней поперечины: длина </w:t>
+      </w:r>
+      <w:r>
+        <w:rPr>
+          <w:sz w:val="28"/>
+          <w:szCs w:val="28"/>
+          <w:lang w:val="en-US"/>
+        </w:rPr>
+        <w:t>L</w:t>
+      </w:r>
+      <w:r>
+        <w:rPr>
+          <w:sz w:val="28"/>
+          <w:szCs w:val="28"/>
+        </w:rPr>
+        <w:t>4 –</w:t>
+      </w:r>
+      <w:r>
+        <w:rPr>
+          <w:sz w:val="28"/>
+          <w:szCs w:val="28"/>
+        </w:rPr>
+        <w:t xml:space="preserve"> от</w:t>
+      </w:r>
+      <w:r>
+        <w:rPr>
+          <w:sz w:val="28"/>
+          <w:szCs w:val="28"/>
+        </w:rPr>
+        <w:t xml:space="preserve"> </w:t>
+      </w:r>
+      <w:r>
+        <w:rPr>
+          <w:sz w:val="28"/>
+          <w:szCs w:val="28"/>
+        </w:rPr>
+        <w:t>21</w:t>
+      </w:r>
+      <w:r>
+        <w:rPr>
+          <w:sz w:val="28"/>
+          <w:szCs w:val="28"/>
+        </w:rPr>
+        <w:t xml:space="preserve"> до 23</w:t>
+      </w:r>
+      <w:r>
+        <w:rPr>
+          <w:sz w:val="28"/>
+          <w:szCs w:val="28"/>
+        </w:rPr>
+        <w:t xml:space="preserve"> см, ширина </w:t>
+      </w:r>
+      <w:r>
+        <w:rPr>
+          <w:sz w:val="28"/>
+          <w:szCs w:val="28"/>
+          <w:lang w:val="en-US"/>
+        </w:rPr>
+        <w:t>W</w:t>
+      </w:r>
+      <w:r>
+        <w:rPr>
+          <w:sz w:val="28"/>
+          <w:szCs w:val="28"/>
+        </w:rPr>
+        <w:t xml:space="preserve">4 – </w:t>
+      </w:r>
+      <w:r>
+        <w:rPr>
+          <w:sz w:val="28"/>
+          <w:szCs w:val="28"/>
+        </w:rPr>
+        <w:t>2</w:t>
+      </w:r>
+      <w:r>
+        <w:rPr>
+          <w:sz w:val="28"/>
+          <w:szCs w:val="28"/>
+        </w:rPr>
+        <w:t xml:space="preserve"> см, высота </w:t>
+      </w:r>
+      <w:r>
+        <w:rPr>
+          <w:sz w:val="28"/>
+          <w:szCs w:val="28"/>
+          <w:lang w:val="en-US"/>
+        </w:rPr>
+        <w:t>H</w:t>
+      </w:r>
+      <w:r>
+        <w:rPr>
+          <w:sz w:val="28"/>
+          <w:szCs w:val="28"/>
+        </w:rPr>
+        <w:t xml:space="preserve">4 </w:t>
+      </w:r>
+      <w:r>
+        <w:rPr>
+          <w:sz w:val="28"/>
+          <w:szCs w:val="28"/>
+        </w:rPr>
+        <w:t>–</w:t>
+      </w:r>
+      <w:r>
+        <w:rPr>
+          <w:sz w:val="28"/>
+          <w:szCs w:val="28"/>
+        </w:rPr>
+        <w:t xml:space="preserve"> </w:t>
+      </w:r>
+      <w:r>
+        <w:rPr>
+          <w:sz w:val="28"/>
+          <w:szCs w:val="28"/>
+        </w:rPr>
+        <w:t xml:space="preserve">4 </w:t>
+      </w:r>
+      <w:r>
+        <w:rPr>
+          <w:sz w:val="28"/>
+          <w:szCs w:val="28"/>
+        </w:rPr>
+        <w:t>см.</w:t>
+      </w:r>
+    </w:p>
+    <w:p>
+      <w:pPr>
+        <w:pStyle w:val="ListParagraph"/>
         <w:numPr>
           <w:ilvl w:val="0"/>
           <w:numId w:val="8"/>
@@ -1495,12 +2082,144 @@
           <w:sz w:val="28"/>
           <w:szCs w:val="28"/>
         </w:rPr>
-        <w:t>Шипы под крепления к сиденью: длина – 3см, ширина 1,2см, высота – 2,7см.</w:t>
-      </w:r>
-    </w:p>
-    <w:p>
-      <w:pPr>
-        <w:pStyle w:val="aa"/>
+        <w:t xml:space="preserve">Длина </w:t>
+      </w:r>
+      <w:r>
+        <w:rPr>
+          <w:sz w:val="28"/>
+          <w:szCs w:val="28"/>
+        </w:rPr>
+        <w:t>поперечин</w:t>
+      </w:r>
+      <w:r>
+        <w:rPr>
+          <w:sz w:val="28"/>
+          <w:szCs w:val="28"/>
+        </w:rPr>
+        <w:t xml:space="preserve"> (</w:t>
+      </w:r>
+      <w:r>
+        <w:rPr>
+          <w:sz w:val="28"/>
+          <w:szCs w:val="28"/>
+          <w:lang w:val="en-US"/>
+        </w:rPr>
+        <w:t>L</w:t>
+      </w:r>
+      <w:r>
+        <w:rPr>
+          <w:sz w:val="28"/>
+          <w:szCs w:val="28"/>
+        </w:rPr>
+        <w:t xml:space="preserve">2 </w:t>
+      </w:r>
+      <w:r>
+        <w:rPr>
+          <w:sz w:val="28"/>
+          <w:szCs w:val="28"/>
+        </w:rPr>
+        <w:t xml:space="preserve">и </w:t>
+      </w:r>
+      <w:r>
+        <w:rPr>
+          <w:sz w:val="28"/>
+          <w:szCs w:val="28"/>
+          <w:lang w:val="en-US"/>
+        </w:rPr>
+        <w:t>L</w:t>
+      </w:r>
+      <w:r>
+        <w:rPr>
+          <w:sz w:val="28"/>
+          <w:szCs w:val="28"/>
+        </w:rPr>
+        <w:t>4)</w:t>
+      </w:r>
+      <w:r>
+        <w:rPr>
+          <w:sz w:val="28"/>
+          <w:szCs w:val="28"/>
+        </w:rPr>
+        <w:t xml:space="preserve"> зависит от расстояния между </w:t>
+      </w:r>
+      <w:r>
+        <w:rPr>
+          <w:sz w:val="28"/>
+          <w:szCs w:val="28"/>
+        </w:rPr>
+        <w:t>ножками</w:t>
+      </w:r>
+      <w:r>
+        <w:rPr>
+          <w:sz w:val="28"/>
+          <w:szCs w:val="28"/>
+        </w:rPr>
+        <w:t xml:space="preserve"> (</w:t>
+      </w:r>
+      <w:r>
+        <w:rPr>
+          <w:sz w:val="28"/>
+          <w:szCs w:val="28"/>
+          <w:lang w:val="en-US"/>
+        </w:rPr>
+        <w:t>BL</w:t>
+      </w:r>
+      <w:r>
+        <w:rPr>
+          <w:sz w:val="28"/>
+          <w:szCs w:val="28"/>
+        </w:rPr>
+        <w:t>)</w:t>
+      </w:r>
+      <w:r>
+        <w:rPr>
+          <w:sz w:val="28"/>
+          <w:szCs w:val="28"/>
+        </w:rPr>
+        <w:t xml:space="preserve">: </w:t>
+      </w:r>
+      <w:r>
+        <w:rPr>
+          <w:sz w:val="28"/>
+          <w:szCs w:val="28"/>
+          <w:lang w:val="en-US"/>
+        </w:rPr>
+        <w:t>L</w:t>
+      </w:r>
+      <w:r>
+        <w:rPr>
+          <w:sz w:val="28"/>
+          <w:szCs w:val="28"/>
+        </w:rPr>
+        <w:t xml:space="preserve">2 = </w:t>
+      </w:r>
+      <w:r>
+        <w:rPr>
+          <w:sz w:val="28"/>
+          <w:szCs w:val="28"/>
+          <w:lang w:val="en-US"/>
+        </w:rPr>
+        <w:t>L</w:t>
+      </w:r>
+      <w:r>
+        <w:rPr>
+          <w:sz w:val="28"/>
+          <w:szCs w:val="28"/>
+        </w:rPr>
+        <w:t xml:space="preserve">4 = </w:t>
+      </w:r>
+      <w:r>
+        <w:rPr>
+          <w:sz w:val="28"/>
+          <w:szCs w:val="28"/>
+          <w:lang w:val="en-US"/>
+        </w:rPr>
+        <w:t>BL</w:t>
+      </w:r>
+    </w:p>
+    <w:p>
+      <w:pPr>
+        <w:pStyle w:val="ListParagraph"/>
         <w:numPr>
           <w:ilvl w:val="0"/>
           <w:numId w:val="8"/>
@@ -1516,101 +2235,47 @@
           <w:sz w:val="28"/>
           <w:szCs w:val="28"/>
         </w:rPr>
-        <w:t>Шипы под крепления к ножкам: высота – 3см, ширина – 1,2см, длина – 1,3см.</w:t>
-      </w:r>
-    </w:p>
-    <w:p>
-      <w:pPr>
-        <w:pStyle w:val="aa"/>
-        <w:numPr>
-          <w:ilvl w:val="0"/>
-          <w:numId w:val="8"/>
-        </w:numPr>
+        <w:t>Также обеспечивается проверка корректности введенных пользователем данных. При вводе некорректных данных отображается соответствующее сообщение.</w:t>
+      </w:r>
+    </w:p>
+    <w:p>
+      <w:pPr>
+        <w:pStyle w:val="ListParagraph"/>
         <w:spacing w:after="160" w:line="360" w:lineRule="auto"/>
         <w:rPr>
           <w:sz w:val="28"/>
           <w:szCs w:val="28"/>
         </w:rPr>
       </w:pPr>
-      <w:r>
-        <w:rPr>
-          <w:sz w:val="28"/>
-          <w:szCs w:val="28"/>
-        </w:rPr>
-        <w:t xml:space="preserve">Длина связей зависит от расстояния между ножками: BL = </w:t>
-      </w:r>
-      <w:r>
-        <w:rPr>
-          <w:sz w:val="28"/>
-          <w:szCs w:val="28"/>
-          <w:lang w:val="en-US"/>
-        </w:rPr>
-        <w:t>SL</w:t>
-      </w:r>
-      <w:r>
-        <w:rPr>
-          <w:sz w:val="28"/>
-          <w:szCs w:val="28"/>
-        </w:rPr>
-        <w:t xml:space="preserve"> </w:t>
-      </w:r>
-      <w:r>
-        <w:rPr>
-          <w:sz w:val="28"/>
-          <w:szCs w:val="28"/>
-        </w:rPr>
-        <w:t>–</w:t>
-      </w:r>
-      <w:r>
-        <w:rPr>
-          <w:sz w:val="28"/>
-          <w:szCs w:val="28"/>
-        </w:rPr>
-        <w:t xml:space="preserve"> 5см –</w:t>
-      </w:r>
-      <w:r>
-        <w:rPr>
-          <w:sz w:val="28"/>
-          <w:szCs w:val="28"/>
-        </w:rPr>
-        <w:t xml:space="preserve"> </w:t>
-      </w:r>
-      <w:r>
-        <w:rPr>
-          <w:sz w:val="28"/>
-          <w:szCs w:val="28"/>
-          <w:lang w:val="en-US"/>
-        </w:rPr>
-        <w:t>LW</w:t>
-      </w:r>
-      <w:r>
-        <w:rPr>
-          <w:sz w:val="28"/>
-          <w:szCs w:val="28"/>
-        </w:rPr>
-        <w:t>*2</w:t>
-      </w:r>
-    </w:p>
-    <w:p>
-      <w:pPr>
-        <w:pStyle w:val="aa"/>
+    </w:p>
+    <w:p>
+      <w:pPr>
+        <w:pStyle w:val="ListParagraph"/>
         <w:spacing w:line="360" w:lineRule="auto"/>
-        <w:rPr>
-          <w:sz w:val="28"/>
-          <w:szCs w:val="28"/>
-        </w:rPr>
-      </w:pPr>
-      <w:r>
-        <w:rPr>
-          <w:sz w:val="28"/>
-          <w:szCs w:val="28"/>
-        </w:rPr>
-        <w:t>Изображение табурета с обозначенными параметрами приведено на рисунке 1.</w:t>
-      </w:r>
-    </w:p>
-    <w:p>
-      <w:pPr>
-        <w:pStyle w:val="a7"/>
+        <w:ind w:left="0" w:firstLine="851"/>
+        <w:rPr>
+          <w:sz w:val="28"/>
+          <w:szCs w:val="28"/>
+        </w:rPr>
+      </w:pPr>
+      <w:r>
+        <w:rPr>
+          <w:sz w:val="28"/>
+          <w:szCs w:val="28"/>
+        </w:rPr>
+        <w:t>Образец готового табурета показан на</w:t>
+      </w:r>
+      <w:r>
+        <w:rPr>
+          <w:sz w:val="28"/>
+          <w:szCs w:val="28"/>
+        </w:rPr>
+        <w:t xml:space="preserve"> рисунке 1.</w:t>
+      </w:r>
+    </w:p>
+    <w:p>
+      <w:pPr>
+        <w:pStyle w:val="BodyText"/>
         <w:jc w:val="center"/>
         <w:rPr>
           <w:rFonts w:ascii="Times New Roman" w:hAnsi="Times New Roman" w:cs="Times New Roman"/>
@@ -1625,10 +2290,10 @@
         </w:rPr>
         <w:lastRenderedPageBreak/>
         <w:drawing>
-          <wp:inline distT="0" distB="0" distL="0" distR="0" wp14:anchorId="120C1534" wp14:editId="47DCC4FD">
-            <wp:extent cx="4711561" cy="4705350"/>
-            <wp:effectExtent l="0" t="0" r="0" b="0"/>
-            <wp:docPr id="1" name="Рисунок 1"/>
+          <wp:inline distT="0" distB="0" distL="0" distR="0" wp14:anchorId="4D18392D" wp14:editId="5B0D3AF3">
+            <wp:extent cx="3670461" cy="3642360"/>
+            <wp:effectExtent l="0" t="0" r="6350" b="0"/>
+            <wp:docPr id="1" name="Picture 1"/>
             <wp:cNvGraphicFramePr>
               <a:graphicFrameLocks xmlns:a="http://schemas.openxmlformats.org/drawingml/2006/main" noChangeAspect="1"/>
             </wp:cNvGraphicFramePr>
@@ -1639,20 +2304,27 @@
                     <pic:cNvPr id="1" name=""/>
                     <pic:cNvPicPr/>
                   </pic:nvPicPr>
-                  <pic:blipFill>
+                  <pic:blipFill rotWithShape="1">
                     <a:blip r:embed="rId5"/>
-                    <a:stretch>
-                      <a:fillRect/>
-                    </a:stretch>
+                    <a:srcRect l="31747" t="25451" r="33021" b="12395"/>
+                    <a:stretch/>
                   </pic:blipFill>
-                  <pic:spPr>
+                  <pic:spPr bwMode="auto">
                     <a:xfrm>
                       <a:off x="0" y="0"/>
-                      <a:ext cx="4754426" cy="4748158"/>
+                      <a:ext cx="3682970" cy="3654773"/>
                     </a:xfrm>
                     <a:prstGeom prst="rect">
                       <a:avLst/>
                     </a:prstGeom>
+                    <a:ln>
+                      <a:noFill/>
+                    </a:ln>
+                    <a:extLst>
+                      <a:ext uri="{53640926-AAD7-44D8-BBD7-CCE9431645EC}">
+                        <a14:shadowObscured xmlns:a14="http://schemas.microsoft.com/office/drawing/2010/main"/>
+                      </a:ext>
+                    </a:extLst>
                   </pic:spPr>
                 </pic:pic>
               </a:graphicData>
@@ -1663,57 +2335,79 @@
     </w:p>
     <w:p>
       <w:pPr>
-        <w:pStyle w:val="a7"/>
+        <w:pStyle w:val="BodyText"/>
         <w:jc w:val="center"/>
+        <w:rPr>
+          <w:rFonts w:ascii="Times New Roman" w:hAnsi="Times New Roman" w:cs="Times New Roman"/>
+          <w:sz w:val="28"/>
+          <w:szCs w:val="28"/>
+          <w:lang w:val="en-US"/>
+        </w:rPr>
+      </w:pPr>
+      <w:r>
         <w:rPr>
           <w:rFonts w:ascii="Times New Roman" w:hAnsi="Times New Roman" w:cs="Times New Roman"/>
           <w:noProof/>
           <w:sz w:val="28"/>
           <w:szCs w:val="28"/>
         </w:rPr>
-      </w:pPr>
-      <w:r>
+        <w:t xml:space="preserve">Рисунок 1 – </w:t>
+      </w:r>
+      <w:r>
+        <w:rPr>
+          <w:rFonts w:ascii="Times New Roman" w:hAnsi="Times New Roman" w:cs="Times New Roman"/>
+          <w:sz w:val="28"/>
+          <w:szCs w:val="28"/>
+        </w:rPr>
+        <w:t>Образец модели табурета, созданной в системе КОМПАС 3</w:t>
+      </w:r>
+      <w:r>
+        <w:rPr>
+          <w:rFonts w:ascii="Times New Roman" w:hAnsi="Times New Roman" w:cs="Times New Roman"/>
+          <w:sz w:val="28"/>
+          <w:szCs w:val="28"/>
+          <w:lang w:val="en-US"/>
+        </w:rPr>
+        <w:t>D</w:t>
+      </w:r>
+    </w:p>
+    <w:p>
+      <w:pPr>
+        <w:pStyle w:val="BodyText"/>
+        <w:jc w:val="center"/>
         <w:rPr>
           <w:rFonts w:ascii="Times New Roman" w:hAnsi="Times New Roman" w:cs="Times New Roman"/>
           <w:noProof/>
           <w:sz w:val="28"/>
           <w:szCs w:val="28"/>
         </w:rPr>
-        <w:t xml:space="preserve">Рисунок 1 – </w:t>
-      </w:r>
-      <w:r>
-        <w:rPr>
-          <w:rFonts w:ascii="Times New Roman" w:hAnsi="Times New Roman" w:cs="Times New Roman"/>
-          <w:sz w:val="28"/>
-          <w:szCs w:val="28"/>
-        </w:rPr>
-        <w:t>Чертеж табурета в изометрии</w:t>
-      </w:r>
-      <w:r>
+      </w:pPr>
+    </w:p>
+    <w:p>
+      <w:pPr>
+        <w:pStyle w:val="BodyText"/>
+        <w:ind w:firstLine="851"/>
+        <w:jc w:val="both"/>
         <w:rPr>
           <w:rFonts w:ascii="Times New Roman" w:hAnsi="Times New Roman" w:cs="Times New Roman"/>
           <w:noProof/>
           <w:sz w:val="28"/>
           <w:szCs w:val="28"/>
         </w:rPr>
-        <w:t xml:space="preserve"> </w:t>
-      </w:r>
-    </w:p>
-    <w:p>
-      <w:pPr>
-        <w:pStyle w:val="a7"/>
-        <w:jc w:val="both"/>
+      </w:pPr>
+      <w:r>
         <w:rPr>
           <w:rFonts w:ascii="Times New Roman" w:hAnsi="Times New Roman" w:cs="Times New Roman"/>
           <w:noProof/>
           <w:sz w:val="28"/>
           <w:szCs w:val="28"/>
         </w:rPr>
-      </w:pPr>
-    </w:p>
-    <w:p>
-      <w:pPr>
-        <w:pStyle w:val="a7"/>
+        <w:t>Чертеж модели табурета представлен на рисунке 2.</w:t>
+      </w:r>
+    </w:p>
+    <w:p>
+      <w:pPr>
+        <w:pStyle w:val="BodyText"/>
         <w:ind w:firstLine="851"/>
         <w:jc w:val="both"/>
         <w:rPr>
@@ -1726,7 +2420,7 @@
     </w:p>
     <w:p>
       <w:pPr>
-        <w:pStyle w:val="a7"/>
+        <w:pStyle w:val="BodyText"/>
         <w:ind w:firstLine="851"/>
         <w:jc w:val="both"/>
         <w:rPr>
@@ -1739,7 +2433,7 @@
     </w:p>
     <w:p>
       <w:pPr>
-        <w:pStyle w:val="a7"/>
+        <w:pStyle w:val="BodyText"/>
         <w:ind w:firstLine="851"/>
         <w:jc w:val="both"/>
         <w:rPr>
@@ -1752,7 +2446,178 @@
     </w:p>
     <w:p>
       <w:pPr>
-        <w:pStyle w:val="a9"/>
+        <w:pStyle w:val="BodyText"/>
+        <w:ind w:firstLine="851"/>
+        <w:jc w:val="both"/>
+        <w:rPr>
+          <w:rFonts w:ascii="Times New Roman" w:hAnsi="Times New Roman" w:cs="Times New Roman"/>
+          <w:noProof/>
+          <w:sz w:val="28"/>
+          <w:szCs w:val="28"/>
+        </w:rPr>
+      </w:pPr>
+    </w:p>
+    <w:p>
+      <w:pPr>
+        <w:pStyle w:val="BodyText"/>
+        <w:ind w:firstLine="851"/>
+        <w:jc w:val="both"/>
+        <w:rPr>
+          <w:rFonts w:ascii="Times New Roman" w:hAnsi="Times New Roman" w:cs="Times New Roman"/>
+          <w:noProof/>
+          <w:sz w:val="28"/>
+          <w:szCs w:val="28"/>
+        </w:rPr>
+      </w:pPr>
+    </w:p>
+    <w:p>
+      <w:pPr>
+        <w:pStyle w:val="BodyText"/>
+        <w:ind w:firstLine="851"/>
+        <w:jc w:val="both"/>
+        <w:rPr>
+          <w:rFonts w:ascii="Times New Roman" w:hAnsi="Times New Roman" w:cs="Times New Roman"/>
+          <w:noProof/>
+          <w:sz w:val="28"/>
+          <w:szCs w:val="28"/>
+        </w:rPr>
+      </w:pPr>
+    </w:p>
+    <w:p>
+      <w:pPr>
+        <w:pStyle w:val="BodyText"/>
+        <w:jc w:val="center"/>
+        <w:rPr>
+          <w:rFonts w:ascii="Times New Roman" w:hAnsi="Times New Roman" w:cs="Times New Roman"/>
+          <w:noProof/>
+          <w:sz w:val="28"/>
+          <w:szCs w:val="28"/>
+        </w:rPr>
+      </w:pPr>
+      <w:r>
+        <w:rPr>
+          <w:noProof/>
+        </w:rPr>
+        <w:lastRenderedPageBreak/>
+        <w:drawing>
+          <wp:inline distT="0" distB="0" distL="0" distR="0" wp14:anchorId="633DD94F" wp14:editId="1AEFBE8C">
+            <wp:extent cx="5016627" cy="3474720"/>
+            <wp:effectExtent l="0" t="0" r="0" b="0"/>
+            <wp:docPr id="2" name="Picture 2"/>
+            <wp:cNvGraphicFramePr>
+              <a:graphicFrameLocks xmlns:a="http://schemas.openxmlformats.org/drawingml/2006/main" noChangeAspect="1"/>
+            </wp:cNvGraphicFramePr>
+            <a:graphic xmlns:a="http://schemas.openxmlformats.org/drawingml/2006/main">
+              <a:graphicData uri="http://schemas.openxmlformats.org/drawingml/2006/picture">
+                <pic:pic xmlns:pic="http://schemas.openxmlformats.org/drawingml/2006/picture">
+                  <pic:nvPicPr>
+                    <pic:cNvPr id="1" name=""/>
+                    <pic:cNvPicPr/>
+                  </pic:nvPicPr>
+                  <pic:blipFill rotWithShape="1">
+                    <a:blip r:embed="rId6"/>
+                    <a:srcRect l="28634" t="21026" r="13850" b="8152"/>
+                    <a:stretch/>
+                  </pic:blipFill>
+                  <pic:spPr bwMode="auto">
+                    <a:xfrm>
+                      <a:off x="0" y="0"/>
+                      <a:ext cx="5035967" cy="3488116"/>
+                    </a:xfrm>
+                    <a:prstGeom prst="rect">
+                      <a:avLst/>
+                    </a:prstGeom>
+                    <a:ln>
+                      <a:noFill/>
+                    </a:ln>
+                    <a:extLst>
+                      <a:ext uri="{53640926-AAD7-44D8-BBD7-CCE9431645EC}">
+                        <a14:shadowObscured xmlns:a14="http://schemas.microsoft.com/office/drawing/2010/main"/>
+                      </a:ext>
+                    </a:extLst>
+                  </pic:spPr>
+                </pic:pic>
+              </a:graphicData>
+            </a:graphic>
+          </wp:inline>
+        </w:drawing>
+      </w:r>
+    </w:p>
+    <w:p>
+      <w:pPr>
+        <w:pStyle w:val="BodyText"/>
+        <w:jc w:val="center"/>
+        <w:rPr>
+          <w:rFonts w:ascii="Times New Roman" w:hAnsi="Times New Roman" w:cs="Times New Roman"/>
+          <w:noProof/>
+          <w:sz w:val="28"/>
+          <w:szCs w:val="28"/>
+        </w:rPr>
+      </w:pPr>
+      <w:r>
+        <w:rPr>
+          <w:rFonts w:ascii="Times New Roman" w:hAnsi="Times New Roman" w:cs="Times New Roman"/>
+          <w:noProof/>
+          <w:sz w:val="28"/>
+          <w:szCs w:val="28"/>
+        </w:rPr>
+        <w:t>Рисунок 2 – Чертеж модели табурета</w:t>
+      </w:r>
+    </w:p>
+    <w:p>
+      <w:pPr>
+        <w:pStyle w:val="BodyText"/>
+        <w:jc w:val="both"/>
+        <w:rPr>
+          <w:rFonts w:ascii="Times New Roman" w:hAnsi="Times New Roman" w:cs="Times New Roman"/>
+          <w:noProof/>
+          <w:sz w:val="28"/>
+          <w:szCs w:val="28"/>
+        </w:rPr>
+      </w:pPr>
+    </w:p>
+    <w:p>
+      <w:pPr>
+        <w:pStyle w:val="BodyText"/>
+        <w:ind w:firstLine="851"/>
+        <w:jc w:val="both"/>
+        <w:rPr>
+          <w:rFonts w:ascii="Times New Roman" w:hAnsi="Times New Roman" w:cs="Times New Roman"/>
+          <w:noProof/>
+          <w:sz w:val="28"/>
+          <w:szCs w:val="28"/>
+        </w:rPr>
+      </w:pPr>
+    </w:p>
+    <w:p>
+      <w:pPr>
+        <w:pStyle w:val="BodyText"/>
+        <w:ind w:firstLine="851"/>
+        <w:jc w:val="both"/>
+        <w:rPr>
+          <w:rFonts w:ascii="Times New Roman" w:hAnsi="Times New Roman" w:cs="Times New Roman"/>
+          <w:noProof/>
+          <w:sz w:val="28"/>
+          <w:szCs w:val="28"/>
+        </w:rPr>
+      </w:pPr>
+    </w:p>
+    <w:p>
+      <w:pPr>
+        <w:pStyle w:val="BodyText"/>
+        <w:ind w:firstLine="851"/>
+        <w:jc w:val="both"/>
+        <w:rPr>
+          <w:rFonts w:ascii="Times New Roman" w:hAnsi="Times New Roman" w:cs="Times New Roman"/>
+          <w:noProof/>
+          <w:sz w:val="28"/>
+          <w:szCs w:val="28"/>
+        </w:rPr>
+      </w:pPr>
+    </w:p>
+    <w:p>
+      <w:pPr>
+        <w:pStyle w:val="a1"/>
         <w:tabs>
           <w:tab w:val="left" w:pos="5670"/>
         </w:tabs>
@@ -1785,7 +2650,7 @@
     </w:p>
     <w:p>
       <w:pPr>
-        <w:pStyle w:val="a9"/>
+        <w:pStyle w:val="a1"/>
         <w:tabs>
           <w:tab w:val="left" w:pos="5670"/>
         </w:tabs>
@@ -1819,7 +2684,7 @@
     </w:p>
     <w:p>
       <w:pPr>
-        <w:pStyle w:val="a9"/>
+        <w:pStyle w:val="a1"/>
         <w:tabs>
           <w:tab w:val="left" w:pos="5670"/>
         </w:tabs>
@@ -1854,7 +2719,7 @@
     </w:p>
     <w:p>
       <w:pPr>
-        <w:pStyle w:val="a9"/>
+        <w:pStyle w:val="a1"/>
         <w:tabs>
           <w:tab w:val="left" w:pos="5670"/>
         </w:tabs>
@@ -1897,7 +2762,7 @@
     </w:p>
     <w:p>
       <w:pPr>
-        <w:pStyle w:val="a9"/>
+        <w:pStyle w:val="a1"/>
         <w:tabs>
           <w:tab w:val="left" w:pos="5670"/>
         </w:tabs>
@@ -1913,7 +2778,7 @@
     </w:p>
     <w:p>
       <w:pPr>
-        <w:pStyle w:val="a9"/>
+        <w:pStyle w:val="a1"/>
         <w:tabs>
           <w:tab w:val="left" w:pos="5670"/>
         </w:tabs>
@@ -1938,7 +2803,7 @@
     </w:p>
     <w:p>
       <w:pPr>
-        <w:pStyle w:val="a9"/>
+        <w:pStyle w:val="a1"/>
         <w:tabs>
           <w:tab w:val="left" w:pos="5670"/>
         </w:tabs>
@@ -1964,7 +2829,7 @@
     </w:p>
     <w:p>
       <w:pPr>
-        <w:pStyle w:val="a9"/>
+        <w:pStyle w:val="a1"/>
         <w:tabs>
           <w:tab w:val="left" w:pos="5670"/>
         </w:tabs>
@@ -1997,7 +2862,7 @@
     </w:p>
     <w:p>
       <w:pPr>
-        <w:pStyle w:val="a9"/>
+        <w:pStyle w:val="a1"/>
         <w:tabs>
           <w:tab w:val="left" w:pos="5670"/>
         </w:tabs>
@@ -2054,7 +2919,7 @@
 </file>
 
 <file path=word/numbering.xml><?xml version="1.0" encoding="utf-8"?>
-<w:numbering xmlns:wpc="http://schemas.microsoft.com/office/word/2010/wordprocessingCanvas" xmlns:cx="http://schemas.microsoft.com/office/drawing/2014/chartex" xmlns:cx1="http://schemas.microsoft.com/office/drawing/2015/9/8/chartex" xmlns:cx2="http://schemas.microsoft.com/office/drawing/2015/10/21/chartex" xmlns:cx3="http://schemas.microsoft.com/office/drawing/2016/5/9/chartex" xmlns:cx4="http://schemas.microsoft.com/office/drawing/2016/5/10/chartex" xmlns:cx5="http://schemas.microsoft.com/office/drawing/2016/5/11/chartex" xmlns:cx6="http://schemas.microsoft.com/office/drawing/2016/5/12/chartex" xmlns:cx7="http://schemas.microsoft.com/office/drawing/2016/5/13/chartex" xmlns:cx8="http://schemas.microsoft.com/office/drawing/2016/5/14/chartex" xmlns:mc="http://schemas.openxmlformats.org/markup-compatibility/2006" xmlns:aink="http://schemas.microsoft.com/office/drawing/2016/ink" xmlns:am3d="http://schemas.microsoft.com/office/drawing/2017/model3d" xmlns:o="urn:schemas-microsoft-com:office:office" xmlns:r="http://schemas.openxmlformats.org/officeDocument/2006/relationships" xmlns:m="http://schemas.openxmlformats.org/officeDocument/2006/math" xmlns:v="urn:schemas-microsoft-com:vml" xmlns:wp14="http://schemas.microsoft.com/office/word/2010/wordprocessingDrawing" xmlns:wp="http://schemas.openxmlformats.org/drawingml/2006/wordprocessingDrawing" xmlns:w10="urn:schemas-microsoft-com:office:word" xmlns:w="http://schemas.openxmlformats.org/wordprocessingml/2006/main" xmlns:w14="http://schemas.microsoft.com/office/word/2010/wordml" xmlns:w15="http://schemas.microsoft.com/office/word/2012/wordml" xmlns:w16cex="http://schemas.microsoft.com/office/word/2018/wordml/cex" xmlns:w16cid="http://schemas.microsoft.com/office/word/2016/wordml/cid" xmlns:w16="http://schemas.microsoft.com/office/word/2018/wordml" xmlns:w16sdtdh="http://schemas.microsoft.com/office/word/2020/wordml/sdtdatahash" xmlns:w16se="http://schemas.microsoft.com/office/word/2015/wordml/symex" xmlns:wpg="http://schemas.microsoft.com/office/word/2010/wordprocessingGroup" xmlns:wpi="http://schemas.microsoft.com/office/word/2010/wordprocessingInk" xmlns:wne="http://schemas.microsoft.com/office/word/2006/wordml" xmlns:wps="http://schemas.microsoft.com/office/word/2010/wordprocessingShape" mc:Ignorable="w14 w15 w16se w16cid w16 w16cex w16sdtdh wp14">
+<w:numbering xmlns:wpc="http://schemas.microsoft.com/office/word/2010/wordprocessingCanvas" xmlns:cx="http://schemas.microsoft.com/office/drawing/2014/chartex" xmlns:cx1="http://schemas.microsoft.com/office/drawing/2015/9/8/chartex" xmlns:cx2="http://schemas.microsoft.com/office/drawing/2015/10/21/chartex" xmlns:cx3="http://schemas.microsoft.com/office/drawing/2016/5/9/chartex" xmlns:cx4="http://schemas.microsoft.com/office/drawing/2016/5/10/chartex" xmlns:cx5="http://schemas.microsoft.com/office/drawing/2016/5/11/chartex" xmlns:cx6="http://schemas.microsoft.com/office/drawing/2016/5/12/chartex" xmlns:cx7="http://schemas.microsoft.com/office/drawing/2016/5/13/chartex" xmlns:cx8="http://schemas.microsoft.com/office/drawing/2016/5/14/chartex" xmlns:mc="http://schemas.openxmlformats.org/markup-compatibility/2006" xmlns:aink="http://schemas.microsoft.com/office/drawing/2016/ink" xmlns:am3d="http://schemas.microsoft.com/office/drawing/2017/model3d" xmlns:o="urn:schemas-microsoft-com:office:office" xmlns:r="http://schemas.openxmlformats.org/officeDocument/2006/relationships" xmlns:m="http://schemas.openxmlformats.org/officeDocument/2006/math" xmlns:v="urn:schemas-microsoft-com:vml" xmlns:wp14="http://schemas.microsoft.com/office/word/2010/wordprocessingDrawing" xmlns:wp="http://schemas.openxmlformats.org/drawingml/2006/wordprocessingDrawing" xmlns:w10="urn:schemas-microsoft-com:office:word" xmlns:w="http://schemas.openxmlformats.org/wordprocessingml/2006/main" xmlns:w14="http://schemas.microsoft.com/office/word/2010/wordml" xmlns:w15="http://schemas.microsoft.com/office/word/2012/wordml" xmlns:w16cid="http://schemas.microsoft.com/office/word/2016/wordml/cid" xmlns:w16se="http://schemas.microsoft.com/office/word/2015/wordml/symex" xmlns:wpg="http://schemas.microsoft.com/office/word/2010/wordprocessingGroup" xmlns:wpi="http://schemas.microsoft.com/office/word/2010/wordprocessingInk" xmlns:wne="http://schemas.microsoft.com/office/word/2006/wordml" xmlns:wps="http://schemas.microsoft.com/office/word/2010/wordprocessingShape" mc:Ignorable="w14 w15 w16se w16cid wp14">
   <w:abstractNum w:abstractNumId="0" w15:restartNumberingAfterBreak="0">
     <w:nsid w:val="19B44E22"/>
     <w:multiLevelType w:val="hybridMultilevel"/>
@@ -2955,7 +3820,7 @@
 </file>
 
 <file path=word/styles.xml><?xml version="1.0" encoding="utf-8"?>
-<w:styles xmlns:mc="http://schemas.openxmlformats.org/markup-compatibility/2006" xmlns:r="http://schemas.openxmlformats.org/officeDocument/2006/relationships" xmlns:w="http://schemas.openxmlformats.org/wordprocessingml/2006/main" xmlns:w14="http://schemas.microsoft.com/office/word/2010/wordml" xmlns:w15="http://schemas.microsoft.com/office/word/2012/wordml" xmlns:w16cex="http://schemas.microsoft.com/office/word/2018/wordml/cex" xmlns:w16cid="http://schemas.microsoft.com/office/word/2016/wordml/cid" xmlns:w16="http://schemas.microsoft.com/office/word/2018/wordml" xmlns:w16sdtdh="http://schemas.microsoft.com/office/word/2020/wordml/sdtdatahash" xmlns:w16se="http://schemas.microsoft.com/office/word/2015/wordml/symex" mc:Ignorable="w14 w15 w16se w16cid w16 w16cex w16sdtdh">
+<w:styles xmlns:mc="http://schemas.openxmlformats.org/markup-compatibility/2006" xmlns:r="http://schemas.openxmlformats.org/officeDocument/2006/relationships" xmlns:w="http://schemas.openxmlformats.org/wordprocessingml/2006/main" xmlns:w14="http://schemas.microsoft.com/office/word/2010/wordml" xmlns:w15="http://schemas.microsoft.com/office/word/2012/wordml" xmlns:w16cid="http://schemas.microsoft.com/office/word/2016/wordml/cid" xmlns:w16se="http://schemas.microsoft.com/office/word/2015/wordml/symex" mc:Ignorable="w14 w15 w16se w16cid">
   <w:docDefaults>
     <w:rPrDefault>
       <w:rPr>
@@ -2973,7 +3838,7 @@
       </w:pPr>
     </w:pPrDefault>
   </w:docDefaults>
-  <w:latentStyles w:defLockedState="0" w:defUIPriority="99" w:defSemiHidden="0" w:defUnhideWhenUsed="0" w:defQFormat="0" w:count="376">
+  <w:latentStyles w:defLockedState="0" w:defUIPriority="99" w:defSemiHidden="0" w:defUnhideWhenUsed="0" w:defQFormat="0" w:count="375">
     <w:lsdException w:name="Normal" w:uiPriority="0" w:qFormat="1"/>
     <w:lsdException w:name="heading 1" w:uiPriority="0" w:qFormat="1"/>
     <w:lsdException w:name="heading 2" w:semiHidden="1" w:uiPriority="0" w:unhideWhenUsed="1" w:qFormat="1"/>
@@ -3349,9 +4214,8 @@
     <w:lsdException w:name="Smart Hyperlink" w:semiHidden="1" w:unhideWhenUsed="1"/>
     <w:lsdException w:name="Hashtag" w:semiHidden="1" w:unhideWhenUsed="1"/>
     <w:lsdException w:name="Unresolved Mention" w:semiHidden="1" w:unhideWhenUsed="1"/>
-    <w:lsdException w:name="Smart Link" w:semiHidden="1" w:unhideWhenUsed="1"/>
   </w:latentStyles>
-  <w:style w:type="paragraph" w:default="1" w:styleId="a">
+  <w:style w:type="paragraph" w:default="1" w:styleId="Normal">
     <w:name w:val="Normal"/>
     <w:aliases w:val="Текст Документа"/>
     <w:qFormat/>
@@ -3368,11 +4232,11 @@
       <w:lang w:eastAsia="ru-RU"/>
     </w:rPr>
   </w:style>
-  <w:style w:type="paragraph" w:styleId="1">
+  <w:style w:type="paragraph" w:styleId="Heading1">
     <w:name w:val="heading 1"/>
     <w:aliases w:val="Раздел Заголовок"/>
-    <w:basedOn w:val="a"/>
-    <w:link w:val="10"/>
+    <w:basedOn w:val="Normal"/>
+    <w:link w:val="Heading1Char"/>
     <w:qFormat/>
     <w:rsid w:val="00697F81"/>
     <w:pPr>
@@ -3387,12 +4251,12 @@
       <w:szCs w:val="48"/>
     </w:rPr>
   </w:style>
-  <w:style w:type="paragraph" w:styleId="2">
+  <w:style w:type="paragraph" w:styleId="Heading2">
     <w:name w:val="heading 2"/>
     <w:aliases w:val="Подраздел Заголовок"/>
-    <w:basedOn w:val="a"/>
-    <w:next w:val="a"/>
-    <w:link w:val="20"/>
+    <w:basedOn w:val="Normal"/>
+    <w:next w:val="Normal"/>
+    <w:link w:val="Heading2Char"/>
     <w:unhideWhenUsed/>
     <w:qFormat/>
     <w:rsid w:val="00697F81"/>
@@ -3410,11 +4274,11 @@
       <w:szCs w:val="26"/>
     </w:rPr>
   </w:style>
-  <w:style w:type="paragraph" w:styleId="3">
+  <w:style w:type="paragraph" w:styleId="Heading3">
     <w:name w:val="heading 3"/>
-    <w:basedOn w:val="a"/>
-    <w:next w:val="a"/>
-    <w:link w:val="30"/>
+    <w:basedOn w:val="Normal"/>
+    <w:next w:val="Normal"/>
+    <w:link w:val="Heading3Char"/>
     <w:qFormat/>
     <w:rsid w:val="00697F81"/>
     <w:pPr>
@@ -3427,13 +4291,13 @@
       <w:u w:val="single"/>
     </w:rPr>
   </w:style>
-  <w:style w:type="character" w:default="1" w:styleId="a0">
+  <w:style w:type="character" w:default="1" w:styleId="DefaultParagraphFont">
     <w:name w:val="Default Paragraph Font"/>
     <w:uiPriority w:val="1"/>
     <w:semiHidden/>
     <w:unhideWhenUsed/>
   </w:style>
-  <w:style w:type="table" w:default="1" w:styleId="a1">
+  <w:style w:type="table" w:default="1" w:styleId="TableNormal">
     <w:name w:val="Normal Table"/>
     <w:uiPriority w:val="99"/>
     <w:semiHidden/>
@@ -3448,17 +4312,17 @@
       </w:tblCellMar>
     </w:tblPr>
   </w:style>
-  <w:style w:type="numbering" w:default="1" w:styleId="a2">
+  <w:style w:type="numbering" w:default="1" w:styleId="NoList">
     <w:name w:val="No List"/>
     <w:uiPriority w:val="99"/>
     <w:semiHidden/>
     <w:unhideWhenUsed/>
   </w:style>
-  <w:style w:type="character" w:customStyle="1" w:styleId="10">
-    <w:name w:val="Заголовок 1 Знак"/>
-    <w:aliases w:val="Раздел Заголовок Знак"/>
-    <w:basedOn w:val="a0"/>
-    <w:link w:val="1"/>
+  <w:style w:type="character" w:customStyle="1" w:styleId="Heading1Char">
+    <w:name w:val="Heading 1 Char"/>
+    <w:aliases w:val="Раздел Заголовок Char"/>
+    <w:basedOn w:val="DefaultParagraphFont"/>
+    <w:link w:val="Heading1"/>
     <w:rsid w:val="00697F81"/>
     <w:rPr>
       <w:rFonts w:ascii="Times New Roman" w:hAnsi="Times New Roman" w:cs="Times New Roman"/>
@@ -3470,11 +4334,11 @@
       <w:lang w:eastAsia="ru-RU"/>
     </w:rPr>
   </w:style>
-  <w:style w:type="character" w:customStyle="1" w:styleId="20">
-    <w:name w:val="Заголовок 2 Знак"/>
-    <w:aliases w:val="Подраздел Заголовок Знак"/>
-    <w:basedOn w:val="a0"/>
-    <w:link w:val="2"/>
+  <w:style w:type="character" w:customStyle="1" w:styleId="Heading2Char">
+    <w:name w:val="Heading 2 Char"/>
+    <w:aliases w:val="Подраздел Заголовок Char"/>
+    <w:basedOn w:val="DefaultParagraphFont"/>
+    <w:link w:val="Heading2"/>
     <w:rsid w:val="00697F81"/>
     <w:rPr>
       <w:rFonts w:ascii="Times New Roman" w:eastAsiaTheme="majorEastAsia" w:hAnsi="Times New Roman" w:cstheme="majorBidi"/>
@@ -3484,10 +4348,10 @@
       <w:lang w:eastAsia="ru-RU"/>
     </w:rPr>
   </w:style>
-  <w:style w:type="paragraph" w:customStyle="1" w:styleId="a3">
+  <w:style w:type="paragraph" w:customStyle="1" w:styleId="a">
     <w:name w:val="Код Программы"/>
-    <w:basedOn w:val="a"/>
-    <w:link w:val="a4"/>
+    <w:basedOn w:val="Normal"/>
+    <w:link w:val="a0"/>
     <w:qFormat/>
     <w:rsid w:val="00E8602A"/>
     <w:rPr>
@@ -3496,10 +4360,10 @@
       <w:lang w:val="en-US"/>
     </w:rPr>
   </w:style>
-  <w:style w:type="character" w:customStyle="1" w:styleId="a4">
+  <w:style w:type="character" w:customStyle="1" w:styleId="a0">
     <w:name w:val="Код Программы Знак"/>
-    <w:basedOn w:val="a0"/>
-    <w:link w:val="a3"/>
+    <w:basedOn w:val="DefaultParagraphFont"/>
+    <w:link w:val="a"/>
     <w:rsid w:val="00E8602A"/>
     <w:rPr>
       <w:rFonts w:ascii="Consolas" w:hAnsi="Consolas" w:cs="Times New Roman"/>
@@ -3508,10 +4372,10 @@
       <w:lang w:val="en-US" w:eastAsia="ru-RU"/>
     </w:rPr>
   </w:style>
-  <w:style w:type="character" w:customStyle="1" w:styleId="30">
-    <w:name w:val="Заголовок 3 Знак"/>
-    <w:basedOn w:val="a0"/>
-    <w:link w:val="3"/>
+  <w:style w:type="character" w:customStyle="1" w:styleId="Heading3Char">
+    <w:name w:val="Heading 3 Char"/>
+    <w:basedOn w:val="DefaultParagraphFont"/>
+    <w:link w:val="Heading3"/>
     <w:rsid w:val="00697F81"/>
     <w:rPr>
       <w:rFonts w:ascii="Arial" w:hAnsi="Arial" w:cs="Arial"/>
@@ -3521,10 +4385,10 @@
       <w:lang w:eastAsia="ru-RU"/>
     </w:rPr>
   </w:style>
-  <w:style w:type="paragraph" w:styleId="a5">
+  <w:style w:type="paragraph" w:styleId="BodyTextIndent">
     <w:name w:val="Body Text Indent"/>
-    <w:basedOn w:val="a"/>
-    <w:link w:val="a6"/>
+    <w:basedOn w:val="Normal"/>
+    <w:link w:val="BodyTextIndentChar"/>
     <w:rsid w:val="00697F81"/>
     <w:pPr>
       <w:ind w:left="567"/>
@@ -3533,10 +4397,10 @@
       <w:szCs w:val="20"/>
     </w:rPr>
   </w:style>
-  <w:style w:type="character" w:customStyle="1" w:styleId="a6">
-    <w:name w:val="Основной текст с отступом Знак"/>
-    <w:basedOn w:val="a0"/>
-    <w:link w:val="a5"/>
+  <w:style w:type="character" w:customStyle="1" w:styleId="BodyTextIndentChar">
+    <w:name w:val="Body Text Indent Char"/>
+    <w:basedOn w:val="DefaultParagraphFont"/>
+    <w:link w:val="BodyTextIndent"/>
     <w:rsid w:val="00697F81"/>
     <w:rPr>
       <w:rFonts w:ascii="Times New Roman" w:hAnsi="Times New Roman" w:cs="Times New Roman"/>
@@ -3545,10 +4409,10 @@
       <w:lang w:eastAsia="ru-RU"/>
     </w:rPr>
   </w:style>
-  <w:style w:type="paragraph" w:styleId="a7">
+  <w:style w:type="paragraph" w:styleId="BodyText">
     <w:name w:val="Body Text"/>
-    <w:basedOn w:val="a"/>
-    <w:link w:val="a8"/>
+    <w:basedOn w:val="Normal"/>
+    <w:link w:val="BodyTextChar"/>
     <w:rsid w:val="00697F81"/>
     <w:pPr>
       <w:spacing w:line="360" w:lineRule="auto"/>
@@ -3558,10 +4422,10 @@
       <w:sz w:val="20"/>
     </w:rPr>
   </w:style>
-  <w:style w:type="character" w:customStyle="1" w:styleId="a8">
-    <w:name w:val="Основной текст Знак"/>
-    <w:basedOn w:val="a0"/>
-    <w:link w:val="a7"/>
+  <w:style w:type="character" w:customStyle="1" w:styleId="BodyTextChar">
+    <w:name w:val="Body Text Char"/>
+    <w:basedOn w:val="DefaultParagraphFont"/>
+    <w:link w:val="BodyText"/>
     <w:rsid w:val="00697F81"/>
     <w:rPr>
       <w:rFonts w:ascii="Arial" w:hAnsi="Arial" w:cs="Arial"/>
@@ -3570,9 +4434,9 @@
       <w:lang w:eastAsia="ru-RU"/>
     </w:rPr>
   </w:style>
-  <w:style w:type="paragraph" w:customStyle="1" w:styleId="a9">
+  <w:style w:type="paragraph" w:customStyle="1" w:styleId="a1">
     <w:name w:val="Обычный (веб)"/>
-    <w:basedOn w:val="a"/>
+    <w:basedOn w:val="Normal"/>
     <w:uiPriority w:val="99"/>
     <w:unhideWhenUsed/>
     <w:rsid w:val="00697F81"/>
@@ -3580,9 +4444,9 @@
       <w:spacing w:before="100" w:beforeAutospacing="1" w:after="100" w:afterAutospacing="1"/>
     </w:pPr>
   </w:style>
-  <w:style w:type="paragraph" w:styleId="aa">
+  <w:style w:type="paragraph" w:styleId="ListParagraph">
     <w:name w:val="List Paragraph"/>
-    <w:basedOn w:val="a"/>
+    <w:basedOn w:val="Normal"/>
     <w:uiPriority w:val="34"/>
     <w:qFormat/>
     <w:rsid w:val="00697F81"/>

--- a/docs/ТЗ ОРСАПР Маковский 588-1.docx
+++ b/docs/ТЗ ОРСАПР Маковский 588-1.docx
@@ -6,8 +6,6 @@
       <w:pPr>
         <w:pStyle w:val="Heading2"/>
       </w:pPr>
-      <w:bookmarkStart w:id="0" w:name="_GoBack"/>
-      <w:bookmarkEnd w:id="0"/>
       <w:r>
         <w:t>ТЕХНИЧЕСКОЕ ЗАДАНИЕ</w:t>
       </w:r>
@@ -17,7 +15,10 @@
         <w:pStyle w:val="Heading2"/>
       </w:pPr>
       <w:r>
-        <w:t>на разработку плагина моделирования зубчатой шестерни</w:t>
+        <w:t xml:space="preserve">на разработку плагина моделирования </w:t>
+      </w:r>
+      <w:r>
+        <w:t>табурета</w:t>
       </w:r>
     </w:p>
     <w:p>
@@ -31,9 +32,6 @@
         <w:t>КОМПАС</w:t>
       </w:r>
       <w:r>
-        <w:rPr>
-          <w:lang w:val="en-US"/>
-        </w:rPr>
         <w:t xml:space="preserve"> </w:t>
       </w:r>
       <w:r>
@@ -898,9 +896,16 @@
         <w:rPr>
           <w:sz w:val="28"/>
           <w:szCs w:val="28"/>
+        </w:rPr>
+        <w:t xml:space="preserve"> </w:t>
+      </w:r>
+      <w:r>
+        <w:rPr>
+          <w:sz w:val="28"/>
+          <w:szCs w:val="28"/>
           <w:lang w:val="en-US"/>
         </w:rPr>
-        <w:t xml:space="preserve"> x</w:t>
+        <w:t>x</w:t>
       </w:r>
       <w:r>
         <w:rPr>
@@ -1323,7 +1328,25 @@
           <w:sz w:val="28"/>
           <w:szCs w:val="28"/>
         </w:rPr>
-        <w:t>» автоматизирует построение модели зубчатой шестерни для системы «</w:t>
+        <w:t xml:space="preserve">» автоматизирует построение модели </w:t>
+      </w:r>
+      <w:r>
+        <w:rPr>
+          <w:rFonts w:ascii="Times New Roman" w:hAnsi="Times New Roman" w:cs="Times New Roman"/>
+          <w:sz w:val="28"/>
+          <w:szCs w:val="28"/>
+        </w:rPr>
+        <w:t>табурета</w:t>
+      </w:r>
+      <w:bookmarkStart w:id="0" w:name="_GoBack"/>
+      <w:bookmarkEnd w:id="0"/>
+      <w:r>
+        <w:rPr>
+          <w:rFonts w:ascii="Times New Roman" w:hAnsi="Times New Roman" w:cs="Times New Roman"/>
+          <w:sz w:val="28"/>
+          <w:szCs w:val="28"/>
+        </w:rPr>
+        <w:t xml:space="preserve"> для системы «</w:t>
       </w:r>
       <w:r>
         <w:rPr>
@@ -2341,7 +2364,6 @@
           <w:rFonts w:ascii="Times New Roman" w:hAnsi="Times New Roman" w:cs="Times New Roman"/>
           <w:sz w:val="28"/>
           <w:szCs w:val="28"/>
-          <w:lang w:val="en-US"/>
         </w:rPr>
       </w:pPr>
       <w:r>

--- a/docs/ТЗ ОРСАПР Маковский 588-1.docx
+++ b/docs/ТЗ ОРСАПР Маковский 588-1.docx
@@ -1,6 +1,6 @@
 
 <file path=word/document.xml><?xml version="1.0" encoding="utf-8"?>
-<w:document xmlns:wpc="http://schemas.microsoft.com/office/word/2010/wordprocessingCanvas" xmlns:cx="http://schemas.microsoft.com/office/drawing/2014/chartex" xmlns:cx1="http://schemas.microsoft.com/office/drawing/2015/9/8/chartex" xmlns:cx2="http://schemas.microsoft.com/office/drawing/2015/10/21/chartex" xmlns:cx3="http://schemas.microsoft.com/office/drawing/2016/5/9/chartex" xmlns:cx4="http://schemas.microsoft.com/office/drawing/2016/5/10/chartex" xmlns:cx5="http://schemas.microsoft.com/office/drawing/2016/5/11/chartex" xmlns:cx6="http://schemas.microsoft.com/office/drawing/2016/5/12/chartex" xmlns:cx7="http://schemas.microsoft.com/office/drawing/2016/5/13/chartex" xmlns:cx8="http://schemas.microsoft.com/office/drawing/2016/5/14/chartex" xmlns:mc="http://schemas.openxmlformats.org/markup-compatibility/2006" xmlns:aink="http://schemas.microsoft.com/office/drawing/2016/ink" xmlns:am3d="http://schemas.microsoft.com/office/drawing/2017/model3d" xmlns:o="urn:schemas-microsoft-com:office:office" xmlns:r="http://schemas.openxmlformats.org/officeDocument/2006/relationships" xmlns:m="http://schemas.openxmlformats.org/officeDocument/2006/math" xmlns:v="urn:schemas-microsoft-com:vml" xmlns:wp14="http://schemas.microsoft.com/office/word/2010/wordprocessingDrawing" xmlns:wp="http://schemas.openxmlformats.org/drawingml/2006/wordprocessingDrawing" xmlns:w10="urn:schemas-microsoft-com:office:word" xmlns:w="http://schemas.openxmlformats.org/wordprocessingml/2006/main" xmlns:w14="http://schemas.microsoft.com/office/word/2010/wordml" xmlns:w15="http://schemas.microsoft.com/office/word/2012/wordml" xmlns:w16cid="http://schemas.microsoft.com/office/word/2016/wordml/cid" xmlns:w16se="http://schemas.microsoft.com/office/word/2015/wordml/symex" xmlns:wpg="http://schemas.microsoft.com/office/word/2010/wordprocessingGroup" xmlns:wpi="http://schemas.microsoft.com/office/word/2010/wordprocessingInk" xmlns:wne="http://schemas.microsoft.com/office/word/2006/wordml" xmlns:wps="http://schemas.microsoft.com/office/word/2010/wordprocessingShape" mc:Ignorable="w14 w15 w16se w16cid wp14">
+<w:document xmlns:wpc="http://schemas.microsoft.com/office/word/2010/wordprocessingCanvas" xmlns:cx="http://schemas.microsoft.com/office/drawing/2014/chartex" xmlns:cx1="http://schemas.microsoft.com/office/drawing/2015/9/8/chartex" xmlns:cx2="http://schemas.microsoft.com/office/drawing/2015/10/21/chartex" xmlns:cx3="http://schemas.microsoft.com/office/drawing/2016/5/9/chartex" xmlns:cx4="http://schemas.microsoft.com/office/drawing/2016/5/10/chartex" xmlns:cx5="http://schemas.microsoft.com/office/drawing/2016/5/11/chartex" xmlns:cx6="http://schemas.microsoft.com/office/drawing/2016/5/12/chartex" xmlns:cx7="http://schemas.microsoft.com/office/drawing/2016/5/13/chartex" xmlns:cx8="http://schemas.microsoft.com/office/drawing/2016/5/14/chartex" xmlns:mc="http://schemas.openxmlformats.org/markup-compatibility/2006" xmlns:aink="http://schemas.microsoft.com/office/drawing/2016/ink" xmlns:am3d="http://schemas.microsoft.com/office/drawing/2017/model3d" xmlns:o="urn:schemas-microsoft-com:office:office" xmlns:r="http://schemas.openxmlformats.org/officeDocument/2006/relationships" xmlns:m="http://schemas.openxmlformats.org/officeDocument/2006/math" xmlns:v="urn:schemas-microsoft-com:vml" xmlns:wp14="http://schemas.microsoft.com/office/word/2010/wordprocessingDrawing" xmlns:wp="http://schemas.openxmlformats.org/drawingml/2006/wordprocessingDrawing" xmlns:w10="urn:schemas-microsoft-com:office:word" xmlns:w="http://schemas.openxmlformats.org/wordprocessingml/2006/main" xmlns:w14="http://schemas.microsoft.com/office/word/2010/wordml" xmlns:w15="http://schemas.microsoft.com/office/word/2012/wordml" xmlns:w16cex="http://schemas.microsoft.com/office/word/2018/wordml/cex" xmlns:w16cid="http://schemas.microsoft.com/office/word/2016/wordml/cid" xmlns:w16="http://schemas.microsoft.com/office/word/2018/wordml" xmlns:w16sdtdh="http://schemas.microsoft.com/office/word/2020/wordml/sdtdatahash" xmlns:w16se="http://schemas.microsoft.com/office/word/2015/wordml/symex" xmlns:wpg="http://schemas.microsoft.com/office/word/2010/wordprocessingGroup" xmlns:wpi="http://schemas.microsoft.com/office/word/2010/wordprocessingInk" xmlns:wne="http://schemas.microsoft.com/office/word/2006/wordml" xmlns:wps="http://schemas.microsoft.com/office/word/2010/wordprocessingShape" mc:Ignorable="w14 w15 w16se w16cid w16 w16cex w16sdtdh wp14">
   <w:body>
     <w:p>
       <w:pPr>
@@ -769,16 +769,30 @@
         </w:rPr>
         <w:t>Среда разработки «</w:t>
       </w:r>
-      <w:proofErr w:type="spellStart"/>
       <w:r>
         <w:rPr>
           <w:sz w:val="28"/>
           <w:szCs w:val="28"/>
           <w:lang w:val="en-US"/>
         </w:rPr>
-        <w:t>VisualStudio</w:t>
-      </w:r>
-      <w:proofErr w:type="spellEnd"/>
+        <w:t>Visual</w:t>
+      </w:r>
+      <w:r>
+        <w:rPr>
+          <w:sz w:val="28"/>
+          <w:szCs w:val="28"/>
+          <w:lang w:val="en-US"/>
+        </w:rPr>
+        <w:t xml:space="preserve"> </w:t>
+      </w:r>
+      <w:r>
+        <w:rPr>
+          <w:sz w:val="28"/>
+          <w:szCs w:val="28"/>
+          <w:lang w:val="en-US"/>
+        </w:rPr>
+        <w:t>Studio</w:t>
+      </w:r>
       <w:r>
         <w:rPr>
           <w:sz w:val="28"/>
@@ -931,6 +945,7 @@
           <w:lang w:val="en-US"/>
         </w:rPr>
       </w:pPr>
+      <w:commentRangeStart w:id="0"/>
       <w:r>
         <w:rPr>
           <w:sz w:val="28"/>
@@ -1057,6 +1072,13 @@
         </w:rPr>
         <w:t>Forms</w:t>
       </w:r>
+      <w:commentRangeEnd w:id="0"/>
+      <w:r>
+        <w:rPr>
+          <w:rStyle w:val="CommentReference"/>
+        </w:rPr>
+        <w:commentReference w:id="0"/>
+      </w:r>
     </w:p>
     <w:p>
       <w:pPr>
@@ -1338,8 +1360,6 @@
         </w:rPr>
         <w:t>табурета</w:t>
       </w:r>
-      <w:bookmarkStart w:id="0" w:name="_GoBack"/>
-      <w:bookmarkEnd w:id="0"/>
       <w:r>
         <w:rPr>
           <w:rFonts w:ascii="Times New Roman" w:hAnsi="Times New Roman" w:cs="Times New Roman"/>
@@ -1409,15 +1429,18 @@
     </w:p>
     <w:p>
       <w:pPr>
-        <w:pStyle w:val="ListParagraph"/>
-        <w:spacing w:after="160" w:line="360" w:lineRule="auto"/>
-        <w:rPr>
-          <w:sz w:val="28"/>
-          <w:szCs w:val="28"/>
-        </w:rPr>
-      </w:pPr>
-      <w:r>
-        <w:rPr>
+        <w:pStyle w:val="BodyText"/>
+        <w:ind w:firstLine="851"/>
+        <w:jc w:val="both"/>
+        <w:rPr>
+          <w:rFonts w:ascii="Times New Roman" w:hAnsi="Times New Roman" w:cs="Times New Roman"/>
+          <w:sz w:val="28"/>
+          <w:szCs w:val="28"/>
+        </w:rPr>
+      </w:pPr>
+      <w:r>
+        <w:rPr>
+          <w:rFonts w:ascii="Times New Roman" w:hAnsi="Times New Roman" w:cs="Times New Roman"/>
           <w:sz w:val="28"/>
           <w:szCs w:val="28"/>
         </w:rPr>
@@ -1425,6 +1448,7 @@
       </w:r>
       <w:r>
         <w:rPr>
+          <w:rFonts w:ascii="Times New Roman" w:hAnsi="Times New Roman" w:cs="Times New Roman"/>
           <w:sz w:val="28"/>
           <w:szCs w:val="28"/>
         </w:rPr>
@@ -1444,12 +1468,27 @@
           <w:szCs w:val="28"/>
         </w:rPr>
       </w:pPr>
-      <w:r>
-        <w:rPr>
-          <w:sz w:val="28"/>
-          <w:szCs w:val="28"/>
-        </w:rPr>
-        <w:t xml:space="preserve">Габариты ножек: ширина </w:t>
+      <w:commentRangeStart w:id="1"/>
+      <w:r>
+        <w:rPr>
+          <w:sz w:val="28"/>
+          <w:szCs w:val="28"/>
+        </w:rPr>
+        <w:t>Габариты</w:t>
+      </w:r>
+      <w:commentRangeEnd w:id="1"/>
+      <w:r>
+        <w:rPr>
+          <w:rStyle w:val="CommentReference"/>
+        </w:rPr>
+        <w:commentReference w:id="1"/>
+      </w:r>
+      <w:r>
+        <w:rPr>
+          <w:sz w:val="28"/>
+          <w:szCs w:val="28"/>
+        </w:rPr>
+        <w:t xml:space="preserve"> ножек: ширина </w:t>
       </w:r>
       <w:r>
         <w:rPr>
@@ -1506,7 +1545,15 @@
           <w:sz w:val="28"/>
           <w:szCs w:val="28"/>
         </w:rPr>
-        <w:t xml:space="preserve">до 5 </w:t>
+        <w:t>до 5</w:t>
+      </w:r>
+      <w:commentRangeStart w:id="2"/>
+      <w:r>
+        <w:rPr>
+          <w:sz w:val="28"/>
+          <w:szCs w:val="28"/>
+        </w:rPr>
+        <w:t xml:space="preserve"> </w:t>
       </w:r>
       <w:r>
         <w:rPr>
@@ -1514,6 +1561,13 @@
           <w:szCs w:val="28"/>
         </w:rPr>
         <w:t>см</w:t>
+      </w:r>
+      <w:commentRangeEnd w:id="2"/>
+      <w:r>
+        <w:rPr>
+          <w:rStyle w:val="CommentReference"/>
+        </w:rPr>
+        <w:commentReference w:id="2"/>
       </w:r>
       <w:r>
         <w:rPr>
@@ -2231,6 +2285,7 @@
         </w:rPr>
         <w:t xml:space="preserve">4 = </w:t>
       </w:r>
+      <w:commentRangeStart w:id="3"/>
       <w:r>
         <w:rPr>
           <w:sz w:val="28"/>
@@ -2238,6 +2293,13 @@
           <w:lang w:val="en-US"/>
         </w:rPr>
         <w:t>BL</w:t>
+      </w:r>
+      <w:commentRangeEnd w:id="3"/>
+      <w:r>
+        <w:rPr>
+          <w:rStyle w:val="CommentReference"/>
+        </w:rPr>
+        <w:commentReference w:id="3"/>
       </w:r>
     </w:p>
     <w:p>
@@ -2253,6 +2315,7 @@
           <w:szCs w:val="28"/>
         </w:rPr>
       </w:pPr>
+      <w:commentRangeStart w:id="4"/>
       <w:r>
         <w:rPr>
           <w:sz w:val="28"/>
@@ -2260,29 +2323,28 @@
         </w:rPr>
         <w:t>Также обеспечивается проверка корректности введенных пользователем данных. При вводе некорректных данных отображается соответствующее сообщение.</w:t>
       </w:r>
-    </w:p>
-    <w:p>
-      <w:pPr>
-        <w:pStyle w:val="ListParagraph"/>
-        <w:spacing w:after="160" w:line="360" w:lineRule="auto"/>
-        <w:rPr>
-          <w:sz w:val="28"/>
-          <w:szCs w:val="28"/>
-        </w:rPr>
-      </w:pPr>
-    </w:p>
-    <w:p>
-      <w:pPr>
-        <w:pStyle w:val="ListParagraph"/>
-        <w:spacing w:line="360" w:lineRule="auto"/>
-        <w:ind w:left="0" w:firstLine="851"/>
-        <w:rPr>
-          <w:sz w:val="28"/>
-          <w:szCs w:val="28"/>
-        </w:rPr>
-      </w:pPr>
-      <w:r>
-        <w:rPr>
+      <w:commentRangeEnd w:id="4"/>
+      <w:r>
+        <w:rPr>
+          <w:rStyle w:val="CommentReference"/>
+        </w:rPr>
+        <w:commentReference w:id="4"/>
+      </w:r>
+    </w:p>
+    <w:p>
+      <w:pPr>
+        <w:pStyle w:val="BodyText"/>
+        <w:ind w:firstLine="851"/>
+        <w:jc w:val="both"/>
+        <w:rPr>
+          <w:rFonts w:ascii="Times New Roman" w:hAnsi="Times New Roman" w:cs="Times New Roman"/>
+          <w:sz w:val="28"/>
+          <w:szCs w:val="28"/>
+        </w:rPr>
+      </w:pPr>
+      <w:r>
+        <w:rPr>
+          <w:rFonts w:ascii="Times New Roman" w:hAnsi="Times New Roman" w:cs="Times New Roman"/>
           <w:sz w:val="28"/>
           <w:szCs w:val="28"/>
         </w:rPr>
@@ -2290,6 +2352,7 @@
       </w:r>
       <w:r>
         <w:rPr>
+          <w:rFonts w:ascii="Times New Roman" w:hAnsi="Times New Roman" w:cs="Times New Roman"/>
           <w:sz w:val="28"/>
           <w:szCs w:val="28"/>
         </w:rPr>
@@ -2311,11 +2374,10 @@
         <w:rPr>
           <w:noProof/>
         </w:rPr>
-        <w:lastRenderedPageBreak/>
         <w:drawing>
-          <wp:inline distT="0" distB="0" distL="0" distR="0" wp14:anchorId="4D18392D" wp14:editId="5B0D3AF3">
-            <wp:extent cx="3670461" cy="3642360"/>
-            <wp:effectExtent l="0" t="0" r="6350" b="0"/>
+          <wp:inline distT="0" distB="0" distL="0" distR="0" wp14:anchorId="4D18392D" wp14:editId="23614208">
+            <wp:extent cx="3228975" cy="3204254"/>
+            <wp:effectExtent l="0" t="0" r="0" b="0"/>
             <wp:docPr id="1" name="Picture 1"/>
             <wp:cNvGraphicFramePr>
               <a:graphicFrameLocks xmlns:a="http://schemas.openxmlformats.org/drawingml/2006/main" noChangeAspect="1"/>
@@ -2328,14 +2390,14 @@
                     <pic:cNvPicPr/>
                   </pic:nvPicPr>
                   <pic:blipFill rotWithShape="1">
-                    <a:blip r:embed="rId5"/>
+                    <a:blip r:embed="rId9"/>
                     <a:srcRect l="31747" t="25451" r="33021" b="12395"/>
                     <a:stretch/>
                   </pic:blipFill>
                   <pic:spPr bwMode="auto">
                     <a:xfrm>
                       <a:off x="0" y="0"/>
-                      <a:ext cx="3682970" cy="3654773"/>
+                      <a:ext cx="3241332" cy="3216516"/>
                     </a:xfrm>
                     <a:prstGeom prst="rect">
                       <a:avLst/>
@@ -2396,7 +2458,8 @@
     <w:p>
       <w:pPr>
         <w:pStyle w:val="BodyText"/>
-        <w:jc w:val="center"/>
+        <w:ind w:firstLine="851"/>
+        <w:jc w:val="both"/>
         <w:rPr>
           <w:rFonts w:ascii="Times New Roman" w:hAnsi="Times New Roman" w:cs="Times New Roman"/>
           <w:noProof/>
@@ -2404,123 +2467,34 @@
           <w:szCs w:val="28"/>
         </w:rPr>
       </w:pPr>
-    </w:p>
-    <w:p>
-      <w:pPr>
-        <w:pStyle w:val="BodyText"/>
-        <w:ind w:firstLine="851"/>
-        <w:jc w:val="both"/>
+      <w:r>
         <w:rPr>
           <w:rFonts w:ascii="Times New Roman" w:hAnsi="Times New Roman" w:cs="Times New Roman"/>
           <w:noProof/>
           <w:sz w:val="28"/>
           <w:szCs w:val="28"/>
         </w:rPr>
-      </w:pPr>
-      <w:r>
+        <w:lastRenderedPageBreak/>
+        <w:t>Чертеж модели табурета представлен на рисунке 2.</w:t>
+      </w:r>
+    </w:p>
+    <w:p>
+      <w:pPr>
+        <w:pStyle w:val="BodyText"/>
+        <w:jc w:val="center"/>
         <w:rPr>
           <w:rFonts w:ascii="Times New Roman" w:hAnsi="Times New Roman" w:cs="Times New Roman"/>
           <w:noProof/>
           <w:sz w:val="28"/>
           <w:szCs w:val="28"/>
         </w:rPr>
-        <w:t>Чертеж модели табурета представлен на рисунке 2.</w:t>
-      </w:r>
-    </w:p>
-    <w:p>
-      <w:pPr>
-        <w:pStyle w:val="BodyText"/>
-        <w:ind w:firstLine="851"/>
-        <w:jc w:val="both"/>
-        <w:rPr>
-          <w:rFonts w:ascii="Times New Roman" w:hAnsi="Times New Roman" w:cs="Times New Roman"/>
+      </w:pPr>
+      <w:commentRangeStart w:id="5"/>
+      <w:commentRangeStart w:id="6"/>
+      <w:r>
+        <w:rPr>
           <w:noProof/>
-          <w:sz w:val="28"/>
-          <w:szCs w:val="28"/>
-        </w:rPr>
-      </w:pPr>
-    </w:p>
-    <w:p>
-      <w:pPr>
-        <w:pStyle w:val="BodyText"/>
-        <w:ind w:firstLine="851"/>
-        <w:jc w:val="both"/>
-        <w:rPr>
-          <w:rFonts w:ascii="Times New Roman" w:hAnsi="Times New Roman" w:cs="Times New Roman"/>
-          <w:noProof/>
-          <w:sz w:val="28"/>
-          <w:szCs w:val="28"/>
-        </w:rPr>
-      </w:pPr>
-    </w:p>
-    <w:p>
-      <w:pPr>
-        <w:pStyle w:val="BodyText"/>
-        <w:ind w:firstLine="851"/>
-        <w:jc w:val="both"/>
-        <w:rPr>
-          <w:rFonts w:ascii="Times New Roman" w:hAnsi="Times New Roman" w:cs="Times New Roman"/>
-          <w:noProof/>
-          <w:sz w:val="28"/>
-          <w:szCs w:val="28"/>
-        </w:rPr>
-      </w:pPr>
-    </w:p>
-    <w:p>
-      <w:pPr>
-        <w:pStyle w:val="BodyText"/>
-        <w:ind w:firstLine="851"/>
-        <w:jc w:val="both"/>
-        <w:rPr>
-          <w:rFonts w:ascii="Times New Roman" w:hAnsi="Times New Roman" w:cs="Times New Roman"/>
-          <w:noProof/>
-          <w:sz w:val="28"/>
-          <w:szCs w:val="28"/>
-        </w:rPr>
-      </w:pPr>
-    </w:p>
-    <w:p>
-      <w:pPr>
-        <w:pStyle w:val="BodyText"/>
-        <w:ind w:firstLine="851"/>
-        <w:jc w:val="both"/>
-        <w:rPr>
-          <w:rFonts w:ascii="Times New Roman" w:hAnsi="Times New Roman" w:cs="Times New Roman"/>
-          <w:noProof/>
-          <w:sz w:val="28"/>
-          <w:szCs w:val="28"/>
-        </w:rPr>
-      </w:pPr>
-    </w:p>
-    <w:p>
-      <w:pPr>
-        <w:pStyle w:val="BodyText"/>
-        <w:ind w:firstLine="851"/>
-        <w:jc w:val="both"/>
-        <w:rPr>
-          <w:rFonts w:ascii="Times New Roman" w:hAnsi="Times New Roman" w:cs="Times New Roman"/>
-          <w:noProof/>
-          <w:sz w:val="28"/>
-          <w:szCs w:val="28"/>
-        </w:rPr>
-      </w:pPr>
-    </w:p>
-    <w:p>
-      <w:pPr>
-        <w:pStyle w:val="BodyText"/>
-        <w:jc w:val="center"/>
-        <w:rPr>
-          <w:rFonts w:ascii="Times New Roman" w:hAnsi="Times New Roman" w:cs="Times New Roman"/>
-          <w:noProof/>
-          <w:sz w:val="28"/>
-          <w:szCs w:val="28"/>
-        </w:rPr>
-      </w:pPr>
-      <w:r>
-        <w:rPr>
-          <w:noProof/>
-        </w:rPr>
-        <w:lastRenderedPageBreak/>
+        </w:rPr>
         <w:drawing>
           <wp:inline distT="0" distB="0" distL="0" distR="0" wp14:anchorId="633DD94F" wp14:editId="1AEFBE8C">
             <wp:extent cx="5016627" cy="3474720"/>
@@ -2537,7 +2511,7 @@
                     <pic:cNvPicPr/>
                   </pic:nvPicPr>
                   <pic:blipFill rotWithShape="1">
-                    <a:blip r:embed="rId6"/>
+                    <a:blip r:embed="rId10"/>
                     <a:srcRect l="28634" t="21026" r="13850" b="8152"/>
                     <a:stretch/>
                   </pic:blipFill>
@@ -2564,6 +2538,22 @@
           </wp:inline>
         </w:drawing>
       </w:r>
+      <w:commentRangeEnd w:id="5"/>
+      <w:commentRangeEnd w:id="6"/>
+      <w:r>
+        <w:rPr>
+          <w:rStyle w:val="CommentReference"/>
+          <w:rFonts w:ascii="Times New Roman" w:hAnsi="Times New Roman" w:cs="Times New Roman"/>
+        </w:rPr>
+        <w:commentReference w:id="6"/>
+      </w:r>
+      <w:r>
+        <w:rPr>
+          <w:rStyle w:val="CommentReference"/>
+          <w:rFonts w:ascii="Times New Roman" w:hAnsi="Times New Roman" w:cs="Times New Roman"/>
+        </w:rPr>
+        <w:commentReference w:id="5"/>
+      </w:r>
     </w:p>
     <w:p>
       <w:pPr>
@@ -2940,8 +2930,146 @@
 </w:document>
 </file>
 
+<file path=word/comments.xml><?xml version="1.0" encoding="utf-8"?>
+<w:comments xmlns:wpc="http://schemas.microsoft.com/office/word/2010/wordprocessingCanvas" xmlns:cx="http://schemas.microsoft.com/office/drawing/2014/chartex" xmlns:cx1="http://schemas.microsoft.com/office/drawing/2015/9/8/chartex" xmlns:cx2="http://schemas.microsoft.com/office/drawing/2015/10/21/chartex" xmlns:cx3="http://schemas.microsoft.com/office/drawing/2016/5/9/chartex" xmlns:cx4="http://schemas.microsoft.com/office/drawing/2016/5/10/chartex" xmlns:cx5="http://schemas.microsoft.com/office/drawing/2016/5/11/chartex" xmlns:cx6="http://schemas.microsoft.com/office/drawing/2016/5/12/chartex" xmlns:cx7="http://schemas.microsoft.com/office/drawing/2016/5/13/chartex" xmlns:cx8="http://schemas.microsoft.com/office/drawing/2016/5/14/chartex" xmlns:mc="http://schemas.openxmlformats.org/markup-compatibility/2006" xmlns:aink="http://schemas.microsoft.com/office/drawing/2016/ink" xmlns:am3d="http://schemas.microsoft.com/office/drawing/2017/model3d" xmlns:o="urn:schemas-microsoft-com:office:office" xmlns:r="http://schemas.openxmlformats.org/officeDocument/2006/relationships" xmlns:m="http://schemas.openxmlformats.org/officeDocument/2006/math" xmlns:v="urn:schemas-microsoft-com:vml" xmlns:wp14="http://schemas.microsoft.com/office/word/2010/wordprocessingDrawing" xmlns:wp="http://schemas.openxmlformats.org/drawingml/2006/wordprocessingDrawing" xmlns:w10="urn:schemas-microsoft-com:office:word" xmlns:w="http://schemas.openxmlformats.org/wordprocessingml/2006/main" xmlns:w14="http://schemas.microsoft.com/office/word/2010/wordml" xmlns:w15="http://schemas.microsoft.com/office/word/2012/wordml" xmlns:w16cex="http://schemas.microsoft.com/office/word/2018/wordml/cex" xmlns:w16cid="http://schemas.microsoft.com/office/word/2016/wordml/cid" xmlns:w16="http://schemas.microsoft.com/office/word/2018/wordml" xmlns:w16sdtdh="http://schemas.microsoft.com/office/word/2020/wordml/sdtdatahash" xmlns:w16se="http://schemas.microsoft.com/office/word/2015/wordml/symex" xmlns:wpg="http://schemas.microsoft.com/office/word/2010/wordprocessingGroup" xmlns:wpi="http://schemas.microsoft.com/office/word/2010/wordprocessingInk" xmlns:wne="http://schemas.microsoft.com/office/word/2006/wordml" xmlns:wps="http://schemas.microsoft.com/office/word/2010/wordprocessingShape" mc:Ignorable="w14 w15 w16se w16cid w16 w16cex w16sdtdh wp14">
+  <w:comment w:id="0" w:author="AAK" w:date="2021-11-10T16:52:00Z" w:initials="A">
+    <w:p>
+      <w:pPr>
+        <w:pStyle w:val="CommentText"/>
+      </w:pPr>
+      <w:r>
+        <w:rPr>
+          <w:rStyle w:val="CommentReference"/>
+        </w:rPr>
+        <w:annotationRef/>
+      </w:r>
+    </w:p>
+  </w:comment>
+  <w:comment w:id="1" w:author="AAK" w:date="2021-11-10T16:52:00Z" w:initials="A">
+    <w:p>
+      <w:pPr>
+        <w:pStyle w:val="CommentText"/>
+      </w:pPr>
+      <w:r>
+        <w:rPr>
+          <w:rStyle w:val="CommentReference"/>
+        </w:rPr>
+        <w:annotationRef/>
+      </w:r>
+    </w:p>
+  </w:comment>
+  <w:comment w:id="2" w:author="AAK" w:date="2021-11-10T16:54:00Z" w:initials="A">
+    <w:p>
+      <w:pPr>
+        <w:pStyle w:val="CommentText"/>
+      </w:pPr>
+      <w:r>
+        <w:rPr>
+          <w:rStyle w:val="CommentReference"/>
+        </w:rPr>
+        <w:annotationRef/>
+      </w:r>
+    </w:p>
+  </w:comment>
+  <w:comment w:id="3" w:author="AAK" w:date="2021-11-10T16:54:00Z" w:initials="A">
+    <w:p>
+      <w:pPr>
+        <w:pStyle w:val="CommentText"/>
+      </w:pPr>
+      <w:r>
+        <w:rPr>
+          <w:rStyle w:val="CommentReference"/>
+        </w:rPr>
+        <w:annotationRef/>
+      </w:r>
+    </w:p>
+  </w:comment>
+  <w:comment w:id="4" w:author="AAK" w:date="2021-11-10T16:54:00Z" w:initials="A">
+    <w:p>
+      <w:pPr>
+        <w:pStyle w:val="CommentText"/>
+      </w:pPr>
+      <w:r>
+        <w:rPr>
+          <w:rStyle w:val="CommentReference"/>
+        </w:rPr>
+        <w:annotationRef/>
+      </w:r>
+    </w:p>
+  </w:comment>
+  <w:comment w:id="6" w:author="AAK" w:date="2021-11-10T16:54:00Z" w:initials="A">
+    <w:p>
+      <w:pPr>
+        <w:pStyle w:val="CommentText"/>
+      </w:pPr>
+      <w:r>
+        <w:rPr>
+          <w:rStyle w:val="CommentReference"/>
+        </w:rPr>
+        <w:annotationRef/>
+      </w:r>
+      <w:r>
+        <w:t>Обозначить параметры на чертеже.</w:t>
+      </w:r>
+    </w:p>
+  </w:comment>
+  <w:comment w:id="5" w:author="AAK" w:date="2021-11-10T16:53:00Z" w:initials="A">
+    <w:p>
+      <w:pPr>
+        <w:pStyle w:val="CommentText"/>
+      </w:pPr>
+      <w:r>
+        <w:rPr>
+          <w:rStyle w:val="CommentReference"/>
+        </w:rPr>
+        <w:annotationRef/>
+      </w:r>
+      <w:r>
+        <w:t>Убрать рамку.</w:t>
+      </w:r>
+    </w:p>
+  </w:comment>
+</w:comments>
+</file>
+
+<file path=word/commentsExtended.xml><?xml version="1.0" encoding="utf-8"?>
+<w15:commentsEx xmlns:wpc="http://schemas.microsoft.com/office/word/2010/wordprocessingCanvas" xmlns:cx="http://schemas.microsoft.com/office/drawing/2014/chartex" xmlns:cx1="http://schemas.microsoft.com/office/drawing/2015/9/8/chartex" xmlns:cx2="http://schemas.microsoft.com/office/drawing/2015/10/21/chartex" xmlns:cx3="http://schemas.microsoft.com/office/drawing/2016/5/9/chartex" xmlns:cx4="http://schemas.microsoft.com/office/drawing/2016/5/10/chartex" xmlns:cx5="http://schemas.microsoft.com/office/drawing/2016/5/11/chartex" xmlns:cx6="http://schemas.microsoft.com/office/drawing/2016/5/12/chartex" xmlns:cx7="http://schemas.microsoft.com/office/drawing/2016/5/13/chartex" xmlns:cx8="http://schemas.microsoft.com/office/drawing/2016/5/14/chartex" xmlns:mc="http://schemas.openxmlformats.org/markup-compatibility/2006" xmlns:aink="http://schemas.microsoft.com/office/drawing/2016/ink" xmlns:am3d="http://schemas.microsoft.com/office/drawing/2017/model3d" xmlns:o="urn:schemas-microsoft-com:office:office" xmlns:r="http://schemas.openxmlformats.org/officeDocument/2006/relationships" xmlns:m="http://schemas.openxmlformats.org/officeDocument/2006/math" xmlns:v="urn:schemas-microsoft-com:vml" xmlns:wp14="http://schemas.microsoft.com/office/word/2010/wordprocessingDrawing" xmlns:wp="http://schemas.openxmlformats.org/drawingml/2006/wordprocessingDrawing" xmlns:w10="urn:schemas-microsoft-com:office:word" xmlns:w="http://schemas.openxmlformats.org/wordprocessingml/2006/main" xmlns:w14="http://schemas.microsoft.com/office/word/2010/wordml" xmlns:w15="http://schemas.microsoft.com/office/word/2012/wordml" xmlns:w16cex="http://schemas.microsoft.com/office/word/2018/wordml/cex" xmlns:w16cid="http://schemas.microsoft.com/office/word/2016/wordml/cid" xmlns:w16="http://schemas.microsoft.com/office/word/2018/wordml" xmlns:w16sdtdh="http://schemas.microsoft.com/office/word/2020/wordml/sdtdatahash" xmlns:w16se="http://schemas.microsoft.com/office/word/2015/wordml/symex" xmlns:wpg="http://schemas.microsoft.com/office/word/2010/wordprocessingGroup" xmlns:wpi="http://schemas.microsoft.com/office/word/2010/wordprocessingInk" xmlns:wne="http://schemas.microsoft.com/office/word/2006/wordml" xmlns:wps="http://schemas.microsoft.com/office/word/2010/wordprocessingShape" mc:Ignorable="w14 w15 w16se w16cid w16 w16cex w16sdtdh wp14">
+  <w15:commentEx w15:paraId="03D96A5A" w15:done="0"/>
+  <w15:commentEx w15:paraId="73CD0940" w15:done="0"/>
+  <w15:commentEx w15:paraId="1B9E1F91" w15:done="0"/>
+  <w15:commentEx w15:paraId="243085F5" w15:done="0"/>
+  <w15:commentEx w15:paraId="4B4B9602" w15:done="0"/>
+  <w15:commentEx w15:paraId="3848247D" w15:done="0"/>
+  <w15:commentEx w15:paraId="652EE600" w15:done="0"/>
+</w15:commentsEx>
+</file>
+
+<file path=word/commentsExtensible.xml><?xml version="1.0" encoding="utf-8"?>
+<w16cex:commentsExtensible xmlns:wpc="http://schemas.microsoft.com/office/word/2010/wordprocessingCanvas" xmlns:cx="http://schemas.microsoft.com/office/drawing/2014/chartex" xmlns:cx1="http://schemas.microsoft.com/office/drawing/2015/9/8/chartex" xmlns:cx2="http://schemas.microsoft.com/office/drawing/2015/10/21/chartex" xmlns:cx3="http://schemas.microsoft.com/office/drawing/2016/5/9/chartex" xmlns:cx4="http://schemas.microsoft.com/office/drawing/2016/5/10/chartex" xmlns:cx5="http://schemas.microsoft.com/office/drawing/2016/5/11/chartex" xmlns:cx6="http://schemas.microsoft.com/office/drawing/2016/5/12/chartex" xmlns:cx7="http://schemas.microsoft.com/office/drawing/2016/5/13/chartex" xmlns:cx8="http://schemas.microsoft.com/office/drawing/2016/5/14/chartex" xmlns:mc="http://schemas.openxmlformats.org/markup-compatibility/2006" xmlns:aink="http://schemas.microsoft.com/office/drawing/2016/ink" xmlns:am3d="http://schemas.microsoft.com/office/drawing/2017/model3d" xmlns:o="urn:schemas-microsoft-com:office:office" xmlns:r="http://schemas.openxmlformats.org/officeDocument/2006/relationships" xmlns:m="http://schemas.openxmlformats.org/officeDocument/2006/math" xmlns:v="urn:schemas-microsoft-com:vml" xmlns:wp14="http://schemas.microsoft.com/office/word/2010/wordprocessingDrawing" xmlns:wp="http://schemas.openxmlformats.org/drawingml/2006/wordprocessingDrawing" xmlns:w10="urn:schemas-microsoft-com:office:word" xmlns:w="http://schemas.openxmlformats.org/wordprocessingml/2006/main" xmlns:w14="http://schemas.microsoft.com/office/word/2010/wordml" xmlns:w15="http://schemas.microsoft.com/office/word/2012/wordml" xmlns:w16cex="http://schemas.microsoft.com/office/word/2018/wordml/cex" xmlns:w16cid="http://schemas.microsoft.com/office/word/2016/wordml/cid" xmlns:w16="http://schemas.microsoft.com/office/word/2018/wordml" xmlns:w16sdtdh="http://schemas.microsoft.com/office/word/2020/wordml/sdtdatahash" xmlns:w16se="http://schemas.microsoft.com/office/word/2015/wordml/symex" xmlns:wpg="http://schemas.microsoft.com/office/word/2010/wordprocessingGroup" xmlns:wpi="http://schemas.microsoft.com/office/word/2010/wordprocessingInk" xmlns:wne="http://schemas.microsoft.com/office/word/2006/wordml" xmlns:wps="http://schemas.microsoft.com/office/word/2010/wordprocessingShape" mc:Ignorable="w14 w15 w16se w16cid w16 w16cex w16sdtdh wp14">
+  <w16cex:commentExtensible w16cex:durableId="25367759" w16cex:dateUtc="2021-11-10T09:52:00Z"/>
+  <w16cex:commentExtensible w16cex:durableId="2536776B" w16cex:dateUtc="2021-11-10T09:52:00Z"/>
+  <w16cex:commentExtensible w16cex:durableId="253677B0" w16cex:dateUtc="2021-11-10T09:54:00Z"/>
+  <w16cex:commentExtensible w16cex:durableId="253677C7" w16cex:dateUtc="2021-11-10T09:54:00Z"/>
+  <w16cex:commentExtensible w16cex:durableId="253677D4" w16cex:dateUtc="2021-11-10T09:54:00Z"/>
+  <w16cex:commentExtensible w16cex:durableId="253677DA" w16cex:dateUtc="2021-11-10T09:54:00Z"/>
+  <w16cex:commentExtensible w16cex:durableId="253677A1" w16cex:dateUtc="2021-11-10T09:53:00Z"/>
+</w16cex:commentsExtensible>
+</file>
+
+<file path=word/commentsIds.xml><?xml version="1.0" encoding="utf-8"?>
+<w16cid:commentsIds xmlns:wpc="http://schemas.microsoft.com/office/word/2010/wordprocessingCanvas" xmlns:cx="http://schemas.microsoft.com/office/drawing/2014/chartex" xmlns:cx1="http://schemas.microsoft.com/office/drawing/2015/9/8/chartex" xmlns:cx2="http://schemas.microsoft.com/office/drawing/2015/10/21/chartex" xmlns:cx3="http://schemas.microsoft.com/office/drawing/2016/5/9/chartex" xmlns:cx4="http://schemas.microsoft.com/office/drawing/2016/5/10/chartex" xmlns:cx5="http://schemas.microsoft.com/office/drawing/2016/5/11/chartex" xmlns:cx6="http://schemas.microsoft.com/office/drawing/2016/5/12/chartex" xmlns:cx7="http://schemas.microsoft.com/office/drawing/2016/5/13/chartex" xmlns:cx8="http://schemas.microsoft.com/office/drawing/2016/5/14/chartex" xmlns:mc="http://schemas.openxmlformats.org/markup-compatibility/2006" xmlns:aink="http://schemas.microsoft.com/office/drawing/2016/ink" xmlns:am3d="http://schemas.microsoft.com/office/drawing/2017/model3d" xmlns:o="urn:schemas-microsoft-com:office:office" xmlns:r="http://schemas.openxmlformats.org/officeDocument/2006/relationships" xmlns:m="http://schemas.openxmlformats.org/officeDocument/2006/math" xmlns:v="urn:schemas-microsoft-com:vml" xmlns:wp14="http://schemas.microsoft.com/office/word/2010/wordprocessingDrawing" xmlns:wp="http://schemas.openxmlformats.org/drawingml/2006/wordprocessingDrawing" xmlns:w10="urn:schemas-microsoft-com:office:word" xmlns:w="http://schemas.openxmlformats.org/wordprocessingml/2006/main" xmlns:w14="http://schemas.microsoft.com/office/word/2010/wordml" xmlns:w15="http://schemas.microsoft.com/office/word/2012/wordml" xmlns:w16cex="http://schemas.microsoft.com/office/word/2018/wordml/cex" xmlns:w16cid="http://schemas.microsoft.com/office/word/2016/wordml/cid" xmlns:w16="http://schemas.microsoft.com/office/word/2018/wordml" xmlns:w16sdtdh="http://schemas.microsoft.com/office/word/2020/wordml/sdtdatahash" xmlns:w16se="http://schemas.microsoft.com/office/word/2015/wordml/symex" xmlns:wpg="http://schemas.microsoft.com/office/word/2010/wordprocessingGroup" xmlns:wpi="http://schemas.microsoft.com/office/word/2010/wordprocessingInk" xmlns:wne="http://schemas.microsoft.com/office/word/2006/wordml" xmlns:wps="http://schemas.microsoft.com/office/word/2010/wordprocessingShape" mc:Ignorable="w14 w15 w16se w16cid w16 w16cex w16sdtdh wp14">
+  <w16cid:commentId w16cid:paraId="03D96A5A" w16cid:durableId="25367759"/>
+  <w16cid:commentId w16cid:paraId="73CD0940" w16cid:durableId="2536776B"/>
+  <w16cid:commentId w16cid:paraId="1B9E1F91" w16cid:durableId="253677B0"/>
+  <w16cid:commentId w16cid:paraId="243085F5" w16cid:durableId="253677C7"/>
+  <w16cid:commentId w16cid:paraId="4B4B9602" w16cid:durableId="253677D4"/>
+  <w16cid:commentId w16cid:paraId="3848247D" w16cid:durableId="253677DA"/>
+  <w16cid:commentId w16cid:paraId="652EE600" w16cid:durableId="253677A1"/>
+</w16cid:commentsIds>
+</file>
+
 <file path=word/numbering.xml><?xml version="1.0" encoding="utf-8"?>
-<w:numbering xmlns:wpc="http://schemas.microsoft.com/office/word/2010/wordprocessingCanvas" xmlns:cx="http://schemas.microsoft.com/office/drawing/2014/chartex" xmlns:cx1="http://schemas.microsoft.com/office/drawing/2015/9/8/chartex" xmlns:cx2="http://schemas.microsoft.com/office/drawing/2015/10/21/chartex" xmlns:cx3="http://schemas.microsoft.com/office/drawing/2016/5/9/chartex" xmlns:cx4="http://schemas.microsoft.com/office/drawing/2016/5/10/chartex" xmlns:cx5="http://schemas.microsoft.com/office/drawing/2016/5/11/chartex" xmlns:cx6="http://schemas.microsoft.com/office/drawing/2016/5/12/chartex" xmlns:cx7="http://schemas.microsoft.com/office/drawing/2016/5/13/chartex" xmlns:cx8="http://schemas.microsoft.com/office/drawing/2016/5/14/chartex" xmlns:mc="http://schemas.openxmlformats.org/markup-compatibility/2006" xmlns:aink="http://schemas.microsoft.com/office/drawing/2016/ink" xmlns:am3d="http://schemas.microsoft.com/office/drawing/2017/model3d" xmlns:o="urn:schemas-microsoft-com:office:office" xmlns:r="http://schemas.openxmlformats.org/officeDocument/2006/relationships" xmlns:m="http://schemas.openxmlformats.org/officeDocument/2006/math" xmlns:v="urn:schemas-microsoft-com:vml" xmlns:wp14="http://schemas.microsoft.com/office/word/2010/wordprocessingDrawing" xmlns:wp="http://schemas.openxmlformats.org/drawingml/2006/wordprocessingDrawing" xmlns:w10="urn:schemas-microsoft-com:office:word" xmlns:w="http://schemas.openxmlformats.org/wordprocessingml/2006/main" xmlns:w14="http://schemas.microsoft.com/office/word/2010/wordml" xmlns:w15="http://schemas.microsoft.com/office/word/2012/wordml" xmlns:w16cid="http://schemas.microsoft.com/office/word/2016/wordml/cid" xmlns:w16se="http://schemas.microsoft.com/office/word/2015/wordml/symex" xmlns:wpg="http://schemas.microsoft.com/office/word/2010/wordprocessingGroup" xmlns:wpi="http://schemas.microsoft.com/office/word/2010/wordprocessingInk" xmlns:wne="http://schemas.microsoft.com/office/word/2006/wordml" xmlns:wps="http://schemas.microsoft.com/office/word/2010/wordprocessingShape" mc:Ignorable="w14 w15 w16se w16cid wp14">
+<w:numbering xmlns:wpc="http://schemas.microsoft.com/office/word/2010/wordprocessingCanvas" xmlns:cx="http://schemas.microsoft.com/office/drawing/2014/chartex" xmlns:cx1="http://schemas.microsoft.com/office/drawing/2015/9/8/chartex" xmlns:cx2="http://schemas.microsoft.com/office/drawing/2015/10/21/chartex" xmlns:cx3="http://schemas.microsoft.com/office/drawing/2016/5/9/chartex" xmlns:cx4="http://schemas.microsoft.com/office/drawing/2016/5/10/chartex" xmlns:cx5="http://schemas.microsoft.com/office/drawing/2016/5/11/chartex" xmlns:cx6="http://schemas.microsoft.com/office/drawing/2016/5/12/chartex" xmlns:cx7="http://schemas.microsoft.com/office/drawing/2016/5/13/chartex" xmlns:cx8="http://schemas.microsoft.com/office/drawing/2016/5/14/chartex" xmlns:mc="http://schemas.openxmlformats.org/markup-compatibility/2006" xmlns:aink="http://schemas.microsoft.com/office/drawing/2016/ink" xmlns:am3d="http://schemas.microsoft.com/office/drawing/2017/model3d" xmlns:o="urn:schemas-microsoft-com:office:office" xmlns:r="http://schemas.openxmlformats.org/officeDocument/2006/relationships" xmlns:m="http://schemas.openxmlformats.org/officeDocument/2006/math" xmlns:v="urn:schemas-microsoft-com:vml" xmlns:wp14="http://schemas.microsoft.com/office/word/2010/wordprocessingDrawing" xmlns:wp="http://schemas.openxmlformats.org/drawingml/2006/wordprocessingDrawing" xmlns:w10="urn:schemas-microsoft-com:office:word" xmlns:w="http://schemas.openxmlformats.org/wordprocessingml/2006/main" xmlns:w14="http://schemas.microsoft.com/office/word/2010/wordml" xmlns:w15="http://schemas.microsoft.com/office/word/2012/wordml" xmlns:w16cex="http://schemas.microsoft.com/office/word/2018/wordml/cex" xmlns:w16cid="http://schemas.microsoft.com/office/word/2016/wordml/cid" xmlns:w16="http://schemas.microsoft.com/office/word/2018/wordml" xmlns:w16sdtdh="http://schemas.microsoft.com/office/word/2020/wordml/sdtdatahash" xmlns:w16se="http://schemas.microsoft.com/office/word/2015/wordml/symex" xmlns:wpg="http://schemas.microsoft.com/office/word/2010/wordprocessingGroup" xmlns:wpi="http://schemas.microsoft.com/office/word/2010/wordprocessingInk" xmlns:wne="http://schemas.microsoft.com/office/word/2006/wordml" xmlns:wps="http://schemas.microsoft.com/office/word/2010/wordprocessingShape" mc:Ignorable="w14 w15 w16se w16cid w16 w16cex w16sdtdh wp14">
   <w:abstractNum w:abstractNumId="0" w15:restartNumberingAfterBreak="0">
     <w:nsid w:val="19B44E22"/>
     <w:multiLevelType w:val="hybridMultilevel"/>
@@ -3841,8 +3969,16 @@
 </w:numbering>
 </file>
 
+<file path=word/people.xml><?xml version="1.0" encoding="utf-8"?>
+<w15:people xmlns:wpc="http://schemas.microsoft.com/office/word/2010/wordprocessingCanvas" xmlns:cx="http://schemas.microsoft.com/office/drawing/2014/chartex" xmlns:cx1="http://schemas.microsoft.com/office/drawing/2015/9/8/chartex" xmlns:cx2="http://schemas.microsoft.com/office/drawing/2015/10/21/chartex" xmlns:cx3="http://schemas.microsoft.com/office/drawing/2016/5/9/chartex" xmlns:cx4="http://schemas.microsoft.com/office/drawing/2016/5/10/chartex" xmlns:cx5="http://schemas.microsoft.com/office/drawing/2016/5/11/chartex" xmlns:cx6="http://schemas.microsoft.com/office/drawing/2016/5/12/chartex" xmlns:cx7="http://schemas.microsoft.com/office/drawing/2016/5/13/chartex" xmlns:cx8="http://schemas.microsoft.com/office/drawing/2016/5/14/chartex" xmlns:mc="http://schemas.openxmlformats.org/markup-compatibility/2006" xmlns:aink="http://schemas.microsoft.com/office/drawing/2016/ink" xmlns:am3d="http://schemas.microsoft.com/office/drawing/2017/model3d" xmlns:o="urn:schemas-microsoft-com:office:office" xmlns:r="http://schemas.openxmlformats.org/officeDocument/2006/relationships" xmlns:m="http://schemas.openxmlformats.org/officeDocument/2006/math" xmlns:v="urn:schemas-microsoft-com:vml" xmlns:wp14="http://schemas.microsoft.com/office/word/2010/wordprocessingDrawing" xmlns:wp="http://schemas.openxmlformats.org/drawingml/2006/wordprocessingDrawing" xmlns:w10="urn:schemas-microsoft-com:office:word" xmlns:w="http://schemas.openxmlformats.org/wordprocessingml/2006/main" xmlns:w14="http://schemas.microsoft.com/office/word/2010/wordml" xmlns:w15="http://schemas.microsoft.com/office/word/2012/wordml" xmlns:w16cex="http://schemas.microsoft.com/office/word/2018/wordml/cex" xmlns:w16cid="http://schemas.microsoft.com/office/word/2016/wordml/cid" xmlns:w16="http://schemas.microsoft.com/office/word/2018/wordml" xmlns:w16sdtdh="http://schemas.microsoft.com/office/word/2020/wordml/sdtdatahash" xmlns:w16se="http://schemas.microsoft.com/office/word/2015/wordml/symex" xmlns:wpg="http://schemas.microsoft.com/office/word/2010/wordprocessingGroup" xmlns:wpi="http://schemas.microsoft.com/office/word/2010/wordprocessingInk" xmlns:wne="http://schemas.microsoft.com/office/word/2006/wordml" xmlns:wps="http://schemas.microsoft.com/office/word/2010/wordprocessingShape" mc:Ignorable="w14 w15 w16se w16cid w16 w16cex w16sdtdh wp14">
+  <w15:person w15:author="AAK">
+    <w15:presenceInfo w15:providerId="AD" w15:userId="S-1-5-21-2301979571-1751391163-971761870-1106"/>
+  </w15:person>
+</w15:people>
+</file>
+
 <file path=word/styles.xml><?xml version="1.0" encoding="utf-8"?>
-<w:styles xmlns:mc="http://schemas.openxmlformats.org/markup-compatibility/2006" xmlns:r="http://schemas.openxmlformats.org/officeDocument/2006/relationships" xmlns:w="http://schemas.openxmlformats.org/wordprocessingml/2006/main" xmlns:w14="http://schemas.microsoft.com/office/word/2010/wordml" xmlns:w15="http://schemas.microsoft.com/office/word/2012/wordml" xmlns:w16cid="http://schemas.microsoft.com/office/word/2016/wordml/cid" xmlns:w16se="http://schemas.microsoft.com/office/word/2015/wordml/symex" mc:Ignorable="w14 w15 w16se w16cid">
+<w:styles xmlns:mc="http://schemas.openxmlformats.org/markup-compatibility/2006" xmlns:r="http://schemas.openxmlformats.org/officeDocument/2006/relationships" xmlns:w="http://schemas.openxmlformats.org/wordprocessingml/2006/main" xmlns:w14="http://schemas.microsoft.com/office/word/2010/wordml" xmlns:w15="http://schemas.microsoft.com/office/word/2012/wordml" xmlns:w16cex="http://schemas.microsoft.com/office/word/2018/wordml/cex" xmlns:w16cid="http://schemas.microsoft.com/office/word/2016/wordml/cid" xmlns:w16="http://schemas.microsoft.com/office/word/2018/wordml" xmlns:w16sdtdh="http://schemas.microsoft.com/office/word/2020/wordml/sdtdatahash" xmlns:w16se="http://schemas.microsoft.com/office/word/2015/wordml/symex" mc:Ignorable="w14 w15 w16se w16cid w16 w16cex w16sdtdh">
   <w:docDefaults>
     <w:rPrDefault>
       <w:rPr>
@@ -3860,7 +3996,7 @@
       </w:pPr>
     </w:pPrDefault>
   </w:docDefaults>
-  <w:latentStyles w:defLockedState="0" w:defUIPriority="99" w:defSemiHidden="0" w:defUnhideWhenUsed="0" w:defQFormat="0" w:count="375">
+  <w:latentStyles w:defLockedState="0" w:defUIPriority="99" w:defSemiHidden="0" w:defUnhideWhenUsed="0" w:defQFormat="0" w:count="376">
     <w:lsdException w:name="Normal" w:uiPriority="0" w:qFormat="1"/>
     <w:lsdException w:name="heading 1" w:uiPriority="0" w:qFormat="1"/>
     <w:lsdException w:name="heading 2" w:semiHidden="1" w:uiPriority="0" w:unhideWhenUsed="1" w:qFormat="1"/>
@@ -3966,7 +4102,6 @@
     <w:lsdException w:name="HTML Sample" w:semiHidden="1" w:unhideWhenUsed="1"/>
     <w:lsdException w:name="HTML Typewriter" w:semiHidden="1" w:unhideWhenUsed="1"/>
     <w:lsdException w:name="HTML Variable" w:semiHidden="1" w:unhideWhenUsed="1"/>
-    <w:lsdException w:name="Normal Table" w:semiHidden="1" w:unhideWhenUsed="1"/>
     <w:lsdException w:name="annotation subject" w:semiHidden="1" w:unhideWhenUsed="1"/>
     <w:lsdException w:name="No List" w:semiHidden="1" w:unhideWhenUsed="1"/>
     <w:lsdException w:name="Outline List 1" w:semiHidden="1" w:unhideWhenUsed="1"/>
@@ -4013,10 +4148,8 @@
     <w:lsdException w:name="Table Subtle 2" w:semiHidden="1" w:unhideWhenUsed="1"/>
     <w:lsdException w:name="Table Web 1" w:semiHidden="1" w:unhideWhenUsed="1"/>
     <w:lsdException w:name="Table Web 2" w:semiHidden="1" w:unhideWhenUsed="1"/>
-    <w:lsdException w:name="Table Web 3" w:semiHidden="1" w:unhideWhenUsed="1"/>
     <w:lsdException w:name="Balloon Text" w:semiHidden="1" w:unhideWhenUsed="1"/>
     <w:lsdException w:name="Table Grid" w:uiPriority="39"/>
-    <w:lsdException w:name="Table Theme" w:semiHidden="1" w:unhideWhenUsed="1"/>
     <w:lsdException w:name="Placeholder Text" w:semiHidden="1"/>
     <w:lsdException w:name="No Spacing" w:uiPriority="1" w:qFormat="1"/>
     <w:lsdException w:name="Light Shading" w:uiPriority="60"/>
@@ -4236,6 +4369,7 @@
     <w:lsdException w:name="Smart Hyperlink" w:semiHidden="1" w:unhideWhenUsed="1"/>
     <w:lsdException w:name="Hashtag" w:semiHidden="1" w:unhideWhenUsed="1"/>
     <w:lsdException w:name="Unresolved Mention" w:semiHidden="1" w:unhideWhenUsed="1"/>
+    <w:lsdException w:name="Smart Link" w:semiHidden="1" w:unhideWhenUsed="1"/>
   </w:latentStyles>
   <w:style w:type="paragraph" w:default="1" w:styleId="Normal">
     <w:name w:val="Normal"/>
@@ -4476,6 +4610,75 @@
       <w:ind w:left="720"/>
       <w:contextualSpacing/>
     </w:pPr>
+  </w:style>
+  <w:style w:type="character" w:styleId="CommentReference">
+    <w:name w:val="annotation reference"/>
+    <w:basedOn w:val="DefaultParagraphFont"/>
+    <w:uiPriority w:val="99"/>
+    <w:semiHidden/>
+    <w:unhideWhenUsed/>
+    <w:rsid w:val="000D68E8"/>
+    <w:rPr>
+      <w:sz w:val="16"/>
+      <w:szCs w:val="16"/>
+    </w:rPr>
+  </w:style>
+  <w:style w:type="paragraph" w:styleId="CommentText">
+    <w:name w:val="annotation text"/>
+    <w:basedOn w:val="Normal"/>
+    <w:link w:val="CommentTextChar"/>
+    <w:uiPriority w:val="99"/>
+    <w:semiHidden/>
+    <w:unhideWhenUsed/>
+    <w:rsid w:val="000D68E8"/>
+    <w:rPr>
+      <w:sz w:val="20"/>
+      <w:szCs w:val="20"/>
+    </w:rPr>
+  </w:style>
+  <w:style w:type="character" w:customStyle="1" w:styleId="CommentTextChar">
+    <w:name w:val="Comment Text Char"/>
+    <w:basedOn w:val="DefaultParagraphFont"/>
+    <w:link w:val="CommentText"/>
+    <w:uiPriority w:val="99"/>
+    <w:semiHidden/>
+    <w:rsid w:val="000D68E8"/>
+    <w:rPr>
+      <w:rFonts w:ascii="Times New Roman" w:hAnsi="Times New Roman" w:cs="Times New Roman"/>
+      <w:sz w:val="20"/>
+      <w:szCs w:val="20"/>
+      <w:lang w:eastAsia="ru-RU"/>
+    </w:rPr>
+  </w:style>
+  <w:style w:type="paragraph" w:styleId="CommentSubject">
+    <w:name w:val="annotation subject"/>
+    <w:basedOn w:val="CommentText"/>
+    <w:next w:val="CommentText"/>
+    <w:link w:val="CommentSubjectChar"/>
+    <w:uiPriority w:val="99"/>
+    <w:semiHidden/>
+    <w:unhideWhenUsed/>
+    <w:rsid w:val="000D68E8"/>
+    <w:rPr>
+      <w:b/>
+      <w:bCs/>
+    </w:rPr>
+  </w:style>
+  <w:style w:type="character" w:customStyle="1" w:styleId="CommentSubjectChar">
+    <w:name w:val="Comment Subject Char"/>
+    <w:basedOn w:val="CommentTextChar"/>
+    <w:link w:val="CommentSubject"/>
+    <w:uiPriority w:val="99"/>
+    <w:semiHidden/>
+    <w:rsid w:val="000D68E8"/>
+    <w:rPr>
+      <w:rFonts w:ascii="Times New Roman" w:hAnsi="Times New Roman" w:cs="Times New Roman"/>
+      <w:b/>
+      <w:bCs/>
+      <w:sz w:val="20"/>
+      <w:szCs w:val="20"/>
+      <w:lang w:eastAsia="ru-RU"/>
+    </w:rPr>
   </w:style>
 </w:styles>
 </file>

--- a/docs/ТЗ ОРСАПР Маковский 588-1.docx
+++ b/docs/ТЗ ОРСАПР Маковский 588-1.docx
@@ -1,6 +1,6 @@
 
 <file path=word/document.xml><?xml version="1.0" encoding="utf-8"?>
-<w:document xmlns:wpc="http://schemas.microsoft.com/office/word/2010/wordprocessingCanvas" xmlns:cx="http://schemas.microsoft.com/office/drawing/2014/chartex" xmlns:cx1="http://schemas.microsoft.com/office/drawing/2015/9/8/chartex" xmlns:cx2="http://schemas.microsoft.com/office/drawing/2015/10/21/chartex" xmlns:cx3="http://schemas.microsoft.com/office/drawing/2016/5/9/chartex" xmlns:cx4="http://schemas.microsoft.com/office/drawing/2016/5/10/chartex" xmlns:cx5="http://schemas.microsoft.com/office/drawing/2016/5/11/chartex" xmlns:cx6="http://schemas.microsoft.com/office/drawing/2016/5/12/chartex" xmlns:cx7="http://schemas.microsoft.com/office/drawing/2016/5/13/chartex" xmlns:cx8="http://schemas.microsoft.com/office/drawing/2016/5/14/chartex" xmlns:mc="http://schemas.openxmlformats.org/markup-compatibility/2006" xmlns:aink="http://schemas.microsoft.com/office/drawing/2016/ink" xmlns:am3d="http://schemas.microsoft.com/office/drawing/2017/model3d" xmlns:o="urn:schemas-microsoft-com:office:office" xmlns:r="http://schemas.openxmlformats.org/officeDocument/2006/relationships" xmlns:m="http://schemas.openxmlformats.org/officeDocument/2006/math" xmlns:v="urn:schemas-microsoft-com:vml" xmlns:wp14="http://schemas.microsoft.com/office/word/2010/wordprocessingDrawing" xmlns:wp="http://schemas.openxmlformats.org/drawingml/2006/wordprocessingDrawing" xmlns:w10="urn:schemas-microsoft-com:office:word" xmlns:w="http://schemas.openxmlformats.org/wordprocessingml/2006/main" xmlns:w14="http://schemas.microsoft.com/office/word/2010/wordml" xmlns:w15="http://schemas.microsoft.com/office/word/2012/wordml" xmlns:w16cex="http://schemas.microsoft.com/office/word/2018/wordml/cex" xmlns:w16cid="http://schemas.microsoft.com/office/word/2016/wordml/cid" xmlns:w16="http://schemas.microsoft.com/office/word/2018/wordml" xmlns:w16sdtdh="http://schemas.microsoft.com/office/word/2020/wordml/sdtdatahash" xmlns:w16se="http://schemas.microsoft.com/office/word/2015/wordml/symex" xmlns:wpg="http://schemas.microsoft.com/office/word/2010/wordprocessingGroup" xmlns:wpi="http://schemas.microsoft.com/office/word/2010/wordprocessingInk" xmlns:wne="http://schemas.microsoft.com/office/word/2006/wordml" xmlns:wps="http://schemas.microsoft.com/office/word/2010/wordprocessingShape" mc:Ignorable="w14 w15 w16se w16cid w16 w16cex w16sdtdh wp14">
+<w:document xmlns:wpc="http://schemas.microsoft.com/office/word/2010/wordprocessingCanvas" xmlns:cx="http://schemas.microsoft.com/office/drawing/2014/chartex" xmlns:cx1="http://schemas.microsoft.com/office/drawing/2015/9/8/chartex" xmlns:cx2="http://schemas.microsoft.com/office/drawing/2015/10/21/chartex" xmlns:cx3="http://schemas.microsoft.com/office/drawing/2016/5/9/chartex" xmlns:cx4="http://schemas.microsoft.com/office/drawing/2016/5/10/chartex" xmlns:cx5="http://schemas.microsoft.com/office/drawing/2016/5/11/chartex" xmlns:cx6="http://schemas.microsoft.com/office/drawing/2016/5/12/chartex" xmlns:cx7="http://schemas.microsoft.com/office/drawing/2016/5/13/chartex" xmlns:cx8="http://schemas.microsoft.com/office/drawing/2016/5/14/chartex" xmlns:mc="http://schemas.openxmlformats.org/markup-compatibility/2006" xmlns:aink="http://schemas.microsoft.com/office/drawing/2016/ink" xmlns:am3d="http://schemas.microsoft.com/office/drawing/2017/model3d" xmlns:o="urn:schemas-microsoft-com:office:office" xmlns:r="http://schemas.openxmlformats.org/officeDocument/2006/relationships" xmlns:m="http://schemas.openxmlformats.org/officeDocument/2006/math" xmlns:v="urn:schemas-microsoft-com:vml" xmlns:wp14="http://schemas.microsoft.com/office/word/2010/wordprocessingDrawing" xmlns:wp="http://schemas.openxmlformats.org/drawingml/2006/wordprocessingDrawing" xmlns:w10="urn:schemas-microsoft-com:office:word" xmlns:w="http://schemas.openxmlformats.org/wordprocessingml/2006/main" xmlns:w14="http://schemas.microsoft.com/office/word/2010/wordml" xmlns:w15="http://schemas.microsoft.com/office/word/2012/wordml" xmlns:w16cid="http://schemas.microsoft.com/office/word/2016/wordml/cid" xmlns:w16se="http://schemas.microsoft.com/office/word/2015/wordml/symex" xmlns:wpg="http://schemas.microsoft.com/office/word/2010/wordprocessingGroup" xmlns:wpi="http://schemas.microsoft.com/office/word/2010/wordprocessingInk" xmlns:wne="http://schemas.microsoft.com/office/word/2006/wordml" xmlns:wps="http://schemas.microsoft.com/office/word/2010/wordprocessingShape" mc:Ignorable="w14 w15 w16se w16cid wp14">
   <w:body>
     <w:p>
       <w:pPr>
@@ -71,6 +71,7 @@
         <w:t>Этапы и сроки создания плагина</w:t>
       </w:r>
     </w:p>
+    <w:p/>
     <w:p>
       <w:pPr>
         <w:spacing w:line="360" w:lineRule="auto"/>
@@ -637,9 +638,6 @@
     <w:p>
       <w:pPr>
         <w:pStyle w:val="Heading2"/>
-        <w:rPr>
-          <w:lang w:val="en-US"/>
-        </w:rPr>
       </w:pPr>
       <w:r>
         <w:t xml:space="preserve">2 </w:t>
@@ -648,6 +646,7 @@
         <w:t>Технологические требования</w:t>
       </w:r>
     </w:p>
+    <w:p/>
     <w:p>
       <w:pPr>
         <w:spacing w:line="360" w:lineRule="auto"/>
@@ -991,6 +990,14 @@
         </w:rPr>
         <w:t>2</w:t>
       </w:r>
+      <w:r>
+        <w:rPr>
+          <w:sz w:val="28"/>
+          <w:szCs w:val="28"/>
+          <w:lang w:val="en-US"/>
+        </w:rPr>
+        <w:t>;</w:t>
+      </w:r>
     </w:p>
     <w:p>
       <w:pPr>
@@ -1079,6 +1086,25 @@
         </w:rPr>
         <w:commentReference w:id="0"/>
       </w:r>
+      <w:r>
+        <w:rPr>
+          <w:sz w:val="28"/>
+          <w:szCs w:val="28"/>
+        </w:rPr>
+        <w:t>.</w:t>
+      </w:r>
+    </w:p>
+    <w:p>
+      <w:pPr>
+        <w:pStyle w:val="ListParagraph"/>
+        <w:spacing w:line="360" w:lineRule="auto"/>
+        <w:ind w:left="851"/>
+        <w:jc w:val="both"/>
+        <w:rPr>
+          <w:sz w:val="28"/>
+          <w:szCs w:val="28"/>
+        </w:rPr>
+      </w:pPr>
     </w:p>
     <w:p>
       <w:pPr>
@@ -1317,6 +1343,7 @@
         <w:t>Структура и описание плагина</w:t>
       </w:r>
     </w:p>
+    <w:p/>
     <w:p>
       <w:pPr>
         <w:pStyle w:val="BodyText"/>
@@ -1366,7 +1393,15 @@
           <w:sz w:val="28"/>
           <w:szCs w:val="28"/>
         </w:rPr>
-        <w:t xml:space="preserve"> для системы «</w:t>
+        <w:t xml:space="preserve"> </w:t>
+      </w:r>
+      <w:r>
+        <w:rPr>
+          <w:rFonts w:ascii="Times New Roman" w:hAnsi="Times New Roman" w:cs="Times New Roman"/>
+          <w:sz w:val="28"/>
+          <w:szCs w:val="28"/>
+        </w:rPr>
+        <w:t>для системы «</w:t>
       </w:r>
       <w:r>
         <w:rPr>
@@ -1434,6 +1469,7 @@
         <w:jc w:val="both"/>
         <w:rPr>
           <w:rFonts w:ascii="Times New Roman" w:hAnsi="Times New Roman" w:cs="Times New Roman"/>
+          <w:noProof/>
           <w:sz w:val="28"/>
           <w:szCs w:val="28"/>
         </w:rPr>
@@ -1441,10 +1477,163 @@
       <w:r>
         <w:rPr>
           <w:rFonts w:ascii="Times New Roman" w:hAnsi="Times New Roman" w:cs="Times New Roman"/>
-          <w:sz w:val="28"/>
-          <w:szCs w:val="28"/>
-        </w:rPr>
-        <w:t>На главном экране отображается форма для ввода геометрических параметров, в которые входят:</w:t>
+          <w:noProof/>
+          <w:sz w:val="28"/>
+          <w:szCs w:val="28"/>
+        </w:rPr>
+        <w:t>Чертеж модели табурета представлен на рисунке 2.</w:t>
+      </w:r>
+    </w:p>
+    <w:p>
+      <w:pPr>
+        <w:pStyle w:val="BodyText"/>
+        <w:ind w:firstLine="851"/>
+        <w:jc w:val="both"/>
+        <w:rPr>
+          <w:rFonts w:ascii="Times New Roman" w:hAnsi="Times New Roman" w:cs="Times New Roman"/>
+          <w:noProof/>
+          <w:sz w:val="28"/>
+          <w:szCs w:val="28"/>
+        </w:rPr>
+      </w:pPr>
+    </w:p>
+    <w:p>
+      <w:pPr>
+        <w:pStyle w:val="BodyText"/>
+        <w:jc w:val="center"/>
+        <w:rPr>
+          <w:rFonts w:ascii="Times New Roman" w:hAnsi="Times New Roman" w:cs="Times New Roman"/>
+          <w:noProof/>
+          <w:sz w:val="28"/>
+          <w:szCs w:val="28"/>
+        </w:rPr>
+      </w:pPr>
+      <w:r>
+        <w:rPr>
+          <w:rStyle w:val="CommentReference"/>
+          <w:rFonts w:ascii="Times New Roman" w:hAnsi="Times New Roman" w:cs="Times New Roman"/>
+        </w:rPr>
+        <w:commentReference w:id="1"/>
+      </w:r>
+      <w:r>
+        <w:rPr>
+          <w:noProof/>
+        </w:rPr>
+        <w:t xml:space="preserve"> </w:t>
+      </w:r>
+      <w:r>
+        <w:rPr>
+          <w:rFonts w:ascii="Times New Roman" w:hAnsi="Times New Roman" w:cs="Times New Roman"/>
+          <w:noProof/>
+          <w:sz w:val="28"/>
+          <w:szCs w:val="28"/>
+        </w:rPr>
+        <w:drawing>
+          <wp:inline distT="0" distB="0" distL="0" distR="0" wp14:anchorId="5FDC4E01" wp14:editId="21A975D3">
+            <wp:extent cx="3200847" cy="6963747"/>
+            <wp:effectExtent l="0" t="0" r="0" b="8890"/>
+            <wp:docPr id="3" name="Picture 3"/>
+            <wp:cNvGraphicFramePr>
+              <a:graphicFrameLocks xmlns:a="http://schemas.openxmlformats.org/drawingml/2006/main" noChangeAspect="1"/>
+            </wp:cNvGraphicFramePr>
+            <a:graphic xmlns:a="http://schemas.openxmlformats.org/drawingml/2006/main">
+              <a:graphicData uri="http://schemas.openxmlformats.org/drawingml/2006/picture">
+                <pic:pic xmlns:pic="http://schemas.openxmlformats.org/drawingml/2006/picture">
+                  <pic:nvPicPr>
+                    <pic:cNvPr id="1" name=""/>
+                    <pic:cNvPicPr/>
+                  </pic:nvPicPr>
+                  <pic:blipFill>
+                    <a:blip r:embed="rId8"/>
+                    <a:stretch>
+                      <a:fillRect/>
+                    </a:stretch>
+                  </pic:blipFill>
+                  <pic:spPr>
+                    <a:xfrm>
+                      <a:off x="0" y="0"/>
+                      <a:ext cx="3200847" cy="6963747"/>
+                    </a:xfrm>
+                    <a:prstGeom prst="rect">
+                      <a:avLst/>
+                    </a:prstGeom>
+                  </pic:spPr>
+                </pic:pic>
+              </a:graphicData>
+            </a:graphic>
+          </wp:inline>
+        </w:drawing>
+      </w:r>
+      <w:r>
+        <w:rPr>
+          <w:rStyle w:val="CommentReference"/>
+          <w:rFonts w:ascii="Times New Roman" w:hAnsi="Times New Roman" w:cs="Times New Roman"/>
+        </w:rPr>
+        <w:commentReference w:id="2"/>
+      </w:r>
+    </w:p>
+    <w:p>
+      <w:pPr>
+        <w:pStyle w:val="BodyText"/>
+        <w:jc w:val="center"/>
+        <w:rPr>
+          <w:rFonts w:ascii="Times New Roman" w:hAnsi="Times New Roman" w:cs="Times New Roman"/>
+          <w:noProof/>
+          <w:sz w:val="28"/>
+          <w:szCs w:val="28"/>
+        </w:rPr>
+      </w:pPr>
+      <w:r>
+        <w:rPr>
+          <w:rFonts w:ascii="Times New Roman" w:hAnsi="Times New Roman" w:cs="Times New Roman"/>
+          <w:noProof/>
+          <w:sz w:val="28"/>
+          <w:szCs w:val="28"/>
+        </w:rPr>
+        <w:t>Рисунок 2 – Чертеж модели табурета</w:t>
+      </w:r>
+    </w:p>
+    <w:p>
+      <w:pPr>
+        <w:pStyle w:val="BodyText"/>
+        <w:ind w:firstLine="851"/>
+        <w:jc w:val="both"/>
+        <w:rPr>
+          <w:rFonts w:ascii="Times New Roman" w:hAnsi="Times New Roman" w:cs="Times New Roman"/>
+          <w:sz w:val="28"/>
+          <w:szCs w:val="28"/>
+        </w:rPr>
+      </w:pPr>
+    </w:p>
+    <w:p>
+      <w:pPr>
+        <w:pStyle w:val="BodyText"/>
+        <w:ind w:firstLine="851"/>
+        <w:jc w:val="both"/>
+        <w:rPr>
+          <w:rFonts w:ascii="Times New Roman" w:hAnsi="Times New Roman" w:cs="Times New Roman"/>
+          <w:sz w:val="28"/>
+          <w:szCs w:val="28"/>
+        </w:rPr>
+      </w:pPr>
+      <w:r>
+        <w:rPr>
+          <w:rFonts w:ascii="Times New Roman" w:hAnsi="Times New Roman" w:cs="Times New Roman"/>
+          <w:sz w:val="28"/>
+          <w:szCs w:val="28"/>
+        </w:rPr>
+        <w:lastRenderedPageBreak/>
+        <w:t>На главном экране отображается форм</w:t>
+      </w:r>
+      <w:bookmarkStart w:id="3" w:name="_GoBack"/>
+      <w:bookmarkEnd w:id="3"/>
+      <w:r>
+        <w:rPr>
+          <w:rFonts w:ascii="Times New Roman" w:hAnsi="Times New Roman" w:cs="Times New Roman"/>
+          <w:sz w:val="28"/>
+          <w:szCs w:val="28"/>
+        </w:rPr>
+        <w:t>а для ввода геометрических параметров, в которые входят:</w:t>
       </w:r>
       <w:r>
         <w:rPr>
@@ -1460,7 +1649,7 @@
         <w:pStyle w:val="ListParagraph"/>
         <w:numPr>
           <w:ilvl w:val="0"/>
-          <w:numId w:val="8"/>
+          <w:numId w:val="9"/>
         </w:numPr>
         <w:spacing w:after="160" w:line="360" w:lineRule="auto"/>
         <w:rPr>
@@ -1468,7 +1657,7 @@
           <w:szCs w:val="28"/>
         </w:rPr>
       </w:pPr>
-      <w:commentRangeStart w:id="1"/>
+      <w:commentRangeStart w:id="4"/>
       <w:r>
         <w:rPr>
           <w:sz w:val="28"/>
@@ -1476,12 +1665,12 @@
         </w:rPr>
         <w:t>Габариты</w:t>
       </w:r>
-      <w:commentRangeEnd w:id="1"/>
+      <w:commentRangeEnd w:id="4"/>
       <w:r>
         <w:rPr>
           <w:rStyle w:val="CommentReference"/>
         </w:rPr>
-        <w:commentReference w:id="1"/>
+        <w:commentReference w:id="4"/>
       </w:r>
       <w:r>
         <w:rPr>
@@ -1538,7 +1727,21 @@
           <w:sz w:val="28"/>
           <w:szCs w:val="28"/>
         </w:rPr>
-        <w:t xml:space="preserve">4 </w:t>
+        <w:t>4</w:t>
+      </w:r>
+      <w:r>
+        <w:rPr>
+          <w:sz w:val="28"/>
+          <w:szCs w:val="28"/>
+        </w:rPr>
+        <w:t>0</w:t>
+      </w:r>
+      <w:r>
+        <w:rPr>
+          <w:sz w:val="28"/>
+          <w:szCs w:val="28"/>
+        </w:rPr>
+        <w:t xml:space="preserve"> </w:t>
       </w:r>
       <w:r>
         <w:rPr>
@@ -1547,7 +1750,14 @@
         </w:rPr>
         <w:t>до 5</w:t>
       </w:r>
-      <w:commentRangeStart w:id="2"/>
+      <w:r>
+        <w:rPr>
+          <w:sz w:val="28"/>
+          <w:szCs w:val="28"/>
+        </w:rPr>
+        <w:t>0</w:t>
+      </w:r>
+      <w:commentRangeStart w:id="5"/>
       <w:r>
         <w:rPr>
           <w:sz w:val="28"/>
@@ -1560,14 +1770,21 @@
           <w:sz w:val="28"/>
           <w:szCs w:val="28"/>
         </w:rPr>
-        <w:t>см</w:t>
-      </w:r>
-      <w:commentRangeEnd w:id="2"/>
+        <w:t>м</w:t>
+      </w:r>
+      <w:r>
+        <w:rPr>
+          <w:sz w:val="28"/>
+          <w:szCs w:val="28"/>
+        </w:rPr>
+        <w:t>м</w:t>
+      </w:r>
+      <w:commentRangeEnd w:id="5"/>
       <w:r>
         <w:rPr>
           <w:rStyle w:val="CommentReference"/>
         </w:rPr>
-        <w:commentReference w:id="2"/>
+        <w:commentReference w:id="5"/>
       </w:r>
       <w:r>
         <w:rPr>
@@ -1624,6 +1841,13 @@
           <w:sz w:val="28"/>
           <w:szCs w:val="28"/>
         </w:rPr>
+        <w:t>0</w:t>
+      </w:r>
+      <w:r>
+        <w:rPr>
+          <w:sz w:val="28"/>
+          <w:szCs w:val="28"/>
+        </w:rPr>
         <w:t xml:space="preserve"> до </w:t>
       </w:r>
       <w:r>
@@ -1631,7 +1855,28 @@
           <w:sz w:val="28"/>
           <w:szCs w:val="28"/>
         </w:rPr>
-        <w:t>47 см.</w:t>
+        <w:t>47</w:t>
+      </w:r>
+      <w:r>
+        <w:rPr>
+          <w:sz w:val="28"/>
+          <w:szCs w:val="28"/>
+        </w:rPr>
+        <w:t>0 м</w:t>
+      </w:r>
+      <w:r>
+        <w:rPr>
+          <w:sz w:val="28"/>
+          <w:szCs w:val="28"/>
+        </w:rPr>
+        <w:t>м</w:t>
+      </w:r>
+      <w:r>
+        <w:rPr>
+          <w:sz w:val="28"/>
+          <w:szCs w:val="28"/>
+        </w:rPr>
+        <w:t>;</w:t>
       </w:r>
     </w:p>
     <w:p>
@@ -1639,7 +1884,7 @@
         <w:pStyle w:val="ListParagraph"/>
         <w:numPr>
           <w:ilvl w:val="0"/>
-          <w:numId w:val="8"/>
+          <w:numId w:val="9"/>
         </w:numPr>
         <w:spacing w:after="160" w:line="360" w:lineRule="auto"/>
         <w:rPr>
@@ -1659,6 +1904,13 @@
           <w:sz w:val="28"/>
           <w:szCs w:val="28"/>
         </w:rPr>
+        <w:t xml:space="preserve">нижней </w:t>
+      </w:r>
+      <w:r>
+        <w:rPr>
+          <w:sz w:val="28"/>
+          <w:szCs w:val="28"/>
+        </w:rPr>
         <w:t>поперечины</w:t>
       </w:r>
       <w:r>
@@ -1716,6 +1968,13 @@
           <w:sz w:val="28"/>
           <w:szCs w:val="28"/>
         </w:rPr>
+        <w:t>0</w:t>
+      </w:r>
+      <w:r>
+        <w:rPr>
+          <w:sz w:val="28"/>
+          <w:szCs w:val="28"/>
+        </w:rPr>
         <w:t xml:space="preserve"> до 23</w:t>
       </w:r>
       <w:r>
@@ -1723,6 +1982,13 @@
           <w:sz w:val="28"/>
           <w:szCs w:val="28"/>
         </w:rPr>
+        <w:t>0</w:t>
+      </w:r>
+      <w:r>
+        <w:rPr>
+          <w:sz w:val="28"/>
+          <w:szCs w:val="28"/>
+        </w:rPr>
         <w:t xml:space="preserve"> </w:t>
       </w:r>
       <w:r>
@@ -1730,7 +1996,14 @@
           <w:sz w:val="28"/>
           <w:szCs w:val="28"/>
         </w:rPr>
-        <w:t xml:space="preserve">см, ширина </w:t>
+        <w:t>м</w:t>
+      </w:r>
+      <w:r>
+        <w:rPr>
+          <w:sz w:val="28"/>
+          <w:szCs w:val="28"/>
+        </w:rPr>
+        <w:t xml:space="preserve">м, ширина </w:t>
       </w:r>
       <w:r>
         <w:rPr>
@@ -1773,6 +2046,13 @@
           <w:sz w:val="28"/>
           <w:szCs w:val="28"/>
         </w:rPr>
+        <w:t>0</w:t>
+      </w:r>
+      <w:r>
+        <w:rPr>
+          <w:sz w:val="28"/>
+          <w:szCs w:val="28"/>
+        </w:rPr>
         <w:t xml:space="preserve"> </w:t>
       </w:r>
       <w:r>
@@ -1780,36 +2060,21 @@
           <w:sz w:val="28"/>
           <w:szCs w:val="28"/>
         </w:rPr>
-        <w:t>см</w:t>
-      </w:r>
-      <w:r>
-        <w:rPr>
-          <w:sz w:val="28"/>
-          <w:szCs w:val="28"/>
-        </w:rPr>
-        <w:t xml:space="preserve">, высота </w:t>
-      </w:r>
-      <w:r>
-        <w:rPr>
-          <w:sz w:val="28"/>
-          <w:szCs w:val="28"/>
-          <w:lang w:val="en-US"/>
-        </w:rPr>
-        <w:t>H</w:t>
-      </w:r>
-      <w:r>
-        <w:rPr>
-          <w:sz w:val="28"/>
-          <w:szCs w:val="28"/>
-        </w:rPr>
-        <w:t>2</w:t>
-      </w:r>
-      <w:r>
-        <w:rPr>
-          <w:sz w:val="28"/>
-          <w:szCs w:val="28"/>
-        </w:rPr>
-        <w:t xml:space="preserve"> – 3 см.</w:t>
+        <w:t>м</w:t>
+      </w:r>
+      <w:r>
+        <w:rPr>
+          <w:sz w:val="28"/>
+          <w:szCs w:val="28"/>
+        </w:rPr>
+        <w:t>м</w:t>
+      </w:r>
+      <w:r>
+        <w:rPr>
+          <w:sz w:val="28"/>
+          <w:szCs w:val="28"/>
+        </w:rPr>
+        <w:t>;</w:t>
       </w:r>
     </w:p>
     <w:p>
@@ -1817,7 +2082,7 @@
         <w:pStyle w:val="ListParagraph"/>
         <w:numPr>
           <w:ilvl w:val="0"/>
-          <w:numId w:val="8"/>
+          <w:numId w:val="9"/>
         </w:numPr>
         <w:spacing w:after="160" w:line="360" w:lineRule="auto"/>
         <w:rPr>
@@ -1894,6 +2159,13 @@
           <w:sz w:val="28"/>
           <w:szCs w:val="28"/>
         </w:rPr>
+        <w:t>0</w:t>
+      </w:r>
+      <w:r>
+        <w:rPr>
+          <w:sz w:val="28"/>
+          <w:szCs w:val="28"/>
+        </w:rPr>
         <w:t xml:space="preserve"> до 34</w:t>
       </w:r>
       <w:r>
@@ -1901,6 +2173,13 @@
           <w:sz w:val="28"/>
           <w:szCs w:val="28"/>
         </w:rPr>
+        <w:t>0</w:t>
+      </w:r>
+      <w:r>
+        <w:rPr>
+          <w:sz w:val="28"/>
+          <w:szCs w:val="28"/>
+        </w:rPr>
         <w:t xml:space="preserve"> </w:t>
       </w:r>
       <w:r>
@@ -1908,7 +2187,14 @@
           <w:sz w:val="28"/>
           <w:szCs w:val="28"/>
         </w:rPr>
-        <w:t xml:space="preserve">см, ширина </w:t>
+        <w:t>м</w:t>
+      </w:r>
+      <w:r>
+        <w:rPr>
+          <w:sz w:val="28"/>
+          <w:szCs w:val="28"/>
+        </w:rPr>
+        <w:t xml:space="preserve">м, ширина </w:t>
       </w:r>
       <w:r>
         <w:rPr>
@@ -1988,14 +2274,42 @@
           <w:sz w:val="28"/>
           <w:szCs w:val="28"/>
         </w:rPr>
-        <w:t xml:space="preserve">2 </w:t>
-      </w:r>
-      <w:r>
-        <w:rPr>
-          <w:sz w:val="28"/>
-          <w:szCs w:val="28"/>
-        </w:rPr>
-        <w:t>см.</w:t>
+        <w:t>2</w:t>
+      </w:r>
+      <w:r>
+        <w:rPr>
+          <w:sz w:val="28"/>
+          <w:szCs w:val="28"/>
+        </w:rPr>
+        <w:t>0</w:t>
+      </w:r>
+      <w:r>
+        <w:rPr>
+          <w:sz w:val="28"/>
+          <w:szCs w:val="28"/>
+        </w:rPr>
+        <w:t xml:space="preserve"> </w:t>
+      </w:r>
+      <w:r>
+        <w:rPr>
+          <w:sz w:val="28"/>
+          <w:szCs w:val="28"/>
+        </w:rPr>
+        <w:t>м</w:t>
+      </w:r>
+      <w:r>
+        <w:rPr>
+          <w:sz w:val="28"/>
+          <w:szCs w:val="28"/>
+        </w:rPr>
+        <w:t>м</w:t>
+      </w:r>
+      <w:r>
+        <w:rPr>
+          <w:sz w:val="28"/>
+          <w:szCs w:val="28"/>
+        </w:rPr>
+        <w:t>;</w:t>
       </w:r>
     </w:p>
     <w:p>
@@ -2003,7 +2317,7 @@
         <w:pStyle w:val="ListParagraph"/>
         <w:numPr>
           <w:ilvl w:val="0"/>
-          <w:numId w:val="8"/>
+          <w:numId w:val="9"/>
         </w:numPr>
         <w:spacing w:after="160" w:line="360" w:lineRule="auto"/>
         <w:rPr>
@@ -2059,6 +2373,13 @@
           <w:sz w:val="28"/>
           <w:szCs w:val="28"/>
         </w:rPr>
+        <w:t>0</w:t>
+      </w:r>
+      <w:r>
+        <w:rPr>
+          <w:sz w:val="28"/>
+          <w:szCs w:val="28"/>
+        </w:rPr>
         <w:t xml:space="preserve"> до 23</w:t>
       </w:r>
       <w:r>
@@ -2066,7 +2387,28 @@
           <w:sz w:val="28"/>
           <w:szCs w:val="28"/>
         </w:rPr>
-        <w:t xml:space="preserve"> см, ширина </w:t>
+        <w:t>0</w:t>
+      </w:r>
+      <w:r>
+        <w:rPr>
+          <w:sz w:val="28"/>
+          <w:szCs w:val="28"/>
+        </w:rPr>
+        <w:t xml:space="preserve"> </w:t>
+      </w:r>
+      <w:r>
+        <w:rPr>
+          <w:sz w:val="28"/>
+          <w:szCs w:val="28"/>
+        </w:rPr>
+        <w:t>м</w:t>
+      </w:r>
+      <w:r>
+        <w:rPr>
+          <w:sz w:val="28"/>
+          <w:szCs w:val="28"/>
+        </w:rPr>
+        <w:t xml:space="preserve">м, ширина </w:t>
       </w:r>
       <w:r>
         <w:rPr>
@@ -2088,36 +2430,14 @@
           <w:sz w:val="28"/>
           <w:szCs w:val="28"/>
         </w:rPr>
-        <w:t>2</w:t>
-      </w:r>
-      <w:r>
-        <w:rPr>
-          <w:sz w:val="28"/>
-          <w:szCs w:val="28"/>
-        </w:rPr>
-        <w:t xml:space="preserve"> см, высота </w:t>
-      </w:r>
-      <w:r>
-        <w:rPr>
-          <w:sz w:val="28"/>
-          <w:szCs w:val="28"/>
-          <w:lang w:val="en-US"/>
-        </w:rPr>
-        <w:t>H</w:t>
-      </w:r>
-      <w:r>
-        <w:rPr>
-          <w:sz w:val="28"/>
-          <w:szCs w:val="28"/>
-        </w:rPr>
-        <w:t xml:space="preserve">4 </w:t>
-      </w:r>
-      <w:r>
-        <w:rPr>
-          <w:sz w:val="28"/>
-          <w:szCs w:val="28"/>
-        </w:rPr>
-        <w:t>–</w:t>
+        <w:t>4</w:t>
+      </w:r>
+      <w:r>
+        <w:rPr>
+          <w:sz w:val="28"/>
+          <w:szCs w:val="28"/>
+        </w:rPr>
+        <w:t>0</w:t>
       </w:r>
       <w:r>
         <w:rPr>
@@ -2131,14 +2451,21 @@
           <w:sz w:val="28"/>
           <w:szCs w:val="28"/>
         </w:rPr>
-        <w:t xml:space="preserve">4 </w:t>
-      </w:r>
-      <w:r>
-        <w:rPr>
-          <w:sz w:val="28"/>
-          <w:szCs w:val="28"/>
-        </w:rPr>
-        <w:t>см.</w:t>
+        <w:t>м</w:t>
+      </w:r>
+      <w:r>
+        <w:rPr>
+          <w:sz w:val="28"/>
+          <w:szCs w:val="28"/>
+        </w:rPr>
+        <w:t>м</w:t>
+      </w:r>
+      <w:r>
+        <w:rPr>
+          <w:sz w:val="28"/>
+          <w:szCs w:val="28"/>
+        </w:rPr>
+        <w:t>;</w:t>
       </w:r>
     </w:p>
     <w:p>
@@ -2146,7 +2473,7 @@
         <w:pStyle w:val="ListParagraph"/>
         <w:numPr>
           <w:ilvl w:val="0"/>
-          <w:numId w:val="8"/>
+          <w:numId w:val="9"/>
         </w:numPr>
         <w:spacing w:after="160" w:line="360" w:lineRule="auto"/>
         <w:rPr>
@@ -2166,6 +2493,13 @@
           <w:sz w:val="28"/>
           <w:szCs w:val="28"/>
         </w:rPr>
+        <w:t xml:space="preserve">верхней и нижней </w:t>
+      </w:r>
+      <w:r>
+        <w:rPr>
+          <w:sz w:val="28"/>
+          <w:szCs w:val="28"/>
+        </w:rPr>
         <w:t>поперечин</w:t>
       </w:r>
       <w:r>
@@ -2285,7 +2619,7 @@
         </w:rPr>
         <w:t xml:space="preserve">4 = </w:t>
       </w:r>
-      <w:commentRangeStart w:id="3"/>
+      <w:commentRangeStart w:id="6"/>
       <w:r>
         <w:rPr>
           <w:sz w:val="28"/>
@@ -2294,41 +2628,19 @@
         </w:rPr>
         <w:t>BL</w:t>
       </w:r>
-      <w:commentRangeEnd w:id="3"/>
+      <w:commentRangeEnd w:id="6"/>
       <w:r>
         <w:rPr>
           <w:rStyle w:val="CommentReference"/>
         </w:rPr>
-        <w:commentReference w:id="3"/>
-      </w:r>
-    </w:p>
-    <w:p>
-      <w:pPr>
-        <w:pStyle w:val="ListParagraph"/>
-        <w:numPr>
-          <w:ilvl w:val="0"/>
-          <w:numId w:val="8"/>
-        </w:numPr>
-        <w:spacing w:after="160" w:line="360" w:lineRule="auto"/>
-        <w:rPr>
-          <w:sz w:val="28"/>
-          <w:szCs w:val="28"/>
-        </w:rPr>
-      </w:pPr>
-      <w:commentRangeStart w:id="4"/>
-      <w:r>
-        <w:rPr>
-          <w:sz w:val="28"/>
-          <w:szCs w:val="28"/>
-        </w:rPr>
-        <w:t>Также обеспечивается проверка корректности введенных пользователем данных. При вводе некорректных данных отображается соответствующее сообщение.</w:t>
-      </w:r>
-      <w:commentRangeEnd w:id="4"/>
-      <w:r>
-        <w:rPr>
-          <w:rStyle w:val="CommentReference"/>
-        </w:rPr>
-        <w:commentReference w:id="4"/>
+        <w:commentReference w:id="6"/>
+      </w:r>
+      <w:r>
+        <w:rPr>
+          <w:sz w:val="28"/>
+          <w:szCs w:val="28"/>
+        </w:rPr>
+        <w:t>.</w:t>
       </w:r>
     </w:p>
     <w:p>
@@ -2342,12 +2654,96 @@
           <w:szCs w:val="28"/>
         </w:rPr>
       </w:pPr>
+      <w:commentRangeStart w:id="7"/>
       <w:r>
         <w:rPr>
           <w:rFonts w:ascii="Times New Roman" w:hAnsi="Times New Roman" w:cs="Times New Roman"/>
           <w:sz w:val="28"/>
           <w:szCs w:val="28"/>
         </w:rPr>
+        <w:t>Также обеспечивается проверка корректности введенных пользователем данных. При вводе некорректных данных отображается соответствующее сообщение.</w:t>
+      </w:r>
+      <w:commentRangeEnd w:id="7"/>
+      <w:r>
+        <w:rPr>
+          <w:rFonts w:ascii="Times New Roman" w:hAnsi="Times New Roman" w:cs="Times New Roman"/>
+          <w:sz w:val="28"/>
+          <w:szCs w:val="28"/>
+        </w:rPr>
+        <w:commentReference w:id="7"/>
+      </w:r>
+    </w:p>
+    <w:p>
+      <w:pPr>
+        <w:pStyle w:val="ListParagraph"/>
+        <w:spacing w:line="360" w:lineRule="auto"/>
+        <w:ind w:left="0" w:firstLine="709"/>
+        <w:jc w:val="both"/>
+        <w:rPr>
+          <w:color w:val="000000" w:themeColor="text1"/>
+          <w:sz w:val="28"/>
+          <w:szCs w:val="28"/>
+        </w:rPr>
+      </w:pPr>
+      <w:r>
+        <w:rPr>
+          <w:color w:val="000000" w:themeColor="text1"/>
+          <w:sz w:val="28"/>
+          <w:szCs w:val="28"/>
+        </w:rPr>
+        <w:t>Далее при нажатии на кнопку «Построить», плагин строит 3</w:t>
+      </w:r>
+      <w:r>
+        <w:rPr>
+          <w:color w:val="000000" w:themeColor="text1"/>
+          <w:sz w:val="28"/>
+          <w:szCs w:val="28"/>
+          <w:lang w:val="en-US"/>
+        </w:rPr>
+        <w:t>D</w:t>
+      </w:r>
+      <w:r>
+        <w:rPr>
+          <w:color w:val="000000" w:themeColor="text1"/>
+          <w:sz w:val="28"/>
+          <w:szCs w:val="28"/>
+        </w:rPr>
+        <w:t xml:space="preserve"> модель </w:t>
+      </w:r>
+      <w:r>
+        <w:rPr>
+          <w:color w:val="000000" w:themeColor="text1"/>
+          <w:sz w:val="28"/>
+          <w:szCs w:val="28"/>
+        </w:rPr>
+        <w:t>табурета</w:t>
+      </w:r>
+      <w:r>
+        <w:rPr>
+          <w:color w:val="000000" w:themeColor="text1"/>
+          <w:sz w:val="28"/>
+          <w:szCs w:val="28"/>
+        </w:rPr>
+        <w:t xml:space="preserve"> по заданным значениям.</w:t>
+      </w:r>
+    </w:p>
+    <w:p>
+      <w:pPr>
+        <w:pStyle w:val="BodyText"/>
+        <w:ind w:firstLine="709"/>
+        <w:jc w:val="both"/>
+        <w:rPr>
+          <w:rFonts w:ascii="Times New Roman" w:hAnsi="Times New Roman" w:cs="Times New Roman"/>
+          <w:sz w:val="28"/>
+          <w:szCs w:val="28"/>
+        </w:rPr>
+      </w:pPr>
+      <w:r>
+        <w:rPr>
+          <w:rFonts w:ascii="Times New Roman" w:hAnsi="Times New Roman" w:cs="Times New Roman"/>
+          <w:sz w:val="28"/>
+          <w:szCs w:val="28"/>
+        </w:rPr>
         <w:t>Образец готового табурета показан на</w:t>
       </w:r>
       <w:r>
@@ -2358,6 +2754,18 @@
         </w:rPr>
         <w:t xml:space="preserve"> рисунке 1.</w:t>
       </w:r>
+    </w:p>
+    <w:p>
+      <w:pPr>
+        <w:pStyle w:val="BodyText"/>
+        <w:ind w:firstLine="851"/>
+        <w:jc w:val="both"/>
+        <w:rPr>
+          <w:rFonts w:ascii="Times New Roman" w:hAnsi="Times New Roman" w:cs="Times New Roman"/>
+          <w:sz w:val="28"/>
+          <w:szCs w:val="28"/>
+        </w:rPr>
+      </w:pPr>
     </w:p>
     <w:p>
       <w:pPr>
@@ -2375,8 +2783,8 @@
           <w:noProof/>
         </w:rPr>
         <w:drawing>
-          <wp:inline distT="0" distB="0" distL="0" distR="0" wp14:anchorId="4D18392D" wp14:editId="23614208">
-            <wp:extent cx="3228975" cy="3204254"/>
+          <wp:inline distT="0" distB="0" distL="0" distR="0" wp14:anchorId="4D18392D" wp14:editId="4C55F025">
+            <wp:extent cx="2804160" cy="2782691"/>
             <wp:effectExtent l="0" t="0" r="0" b="0"/>
             <wp:docPr id="1" name="Picture 1"/>
             <wp:cNvGraphicFramePr>
@@ -2397,7 +2805,7 @@
                   <pic:spPr bwMode="auto">
                     <a:xfrm>
                       <a:off x="0" y="0"/>
-                      <a:ext cx="3241332" cy="3216516"/>
+                      <a:ext cx="2817044" cy="2795477"/>
                     </a:xfrm>
                     <a:prstGeom prst="rect">
                       <a:avLst/>
@@ -2426,6 +2834,7 @@
           <w:rFonts w:ascii="Times New Roman" w:hAnsi="Times New Roman" w:cs="Times New Roman"/>
           <w:sz w:val="28"/>
           <w:szCs w:val="28"/>
+          <w:lang w:val="en-US"/>
         </w:rPr>
       </w:pPr>
       <w:r>
@@ -2458,140 +2867,6 @@
     <w:p>
       <w:pPr>
         <w:pStyle w:val="BodyText"/>
-        <w:ind w:firstLine="851"/>
-        <w:jc w:val="both"/>
-        <w:rPr>
-          <w:rFonts w:ascii="Times New Roman" w:hAnsi="Times New Roman" w:cs="Times New Roman"/>
-          <w:noProof/>
-          <w:sz w:val="28"/>
-          <w:szCs w:val="28"/>
-        </w:rPr>
-      </w:pPr>
-      <w:r>
-        <w:rPr>
-          <w:rFonts w:ascii="Times New Roman" w:hAnsi="Times New Roman" w:cs="Times New Roman"/>
-          <w:noProof/>
-          <w:sz w:val="28"/>
-          <w:szCs w:val="28"/>
-        </w:rPr>
-        <w:lastRenderedPageBreak/>
-        <w:t>Чертеж модели табурета представлен на рисунке 2.</w:t>
-      </w:r>
-    </w:p>
-    <w:p>
-      <w:pPr>
-        <w:pStyle w:val="BodyText"/>
-        <w:jc w:val="center"/>
-        <w:rPr>
-          <w:rFonts w:ascii="Times New Roman" w:hAnsi="Times New Roman" w:cs="Times New Roman"/>
-          <w:noProof/>
-          <w:sz w:val="28"/>
-          <w:szCs w:val="28"/>
-        </w:rPr>
-      </w:pPr>
-      <w:commentRangeStart w:id="5"/>
-      <w:commentRangeStart w:id="6"/>
-      <w:r>
-        <w:rPr>
-          <w:noProof/>
-        </w:rPr>
-        <w:drawing>
-          <wp:inline distT="0" distB="0" distL="0" distR="0" wp14:anchorId="633DD94F" wp14:editId="1AEFBE8C">
-            <wp:extent cx="5016627" cy="3474720"/>
-            <wp:effectExtent l="0" t="0" r="0" b="0"/>
-            <wp:docPr id="2" name="Picture 2"/>
-            <wp:cNvGraphicFramePr>
-              <a:graphicFrameLocks xmlns:a="http://schemas.openxmlformats.org/drawingml/2006/main" noChangeAspect="1"/>
-            </wp:cNvGraphicFramePr>
-            <a:graphic xmlns:a="http://schemas.openxmlformats.org/drawingml/2006/main">
-              <a:graphicData uri="http://schemas.openxmlformats.org/drawingml/2006/picture">
-                <pic:pic xmlns:pic="http://schemas.openxmlformats.org/drawingml/2006/picture">
-                  <pic:nvPicPr>
-                    <pic:cNvPr id="1" name=""/>
-                    <pic:cNvPicPr/>
-                  </pic:nvPicPr>
-                  <pic:blipFill rotWithShape="1">
-                    <a:blip r:embed="rId10"/>
-                    <a:srcRect l="28634" t="21026" r="13850" b="8152"/>
-                    <a:stretch/>
-                  </pic:blipFill>
-                  <pic:spPr bwMode="auto">
-                    <a:xfrm>
-                      <a:off x="0" y="0"/>
-                      <a:ext cx="5035967" cy="3488116"/>
-                    </a:xfrm>
-                    <a:prstGeom prst="rect">
-                      <a:avLst/>
-                    </a:prstGeom>
-                    <a:ln>
-                      <a:noFill/>
-                    </a:ln>
-                    <a:extLst>
-                      <a:ext uri="{53640926-AAD7-44D8-BBD7-CCE9431645EC}">
-                        <a14:shadowObscured xmlns:a14="http://schemas.microsoft.com/office/drawing/2010/main"/>
-                      </a:ext>
-                    </a:extLst>
-                  </pic:spPr>
-                </pic:pic>
-              </a:graphicData>
-            </a:graphic>
-          </wp:inline>
-        </w:drawing>
-      </w:r>
-      <w:commentRangeEnd w:id="5"/>
-      <w:commentRangeEnd w:id="6"/>
-      <w:r>
-        <w:rPr>
-          <w:rStyle w:val="CommentReference"/>
-          <w:rFonts w:ascii="Times New Roman" w:hAnsi="Times New Roman" w:cs="Times New Roman"/>
-        </w:rPr>
-        <w:commentReference w:id="6"/>
-      </w:r>
-      <w:r>
-        <w:rPr>
-          <w:rStyle w:val="CommentReference"/>
-          <w:rFonts w:ascii="Times New Roman" w:hAnsi="Times New Roman" w:cs="Times New Roman"/>
-        </w:rPr>
-        <w:commentReference w:id="5"/>
-      </w:r>
-    </w:p>
-    <w:p>
-      <w:pPr>
-        <w:pStyle w:val="BodyText"/>
-        <w:jc w:val="center"/>
-        <w:rPr>
-          <w:rFonts w:ascii="Times New Roman" w:hAnsi="Times New Roman" w:cs="Times New Roman"/>
-          <w:noProof/>
-          <w:sz w:val="28"/>
-          <w:szCs w:val="28"/>
-        </w:rPr>
-      </w:pPr>
-      <w:r>
-        <w:rPr>
-          <w:rFonts w:ascii="Times New Roman" w:hAnsi="Times New Roman" w:cs="Times New Roman"/>
-          <w:noProof/>
-          <w:sz w:val="28"/>
-          <w:szCs w:val="28"/>
-        </w:rPr>
-        <w:t>Рисунок 2 – Чертеж модели табурета</w:t>
-      </w:r>
-    </w:p>
-    <w:p>
-      <w:pPr>
-        <w:pStyle w:val="BodyText"/>
-        <w:jc w:val="both"/>
-        <w:rPr>
-          <w:rFonts w:ascii="Times New Roman" w:hAnsi="Times New Roman" w:cs="Times New Roman"/>
-          <w:noProof/>
-          <w:sz w:val="28"/>
-          <w:szCs w:val="28"/>
-        </w:rPr>
-      </w:pPr>
-    </w:p>
-    <w:p>
-      <w:pPr>
-        <w:pStyle w:val="BodyText"/>
-        <w:ind w:firstLine="851"/>
         <w:jc w:val="both"/>
         <w:rPr>
           <w:rFonts w:ascii="Times New Roman" w:hAnsi="Times New Roman" w:cs="Times New Roman"/>
@@ -2931,7 +3206,7 @@
 </file>
 
 <file path=word/comments.xml><?xml version="1.0" encoding="utf-8"?>
-<w:comments xmlns:wpc="http://schemas.microsoft.com/office/word/2010/wordprocessingCanvas" xmlns:cx="http://schemas.microsoft.com/office/drawing/2014/chartex" xmlns:cx1="http://schemas.microsoft.com/office/drawing/2015/9/8/chartex" xmlns:cx2="http://schemas.microsoft.com/office/drawing/2015/10/21/chartex" xmlns:cx3="http://schemas.microsoft.com/office/drawing/2016/5/9/chartex" xmlns:cx4="http://schemas.microsoft.com/office/drawing/2016/5/10/chartex" xmlns:cx5="http://schemas.microsoft.com/office/drawing/2016/5/11/chartex" xmlns:cx6="http://schemas.microsoft.com/office/drawing/2016/5/12/chartex" xmlns:cx7="http://schemas.microsoft.com/office/drawing/2016/5/13/chartex" xmlns:cx8="http://schemas.microsoft.com/office/drawing/2016/5/14/chartex" xmlns:mc="http://schemas.openxmlformats.org/markup-compatibility/2006" xmlns:aink="http://schemas.microsoft.com/office/drawing/2016/ink" xmlns:am3d="http://schemas.microsoft.com/office/drawing/2017/model3d" xmlns:o="urn:schemas-microsoft-com:office:office" xmlns:r="http://schemas.openxmlformats.org/officeDocument/2006/relationships" xmlns:m="http://schemas.openxmlformats.org/officeDocument/2006/math" xmlns:v="urn:schemas-microsoft-com:vml" xmlns:wp14="http://schemas.microsoft.com/office/word/2010/wordprocessingDrawing" xmlns:wp="http://schemas.openxmlformats.org/drawingml/2006/wordprocessingDrawing" xmlns:w10="urn:schemas-microsoft-com:office:word" xmlns:w="http://schemas.openxmlformats.org/wordprocessingml/2006/main" xmlns:w14="http://schemas.microsoft.com/office/word/2010/wordml" xmlns:w15="http://schemas.microsoft.com/office/word/2012/wordml" xmlns:w16cex="http://schemas.microsoft.com/office/word/2018/wordml/cex" xmlns:w16cid="http://schemas.microsoft.com/office/word/2016/wordml/cid" xmlns:w16="http://schemas.microsoft.com/office/word/2018/wordml" xmlns:w16sdtdh="http://schemas.microsoft.com/office/word/2020/wordml/sdtdatahash" xmlns:w16se="http://schemas.microsoft.com/office/word/2015/wordml/symex" xmlns:wpg="http://schemas.microsoft.com/office/word/2010/wordprocessingGroup" xmlns:wpi="http://schemas.microsoft.com/office/word/2010/wordprocessingInk" xmlns:wne="http://schemas.microsoft.com/office/word/2006/wordml" xmlns:wps="http://schemas.microsoft.com/office/word/2010/wordprocessingShape" mc:Ignorable="w14 w15 w16se w16cid w16 w16cex w16sdtdh wp14">
+<w:comments xmlns:wpc="http://schemas.microsoft.com/office/word/2010/wordprocessingCanvas" xmlns:cx="http://schemas.microsoft.com/office/drawing/2014/chartex" xmlns:cx1="http://schemas.microsoft.com/office/drawing/2015/9/8/chartex" xmlns:cx2="http://schemas.microsoft.com/office/drawing/2015/10/21/chartex" xmlns:cx3="http://schemas.microsoft.com/office/drawing/2016/5/9/chartex" xmlns:cx4="http://schemas.microsoft.com/office/drawing/2016/5/10/chartex" xmlns:cx5="http://schemas.microsoft.com/office/drawing/2016/5/11/chartex" xmlns:cx6="http://schemas.microsoft.com/office/drawing/2016/5/12/chartex" xmlns:cx7="http://schemas.microsoft.com/office/drawing/2016/5/13/chartex" xmlns:cx8="http://schemas.microsoft.com/office/drawing/2016/5/14/chartex" xmlns:mc="http://schemas.openxmlformats.org/markup-compatibility/2006" xmlns:aink="http://schemas.microsoft.com/office/drawing/2016/ink" xmlns:am3d="http://schemas.microsoft.com/office/drawing/2017/model3d" xmlns:o="urn:schemas-microsoft-com:office:office" xmlns:r="http://schemas.openxmlformats.org/officeDocument/2006/relationships" xmlns:m="http://schemas.openxmlformats.org/officeDocument/2006/math" xmlns:v="urn:schemas-microsoft-com:vml" xmlns:wp14="http://schemas.microsoft.com/office/word/2010/wordprocessingDrawing" xmlns:wp="http://schemas.openxmlformats.org/drawingml/2006/wordprocessingDrawing" xmlns:w10="urn:schemas-microsoft-com:office:word" xmlns:w="http://schemas.openxmlformats.org/wordprocessingml/2006/main" xmlns:w14="http://schemas.microsoft.com/office/word/2010/wordml" xmlns:w15="http://schemas.microsoft.com/office/word/2012/wordml" xmlns:w16cid="http://schemas.microsoft.com/office/word/2016/wordml/cid" xmlns:w16se="http://schemas.microsoft.com/office/word/2015/wordml/symex" xmlns:wpg="http://schemas.microsoft.com/office/word/2010/wordprocessingGroup" xmlns:wpi="http://schemas.microsoft.com/office/word/2010/wordprocessingInk" xmlns:wne="http://schemas.microsoft.com/office/word/2006/wordml" xmlns:wps="http://schemas.microsoft.com/office/word/2010/wordprocessingShape" mc:Ignorable="w14 w15 w16se w16cid wp14">
   <w:comment w:id="0" w:author="AAK" w:date="2021-11-10T16:52:00Z" w:initials="A">
     <w:p>
       <w:pPr>
@@ -2945,7 +3220,7 @@
       </w:r>
     </w:p>
   </w:comment>
-  <w:comment w:id="1" w:author="AAK" w:date="2021-11-10T16:52:00Z" w:initials="A">
+  <w:comment w:id="1" w:author="AAK" w:date="2021-11-10T16:54:00Z" w:initials="A">
     <w:p>
       <w:pPr>
         <w:pStyle w:val="CommentText"/>
@@ -2956,9 +3231,12 @@
         </w:rPr>
         <w:annotationRef/>
       </w:r>
+      <w:r>
+        <w:t>Обозначить параметры на чертеже.</w:t>
+      </w:r>
     </w:p>
   </w:comment>
-  <w:comment w:id="2" w:author="AAK" w:date="2021-11-10T16:54:00Z" w:initials="A">
+  <w:comment w:id="2" w:author="AAK" w:date="2021-11-10T16:53:00Z" w:initials="A">
     <w:p>
       <w:pPr>
         <w:pStyle w:val="CommentText"/>
@@ -2969,9 +3247,12 @@
         </w:rPr>
         <w:annotationRef/>
       </w:r>
+      <w:r>
+        <w:t>Убрать рамку.</w:t>
+      </w:r>
     </w:p>
   </w:comment>
-  <w:comment w:id="3" w:author="AAK" w:date="2021-11-10T16:54:00Z" w:initials="A">
+  <w:comment w:id="4" w:author="AAK" w:date="2021-11-10T16:52:00Z" w:initials="A">
     <w:p>
       <w:pPr>
         <w:pStyle w:val="CommentText"/>
@@ -2984,7 +3265,7 @@
       </w:r>
     </w:p>
   </w:comment>
-  <w:comment w:id="4" w:author="AAK" w:date="2021-11-10T16:54:00Z" w:initials="A">
+  <w:comment w:id="5" w:author="AAK" w:date="2021-11-10T16:54:00Z" w:initials="A">
     <w:p>
       <w:pPr>
         <w:pStyle w:val="CommentText"/>
@@ -3008,12 +3289,9 @@
         </w:rPr>
         <w:annotationRef/>
       </w:r>
-      <w:r>
-        <w:t>Обозначить параметры на чертеже.</w:t>
-      </w:r>
     </w:p>
   </w:comment>
-  <w:comment w:id="5" w:author="AAK" w:date="2021-11-10T16:53:00Z" w:initials="A">
+  <w:comment w:id="7" w:author="AAK" w:date="2021-11-10T16:54:00Z" w:initials="A">
     <w:p>
       <w:pPr>
         <w:pStyle w:val="CommentText"/>
@@ -3023,9 +3301,6 @@
           <w:rStyle w:val="CommentReference"/>
         </w:rPr>
         <w:annotationRef/>
-      </w:r>
-      <w:r>
-        <w:t>Убрать рамку.</w:t>
       </w:r>
     </w:p>
   </w:comment>
@@ -3033,43 +3308,29 @@
 </file>
 
 <file path=word/commentsExtended.xml><?xml version="1.0" encoding="utf-8"?>
-<w15:commentsEx xmlns:wpc="http://schemas.microsoft.com/office/word/2010/wordprocessingCanvas" xmlns:cx="http://schemas.microsoft.com/office/drawing/2014/chartex" xmlns:cx1="http://schemas.microsoft.com/office/drawing/2015/9/8/chartex" xmlns:cx2="http://schemas.microsoft.com/office/drawing/2015/10/21/chartex" xmlns:cx3="http://schemas.microsoft.com/office/drawing/2016/5/9/chartex" xmlns:cx4="http://schemas.microsoft.com/office/drawing/2016/5/10/chartex" xmlns:cx5="http://schemas.microsoft.com/office/drawing/2016/5/11/chartex" xmlns:cx6="http://schemas.microsoft.com/office/drawing/2016/5/12/chartex" xmlns:cx7="http://schemas.microsoft.com/office/drawing/2016/5/13/chartex" xmlns:cx8="http://schemas.microsoft.com/office/drawing/2016/5/14/chartex" xmlns:mc="http://schemas.openxmlformats.org/markup-compatibility/2006" xmlns:aink="http://schemas.microsoft.com/office/drawing/2016/ink" xmlns:am3d="http://schemas.microsoft.com/office/drawing/2017/model3d" xmlns:o="urn:schemas-microsoft-com:office:office" xmlns:r="http://schemas.openxmlformats.org/officeDocument/2006/relationships" xmlns:m="http://schemas.openxmlformats.org/officeDocument/2006/math" xmlns:v="urn:schemas-microsoft-com:vml" xmlns:wp14="http://schemas.microsoft.com/office/word/2010/wordprocessingDrawing" xmlns:wp="http://schemas.openxmlformats.org/drawingml/2006/wordprocessingDrawing" xmlns:w10="urn:schemas-microsoft-com:office:word" xmlns:w="http://schemas.openxmlformats.org/wordprocessingml/2006/main" xmlns:w14="http://schemas.microsoft.com/office/word/2010/wordml" xmlns:w15="http://schemas.microsoft.com/office/word/2012/wordml" xmlns:w16cex="http://schemas.microsoft.com/office/word/2018/wordml/cex" xmlns:w16cid="http://schemas.microsoft.com/office/word/2016/wordml/cid" xmlns:w16="http://schemas.microsoft.com/office/word/2018/wordml" xmlns:w16sdtdh="http://schemas.microsoft.com/office/word/2020/wordml/sdtdatahash" xmlns:w16se="http://schemas.microsoft.com/office/word/2015/wordml/symex" xmlns:wpg="http://schemas.microsoft.com/office/word/2010/wordprocessingGroup" xmlns:wpi="http://schemas.microsoft.com/office/word/2010/wordprocessingInk" xmlns:wne="http://schemas.microsoft.com/office/word/2006/wordml" xmlns:wps="http://schemas.microsoft.com/office/word/2010/wordprocessingShape" mc:Ignorable="w14 w15 w16se w16cid w16 w16cex w16sdtdh wp14">
+<w15:commentsEx xmlns:wpc="http://schemas.microsoft.com/office/word/2010/wordprocessingCanvas" xmlns:cx="http://schemas.microsoft.com/office/drawing/2014/chartex" xmlns:cx1="http://schemas.microsoft.com/office/drawing/2015/9/8/chartex" xmlns:cx2="http://schemas.microsoft.com/office/drawing/2015/10/21/chartex" xmlns:cx3="http://schemas.microsoft.com/office/drawing/2016/5/9/chartex" xmlns:cx4="http://schemas.microsoft.com/office/drawing/2016/5/10/chartex" xmlns:cx5="http://schemas.microsoft.com/office/drawing/2016/5/11/chartex" xmlns:cx6="http://schemas.microsoft.com/office/drawing/2016/5/12/chartex" xmlns:cx7="http://schemas.microsoft.com/office/drawing/2016/5/13/chartex" xmlns:cx8="http://schemas.microsoft.com/office/drawing/2016/5/14/chartex" xmlns:mc="http://schemas.openxmlformats.org/markup-compatibility/2006" xmlns:aink="http://schemas.microsoft.com/office/drawing/2016/ink" xmlns:am3d="http://schemas.microsoft.com/office/drawing/2017/model3d" xmlns:o="urn:schemas-microsoft-com:office:office" xmlns:r="http://schemas.openxmlformats.org/officeDocument/2006/relationships" xmlns:m="http://schemas.openxmlformats.org/officeDocument/2006/math" xmlns:v="urn:schemas-microsoft-com:vml" xmlns:wp14="http://schemas.microsoft.com/office/word/2010/wordprocessingDrawing" xmlns:wp="http://schemas.openxmlformats.org/drawingml/2006/wordprocessingDrawing" xmlns:w10="urn:schemas-microsoft-com:office:word" xmlns:w="http://schemas.openxmlformats.org/wordprocessingml/2006/main" xmlns:w14="http://schemas.microsoft.com/office/word/2010/wordml" xmlns:w15="http://schemas.microsoft.com/office/word/2012/wordml" xmlns:w16cid="http://schemas.microsoft.com/office/word/2016/wordml/cid" xmlns:w16se="http://schemas.microsoft.com/office/word/2015/wordml/symex" xmlns:wpg="http://schemas.microsoft.com/office/word/2010/wordprocessingGroup" xmlns:wpi="http://schemas.microsoft.com/office/word/2010/wordprocessingInk" xmlns:wne="http://schemas.microsoft.com/office/word/2006/wordml" xmlns:wps="http://schemas.microsoft.com/office/word/2010/wordprocessingShape" mc:Ignorable="w14 w15 w16se w16cid wp14">
   <w15:commentEx w15:paraId="03D96A5A" w15:done="0"/>
+  <w15:commentEx w15:paraId="09AD3EEC" w15:done="0"/>
+  <w15:commentEx w15:paraId="56539EB4" w15:done="0"/>
   <w15:commentEx w15:paraId="73CD0940" w15:done="0"/>
   <w15:commentEx w15:paraId="1B9E1F91" w15:done="0"/>
   <w15:commentEx w15:paraId="243085F5" w15:done="0"/>
   <w15:commentEx w15:paraId="4B4B9602" w15:done="0"/>
-  <w15:commentEx w15:paraId="3848247D" w15:done="0"/>
-  <w15:commentEx w15:paraId="652EE600" w15:done="0"/>
 </w15:commentsEx>
 </file>
 
-<file path=word/commentsExtensible.xml><?xml version="1.0" encoding="utf-8"?>
-<w16cex:commentsExtensible xmlns:wpc="http://schemas.microsoft.com/office/word/2010/wordprocessingCanvas" xmlns:cx="http://schemas.microsoft.com/office/drawing/2014/chartex" xmlns:cx1="http://schemas.microsoft.com/office/drawing/2015/9/8/chartex" xmlns:cx2="http://schemas.microsoft.com/office/drawing/2015/10/21/chartex" xmlns:cx3="http://schemas.microsoft.com/office/drawing/2016/5/9/chartex" xmlns:cx4="http://schemas.microsoft.com/office/drawing/2016/5/10/chartex" xmlns:cx5="http://schemas.microsoft.com/office/drawing/2016/5/11/chartex" xmlns:cx6="http://schemas.microsoft.com/office/drawing/2016/5/12/chartex" xmlns:cx7="http://schemas.microsoft.com/office/drawing/2016/5/13/chartex" xmlns:cx8="http://schemas.microsoft.com/office/drawing/2016/5/14/chartex" xmlns:mc="http://schemas.openxmlformats.org/markup-compatibility/2006" xmlns:aink="http://schemas.microsoft.com/office/drawing/2016/ink" xmlns:am3d="http://schemas.microsoft.com/office/drawing/2017/model3d" xmlns:o="urn:schemas-microsoft-com:office:office" xmlns:r="http://schemas.openxmlformats.org/officeDocument/2006/relationships" xmlns:m="http://schemas.openxmlformats.org/officeDocument/2006/math" xmlns:v="urn:schemas-microsoft-com:vml" xmlns:wp14="http://schemas.microsoft.com/office/word/2010/wordprocessingDrawing" xmlns:wp="http://schemas.openxmlformats.org/drawingml/2006/wordprocessingDrawing" xmlns:w10="urn:schemas-microsoft-com:office:word" xmlns:w="http://schemas.openxmlformats.org/wordprocessingml/2006/main" xmlns:w14="http://schemas.microsoft.com/office/word/2010/wordml" xmlns:w15="http://schemas.microsoft.com/office/word/2012/wordml" xmlns:w16cex="http://schemas.microsoft.com/office/word/2018/wordml/cex" xmlns:w16cid="http://schemas.microsoft.com/office/word/2016/wordml/cid" xmlns:w16="http://schemas.microsoft.com/office/word/2018/wordml" xmlns:w16sdtdh="http://schemas.microsoft.com/office/word/2020/wordml/sdtdatahash" xmlns:w16se="http://schemas.microsoft.com/office/word/2015/wordml/symex" xmlns:wpg="http://schemas.microsoft.com/office/word/2010/wordprocessingGroup" xmlns:wpi="http://schemas.microsoft.com/office/word/2010/wordprocessingInk" xmlns:wne="http://schemas.microsoft.com/office/word/2006/wordml" xmlns:wps="http://schemas.microsoft.com/office/word/2010/wordprocessingShape" mc:Ignorable="w14 w15 w16se w16cid w16 w16cex w16sdtdh wp14">
-  <w16cex:commentExtensible w16cex:durableId="25367759" w16cex:dateUtc="2021-11-10T09:52:00Z"/>
-  <w16cex:commentExtensible w16cex:durableId="2536776B" w16cex:dateUtc="2021-11-10T09:52:00Z"/>
-  <w16cex:commentExtensible w16cex:durableId="253677B0" w16cex:dateUtc="2021-11-10T09:54:00Z"/>
-  <w16cex:commentExtensible w16cex:durableId="253677C7" w16cex:dateUtc="2021-11-10T09:54:00Z"/>
-  <w16cex:commentExtensible w16cex:durableId="253677D4" w16cex:dateUtc="2021-11-10T09:54:00Z"/>
-  <w16cex:commentExtensible w16cex:durableId="253677DA" w16cex:dateUtc="2021-11-10T09:54:00Z"/>
-  <w16cex:commentExtensible w16cex:durableId="253677A1" w16cex:dateUtc="2021-11-10T09:53:00Z"/>
-</w16cex:commentsExtensible>
-</file>
-
 <file path=word/commentsIds.xml><?xml version="1.0" encoding="utf-8"?>
-<w16cid:commentsIds xmlns:wpc="http://schemas.microsoft.com/office/word/2010/wordprocessingCanvas" xmlns:cx="http://schemas.microsoft.com/office/drawing/2014/chartex" xmlns:cx1="http://schemas.microsoft.com/office/drawing/2015/9/8/chartex" xmlns:cx2="http://schemas.microsoft.com/office/drawing/2015/10/21/chartex" xmlns:cx3="http://schemas.microsoft.com/office/drawing/2016/5/9/chartex" xmlns:cx4="http://schemas.microsoft.com/office/drawing/2016/5/10/chartex" xmlns:cx5="http://schemas.microsoft.com/office/drawing/2016/5/11/chartex" xmlns:cx6="http://schemas.microsoft.com/office/drawing/2016/5/12/chartex" xmlns:cx7="http://schemas.microsoft.com/office/drawing/2016/5/13/chartex" xmlns:cx8="http://schemas.microsoft.com/office/drawing/2016/5/14/chartex" xmlns:mc="http://schemas.openxmlformats.org/markup-compatibility/2006" xmlns:aink="http://schemas.microsoft.com/office/drawing/2016/ink" xmlns:am3d="http://schemas.microsoft.com/office/drawing/2017/model3d" xmlns:o="urn:schemas-microsoft-com:office:office" xmlns:r="http://schemas.openxmlformats.org/officeDocument/2006/relationships" xmlns:m="http://schemas.openxmlformats.org/officeDocument/2006/math" xmlns:v="urn:schemas-microsoft-com:vml" xmlns:wp14="http://schemas.microsoft.com/office/word/2010/wordprocessingDrawing" xmlns:wp="http://schemas.openxmlformats.org/drawingml/2006/wordprocessingDrawing" xmlns:w10="urn:schemas-microsoft-com:office:word" xmlns:w="http://schemas.openxmlformats.org/wordprocessingml/2006/main" xmlns:w14="http://schemas.microsoft.com/office/word/2010/wordml" xmlns:w15="http://schemas.microsoft.com/office/word/2012/wordml" xmlns:w16cex="http://schemas.microsoft.com/office/word/2018/wordml/cex" xmlns:w16cid="http://schemas.microsoft.com/office/word/2016/wordml/cid" xmlns:w16="http://schemas.microsoft.com/office/word/2018/wordml" xmlns:w16sdtdh="http://schemas.microsoft.com/office/word/2020/wordml/sdtdatahash" xmlns:w16se="http://schemas.microsoft.com/office/word/2015/wordml/symex" xmlns:wpg="http://schemas.microsoft.com/office/word/2010/wordprocessingGroup" xmlns:wpi="http://schemas.microsoft.com/office/word/2010/wordprocessingInk" xmlns:wne="http://schemas.microsoft.com/office/word/2006/wordml" xmlns:wps="http://schemas.microsoft.com/office/word/2010/wordprocessingShape" mc:Ignorable="w14 w15 w16se w16cid w16 w16cex w16sdtdh wp14">
+<w16cid:commentsIds xmlns:wpc="http://schemas.microsoft.com/office/word/2010/wordprocessingCanvas" xmlns:cx="http://schemas.microsoft.com/office/drawing/2014/chartex" xmlns:cx1="http://schemas.microsoft.com/office/drawing/2015/9/8/chartex" xmlns:cx2="http://schemas.microsoft.com/office/drawing/2015/10/21/chartex" xmlns:cx3="http://schemas.microsoft.com/office/drawing/2016/5/9/chartex" xmlns:cx4="http://schemas.microsoft.com/office/drawing/2016/5/10/chartex" xmlns:cx5="http://schemas.microsoft.com/office/drawing/2016/5/11/chartex" xmlns:cx6="http://schemas.microsoft.com/office/drawing/2016/5/12/chartex" xmlns:cx7="http://schemas.microsoft.com/office/drawing/2016/5/13/chartex" xmlns:cx8="http://schemas.microsoft.com/office/drawing/2016/5/14/chartex" xmlns:mc="http://schemas.openxmlformats.org/markup-compatibility/2006" xmlns:aink="http://schemas.microsoft.com/office/drawing/2016/ink" xmlns:am3d="http://schemas.microsoft.com/office/drawing/2017/model3d" xmlns:o="urn:schemas-microsoft-com:office:office" xmlns:r="http://schemas.openxmlformats.org/officeDocument/2006/relationships" xmlns:m="http://schemas.openxmlformats.org/officeDocument/2006/math" xmlns:v="urn:schemas-microsoft-com:vml" xmlns:wp14="http://schemas.microsoft.com/office/word/2010/wordprocessingDrawing" xmlns:wp="http://schemas.openxmlformats.org/drawingml/2006/wordprocessingDrawing" xmlns:w10="urn:schemas-microsoft-com:office:word" xmlns:w="http://schemas.openxmlformats.org/wordprocessingml/2006/main" xmlns:w14="http://schemas.microsoft.com/office/word/2010/wordml" xmlns:w15="http://schemas.microsoft.com/office/word/2012/wordml" xmlns:w16cid="http://schemas.microsoft.com/office/word/2016/wordml/cid" xmlns:w16se="http://schemas.microsoft.com/office/word/2015/wordml/symex" xmlns:wpg="http://schemas.microsoft.com/office/word/2010/wordprocessingGroup" xmlns:wpi="http://schemas.microsoft.com/office/word/2010/wordprocessingInk" xmlns:wne="http://schemas.microsoft.com/office/word/2006/wordml" xmlns:wps="http://schemas.microsoft.com/office/word/2010/wordprocessingShape" mc:Ignorable="w14 w15 w16se w16cid wp14">
   <w16cid:commentId w16cid:paraId="03D96A5A" w16cid:durableId="25367759"/>
   <w16cid:commentId w16cid:paraId="73CD0940" w16cid:durableId="2536776B"/>
   <w16cid:commentId w16cid:paraId="1B9E1F91" w16cid:durableId="253677B0"/>
   <w16cid:commentId w16cid:paraId="243085F5" w16cid:durableId="253677C7"/>
   <w16cid:commentId w16cid:paraId="4B4B9602" w16cid:durableId="253677D4"/>
-  <w16cid:commentId w16cid:paraId="3848247D" w16cid:durableId="253677DA"/>
-  <w16cid:commentId w16cid:paraId="652EE600" w16cid:durableId="253677A1"/>
 </w16cid:commentsIds>
 </file>
 
 <file path=word/numbering.xml><?xml version="1.0" encoding="utf-8"?>
-<w:numbering xmlns:wpc="http://schemas.microsoft.com/office/word/2010/wordprocessingCanvas" xmlns:cx="http://schemas.microsoft.com/office/drawing/2014/chartex" xmlns:cx1="http://schemas.microsoft.com/office/drawing/2015/9/8/chartex" xmlns:cx2="http://schemas.microsoft.com/office/drawing/2015/10/21/chartex" xmlns:cx3="http://schemas.microsoft.com/office/drawing/2016/5/9/chartex" xmlns:cx4="http://schemas.microsoft.com/office/drawing/2016/5/10/chartex" xmlns:cx5="http://schemas.microsoft.com/office/drawing/2016/5/11/chartex" xmlns:cx6="http://schemas.microsoft.com/office/drawing/2016/5/12/chartex" xmlns:cx7="http://schemas.microsoft.com/office/drawing/2016/5/13/chartex" xmlns:cx8="http://schemas.microsoft.com/office/drawing/2016/5/14/chartex" xmlns:mc="http://schemas.openxmlformats.org/markup-compatibility/2006" xmlns:aink="http://schemas.microsoft.com/office/drawing/2016/ink" xmlns:am3d="http://schemas.microsoft.com/office/drawing/2017/model3d" xmlns:o="urn:schemas-microsoft-com:office:office" xmlns:r="http://schemas.openxmlformats.org/officeDocument/2006/relationships" xmlns:m="http://schemas.openxmlformats.org/officeDocument/2006/math" xmlns:v="urn:schemas-microsoft-com:vml" xmlns:wp14="http://schemas.microsoft.com/office/word/2010/wordprocessingDrawing" xmlns:wp="http://schemas.openxmlformats.org/drawingml/2006/wordprocessingDrawing" xmlns:w10="urn:schemas-microsoft-com:office:word" xmlns:w="http://schemas.openxmlformats.org/wordprocessingml/2006/main" xmlns:w14="http://schemas.microsoft.com/office/word/2010/wordml" xmlns:w15="http://schemas.microsoft.com/office/word/2012/wordml" xmlns:w16cex="http://schemas.microsoft.com/office/word/2018/wordml/cex" xmlns:w16cid="http://schemas.microsoft.com/office/word/2016/wordml/cid" xmlns:w16="http://schemas.microsoft.com/office/word/2018/wordml" xmlns:w16sdtdh="http://schemas.microsoft.com/office/word/2020/wordml/sdtdatahash" xmlns:w16se="http://schemas.microsoft.com/office/word/2015/wordml/symex" xmlns:wpg="http://schemas.microsoft.com/office/word/2010/wordprocessingGroup" xmlns:wpi="http://schemas.microsoft.com/office/word/2010/wordprocessingInk" xmlns:wne="http://schemas.microsoft.com/office/word/2006/wordml" xmlns:wps="http://schemas.microsoft.com/office/word/2010/wordprocessingShape" mc:Ignorable="w14 w15 w16se w16cid w16 w16cex w16sdtdh wp14">
+<w:numbering xmlns:wpc="http://schemas.microsoft.com/office/word/2010/wordprocessingCanvas" xmlns:cx="http://schemas.microsoft.com/office/drawing/2014/chartex" xmlns:cx1="http://schemas.microsoft.com/office/drawing/2015/9/8/chartex" xmlns:cx2="http://schemas.microsoft.com/office/drawing/2015/10/21/chartex" xmlns:cx3="http://schemas.microsoft.com/office/drawing/2016/5/9/chartex" xmlns:cx4="http://schemas.microsoft.com/office/drawing/2016/5/10/chartex" xmlns:cx5="http://schemas.microsoft.com/office/drawing/2016/5/11/chartex" xmlns:cx6="http://schemas.microsoft.com/office/drawing/2016/5/12/chartex" xmlns:cx7="http://schemas.microsoft.com/office/drawing/2016/5/13/chartex" xmlns:cx8="http://schemas.microsoft.com/office/drawing/2016/5/14/chartex" xmlns:mc="http://schemas.openxmlformats.org/markup-compatibility/2006" xmlns:aink="http://schemas.microsoft.com/office/drawing/2016/ink" xmlns:am3d="http://schemas.microsoft.com/office/drawing/2017/model3d" xmlns:o="urn:schemas-microsoft-com:office:office" xmlns:r="http://schemas.openxmlformats.org/officeDocument/2006/relationships" xmlns:m="http://schemas.openxmlformats.org/officeDocument/2006/math" xmlns:v="urn:schemas-microsoft-com:vml" xmlns:wp14="http://schemas.microsoft.com/office/word/2010/wordprocessingDrawing" xmlns:wp="http://schemas.openxmlformats.org/drawingml/2006/wordprocessingDrawing" xmlns:w10="urn:schemas-microsoft-com:office:word" xmlns:w="http://schemas.openxmlformats.org/wordprocessingml/2006/main" xmlns:w14="http://schemas.microsoft.com/office/word/2010/wordml" xmlns:w15="http://schemas.microsoft.com/office/word/2012/wordml" xmlns:w16cid="http://schemas.microsoft.com/office/word/2016/wordml/cid" xmlns:w16se="http://schemas.microsoft.com/office/word/2015/wordml/symex" xmlns:wpg="http://schemas.microsoft.com/office/word/2010/wordprocessingGroup" xmlns:wpi="http://schemas.microsoft.com/office/word/2010/wordprocessingInk" xmlns:wne="http://schemas.microsoft.com/office/word/2006/wordml" xmlns:wps="http://schemas.microsoft.com/office/word/2010/wordprocessingShape" mc:Ignorable="w14 w15 w16se w16cid wp14">
   <w:abstractNum w:abstractNumId="0" w15:restartNumberingAfterBreak="0">
     <w:nsid w:val="19B44E22"/>
     <w:multiLevelType w:val="hybridMultilevel"/>
@@ -3270,6 +3531,118 @@
     </w:lvl>
   </w:abstractNum>
   <w:abstractNum w:abstractNumId="2" w15:restartNumberingAfterBreak="0">
+    <w:nsid w:val="39A2350F"/>
+    <w:multiLevelType w:val="hybridMultilevel"/>
+    <w:tmpl w:val="5F08447E"/>
+    <w:lvl w:ilvl="0" w:tplc="CB702FC2">
+      <w:numFmt w:val="bullet"/>
+      <w:lvlText w:val="-"/>
+      <w:lvlJc w:val="left"/>
+      <w:pPr>
+        <w:ind w:left="720" w:hanging="360"/>
+      </w:pPr>
+      <w:rPr>
+        <w:rFonts w:ascii="Times New Roman" w:eastAsia="Times New Roman" w:hAnsi="Times New Roman" w:cs="Times New Roman" w:hint="default"/>
+      </w:rPr>
+    </w:lvl>
+    <w:lvl w:ilvl="1" w:tplc="04190003" w:tentative="1">
+      <w:start w:val="1"/>
+      <w:numFmt w:val="bullet"/>
+      <w:lvlText w:val="o"/>
+      <w:lvlJc w:val="left"/>
+      <w:pPr>
+        <w:ind w:left="1440" w:hanging="360"/>
+      </w:pPr>
+      <w:rPr>
+        <w:rFonts w:ascii="Courier New" w:hAnsi="Courier New" w:cs="Courier New" w:hint="default"/>
+      </w:rPr>
+    </w:lvl>
+    <w:lvl w:ilvl="2" w:tplc="04190005" w:tentative="1">
+      <w:start w:val="1"/>
+      <w:numFmt w:val="bullet"/>
+      <w:lvlText w:val=""/>
+      <w:lvlJc w:val="left"/>
+      <w:pPr>
+        <w:ind w:left="2160" w:hanging="360"/>
+      </w:pPr>
+      <w:rPr>
+        <w:rFonts w:ascii="Wingdings" w:hAnsi="Wingdings" w:hint="default"/>
+      </w:rPr>
+    </w:lvl>
+    <w:lvl w:ilvl="3" w:tplc="04190001" w:tentative="1">
+      <w:start w:val="1"/>
+      <w:numFmt w:val="bullet"/>
+      <w:lvlText w:val=""/>
+      <w:lvlJc w:val="left"/>
+      <w:pPr>
+        <w:ind w:left="2880" w:hanging="360"/>
+      </w:pPr>
+      <w:rPr>
+        <w:rFonts w:ascii="Symbol" w:hAnsi="Symbol" w:hint="default"/>
+      </w:rPr>
+    </w:lvl>
+    <w:lvl w:ilvl="4" w:tplc="04190003" w:tentative="1">
+      <w:start w:val="1"/>
+      <w:numFmt w:val="bullet"/>
+      <w:lvlText w:val="o"/>
+      <w:lvlJc w:val="left"/>
+      <w:pPr>
+        <w:ind w:left="3600" w:hanging="360"/>
+      </w:pPr>
+      <w:rPr>
+        <w:rFonts w:ascii="Courier New" w:hAnsi="Courier New" w:cs="Courier New" w:hint="default"/>
+      </w:rPr>
+    </w:lvl>
+    <w:lvl w:ilvl="5" w:tplc="04190005" w:tentative="1">
+      <w:start w:val="1"/>
+      <w:numFmt w:val="bullet"/>
+      <w:lvlText w:val=""/>
+      <w:lvlJc w:val="left"/>
+      <w:pPr>
+        <w:ind w:left="4320" w:hanging="360"/>
+      </w:pPr>
+      <w:rPr>
+        <w:rFonts w:ascii="Wingdings" w:hAnsi="Wingdings" w:hint="default"/>
+      </w:rPr>
+    </w:lvl>
+    <w:lvl w:ilvl="6" w:tplc="04190001" w:tentative="1">
+      <w:start w:val="1"/>
+      <w:numFmt w:val="bullet"/>
+      <w:lvlText w:val=""/>
+      <w:lvlJc w:val="left"/>
+      <w:pPr>
+        <w:ind w:left="5040" w:hanging="360"/>
+      </w:pPr>
+      <w:rPr>
+        <w:rFonts w:ascii="Symbol" w:hAnsi="Symbol" w:hint="default"/>
+      </w:rPr>
+    </w:lvl>
+    <w:lvl w:ilvl="7" w:tplc="04190003" w:tentative="1">
+      <w:start w:val="1"/>
+      <w:numFmt w:val="bullet"/>
+      <w:lvlText w:val="o"/>
+      <w:lvlJc w:val="left"/>
+      <w:pPr>
+        <w:ind w:left="5760" w:hanging="360"/>
+      </w:pPr>
+      <w:rPr>
+        <w:rFonts w:ascii="Courier New" w:hAnsi="Courier New" w:cs="Courier New" w:hint="default"/>
+      </w:rPr>
+    </w:lvl>
+    <w:lvl w:ilvl="8" w:tplc="04190005" w:tentative="1">
+      <w:start w:val="1"/>
+      <w:numFmt w:val="bullet"/>
+      <w:lvlText w:val=""/>
+      <w:lvlJc w:val="left"/>
+      <w:pPr>
+        <w:ind w:left="6480" w:hanging="360"/>
+      </w:pPr>
+      <w:rPr>
+        <w:rFonts w:ascii="Wingdings" w:hAnsi="Wingdings" w:hint="default"/>
+      </w:rPr>
+    </w:lvl>
+  </w:abstractNum>
+  <w:abstractNum w:abstractNumId="3" w15:restartNumberingAfterBreak="0">
     <w:nsid w:val="4CE956D6"/>
     <w:multiLevelType w:val="hybridMultilevel"/>
     <w:tmpl w:val="3CDAD1B2"/>
@@ -3381,7 +3754,7 @@
       </w:rPr>
     </w:lvl>
   </w:abstractNum>
-  <w:abstractNum w:abstractNumId="3" w15:restartNumberingAfterBreak="0">
+  <w:abstractNum w:abstractNumId="4" w15:restartNumberingAfterBreak="0">
     <w:nsid w:val="61AB3581"/>
     <w:multiLevelType w:val="hybridMultilevel"/>
     <w:tmpl w:val="B0AE8E94"/>
@@ -3494,7 +3867,7 @@
       </w:rPr>
     </w:lvl>
   </w:abstractNum>
-  <w:abstractNum w:abstractNumId="4" w15:restartNumberingAfterBreak="0">
+  <w:abstractNum w:abstractNumId="5" w15:restartNumberingAfterBreak="0">
     <w:nsid w:val="63730BFB"/>
     <w:multiLevelType w:val="hybridMultilevel"/>
     <w:tmpl w:val="AA9CC7E2"/>
@@ -3606,7 +3979,7 @@
       </w:rPr>
     </w:lvl>
   </w:abstractNum>
-  <w:abstractNum w:abstractNumId="5" w15:restartNumberingAfterBreak="0">
+  <w:abstractNum w:abstractNumId="6" w15:restartNumberingAfterBreak="0">
     <w:nsid w:val="68710132"/>
     <w:multiLevelType w:val="hybridMultilevel"/>
     <w:tmpl w:val="F3BC2DA6"/>
@@ -3719,7 +4092,7 @@
       </w:rPr>
     </w:lvl>
   </w:abstractNum>
-  <w:abstractNum w:abstractNumId="6" w15:restartNumberingAfterBreak="0">
+  <w:abstractNum w:abstractNumId="7" w15:restartNumberingAfterBreak="0">
     <w:nsid w:val="6D6F1884"/>
     <w:multiLevelType w:val="hybridMultilevel"/>
     <w:tmpl w:val="B3987328"/>
@@ -3830,7 +4203,7 @@
       </w:rPr>
     </w:lvl>
   </w:abstractNum>
-  <w:abstractNum w:abstractNumId="7" w15:restartNumberingAfterBreak="0">
+  <w:abstractNum w:abstractNumId="8" w15:restartNumberingAfterBreak="0">
     <w:nsid w:val="7B6773F4"/>
     <w:multiLevelType w:val="hybridMultilevel"/>
     <w:tmpl w:val="6204C630"/>
@@ -3946,31 +4319,34 @@
     <w:abstractNumId w:val="1"/>
   </w:num>
   <w:num w:numId="2">
-    <w:abstractNumId w:val="4"/>
+    <w:abstractNumId w:val="5"/>
   </w:num>
   <w:num w:numId="3">
-    <w:abstractNumId w:val="7"/>
+    <w:abstractNumId w:val="8"/>
   </w:num>
   <w:num w:numId="4">
-    <w:abstractNumId w:val="2"/>
+    <w:abstractNumId w:val="3"/>
   </w:num>
   <w:num w:numId="5">
-    <w:abstractNumId w:val="5"/>
+    <w:abstractNumId w:val="6"/>
   </w:num>
   <w:num w:numId="6">
     <w:abstractNumId w:val="0"/>
   </w:num>
   <w:num w:numId="7">
-    <w:abstractNumId w:val="6"/>
+    <w:abstractNumId w:val="7"/>
   </w:num>
   <w:num w:numId="8">
-    <w:abstractNumId w:val="3"/>
+    <w:abstractNumId w:val="4"/>
+  </w:num>
+  <w:num w:numId="9">
+    <w:abstractNumId w:val="2"/>
   </w:num>
 </w:numbering>
 </file>
 
 <file path=word/people.xml><?xml version="1.0" encoding="utf-8"?>
-<w15:people xmlns:wpc="http://schemas.microsoft.com/office/word/2010/wordprocessingCanvas" xmlns:cx="http://schemas.microsoft.com/office/drawing/2014/chartex" xmlns:cx1="http://schemas.microsoft.com/office/drawing/2015/9/8/chartex" xmlns:cx2="http://schemas.microsoft.com/office/drawing/2015/10/21/chartex" xmlns:cx3="http://schemas.microsoft.com/office/drawing/2016/5/9/chartex" xmlns:cx4="http://schemas.microsoft.com/office/drawing/2016/5/10/chartex" xmlns:cx5="http://schemas.microsoft.com/office/drawing/2016/5/11/chartex" xmlns:cx6="http://schemas.microsoft.com/office/drawing/2016/5/12/chartex" xmlns:cx7="http://schemas.microsoft.com/office/drawing/2016/5/13/chartex" xmlns:cx8="http://schemas.microsoft.com/office/drawing/2016/5/14/chartex" xmlns:mc="http://schemas.openxmlformats.org/markup-compatibility/2006" xmlns:aink="http://schemas.microsoft.com/office/drawing/2016/ink" xmlns:am3d="http://schemas.microsoft.com/office/drawing/2017/model3d" xmlns:o="urn:schemas-microsoft-com:office:office" xmlns:r="http://schemas.openxmlformats.org/officeDocument/2006/relationships" xmlns:m="http://schemas.openxmlformats.org/officeDocument/2006/math" xmlns:v="urn:schemas-microsoft-com:vml" xmlns:wp14="http://schemas.microsoft.com/office/word/2010/wordprocessingDrawing" xmlns:wp="http://schemas.openxmlformats.org/drawingml/2006/wordprocessingDrawing" xmlns:w10="urn:schemas-microsoft-com:office:word" xmlns:w="http://schemas.openxmlformats.org/wordprocessingml/2006/main" xmlns:w14="http://schemas.microsoft.com/office/word/2010/wordml" xmlns:w15="http://schemas.microsoft.com/office/word/2012/wordml" xmlns:w16cex="http://schemas.microsoft.com/office/word/2018/wordml/cex" xmlns:w16cid="http://schemas.microsoft.com/office/word/2016/wordml/cid" xmlns:w16="http://schemas.microsoft.com/office/word/2018/wordml" xmlns:w16sdtdh="http://schemas.microsoft.com/office/word/2020/wordml/sdtdatahash" xmlns:w16se="http://schemas.microsoft.com/office/word/2015/wordml/symex" xmlns:wpg="http://schemas.microsoft.com/office/word/2010/wordprocessingGroup" xmlns:wpi="http://schemas.microsoft.com/office/word/2010/wordprocessingInk" xmlns:wne="http://schemas.microsoft.com/office/word/2006/wordml" xmlns:wps="http://schemas.microsoft.com/office/word/2010/wordprocessingShape" mc:Ignorable="w14 w15 w16se w16cid w16 w16cex w16sdtdh wp14">
+<w15:people xmlns:wpc="http://schemas.microsoft.com/office/word/2010/wordprocessingCanvas" xmlns:cx="http://schemas.microsoft.com/office/drawing/2014/chartex" xmlns:cx1="http://schemas.microsoft.com/office/drawing/2015/9/8/chartex" xmlns:cx2="http://schemas.microsoft.com/office/drawing/2015/10/21/chartex" xmlns:cx3="http://schemas.microsoft.com/office/drawing/2016/5/9/chartex" xmlns:cx4="http://schemas.microsoft.com/office/drawing/2016/5/10/chartex" xmlns:cx5="http://schemas.microsoft.com/office/drawing/2016/5/11/chartex" xmlns:cx6="http://schemas.microsoft.com/office/drawing/2016/5/12/chartex" xmlns:cx7="http://schemas.microsoft.com/office/drawing/2016/5/13/chartex" xmlns:cx8="http://schemas.microsoft.com/office/drawing/2016/5/14/chartex" xmlns:mc="http://schemas.openxmlformats.org/markup-compatibility/2006" xmlns:aink="http://schemas.microsoft.com/office/drawing/2016/ink" xmlns:am3d="http://schemas.microsoft.com/office/drawing/2017/model3d" xmlns:o="urn:schemas-microsoft-com:office:office" xmlns:r="http://schemas.openxmlformats.org/officeDocument/2006/relationships" xmlns:m="http://schemas.openxmlformats.org/officeDocument/2006/math" xmlns:v="urn:schemas-microsoft-com:vml" xmlns:wp14="http://schemas.microsoft.com/office/word/2010/wordprocessingDrawing" xmlns:wp="http://schemas.openxmlformats.org/drawingml/2006/wordprocessingDrawing" xmlns:w10="urn:schemas-microsoft-com:office:word" xmlns:w="http://schemas.openxmlformats.org/wordprocessingml/2006/main" xmlns:w14="http://schemas.microsoft.com/office/word/2010/wordml" xmlns:w15="http://schemas.microsoft.com/office/word/2012/wordml" xmlns:w16cid="http://schemas.microsoft.com/office/word/2016/wordml/cid" xmlns:w16se="http://schemas.microsoft.com/office/word/2015/wordml/symex" xmlns:wpg="http://schemas.microsoft.com/office/word/2010/wordprocessingGroup" xmlns:wpi="http://schemas.microsoft.com/office/word/2010/wordprocessingInk" xmlns:wne="http://schemas.microsoft.com/office/word/2006/wordml" xmlns:wps="http://schemas.microsoft.com/office/word/2010/wordprocessingShape" mc:Ignorable="w14 w15 w16se w16cid wp14">
   <w15:person w15:author="AAK">
     <w15:presenceInfo w15:providerId="AD" w15:userId="S-1-5-21-2301979571-1751391163-971761870-1106"/>
   </w15:person>
@@ -3978,7 +4354,7 @@
 </file>
 
 <file path=word/styles.xml><?xml version="1.0" encoding="utf-8"?>
-<w:styles xmlns:mc="http://schemas.openxmlformats.org/markup-compatibility/2006" xmlns:r="http://schemas.openxmlformats.org/officeDocument/2006/relationships" xmlns:w="http://schemas.openxmlformats.org/wordprocessingml/2006/main" xmlns:w14="http://schemas.microsoft.com/office/word/2010/wordml" xmlns:w15="http://schemas.microsoft.com/office/word/2012/wordml" xmlns:w16cex="http://schemas.microsoft.com/office/word/2018/wordml/cex" xmlns:w16cid="http://schemas.microsoft.com/office/word/2016/wordml/cid" xmlns:w16="http://schemas.microsoft.com/office/word/2018/wordml" xmlns:w16sdtdh="http://schemas.microsoft.com/office/word/2020/wordml/sdtdatahash" xmlns:w16se="http://schemas.microsoft.com/office/word/2015/wordml/symex" mc:Ignorable="w14 w15 w16se w16cid w16 w16cex w16sdtdh">
+<w:styles xmlns:mc="http://schemas.openxmlformats.org/markup-compatibility/2006" xmlns:r="http://schemas.openxmlformats.org/officeDocument/2006/relationships" xmlns:w="http://schemas.openxmlformats.org/wordprocessingml/2006/main" xmlns:w14="http://schemas.microsoft.com/office/word/2010/wordml" xmlns:w15="http://schemas.microsoft.com/office/word/2012/wordml" xmlns:w16cid="http://schemas.microsoft.com/office/word/2016/wordml/cid" xmlns:w16se="http://schemas.microsoft.com/office/word/2015/wordml/symex" mc:Ignorable="w14 w15 w16se w16cid">
   <w:docDefaults>
     <w:rPrDefault>
       <w:rPr>
@@ -3996,7 +4372,7 @@
       </w:pPr>
     </w:pPrDefault>
   </w:docDefaults>
-  <w:latentStyles w:defLockedState="0" w:defUIPriority="99" w:defSemiHidden="0" w:defUnhideWhenUsed="0" w:defQFormat="0" w:count="376">
+  <w:latentStyles w:defLockedState="0" w:defUIPriority="99" w:defSemiHidden="0" w:defUnhideWhenUsed="0" w:defQFormat="0" w:count="375">
     <w:lsdException w:name="Normal" w:uiPriority="0" w:qFormat="1"/>
     <w:lsdException w:name="heading 1" w:uiPriority="0" w:qFormat="1"/>
     <w:lsdException w:name="heading 2" w:semiHidden="1" w:uiPriority="0" w:unhideWhenUsed="1" w:qFormat="1"/>
@@ -4102,6 +4478,7 @@
     <w:lsdException w:name="HTML Sample" w:semiHidden="1" w:unhideWhenUsed="1"/>
     <w:lsdException w:name="HTML Typewriter" w:semiHidden="1" w:unhideWhenUsed="1"/>
     <w:lsdException w:name="HTML Variable" w:semiHidden="1" w:unhideWhenUsed="1"/>
+    <w:lsdException w:name="Normal Table" w:semiHidden="1" w:unhideWhenUsed="1"/>
     <w:lsdException w:name="annotation subject" w:semiHidden="1" w:unhideWhenUsed="1"/>
     <w:lsdException w:name="No List" w:semiHidden="1" w:unhideWhenUsed="1"/>
     <w:lsdException w:name="Outline List 1" w:semiHidden="1" w:unhideWhenUsed="1"/>
@@ -4148,8 +4525,10 @@
     <w:lsdException w:name="Table Subtle 2" w:semiHidden="1" w:unhideWhenUsed="1"/>
     <w:lsdException w:name="Table Web 1" w:semiHidden="1" w:unhideWhenUsed="1"/>
     <w:lsdException w:name="Table Web 2" w:semiHidden="1" w:unhideWhenUsed="1"/>
+    <w:lsdException w:name="Table Web 3" w:semiHidden="1" w:unhideWhenUsed="1"/>
     <w:lsdException w:name="Balloon Text" w:semiHidden="1" w:unhideWhenUsed="1"/>
     <w:lsdException w:name="Table Grid" w:uiPriority="39"/>
+    <w:lsdException w:name="Table Theme" w:semiHidden="1" w:unhideWhenUsed="1"/>
     <w:lsdException w:name="Placeholder Text" w:semiHidden="1"/>
     <w:lsdException w:name="No Spacing" w:uiPriority="1" w:qFormat="1"/>
     <w:lsdException w:name="Light Shading" w:uiPriority="60"/>
@@ -4369,7 +4748,6 @@
     <w:lsdException w:name="Smart Hyperlink" w:semiHidden="1" w:unhideWhenUsed="1"/>
     <w:lsdException w:name="Hashtag" w:semiHidden="1" w:unhideWhenUsed="1"/>
     <w:lsdException w:name="Unresolved Mention" w:semiHidden="1" w:unhideWhenUsed="1"/>
-    <w:lsdException w:name="Smart Link" w:semiHidden="1" w:unhideWhenUsed="1"/>
   </w:latentStyles>
   <w:style w:type="paragraph" w:default="1" w:styleId="Normal">
     <w:name w:val="Normal"/>
@@ -4680,6 +5058,34 @@
       <w:lang w:eastAsia="ru-RU"/>
     </w:rPr>
   </w:style>
+  <w:style w:type="paragraph" w:styleId="BalloonText">
+    <w:name w:val="Balloon Text"/>
+    <w:basedOn w:val="Normal"/>
+    <w:link w:val="BalloonTextChar"/>
+    <w:uiPriority w:val="99"/>
+    <w:semiHidden/>
+    <w:unhideWhenUsed/>
+    <w:rsid w:val="003E1CEE"/>
+    <w:rPr>
+      <w:rFonts w:ascii="Segoe UI" w:hAnsi="Segoe UI" w:cs="Segoe UI"/>
+      <w:sz w:val="18"/>
+      <w:szCs w:val="18"/>
+    </w:rPr>
+  </w:style>
+  <w:style w:type="character" w:customStyle="1" w:styleId="BalloonTextChar">
+    <w:name w:val="Balloon Text Char"/>
+    <w:basedOn w:val="DefaultParagraphFont"/>
+    <w:link w:val="BalloonText"/>
+    <w:uiPriority w:val="99"/>
+    <w:semiHidden/>
+    <w:rsid w:val="003E1CEE"/>
+    <w:rPr>
+      <w:rFonts w:ascii="Segoe UI" w:hAnsi="Segoe UI" w:cs="Segoe UI"/>
+      <w:sz w:val="18"/>
+      <w:szCs w:val="18"/>
+      <w:lang w:eastAsia="ru-RU"/>
+    </w:rPr>
+  </w:style>
 </w:styles>
 </file>
 

--- a/docs/ТЗ ОРСАПР Маковский 588-1.docx
+++ b/docs/ТЗ ОРСАПР Маковский 588-1.docx
@@ -1,6 +1,6 @@
 
 <file path=word/document.xml><?xml version="1.0" encoding="utf-8"?>
-<w:document xmlns:wpc="http://schemas.microsoft.com/office/word/2010/wordprocessingCanvas" xmlns:cx="http://schemas.microsoft.com/office/drawing/2014/chartex" xmlns:cx1="http://schemas.microsoft.com/office/drawing/2015/9/8/chartex" xmlns:cx2="http://schemas.microsoft.com/office/drawing/2015/10/21/chartex" xmlns:cx3="http://schemas.microsoft.com/office/drawing/2016/5/9/chartex" xmlns:cx4="http://schemas.microsoft.com/office/drawing/2016/5/10/chartex" xmlns:cx5="http://schemas.microsoft.com/office/drawing/2016/5/11/chartex" xmlns:cx6="http://schemas.microsoft.com/office/drawing/2016/5/12/chartex" xmlns:cx7="http://schemas.microsoft.com/office/drawing/2016/5/13/chartex" xmlns:cx8="http://schemas.microsoft.com/office/drawing/2016/5/14/chartex" xmlns:mc="http://schemas.openxmlformats.org/markup-compatibility/2006" xmlns:aink="http://schemas.microsoft.com/office/drawing/2016/ink" xmlns:am3d="http://schemas.microsoft.com/office/drawing/2017/model3d" xmlns:o="urn:schemas-microsoft-com:office:office" xmlns:r="http://schemas.openxmlformats.org/officeDocument/2006/relationships" xmlns:m="http://schemas.openxmlformats.org/officeDocument/2006/math" xmlns:v="urn:schemas-microsoft-com:vml" xmlns:wp14="http://schemas.microsoft.com/office/word/2010/wordprocessingDrawing" xmlns:wp="http://schemas.openxmlformats.org/drawingml/2006/wordprocessingDrawing" xmlns:w10="urn:schemas-microsoft-com:office:word" xmlns:w="http://schemas.openxmlformats.org/wordprocessingml/2006/main" xmlns:w14="http://schemas.microsoft.com/office/word/2010/wordml" xmlns:w15="http://schemas.microsoft.com/office/word/2012/wordml" xmlns:w16cid="http://schemas.microsoft.com/office/word/2016/wordml/cid" xmlns:w16se="http://schemas.microsoft.com/office/word/2015/wordml/symex" xmlns:wpg="http://schemas.microsoft.com/office/word/2010/wordprocessingGroup" xmlns:wpi="http://schemas.microsoft.com/office/word/2010/wordprocessingInk" xmlns:wne="http://schemas.microsoft.com/office/word/2006/wordml" xmlns:wps="http://schemas.microsoft.com/office/word/2010/wordprocessingShape" mc:Ignorable="w14 w15 w16se w16cid wp14">
+<w:document xmlns:wpc="http://schemas.microsoft.com/office/word/2010/wordprocessingCanvas" xmlns:cx="http://schemas.microsoft.com/office/drawing/2014/chartex" xmlns:cx1="http://schemas.microsoft.com/office/drawing/2015/9/8/chartex" xmlns:cx2="http://schemas.microsoft.com/office/drawing/2015/10/21/chartex" xmlns:cx3="http://schemas.microsoft.com/office/drawing/2016/5/9/chartex" xmlns:cx4="http://schemas.microsoft.com/office/drawing/2016/5/10/chartex" xmlns:cx5="http://schemas.microsoft.com/office/drawing/2016/5/11/chartex" xmlns:cx6="http://schemas.microsoft.com/office/drawing/2016/5/12/chartex" xmlns:cx7="http://schemas.microsoft.com/office/drawing/2016/5/13/chartex" xmlns:cx8="http://schemas.microsoft.com/office/drawing/2016/5/14/chartex" xmlns:mc="http://schemas.openxmlformats.org/markup-compatibility/2006" xmlns:aink="http://schemas.microsoft.com/office/drawing/2016/ink" xmlns:am3d="http://schemas.microsoft.com/office/drawing/2017/model3d" xmlns:o="urn:schemas-microsoft-com:office:office" xmlns:r="http://schemas.openxmlformats.org/officeDocument/2006/relationships" xmlns:m="http://schemas.openxmlformats.org/officeDocument/2006/math" xmlns:v="urn:schemas-microsoft-com:vml" xmlns:wp14="http://schemas.microsoft.com/office/word/2010/wordprocessingDrawing" xmlns:wp="http://schemas.openxmlformats.org/drawingml/2006/wordprocessingDrawing" xmlns:w10="urn:schemas-microsoft-com:office:word" xmlns:w="http://schemas.openxmlformats.org/wordprocessingml/2006/main" xmlns:w14="http://schemas.microsoft.com/office/word/2010/wordml" xmlns:w15="http://schemas.microsoft.com/office/word/2012/wordml" xmlns:w16cex="http://schemas.microsoft.com/office/word/2018/wordml/cex" xmlns:w16cid="http://schemas.microsoft.com/office/word/2016/wordml/cid" xmlns:w16="http://schemas.microsoft.com/office/word/2018/wordml" xmlns:w16sdtdh="http://schemas.microsoft.com/office/word/2020/wordml/sdtdatahash" xmlns:w16se="http://schemas.microsoft.com/office/word/2015/wordml/symex" xmlns:wpg="http://schemas.microsoft.com/office/word/2010/wordprocessingGroup" xmlns:wpi="http://schemas.microsoft.com/office/word/2010/wordprocessingInk" xmlns:wne="http://schemas.microsoft.com/office/word/2006/wordml" xmlns:wps="http://schemas.microsoft.com/office/word/2010/wordprocessingShape" mc:Ignorable="w14 w15 w16se w16cid w16 w16cex w16sdtdh wp14">
   <w:body>
     <w:p>
       <w:pPr>
@@ -836,7 +836,6 @@
         </w:rPr>
         <w:t xml:space="preserve">Библиотека для тестирования </w:t>
       </w:r>
-      <w:proofErr w:type="spellStart"/>
       <w:r>
         <w:rPr>
           <w:sz w:val="28"/>
@@ -845,7 +844,6 @@
         </w:rPr>
         <w:t>NUnit</w:t>
       </w:r>
-      <w:proofErr w:type="spellEnd"/>
       <w:r>
         <w:rPr>
           <w:sz w:val="28"/>
@@ -944,7 +942,6 @@
           <w:lang w:val="en-US"/>
         </w:rPr>
       </w:pPr>
-      <w:commentRangeStart w:id="0"/>
       <w:r>
         <w:rPr>
           <w:sz w:val="28"/>
@@ -1079,13 +1076,6 @@
         </w:rPr>
         <w:t>Forms</w:t>
       </w:r>
-      <w:commentRangeEnd w:id="0"/>
-      <w:r>
-        <w:rPr>
-          <w:rStyle w:val="CommentReference"/>
-        </w:rPr>
-        <w:commentReference w:id="0"/>
-      </w:r>
       <w:r>
         <w:rPr>
           <w:sz w:val="28"/>
@@ -1508,13 +1498,6 @@
           <w:szCs w:val="28"/>
         </w:rPr>
       </w:pPr>
-      <w:r>
-        <w:rPr>
-          <w:rStyle w:val="CommentReference"/>
-          <w:rFonts w:ascii="Times New Roman" w:hAnsi="Times New Roman" w:cs="Times New Roman"/>
-        </w:rPr>
-        <w:commentReference w:id="1"/>
-      </w:r>
       <w:r>
         <w:rPr>
           <w:noProof/>
@@ -1544,7 +1527,7 @@
                     <pic:cNvPicPr/>
                   </pic:nvPicPr>
                   <pic:blipFill>
-                    <a:blip r:embed="rId8"/>
+                    <a:blip r:embed="rId5"/>
                     <a:stretch>
                       <a:fillRect/>
                     </a:stretch>
@@ -1564,33 +1547,44 @@
           </wp:inline>
         </w:drawing>
       </w:r>
+    </w:p>
+    <w:p>
+      <w:pPr>
+        <w:pStyle w:val="BodyText"/>
+        <w:jc w:val="center"/>
+        <w:rPr>
+          <w:rFonts w:ascii="Times New Roman" w:hAnsi="Times New Roman" w:cs="Times New Roman"/>
+          <w:noProof/>
+          <w:sz w:val="28"/>
+          <w:szCs w:val="28"/>
+        </w:rPr>
+      </w:pPr>
+      <w:commentRangeStart w:id="0"/>
+      <w:r>
+        <w:rPr>
+          <w:rFonts w:ascii="Times New Roman" w:hAnsi="Times New Roman" w:cs="Times New Roman"/>
+          <w:noProof/>
+          <w:sz w:val="28"/>
+          <w:szCs w:val="28"/>
+        </w:rPr>
+        <w:t xml:space="preserve">Рисунок 2 </w:t>
+      </w:r>
+      <w:commentRangeEnd w:id="0"/>
       <w:r>
         <w:rPr>
           <w:rStyle w:val="CommentReference"/>
           <w:rFonts w:ascii="Times New Roman" w:hAnsi="Times New Roman" w:cs="Times New Roman"/>
         </w:rPr>
-        <w:commentReference w:id="2"/>
-      </w:r>
-    </w:p>
-    <w:p>
-      <w:pPr>
-        <w:pStyle w:val="BodyText"/>
-        <w:jc w:val="center"/>
+        <w:commentReference w:id="0"/>
+      </w:r>
+      <w:r>
         <w:rPr>
           <w:rFonts w:ascii="Times New Roman" w:hAnsi="Times New Roman" w:cs="Times New Roman"/>
           <w:noProof/>
           <w:sz w:val="28"/>
           <w:szCs w:val="28"/>
         </w:rPr>
-      </w:pPr>
-      <w:r>
-        <w:rPr>
-          <w:rFonts w:ascii="Times New Roman" w:hAnsi="Times New Roman" w:cs="Times New Roman"/>
-          <w:noProof/>
-          <w:sz w:val="28"/>
-          <w:szCs w:val="28"/>
-        </w:rPr>
-        <w:t>Рисунок 2 – Чертеж модели табурета</w:t>
+        <w:t>– Чертеж модели табурета</w:t>
       </w:r>
     </w:p>
     <w:p>
@@ -1623,17 +1617,7 @@
           <w:szCs w:val="28"/>
         </w:rPr>
         <w:lastRenderedPageBreak/>
-        <w:t>На главном экране отображается форм</w:t>
-      </w:r>
-      <w:bookmarkStart w:id="3" w:name="_GoBack"/>
-      <w:bookmarkEnd w:id="3"/>
-      <w:r>
-        <w:rPr>
-          <w:rFonts w:ascii="Times New Roman" w:hAnsi="Times New Roman" w:cs="Times New Roman"/>
-          <w:sz w:val="28"/>
-          <w:szCs w:val="28"/>
-        </w:rPr>
-        <w:t>а для ввода геометрических параметров, в которые входят:</w:t>
+        <w:t>На главном экране отображается форма для ввода геометрических параметров, в которые входят:</w:t>
       </w:r>
       <w:r>
         <w:rPr>
@@ -1657,27 +1641,12 @@
           <w:szCs w:val="28"/>
         </w:rPr>
       </w:pPr>
-      <w:commentRangeStart w:id="4"/>
-      <w:r>
-        <w:rPr>
-          <w:sz w:val="28"/>
-          <w:szCs w:val="28"/>
-        </w:rPr>
-        <w:t>Габариты</w:t>
-      </w:r>
-      <w:commentRangeEnd w:id="4"/>
-      <w:r>
-        <w:rPr>
-          <w:rStyle w:val="CommentReference"/>
-        </w:rPr>
-        <w:commentReference w:id="4"/>
-      </w:r>
-      <w:r>
-        <w:rPr>
-          <w:sz w:val="28"/>
-          <w:szCs w:val="28"/>
-        </w:rPr>
-        <w:t xml:space="preserve"> ножек: ширина </w:t>
+      <w:r>
+        <w:rPr>
+          <w:sz w:val="28"/>
+          <w:szCs w:val="28"/>
+        </w:rPr>
+        <w:t xml:space="preserve">Габариты ножек: ширина </w:t>
       </w:r>
       <w:r>
         <w:rPr>
@@ -1757,7 +1726,6 @@
         </w:rPr>
         <w:t>0</w:t>
       </w:r>
-      <w:commentRangeStart w:id="5"/>
       <w:r>
         <w:rPr>
           <w:sz w:val="28"/>
@@ -1778,13 +1746,6 @@
           <w:szCs w:val="28"/>
         </w:rPr>
         <w:t>м</w:t>
-      </w:r>
-      <w:commentRangeEnd w:id="5"/>
-      <w:r>
-        <w:rPr>
-          <w:rStyle w:val="CommentReference"/>
-        </w:rPr>
-        <w:commentReference w:id="5"/>
       </w:r>
       <w:r>
         <w:rPr>
@@ -2619,7 +2580,6 @@
         </w:rPr>
         <w:t xml:space="preserve">4 = </w:t>
       </w:r>
-      <w:commentRangeStart w:id="6"/>
       <w:r>
         <w:rPr>
           <w:sz w:val="28"/>
@@ -2627,13 +2587,6 @@
           <w:lang w:val="en-US"/>
         </w:rPr>
         <w:t>BL</w:t>
-      </w:r>
-      <w:commentRangeEnd w:id="6"/>
-      <w:r>
-        <w:rPr>
-          <w:rStyle w:val="CommentReference"/>
-        </w:rPr>
-        <w:commentReference w:id="6"/>
       </w:r>
       <w:r>
         <w:rPr>
@@ -2654,7 +2607,6 @@
           <w:szCs w:val="28"/>
         </w:rPr>
       </w:pPr>
-      <w:commentRangeStart w:id="7"/>
       <w:r>
         <w:rPr>
           <w:rFonts w:ascii="Times New Roman" w:hAnsi="Times New Roman" w:cs="Times New Roman"/>
@@ -2662,15 +2614,6 @@
           <w:szCs w:val="28"/>
         </w:rPr>
         <w:t>Также обеспечивается проверка корректности введенных пользователем данных. При вводе некорректных данных отображается соответствующее сообщение.</w:t>
-      </w:r>
-      <w:commentRangeEnd w:id="7"/>
-      <w:r>
-        <w:rPr>
-          <w:rFonts w:ascii="Times New Roman" w:hAnsi="Times New Roman" w:cs="Times New Roman"/>
-          <w:sz w:val="28"/>
-          <w:szCs w:val="28"/>
-        </w:rPr>
-        <w:commentReference w:id="7"/>
       </w:r>
     </w:p>
     <w:p>
@@ -2708,23 +2651,7 @@
           <w:sz w:val="28"/>
           <w:szCs w:val="28"/>
         </w:rPr>
-        <w:t xml:space="preserve"> модель </w:t>
-      </w:r>
-      <w:r>
-        <w:rPr>
-          <w:color w:val="000000" w:themeColor="text1"/>
-          <w:sz w:val="28"/>
-          <w:szCs w:val="28"/>
-        </w:rPr>
-        <w:t>табурета</w:t>
-      </w:r>
-      <w:r>
-        <w:rPr>
-          <w:color w:val="000000" w:themeColor="text1"/>
-          <w:sz w:val="28"/>
-          <w:szCs w:val="28"/>
-        </w:rPr>
-        <w:t xml:space="preserve"> по заданным значениям.</w:t>
+        <w:t xml:space="preserve"> модель табурета по заданным значениям.</w:t>
       </w:r>
     </w:p>
     <w:p>
@@ -2798,7 +2725,7 @@
                     <pic:cNvPicPr/>
                   </pic:nvPicPr>
                   <pic:blipFill rotWithShape="1">
-                    <a:blip r:embed="rId9"/>
+                    <a:blip r:embed="rId10"/>
                     <a:srcRect l="31747" t="25451" r="33021" b="12395"/>
                     <a:stretch/>
                   </pic:blipFill>
@@ -2834,9 +2761,9 @@
           <w:rFonts w:ascii="Times New Roman" w:hAnsi="Times New Roman" w:cs="Times New Roman"/>
           <w:sz w:val="28"/>
           <w:szCs w:val="28"/>
-          <w:lang w:val="en-US"/>
-        </w:rPr>
-      </w:pPr>
+        </w:rPr>
+      </w:pPr>
+      <w:commentRangeStart w:id="1"/>
       <w:r>
         <w:rPr>
           <w:rFonts w:ascii="Times New Roman" w:hAnsi="Times New Roman" w:cs="Times New Roman"/>
@@ -2844,7 +2771,24 @@
           <w:sz w:val="28"/>
           <w:szCs w:val="28"/>
         </w:rPr>
-        <w:t xml:space="preserve">Рисунок 1 – </w:t>
+        <w:t xml:space="preserve">Рисунок 1 </w:t>
+      </w:r>
+      <w:commentRangeEnd w:id="1"/>
+      <w:r>
+        <w:rPr>
+          <w:rStyle w:val="CommentReference"/>
+          <w:rFonts w:ascii="Times New Roman" w:hAnsi="Times New Roman" w:cs="Times New Roman"/>
+        </w:rPr>
+        <w:commentReference w:id="1"/>
+      </w:r>
+      <w:r>
+        <w:rPr>
+          <w:rFonts w:ascii="Times New Roman" w:hAnsi="Times New Roman" w:cs="Times New Roman"/>
+          <w:noProof/>
+          <w:sz w:val="28"/>
+          <w:szCs w:val="28"/>
+        </w:rPr>
+        <w:t xml:space="preserve">– </w:t>
       </w:r>
       <w:r>
         <w:rPr>
@@ -2991,18 +2935,8 @@
           <w:szCs w:val="28"/>
         </w:rPr>
         <w:tab/>
-        <w:t xml:space="preserve">_____________ А. А. </w:t>
-      </w:r>
-      <w:proofErr w:type="spellStart"/>
-      <w:r>
-        <w:rPr>
-          <w:color w:val="000000"/>
-          <w:sz w:val="28"/>
-          <w:szCs w:val="28"/>
-        </w:rPr>
-        <w:t>Калентьев</w:t>
-      </w:r>
-      <w:proofErr w:type="spellEnd"/>
+        <w:t>_____________ А. А. Калентьев</w:t>
+      </w:r>
     </w:p>
     <w:p>
       <w:pPr>
@@ -3026,25 +2960,7 @@
           <w:szCs w:val="28"/>
         </w:rPr>
         <w:tab/>
-        <w:t>«____</w:t>
-      </w:r>
-      <w:proofErr w:type="gramStart"/>
-      <w:r>
-        <w:rPr>
-          <w:color w:val="000000"/>
-          <w:sz w:val="28"/>
-          <w:szCs w:val="28"/>
-        </w:rPr>
-        <w:t>_»_</w:t>
-      </w:r>
-      <w:proofErr w:type="gramEnd"/>
-      <w:r>
-        <w:rPr>
-          <w:color w:val="000000"/>
-          <w:sz w:val="28"/>
-          <w:szCs w:val="28"/>
-        </w:rPr>
-        <w:t>___________2021 г.</w:t>
+        <w:t>«_____»____________2021 г.</w:t>
       </w:r>
     </w:p>
     <w:p>
@@ -3174,25 +3090,7 @@
           <w:sz w:val="28"/>
           <w:szCs w:val="28"/>
         </w:rPr>
-        <w:t>«____</w:t>
-      </w:r>
-      <w:proofErr w:type="gramStart"/>
-      <w:r>
-        <w:rPr>
-          <w:color w:val="000000"/>
-          <w:sz w:val="28"/>
-          <w:szCs w:val="28"/>
-        </w:rPr>
-        <w:t>_»_</w:t>
-      </w:r>
-      <w:proofErr w:type="gramEnd"/>
-      <w:r>
-        <w:rPr>
-          <w:color w:val="000000"/>
-          <w:sz w:val="28"/>
-          <w:szCs w:val="28"/>
-        </w:rPr>
-        <w:t>___________2021 г.</w:t>
+        <w:t>«_____»____________2021 г.</w:t>
       </w:r>
     </w:p>
     <w:sectPr>
@@ -3206,8 +3104,8 @@
 </file>
 
 <file path=word/comments.xml><?xml version="1.0" encoding="utf-8"?>
-<w:comments xmlns:wpc="http://schemas.microsoft.com/office/word/2010/wordprocessingCanvas" xmlns:cx="http://schemas.microsoft.com/office/drawing/2014/chartex" xmlns:cx1="http://schemas.microsoft.com/office/drawing/2015/9/8/chartex" xmlns:cx2="http://schemas.microsoft.com/office/drawing/2015/10/21/chartex" xmlns:cx3="http://schemas.microsoft.com/office/drawing/2016/5/9/chartex" xmlns:cx4="http://schemas.microsoft.com/office/drawing/2016/5/10/chartex" xmlns:cx5="http://schemas.microsoft.com/office/drawing/2016/5/11/chartex" xmlns:cx6="http://schemas.microsoft.com/office/drawing/2016/5/12/chartex" xmlns:cx7="http://schemas.microsoft.com/office/drawing/2016/5/13/chartex" xmlns:cx8="http://schemas.microsoft.com/office/drawing/2016/5/14/chartex" xmlns:mc="http://schemas.openxmlformats.org/markup-compatibility/2006" xmlns:aink="http://schemas.microsoft.com/office/drawing/2016/ink" xmlns:am3d="http://schemas.microsoft.com/office/drawing/2017/model3d" xmlns:o="urn:schemas-microsoft-com:office:office" xmlns:r="http://schemas.openxmlformats.org/officeDocument/2006/relationships" xmlns:m="http://schemas.openxmlformats.org/officeDocument/2006/math" xmlns:v="urn:schemas-microsoft-com:vml" xmlns:wp14="http://schemas.microsoft.com/office/word/2010/wordprocessingDrawing" xmlns:wp="http://schemas.openxmlformats.org/drawingml/2006/wordprocessingDrawing" xmlns:w10="urn:schemas-microsoft-com:office:word" xmlns:w="http://schemas.openxmlformats.org/wordprocessingml/2006/main" xmlns:w14="http://schemas.microsoft.com/office/word/2010/wordml" xmlns:w15="http://schemas.microsoft.com/office/word/2012/wordml" xmlns:w16cid="http://schemas.microsoft.com/office/word/2016/wordml/cid" xmlns:w16se="http://schemas.microsoft.com/office/word/2015/wordml/symex" xmlns:wpg="http://schemas.microsoft.com/office/word/2010/wordprocessingGroup" xmlns:wpi="http://schemas.microsoft.com/office/word/2010/wordprocessingInk" xmlns:wne="http://schemas.microsoft.com/office/word/2006/wordml" xmlns:wps="http://schemas.microsoft.com/office/word/2010/wordprocessingShape" mc:Ignorable="w14 w15 w16se w16cid wp14">
-  <w:comment w:id="0" w:author="AAK" w:date="2021-11-10T16:52:00Z" w:initials="A">
+<w:comments xmlns:wpc="http://schemas.microsoft.com/office/word/2010/wordprocessingCanvas" xmlns:cx="http://schemas.microsoft.com/office/drawing/2014/chartex" xmlns:cx1="http://schemas.microsoft.com/office/drawing/2015/9/8/chartex" xmlns:cx2="http://schemas.microsoft.com/office/drawing/2015/10/21/chartex" xmlns:cx3="http://schemas.microsoft.com/office/drawing/2016/5/9/chartex" xmlns:cx4="http://schemas.microsoft.com/office/drawing/2016/5/10/chartex" xmlns:cx5="http://schemas.microsoft.com/office/drawing/2016/5/11/chartex" xmlns:cx6="http://schemas.microsoft.com/office/drawing/2016/5/12/chartex" xmlns:cx7="http://schemas.microsoft.com/office/drawing/2016/5/13/chartex" xmlns:cx8="http://schemas.microsoft.com/office/drawing/2016/5/14/chartex" xmlns:mc="http://schemas.openxmlformats.org/markup-compatibility/2006" xmlns:aink="http://schemas.microsoft.com/office/drawing/2016/ink" xmlns:am3d="http://schemas.microsoft.com/office/drawing/2017/model3d" xmlns:o="urn:schemas-microsoft-com:office:office" xmlns:r="http://schemas.openxmlformats.org/officeDocument/2006/relationships" xmlns:m="http://schemas.openxmlformats.org/officeDocument/2006/math" xmlns:v="urn:schemas-microsoft-com:vml" xmlns:wp14="http://schemas.microsoft.com/office/word/2010/wordprocessingDrawing" xmlns:wp="http://schemas.openxmlformats.org/drawingml/2006/wordprocessingDrawing" xmlns:w10="urn:schemas-microsoft-com:office:word" xmlns:w="http://schemas.openxmlformats.org/wordprocessingml/2006/main" xmlns:w14="http://schemas.microsoft.com/office/word/2010/wordml" xmlns:w15="http://schemas.microsoft.com/office/word/2012/wordml" xmlns:w16cex="http://schemas.microsoft.com/office/word/2018/wordml/cex" xmlns:w16cid="http://schemas.microsoft.com/office/word/2016/wordml/cid" xmlns:w16="http://schemas.microsoft.com/office/word/2018/wordml" xmlns:w16sdtdh="http://schemas.microsoft.com/office/word/2020/wordml/sdtdatahash" xmlns:w16se="http://schemas.microsoft.com/office/word/2015/wordml/symex" xmlns:wpg="http://schemas.microsoft.com/office/word/2010/wordprocessingGroup" xmlns:wpi="http://schemas.microsoft.com/office/word/2010/wordprocessingInk" xmlns:wne="http://schemas.microsoft.com/office/word/2006/wordml" xmlns:wps="http://schemas.microsoft.com/office/word/2010/wordprocessingShape" mc:Ignorable="w14 w15 w16se w16cid w16 w16cex w16sdtdh wp14">
+  <w:comment w:id="0" w:author="AAK" w:date="2021-11-10T17:58:00Z" w:initials="A">
     <w:p>
       <w:pPr>
         <w:pStyle w:val="CommentText"/>
@@ -3220,78 +3118,7 @@
       </w:r>
     </w:p>
   </w:comment>
-  <w:comment w:id="1" w:author="AAK" w:date="2021-11-10T16:54:00Z" w:initials="A">
-    <w:p>
-      <w:pPr>
-        <w:pStyle w:val="CommentText"/>
-      </w:pPr>
-      <w:r>
-        <w:rPr>
-          <w:rStyle w:val="CommentReference"/>
-        </w:rPr>
-        <w:annotationRef/>
-      </w:r>
-      <w:r>
-        <w:t>Обозначить параметры на чертеже.</w:t>
-      </w:r>
-    </w:p>
-  </w:comment>
-  <w:comment w:id="2" w:author="AAK" w:date="2021-11-10T16:53:00Z" w:initials="A">
-    <w:p>
-      <w:pPr>
-        <w:pStyle w:val="CommentText"/>
-      </w:pPr>
-      <w:r>
-        <w:rPr>
-          <w:rStyle w:val="CommentReference"/>
-        </w:rPr>
-        <w:annotationRef/>
-      </w:r>
-      <w:r>
-        <w:t>Убрать рамку.</w:t>
-      </w:r>
-    </w:p>
-  </w:comment>
-  <w:comment w:id="4" w:author="AAK" w:date="2021-11-10T16:52:00Z" w:initials="A">
-    <w:p>
-      <w:pPr>
-        <w:pStyle w:val="CommentText"/>
-      </w:pPr>
-      <w:r>
-        <w:rPr>
-          <w:rStyle w:val="CommentReference"/>
-        </w:rPr>
-        <w:annotationRef/>
-      </w:r>
-    </w:p>
-  </w:comment>
-  <w:comment w:id="5" w:author="AAK" w:date="2021-11-10T16:54:00Z" w:initials="A">
-    <w:p>
-      <w:pPr>
-        <w:pStyle w:val="CommentText"/>
-      </w:pPr>
-      <w:r>
-        <w:rPr>
-          <w:rStyle w:val="CommentReference"/>
-        </w:rPr>
-        <w:annotationRef/>
-      </w:r>
-    </w:p>
-  </w:comment>
-  <w:comment w:id="6" w:author="AAK" w:date="2021-11-10T16:54:00Z" w:initials="A">
-    <w:p>
-      <w:pPr>
-        <w:pStyle w:val="CommentText"/>
-      </w:pPr>
-      <w:r>
-        <w:rPr>
-          <w:rStyle w:val="CommentReference"/>
-        </w:rPr>
-        <w:annotationRef/>
-      </w:r>
-    </w:p>
-  </w:comment>
-  <w:comment w:id="7" w:author="AAK" w:date="2021-11-10T16:54:00Z" w:initials="A">
+  <w:comment w:id="1" w:author="AAK" w:date="2021-11-10T17:59:00Z" w:initials="A">
     <w:p>
       <w:pPr>
         <w:pStyle w:val="CommentText"/>
@@ -3308,29 +3135,28 @@
 </file>
 
 <file path=word/commentsExtended.xml><?xml version="1.0" encoding="utf-8"?>
-<w15:commentsEx xmlns:wpc="http://schemas.microsoft.com/office/word/2010/wordprocessingCanvas" xmlns:cx="http://schemas.microsoft.com/office/drawing/2014/chartex" xmlns:cx1="http://schemas.microsoft.com/office/drawing/2015/9/8/chartex" xmlns:cx2="http://schemas.microsoft.com/office/drawing/2015/10/21/chartex" xmlns:cx3="http://schemas.microsoft.com/office/drawing/2016/5/9/chartex" xmlns:cx4="http://schemas.microsoft.com/office/drawing/2016/5/10/chartex" xmlns:cx5="http://schemas.microsoft.com/office/drawing/2016/5/11/chartex" xmlns:cx6="http://schemas.microsoft.com/office/drawing/2016/5/12/chartex" xmlns:cx7="http://schemas.microsoft.com/office/drawing/2016/5/13/chartex" xmlns:cx8="http://schemas.microsoft.com/office/drawing/2016/5/14/chartex" xmlns:mc="http://schemas.openxmlformats.org/markup-compatibility/2006" xmlns:aink="http://schemas.microsoft.com/office/drawing/2016/ink" xmlns:am3d="http://schemas.microsoft.com/office/drawing/2017/model3d" xmlns:o="urn:schemas-microsoft-com:office:office" xmlns:r="http://schemas.openxmlformats.org/officeDocument/2006/relationships" xmlns:m="http://schemas.openxmlformats.org/officeDocument/2006/math" xmlns:v="urn:schemas-microsoft-com:vml" xmlns:wp14="http://schemas.microsoft.com/office/word/2010/wordprocessingDrawing" xmlns:wp="http://schemas.openxmlformats.org/drawingml/2006/wordprocessingDrawing" xmlns:w10="urn:schemas-microsoft-com:office:word" xmlns:w="http://schemas.openxmlformats.org/wordprocessingml/2006/main" xmlns:w14="http://schemas.microsoft.com/office/word/2010/wordml" xmlns:w15="http://schemas.microsoft.com/office/word/2012/wordml" xmlns:w16cid="http://schemas.microsoft.com/office/word/2016/wordml/cid" xmlns:w16se="http://schemas.microsoft.com/office/word/2015/wordml/symex" xmlns:wpg="http://schemas.microsoft.com/office/word/2010/wordprocessingGroup" xmlns:wpi="http://schemas.microsoft.com/office/word/2010/wordprocessingInk" xmlns:wne="http://schemas.microsoft.com/office/word/2006/wordml" xmlns:wps="http://schemas.microsoft.com/office/word/2010/wordprocessingShape" mc:Ignorable="w14 w15 w16se w16cid wp14">
-  <w15:commentEx w15:paraId="03D96A5A" w15:done="0"/>
-  <w15:commentEx w15:paraId="09AD3EEC" w15:done="0"/>
-  <w15:commentEx w15:paraId="56539EB4" w15:done="0"/>
-  <w15:commentEx w15:paraId="73CD0940" w15:done="0"/>
-  <w15:commentEx w15:paraId="1B9E1F91" w15:done="0"/>
-  <w15:commentEx w15:paraId="243085F5" w15:done="0"/>
-  <w15:commentEx w15:paraId="4B4B9602" w15:done="0"/>
+<w15:commentsEx xmlns:wpc="http://schemas.microsoft.com/office/word/2010/wordprocessingCanvas" xmlns:cx="http://schemas.microsoft.com/office/drawing/2014/chartex" xmlns:cx1="http://schemas.microsoft.com/office/drawing/2015/9/8/chartex" xmlns:cx2="http://schemas.microsoft.com/office/drawing/2015/10/21/chartex" xmlns:cx3="http://schemas.microsoft.com/office/drawing/2016/5/9/chartex" xmlns:cx4="http://schemas.microsoft.com/office/drawing/2016/5/10/chartex" xmlns:cx5="http://schemas.microsoft.com/office/drawing/2016/5/11/chartex" xmlns:cx6="http://schemas.microsoft.com/office/drawing/2016/5/12/chartex" xmlns:cx7="http://schemas.microsoft.com/office/drawing/2016/5/13/chartex" xmlns:cx8="http://schemas.microsoft.com/office/drawing/2016/5/14/chartex" xmlns:mc="http://schemas.openxmlformats.org/markup-compatibility/2006" xmlns:aink="http://schemas.microsoft.com/office/drawing/2016/ink" xmlns:am3d="http://schemas.microsoft.com/office/drawing/2017/model3d" xmlns:o="urn:schemas-microsoft-com:office:office" xmlns:r="http://schemas.openxmlformats.org/officeDocument/2006/relationships" xmlns:m="http://schemas.openxmlformats.org/officeDocument/2006/math" xmlns:v="urn:schemas-microsoft-com:vml" xmlns:wp14="http://schemas.microsoft.com/office/word/2010/wordprocessingDrawing" xmlns:wp="http://schemas.openxmlformats.org/drawingml/2006/wordprocessingDrawing" xmlns:w10="urn:schemas-microsoft-com:office:word" xmlns:w="http://schemas.openxmlformats.org/wordprocessingml/2006/main" xmlns:w14="http://schemas.microsoft.com/office/word/2010/wordml" xmlns:w15="http://schemas.microsoft.com/office/word/2012/wordml" xmlns:w16cex="http://schemas.microsoft.com/office/word/2018/wordml/cex" xmlns:w16cid="http://schemas.microsoft.com/office/word/2016/wordml/cid" xmlns:w16="http://schemas.microsoft.com/office/word/2018/wordml" xmlns:w16sdtdh="http://schemas.microsoft.com/office/word/2020/wordml/sdtdatahash" xmlns:w16se="http://schemas.microsoft.com/office/word/2015/wordml/symex" xmlns:wpg="http://schemas.microsoft.com/office/word/2010/wordprocessingGroup" xmlns:wpi="http://schemas.microsoft.com/office/word/2010/wordprocessingInk" xmlns:wne="http://schemas.microsoft.com/office/word/2006/wordml" xmlns:wps="http://schemas.microsoft.com/office/word/2010/wordprocessingShape" mc:Ignorable="w14 w15 w16se w16cid w16 w16cex w16sdtdh wp14">
+  <w15:commentEx w15:paraId="63C54EDF" w15:done="0"/>
+  <w15:commentEx w15:paraId="0CC52129" w15:done="0"/>
 </w15:commentsEx>
 </file>
 
+<file path=word/commentsExtensible.xml><?xml version="1.0" encoding="utf-8"?>
+<w16cex:commentsExtensible xmlns:wpc="http://schemas.microsoft.com/office/word/2010/wordprocessingCanvas" xmlns:cx="http://schemas.microsoft.com/office/drawing/2014/chartex" xmlns:cx1="http://schemas.microsoft.com/office/drawing/2015/9/8/chartex" xmlns:cx2="http://schemas.microsoft.com/office/drawing/2015/10/21/chartex" xmlns:cx3="http://schemas.microsoft.com/office/drawing/2016/5/9/chartex" xmlns:cx4="http://schemas.microsoft.com/office/drawing/2016/5/10/chartex" xmlns:cx5="http://schemas.microsoft.com/office/drawing/2016/5/11/chartex" xmlns:cx6="http://schemas.microsoft.com/office/drawing/2016/5/12/chartex" xmlns:cx7="http://schemas.microsoft.com/office/drawing/2016/5/13/chartex" xmlns:cx8="http://schemas.microsoft.com/office/drawing/2016/5/14/chartex" xmlns:mc="http://schemas.openxmlformats.org/markup-compatibility/2006" xmlns:aink="http://schemas.microsoft.com/office/drawing/2016/ink" xmlns:am3d="http://schemas.microsoft.com/office/drawing/2017/model3d" xmlns:o="urn:schemas-microsoft-com:office:office" xmlns:r="http://schemas.openxmlformats.org/officeDocument/2006/relationships" xmlns:m="http://schemas.openxmlformats.org/officeDocument/2006/math" xmlns:v="urn:schemas-microsoft-com:vml" xmlns:wp14="http://schemas.microsoft.com/office/word/2010/wordprocessingDrawing" xmlns:wp="http://schemas.openxmlformats.org/drawingml/2006/wordprocessingDrawing" xmlns:w10="urn:schemas-microsoft-com:office:word" xmlns:w="http://schemas.openxmlformats.org/wordprocessingml/2006/main" xmlns:w14="http://schemas.microsoft.com/office/word/2010/wordml" xmlns:w15="http://schemas.microsoft.com/office/word/2012/wordml" xmlns:w16cex="http://schemas.microsoft.com/office/word/2018/wordml/cex" xmlns:w16cid="http://schemas.microsoft.com/office/word/2016/wordml/cid" xmlns:w16="http://schemas.microsoft.com/office/word/2018/wordml" xmlns:w16sdtdh="http://schemas.microsoft.com/office/word/2020/wordml/sdtdatahash" xmlns:w16se="http://schemas.microsoft.com/office/word/2015/wordml/symex" xmlns:wpg="http://schemas.microsoft.com/office/word/2010/wordprocessingGroup" xmlns:wpi="http://schemas.microsoft.com/office/word/2010/wordprocessingInk" xmlns:wne="http://schemas.microsoft.com/office/word/2006/wordml" xmlns:wps="http://schemas.microsoft.com/office/word/2010/wordprocessingShape" mc:Ignorable="w14 w15 w16se w16cid w16 w16cex w16sdtdh wp14">
+  <w16cex:commentExtensible w16cex:durableId="253686DA" w16cex:dateUtc="2021-11-10T10:58:00Z"/>
+  <w16cex:commentExtensible w16cex:durableId="253686EE" w16cex:dateUtc="2021-11-10T10:59:00Z"/>
+</w16cex:commentsExtensible>
+</file>
+
 <file path=word/commentsIds.xml><?xml version="1.0" encoding="utf-8"?>
-<w16cid:commentsIds xmlns:wpc="http://schemas.microsoft.com/office/word/2010/wordprocessingCanvas" xmlns:cx="http://schemas.microsoft.com/office/drawing/2014/chartex" xmlns:cx1="http://schemas.microsoft.com/office/drawing/2015/9/8/chartex" xmlns:cx2="http://schemas.microsoft.com/office/drawing/2015/10/21/chartex" xmlns:cx3="http://schemas.microsoft.com/office/drawing/2016/5/9/chartex" xmlns:cx4="http://schemas.microsoft.com/office/drawing/2016/5/10/chartex" xmlns:cx5="http://schemas.microsoft.com/office/drawing/2016/5/11/chartex" xmlns:cx6="http://schemas.microsoft.com/office/drawing/2016/5/12/chartex" xmlns:cx7="http://schemas.microsoft.com/office/drawing/2016/5/13/chartex" xmlns:cx8="http://schemas.microsoft.com/office/drawing/2016/5/14/chartex" xmlns:mc="http://schemas.openxmlformats.org/markup-compatibility/2006" xmlns:aink="http://schemas.microsoft.com/office/drawing/2016/ink" xmlns:am3d="http://schemas.microsoft.com/office/drawing/2017/model3d" xmlns:o="urn:schemas-microsoft-com:office:office" xmlns:r="http://schemas.openxmlformats.org/officeDocument/2006/relationships" xmlns:m="http://schemas.openxmlformats.org/officeDocument/2006/math" xmlns:v="urn:schemas-microsoft-com:vml" xmlns:wp14="http://schemas.microsoft.com/office/word/2010/wordprocessingDrawing" xmlns:wp="http://schemas.openxmlformats.org/drawingml/2006/wordprocessingDrawing" xmlns:w10="urn:schemas-microsoft-com:office:word" xmlns:w="http://schemas.openxmlformats.org/wordprocessingml/2006/main" xmlns:w14="http://schemas.microsoft.com/office/word/2010/wordml" xmlns:w15="http://schemas.microsoft.com/office/word/2012/wordml" xmlns:w16cid="http://schemas.microsoft.com/office/word/2016/wordml/cid" xmlns:w16se="http://schemas.microsoft.com/office/word/2015/wordml/symex" xmlns:wpg="http://schemas.microsoft.com/office/word/2010/wordprocessingGroup" xmlns:wpi="http://schemas.microsoft.com/office/word/2010/wordprocessingInk" xmlns:wne="http://schemas.microsoft.com/office/word/2006/wordml" xmlns:wps="http://schemas.microsoft.com/office/word/2010/wordprocessingShape" mc:Ignorable="w14 w15 w16se w16cid wp14">
-  <w16cid:commentId w16cid:paraId="03D96A5A" w16cid:durableId="25367759"/>
-  <w16cid:commentId w16cid:paraId="73CD0940" w16cid:durableId="2536776B"/>
-  <w16cid:commentId w16cid:paraId="1B9E1F91" w16cid:durableId="253677B0"/>
-  <w16cid:commentId w16cid:paraId="243085F5" w16cid:durableId="253677C7"/>
-  <w16cid:commentId w16cid:paraId="4B4B9602" w16cid:durableId="253677D4"/>
+<w16cid:commentsIds xmlns:wpc="http://schemas.microsoft.com/office/word/2010/wordprocessingCanvas" xmlns:cx="http://schemas.microsoft.com/office/drawing/2014/chartex" xmlns:cx1="http://schemas.microsoft.com/office/drawing/2015/9/8/chartex" xmlns:cx2="http://schemas.microsoft.com/office/drawing/2015/10/21/chartex" xmlns:cx3="http://schemas.microsoft.com/office/drawing/2016/5/9/chartex" xmlns:cx4="http://schemas.microsoft.com/office/drawing/2016/5/10/chartex" xmlns:cx5="http://schemas.microsoft.com/office/drawing/2016/5/11/chartex" xmlns:cx6="http://schemas.microsoft.com/office/drawing/2016/5/12/chartex" xmlns:cx7="http://schemas.microsoft.com/office/drawing/2016/5/13/chartex" xmlns:cx8="http://schemas.microsoft.com/office/drawing/2016/5/14/chartex" xmlns:mc="http://schemas.openxmlformats.org/markup-compatibility/2006" xmlns:aink="http://schemas.microsoft.com/office/drawing/2016/ink" xmlns:am3d="http://schemas.microsoft.com/office/drawing/2017/model3d" xmlns:o="urn:schemas-microsoft-com:office:office" xmlns:r="http://schemas.openxmlformats.org/officeDocument/2006/relationships" xmlns:m="http://schemas.openxmlformats.org/officeDocument/2006/math" xmlns:v="urn:schemas-microsoft-com:vml" xmlns:wp14="http://schemas.microsoft.com/office/word/2010/wordprocessingDrawing" xmlns:wp="http://schemas.openxmlformats.org/drawingml/2006/wordprocessingDrawing" xmlns:w10="urn:schemas-microsoft-com:office:word" xmlns:w="http://schemas.openxmlformats.org/wordprocessingml/2006/main" xmlns:w14="http://schemas.microsoft.com/office/word/2010/wordml" xmlns:w15="http://schemas.microsoft.com/office/word/2012/wordml" xmlns:w16cex="http://schemas.microsoft.com/office/word/2018/wordml/cex" xmlns:w16cid="http://schemas.microsoft.com/office/word/2016/wordml/cid" xmlns:w16="http://schemas.microsoft.com/office/word/2018/wordml" xmlns:w16sdtdh="http://schemas.microsoft.com/office/word/2020/wordml/sdtdatahash" xmlns:w16se="http://schemas.microsoft.com/office/word/2015/wordml/symex" xmlns:wpg="http://schemas.microsoft.com/office/word/2010/wordprocessingGroup" xmlns:wpi="http://schemas.microsoft.com/office/word/2010/wordprocessingInk" xmlns:wne="http://schemas.microsoft.com/office/word/2006/wordml" xmlns:wps="http://schemas.microsoft.com/office/word/2010/wordprocessingShape" mc:Ignorable="w14 w15 w16se w16cid w16 w16cex w16sdtdh wp14">
+  <w16cid:commentId w16cid:paraId="63C54EDF" w16cid:durableId="253686DA"/>
+  <w16cid:commentId w16cid:paraId="0CC52129" w16cid:durableId="253686EE"/>
 </w16cid:commentsIds>
 </file>
 
 <file path=word/numbering.xml><?xml version="1.0" encoding="utf-8"?>
-<w:numbering xmlns:wpc="http://schemas.microsoft.com/office/word/2010/wordprocessingCanvas" xmlns:cx="http://schemas.microsoft.com/office/drawing/2014/chartex" xmlns:cx1="http://schemas.microsoft.com/office/drawing/2015/9/8/chartex" xmlns:cx2="http://schemas.microsoft.com/office/drawing/2015/10/21/chartex" xmlns:cx3="http://schemas.microsoft.com/office/drawing/2016/5/9/chartex" xmlns:cx4="http://schemas.microsoft.com/office/drawing/2016/5/10/chartex" xmlns:cx5="http://schemas.microsoft.com/office/drawing/2016/5/11/chartex" xmlns:cx6="http://schemas.microsoft.com/office/drawing/2016/5/12/chartex" xmlns:cx7="http://schemas.microsoft.com/office/drawing/2016/5/13/chartex" xmlns:cx8="http://schemas.microsoft.com/office/drawing/2016/5/14/chartex" xmlns:mc="http://schemas.openxmlformats.org/markup-compatibility/2006" xmlns:aink="http://schemas.microsoft.com/office/drawing/2016/ink" xmlns:am3d="http://schemas.microsoft.com/office/drawing/2017/model3d" xmlns:o="urn:schemas-microsoft-com:office:office" xmlns:r="http://schemas.openxmlformats.org/officeDocument/2006/relationships" xmlns:m="http://schemas.openxmlformats.org/officeDocument/2006/math" xmlns:v="urn:schemas-microsoft-com:vml" xmlns:wp14="http://schemas.microsoft.com/office/word/2010/wordprocessingDrawing" xmlns:wp="http://schemas.openxmlformats.org/drawingml/2006/wordprocessingDrawing" xmlns:w10="urn:schemas-microsoft-com:office:word" xmlns:w="http://schemas.openxmlformats.org/wordprocessingml/2006/main" xmlns:w14="http://schemas.microsoft.com/office/word/2010/wordml" xmlns:w15="http://schemas.microsoft.com/office/word/2012/wordml" xmlns:w16cid="http://schemas.microsoft.com/office/word/2016/wordml/cid" xmlns:w16se="http://schemas.microsoft.com/office/word/2015/wordml/symex" xmlns:wpg="http://schemas.microsoft.com/office/word/2010/wordprocessingGroup" xmlns:wpi="http://schemas.microsoft.com/office/word/2010/wordprocessingInk" xmlns:wne="http://schemas.microsoft.com/office/word/2006/wordml" xmlns:wps="http://schemas.microsoft.com/office/word/2010/wordprocessingShape" mc:Ignorable="w14 w15 w16se w16cid wp14">
+<w:numbering xmlns:wpc="http://schemas.microsoft.com/office/word/2010/wordprocessingCanvas" xmlns:cx="http://schemas.microsoft.com/office/drawing/2014/chartex" xmlns:cx1="http://schemas.microsoft.com/office/drawing/2015/9/8/chartex" xmlns:cx2="http://schemas.microsoft.com/office/drawing/2015/10/21/chartex" xmlns:cx3="http://schemas.microsoft.com/office/drawing/2016/5/9/chartex" xmlns:cx4="http://schemas.microsoft.com/office/drawing/2016/5/10/chartex" xmlns:cx5="http://schemas.microsoft.com/office/drawing/2016/5/11/chartex" xmlns:cx6="http://schemas.microsoft.com/office/drawing/2016/5/12/chartex" xmlns:cx7="http://schemas.microsoft.com/office/drawing/2016/5/13/chartex" xmlns:cx8="http://schemas.microsoft.com/office/drawing/2016/5/14/chartex" xmlns:mc="http://schemas.openxmlformats.org/markup-compatibility/2006" xmlns:aink="http://schemas.microsoft.com/office/drawing/2016/ink" xmlns:am3d="http://schemas.microsoft.com/office/drawing/2017/model3d" xmlns:o="urn:schemas-microsoft-com:office:office" xmlns:r="http://schemas.openxmlformats.org/officeDocument/2006/relationships" xmlns:m="http://schemas.openxmlformats.org/officeDocument/2006/math" xmlns:v="urn:schemas-microsoft-com:vml" xmlns:wp14="http://schemas.microsoft.com/office/word/2010/wordprocessingDrawing" xmlns:wp="http://schemas.openxmlformats.org/drawingml/2006/wordprocessingDrawing" xmlns:w10="urn:schemas-microsoft-com:office:word" xmlns:w="http://schemas.openxmlformats.org/wordprocessingml/2006/main" xmlns:w14="http://schemas.microsoft.com/office/word/2010/wordml" xmlns:w15="http://schemas.microsoft.com/office/word/2012/wordml" xmlns:w16cex="http://schemas.microsoft.com/office/word/2018/wordml/cex" xmlns:w16cid="http://schemas.microsoft.com/office/word/2016/wordml/cid" xmlns:w16="http://schemas.microsoft.com/office/word/2018/wordml" xmlns:w16sdtdh="http://schemas.microsoft.com/office/word/2020/wordml/sdtdatahash" xmlns:w16se="http://schemas.microsoft.com/office/word/2015/wordml/symex" xmlns:wpg="http://schemas.microsoft.com/office/word/2010/wordprocessingGroup" xmlns:wpi="http://schemas.microsoft.com/office/word/2010/wordprocessingInk" xmlns:wne="http://schemas.microsoft.com/office/word/2006/wordml" xmlns:wps="http://schemas.microsoft.com/office/word/2010/wordprocessingShape" mc:Ignorable="w14 w15 w16se w16cid w16 w16cex w16sdtdh wp14">
   <w:abstractNum w:abstractNumId="0" w15:restartNumberingAfterBreak="0">
     <w:nsid w:val="19B44E22"/>
     <w:multiLevelType w:val="hybridMultilevel"/>
@@ -4346,7 +4172,7 @@
 </file>
 
 <file path=word/people.xml><?xml version="1.0" encoding="utf-8"?>
-<w15:people xmlns:wpc="http://schemas.microsoft.com/office/word/2010/wordprocessingCanvas" xmlns:cx="http://schemas.microsoft.com/office/drawing/2014/chartex" xmlns:cx1="http://schemas.microsoft.com/office/drawing/2015/9/8/chartex" xmlns:cx2="http://schemas.microsoft.com/office/drawing/2015/10/21/chartex" xmlns:cx3="http://schemas.microsoft.com/office/drawing/2016/5/9/chartex" xmlns:cx4="http://schemas.microsoft.com/office/drawing/2016/5/10/chartex" xmlns:cx5="http://schemas.microsoft.com/office/drawing/2016/5/11/chartex" xmlns:cx6="http://schemas.microsoft.com/office/drawing/2016/5/12/chartex" xmlns:cx7="http://schemas.microsoft.com/office/drawing/2016/5/13/chartex" xmlns:cx8="http://schemas.microsoft.com/office/drawing/2016/5/14/chartex" xmlns:mc="http://schemas.openxmlformats.org/markup-compatibility/2006" xmlns:aink="http://schemas.microsoft.com/office/drawing/2016/ink" xmlns:am3d="http://schemas.microsoft.com/office/drawing/2017/model3d" xmlns:o="urn:schemas-microsoft-com:office:office" xmlns:r="http://schemas.openxmlformats.org/officeDocument/2006/relationships" xmlns:m="http://schemas.openxmlformats.org/officeDocument/2006/math" xmlns:v="urn:schemas-microsoft-com:vml" xmlns:wp14="http://schemas.microsoft.com/office/word/2010/wordprocessingDrawing" xmlns:wp="http://schemas.openxmlformats.org/drawingml/2006/wordprocessingDrawing" xmlns:w10="urn:schemas-microsoft-com:office:word" xmlns:w="http://schemas.openxmlformats.org/wordprocessingml/2006/main" xmlns:w14="http://schemas.microsoft.com/office/word/2010/wordml" xmlns:w15="http://schemas.microsoft.com/office/word/2012/wordml" xmlns:w16cid="http://schemas.microsoft.com/office/word/2016/wordml/cid" xmlns:w16se="http://schemas.microsoft.com/office/word/2015/wordml/symex" xmlns:wpg="http://schemas.microsoft.com/office/word/2010/wordprocessingGroup" xmlns:wpi="http://schemas.microsoft.com/office/word/2010/wordprocessingInk" xmlns:wne="http://schemas.microsoft.com/office/word/2006/wordml" xmlns:wps="http://schemas.microsoft.com/office/word/2010/wordprocessingShape" mc:Ignorable="w14 w15 w16se w16cid wp14">
+<w15:people xmlns:wpc="http://schemas.microsoft.com/office/word/2010/wordprocessingCanvas" xmlns:cx="http://schemas.microsoft.com/office/drawing/2014/chartex" xmlns:cx1="http://schemas.microsoft.com/office/drawing/2015/9/8/chartex" xmlns:cx2="http://schemas.microsoft.com/office/drawing/2015/10/21/chartex" xmlns:cx3="http://schemas.microsoft.com/office/drawing/2016/5/9/chartex" xmlns:cx4="http://schemas.microsoft.com/office/drawing/2016/5/10/chartex" xmlns:cx5="http://schemas.microsoft.com/office/drawing/2016/5/11/chartex" xmlns:cx6="http://schemas.microsoft.com/office/drawing/2016/5/12/chartex" xmlns:cx7="http://schemas.microsoft.com/office/drawing/2016/5/13/chartex" xmlns:cx8="http://schemas.microsoft.com/office/drawing/2016/5/14/chartex" xmlns:mc="http://schemas.openxmlformats.org/markup-compatibility/2006" xmlns:aink="http://schemas.microsoft.com/office/drawing/2016/ink" xmlns:am3d="http://schemas.microsoft.com/office/drawing/2017/model3d" xmlns:o="urn:schemas-microsoft-com:office:office" xmlns:r="http://schemas.openxmlformats.org/officeDocument/2006/relationships" xmlns:m="http://schemas.openxmlformats.org/officeDocument/2006/math" xmlns:v="urn:schemas-microsoft-com:vml" xmlns:wp14="http://schemas.microsoft.com/office/word/2010/wordprocessingDrawing" xmlns:wp="http://schemas.openxmlformats.org/drawingml/2006/wordprocessingDrawing" xmlns:w10="urn:schemas-microsoft-com:office:word" xmlns:w="http://schemas.openxmlformats.org/wordprocessingml/2006/main" xmlns:w14="http://schemas.microsoft.com/office/word/2010/wordml" xmlns:w15="http://schemas.microsoft.com/office/word/2012/wordml" xmlns:w16cex="http://schemas.microsoft.com/office/word/2018/wordml/cex" xmlns:w16cid="http://schemas.microsoft.com/office/word/2016/wordml/cid" xmlns:w16="http://schemas.microsoft.com/office/word/2018/wordml" xmlns:w16sdtdh="http://schemas.microsoft.com/office/word/2020/wordml/sdtdatahash" xmlns:w16se="http://schemas.microsoft.com/office/word/2015/wordml/symex" xmlns:wpg="http://schemas.microsoft.com/office/word/2010/wordprocessingGroup" xmlns:wpi="http://schemas.microsoft.com/office/word/2010/wordprocessingInk" xmlns:wne="http://schemas.microsoft.com/office/word/2006/wordml" xmlns:wps="http://schemas.microsoft.com/office/word/2010/wordprocessingShape" mc:Ignorable="w14 w15 w16se w16cid w16 w16cex w16sdtdh wp14">
   <w15:person w15:author="AAK">
     <w15:presenceInfo w15:providerId="AD" w15:userId="S-1-5-21-2301979571-1751391163-971761870-1106"/>
   </w15:person>
@@ -4354,7 +4180,7 @@
 </file>
 
 <file path=word/styles.xml><?xml version="1.0" encoding="utf-8"?>
-<w:styles xmlns:mc="http://schemas.openxmlformats.org/markup-compatibility/2006" xmlns:r="http://schemas.openxmlformats.org/officeDocument/2006/relationships" xmlns:w="http://schemas.openxmlformats.org/wordprocessingml/2006/main" xmlns:w14="http://schemas.microsoft.com/office/word/2010/wordml" xmlns:w15="http://schemas.microsoft.com/office/word/2012/wordml" xmlns:w16cid="http://schemas.microsoft.com/office/word/2016/wordml/cid" xmlns:w16se="http://schemas.microsoft.com/office/word/2015/wordml/symex" mc:Ignorable="w14 w15 w16se w16cid">
+<w:styles xmlns:mc="http://schemas.openxmlformats.org/markup-compatibility/2006" xmlns:r="http://schemas.openxmlformats.org/officeDocument/2006/relationships" xmlns:w="http://schemas.openxmlformats.org/wordprocessingml/2006/main" xmlns:w14="http://schemas.microsoft.com/office/word/2010/wordml" xmlns:w15="http://schemas.microsoft.com/office/word/2012/wordml" xmlns:w16cex="http://schemas.microsoft.com/office/word/2018/wordml/cex" xmlns:w16cid="http://schemas.microsoft.com/office/word/2016/wordml/cid" xmlns:w16="http://schemas.microsoft.com/office/word/2018/wordml" xmlns:w16sdtdh="http://schemas.microsoft.com/office/word/2020/wordml/sdtdatahash" xmlns:w16se="http://schemas.microsoft.com/office/word/2015/wordml/symex" mc:Ignorable="w14 w15 w16se w16cid w16 w16cex w16sdtdh">
   <w:docDefaults>
     <w:rPrDefault>
       <w:rPr>
@@ -4372,7 +4198,7 @@
       </w:pPr>
     </w:pPrDefault>
   </w:docDefaults>
-  <w:latentStyles w:defLockedState="0" w:defUIPriority="99" w:defSemiHidden="0" w:defUnhideWhenUsed="0" w:defQFormat="0" w:count="375">
+  <w:latentStyles w:defLockedState="0" w:defUIPriority="99" w:defSemiHidden="0" w:defUnhideWhenUsed="0" w:defQFormat="0" w:count="376">
     <w:lsdException w:name="Normal" w:uiPriority="0" w:qFormat="1"/>
     <w:lsdException w:name="heading 1" w:uiPriority="0" w:qFormat="1"/>
     <w:lsdException w:name="heading 2" w:semiHidden="1" w:uiPriority="0" w:unhideWhenUsed="1" w:qFormat="1"/>
@@ -4478,7 +4304,6 @@
     <w:lsdException w:name="HTML Sample" w:semiHidden="1" w:unhideWhenUsed="1"/>
     <w:lsdException w:name="HTML Typewriter" w:semiHidden="1" w:unhideWhenUsed="1"/>
     <w:lsdException w:name="HTML Variable" w:semiHidden="1" w:unhideWhenUsed="1"/>
-    <w:lsdException w:name="Normal Table" w:semiHidden="1" w:unhideWhenUsed="1"/>
     <w:lsdException w:name="annotation subject" w:semiHidden="1" w:unhideWhenUsed="1"/>
     <w:lsdException w:name="No List" w:semiHidden="1" w:unhideWhenUsed="1"/>
     <w:lsdException w:name="Outline List 1" w:semiHidden="1" w:unhideWhenUsed="1"/>
@@ -4525,10 +4350,8 @@
     <w:lsdException w:name="Table Subtle 2" w:semiHidden="1" w:unhideWhenUsed="1"/>
     <w:lsdException w:name="Table Web 1" w:semiHidden="1" w:unhideWhenUsed="1"/>
     <w:lsdException w:name="Table Web 2" w:semiHidden="1" w:unhideWhenUsed="1"/>
-    <w:lsdException w:name="Table Web 3" w:semiHidden="1" w:unhideWhenUsed="1"/>
     <w:lsdException w:name="Balloon Text" w:semiHidden="1" w:unhideWhenUsed="1"/>
     <w:lsdException w:name="Table Grid" w:uiPriority="39"/>
-    <w:lsdException w:name="Table Theme" w:semiHidden="1" w:unhideWhenUsed="1"/>
     <w:lsdException w:name="Placeholder Text" w:semiHidden="1"/>
     <w:lsdException w:name="No Spacing" w:uiPriority="1" w:qFormat="1"/>
     <w:lsdException w:name="Light Shading" w:uiPriority="60"/>
@@ -4748,6 +4571,7 @@
     <w:lsdException w:name="Smart Hyperlink" w:semiHidden="1" w:unhideWhenUsed="1"/>
     <w:lsdException w:name="Hashtag" w:semiHidden="1" w:unhideWhenUsed="1"/>
     <w:lsdException w:name="Unresolved Mention" w:semiHidden="1" w:unhideWhenUsed="1"/>
+    <w:lsdException w:name="Smart Link" w:semiHidden="1" w:unhideWhenUsed="1"/>
   </w:latentStyles>
   <w:style w:type="paragraph" w:default="1" w:styleId="Normal">
     <w:name w:val="Normal"/>

--- a/docs/ТЗ ОРСАПР Маковский 588-1.docx
+++ b/docs/ТЗ ОРСАПР Маковский 588-1.docx
@@ -1,6 +1,6 @@
 
 <file path=word/document.xml><?xml version="1.0" encoding="utf-8"?>
-<w:document xmlns:wpc="http://schemas.microsoft.com/office/word/2010/wordprocessingCanvas" xmlns:cx="http://schemas.microsoft.com/office/drawing/2014/chartex" xmlns:cx1="http://schemas.microsoft.com/office/drawing/2015/9/8/chartex" xmlns:cx2="http://schemas.microsoft.com/office/drawing/2015/10/21/chartex" xmlns:cx3="http://schemas.microsoft.com/office/drawing/2016/5/9/chartex" xmlns:cx4="http://schemas.microsoft.com/office/drawing/2016/5/10/chartex" xmlns:cx5="http://schemas.microsoft.com/office/drawing/2016/5/11/chartex" xmlns:cx6="http://schemas.microsoft.com/office/drawing/2016/5/12/chartex" xmlns:cx7="http://schemas.microsoft.com/office/drawing/2016/5/13/chartex" xmlns:cx8="http://schemas.microsoft.com/office/drawing/2016/5/14/chartex" xmlns:mc="http://schemas.openxmlformats.org/markup-compatibility/2006" xmlns:aink="http://schemas.microsoft.com/office/drawing/2016/ink" xmlns:am3d="http://schemas.microsoft.com/office/drawing/2017/model3d" xmlns:o="urn:schemas-microsoft-com:office:office" xmlns:r="http://schemas.openxmlformats.org/officeDocument/2006/relationships" xmlns:m="http://schemas.openxmlformats.org/officeDocument/2006/math" xmlns:v="urn:schemas-microsoft-com:vml" xmlns:wp14="http://schemas.microsoft.com/office/word/2010/wordprocessingDrawing" xmlns:wp="http://schemas.openxmlformats.org/drawingml/2006/wordprocessingDrawing" xmlns:w10="urn:schemas-microsoft-com:office:word" xmlns:w="http://schemas.openxmlformats.org/wordprocessingml/2006/main" xmlns:w14="http://schemas.microsoft.com/office/word/2010/wordml" xmlns:w15="http://schemas.microsoft.com/office/word/2012/wordml" xmlns:w16cex="http://schemas.microsoft.com/office/word/2018/wordml/cex" xmlns:w16cid="http://schemas.microsoft.com/office/word/2016/wordml/cid" xmlns:w16="http://schemas.microsoft.com/office/word/2018/wordml" xmlns:w16sdtdh="http://schemas.microsoft.com/office/word/2020/wordml/sdtdatahash" xmlns:w16se="http://schemas.microsoft.com/office/word/2015/wordml/symex" xmlns:wpg="http://schemas.microsoft.com/office/word/2010/wordprocessingGroup" xmlns:wpi="http://schemas.microsoft.com/office/word/2010/wordprocessingInk" xmlns:wne="http://schemas.microsoft.com/office/word/2006/wordml" xmlns:wps="http://schemas.microsoft.com/office/word/2010/wordprocessingShape" mc:Ignorable="w14 w15 w16se w16cid w16 w16cex w16sdtdh wp14">
+<w:document xmlns:wpc="http://schemas.microsoft.com/office/word/2010/wordprocessingCanvas" xmlns:cx="http://schemas.microsoft.com/office/drawing/2014/chartex" xmlns:cx1="http://schemas.microsoft.com/office/drawing/2015/9/8/chartex" xmlns:cx2="http://schemas.microsoft.com/office/drawing/2015/10/21/chartex" xmlns:cx3="http://schemas.microsoft.com/office/drawing/2016/5/9/chartex" xmlns:cx4="http://schemas.microsoft.com/office/drawing/2016/5/10/chartex" xmlns:cx5="http://schemas.microsoft.com/office/drawing/2016/5/11/chartex" xmlns:cx6="http://schemas.microsoft.com/office/drawing/2016/5/12/chartex" xmlns:cx7="http://schemas.microsoft.com/office/drawing/2016/5/13/chartex" xmlns:cx8="http://schemas.microsoft.com/office/drawing/2016/5/14/chartex" xmlns:mc="http://schemas.openxmlformats.org/markup-compatibility/2006" xmlns:aink="http://schemas.microsoft.com/office/drawing/2016/ink" xmlns:am3d="http://schemas.microsoft.com/office/drawing/2017/model3d" xmlns:o="urn:schemas-microsoft-com:office:office" xmlns:r="http://schemas.openxmlformats.org/officeDocument/2006/relationships" xmlns:m="http://schemas.openxmlformats.org/officeDocument/2006/math" xmlns:v="urn:schemas-microsoft-com:vml" xmlns:wp14="http://schemas.microsoft.com/office/word/2010/wordprocessingDrawing" xmlns:wp="http://schemas.openxmlformats.org/drawingml/2006/wordprocessingDrawing" xmlns:w10="urn:schemas-microsoft-com:office:word" xmlns:w="http://schemas.openxmlformats.org/wordprocessingml/2006/main" xmlns:w14="http://schemas.microsoft.com/office/word/2010/wordml" xmlns:w15="http://schemas.microsoft.com/office/word/2012/wordml" xmlns:w16cid="http://schemas.microsoft.com/office/word/2016/wordml/cid" xmlns:w16se="http://schemas.microsoft.com/office/word/2015/wordml/symex" xmlns:wpg="http://schemas.microsoft.com/office/word/2010/wordprocessingGroup" xmlns:wpi="http://schemas.microsoft.com/office/word/2010/wordprocessingInk" xmlns:wne="http://schemas.microsoft.com/office/word/2006/wordml" xmlns:wps="http://schemas.microsoft.com/office/word/2010/wordprocessingShape" mc:Ignorable="w14 w15 w16se w16cid wp14">
   <w:body>
     <w:p>
       <w:pPr>
@@ -836,6 +836,7 @@
         </w:rPr>
         <w:t xml:space="preserve">Библиотека для тестирования </w:t>
       </w:r>
+      <w:proofErr w:type="spellStart"/>
       <w:r>
         <w:rPr>
           <w:sz w:val="28"/>
@@ -844,6 +845,7 @@
         </w:rPr>
         <w:t>NUnit</w:t>
       </w:r>
+      <w:proofErr w:type="spellEnd"/>
       <w:r>
         <w:rPr>
           <w:sz w:val="28"/>
@@ -1471,7 +1473,25 @@
           <w:sz w:val="28"/>
           <w:szCs w:val="28"/>
         </w:rPr>
-        <w:t>Чертеж модели табурета представлен на рисунке 2.</w:t>
+        <w:t xml:space="preserve">Чертеж модели табурета представлен на рисунке </w:t>
+      </w:r>
+      <w:r>
+        <w:rPr>
+          <w:rFonts w:ascii="Times New Roman" w:hAnsi="Times New Roman" w:cs="Times New Roman"/>
+          <w:noProof/>
+          <w:sz w:val="28"/>
+          <w:szCs w:val="28"/>
+        </w:rPr>
+        <w:t>1</w:t>
+      </w:r>
+      <w:r>
+        <w:rPr>
+          <w:rFonts w:ascii="Times New Roman" w:hAnsi="Times New Roman" w:cs="Times New Roman"/>
+          <w:noProof/>
+          <w:sz w:val="28"/>
+          <w:szCs w:val="28"/>
+        </w:rPr>
+        <w:t>.</w:t>
       </w:r>
     </w:p>
     <w:p>
@@ -1567,7 +1587,25 @@
           <w:sz w:val="28"/>
           <w:szCs w:val="28"/>
         </w:rPr>
-        <w:t xml:space="preserve">Рисунок 2 </w:t>
+        <w:t xml:space="preserve">Рисунок </w:t>
+      </w:r>
+      <w:r>
+        <w:rPr>
+          <w:rFonts w:ascii="Times New Roman" w:hAnsi="Times New Roman" w:cs="Times New Roman"/>
+          <w:noProof/>
+          <w:sz w:val="28"/>
+          <w:szCs w:val="28"/>
+        </w:rPr>
+        <w:t>1</w:t>
+      </w:r>
+      <w:r>
+        <w:rPr>
+          <w:rFonts w:ascii="Times New Roman" w:hAnsi="Times New Roman" w:cs="Times New Roman"/>
+          <w:noProof/>
+          <w:sz w:val="28"/>
+          <w:szCs w:val="28"/>
+        </w:rPr>
+        <w:t xml:space="preserve"> </w:t>
       </w:r>
       <w:commentRangeEnd w:id="0"/>
       <w:r>
@@ -2679,7 +2717,23 @@
           <w:sz w:val="28"/>
           <w:szCs w:val="28"/>
         </w:rPr>
-        <w:t xml:space="preserve"> рисунке 1.</w:t>
+        <w:t xml:space="preserve"> рисунке </w:t>
+      </w:r>
+      <w:r>
+        <w:rPr>
+          <w:rFonts w:ascii="Times New Roman" w:hAnsi="Times New Roman" w:cs="Times New Roman"/>
+          <w:sz w:val="28"/>
+          <w:szCs w:val="28"/>
+        </w:rPr>
+        <w:t>2</w:t>
+      </w:r>
+      <w:r>
+        <w:rPr>
+          <w:rFonts w:ascii="Times New Roman" w:hAnsi="Times New Roman" w:cs="Times New Roman"/>
+          <w:sz w:val="28"/>
+          <w:szCs w:val="28"/>
+        </w:rPr>
+        <w:t>.</w:t>
       </w:r>
     </w:p>
     <w:p>
@@ -2725,7 +2779,7 @@
                     <pic:cNvPicPr/>
                   </pic:nvPicPr>
                   <pic:blipFill rotWithShape="1">
-                    <a:blip r:embed="rId10"/>
+                    <a:blip r:embed="rId9"/>
                     <a:srcRect l="31747" t="25451" r="33021" b="12395"/>
                     <a:stretch/>
                   </pic:blipFill>
@@ -2771,7 +2825,27 @@
           <w:sz w:val="28"/>
           <w:szCs w:val="28"/>
         </w:rPr>
-        <w:t xml:space="preserve">Рисунок 1 </w:t>
+        <w:t xml:space="preserve">Рисунок </w:t>
+      </w:r>
+      <w:r>
+        <w:rPr>
+          <w:rFonts w:ascii="Times New Roman" w:hAnsi="Times New Roman" w:cs="Times New Roman"/>
+          <w:noProof/>
+          <w:sz w:val="28"/>
+          <w:szCs w:val="28"/>
+        </w:rPr>
+        <w:t>2</w:t>
+      </w:r>
+      <w:bookmarkStart w:id="2" w:name="_GoBack"/>
+      <w:bookmarkEnd w:id="2"/>
+      <w:r>
+        <w:rPr>
+          <w:rFonts w:ascii="Times New Roman" w:hAnsi="Times New Roman" w:cs="Times New Roman"/>
+          <w:noProof/>
+          <w:sz w:val="28"/>
+          <w:szCs w:val="28"/>
+        </w:rPr>
+        <w:t xml:space="preserve"> </w:t>
       </w:r>
       <w:commentRangeEnd w:id="1"/>
       <w:r>
@@ -2935,8 +3009,18 @@
           <w:szCs w:val="28"/>
         </w:rPr>
         <w:tab/>
-        <w:t>_____________ А. А. Калентьев</w:t>
-      </w:r>
+        <w:t xml:space="preserve">_____________ А. А. </w:t>
+      </w:r>
+      <w:proofErr w:type="spellStart"/>
+      <w:r>
+        <w:rPr>
+          <w:color w:val="000000"/>
+          <w:sz w:val="28"/>
+          <w:szCs w:val="28"/>
+        </w:rPr>
+        <w:t>Калентьев</w:t>
+      </w:r>
+      <w:proofErr w:type="spellEnd"/>
     </w:p>
     <w:p>
       <w:pPr>
@@ -2960,7 +3044,25 @@
           <w:szCs w:val="28"/>
         </w:rPr>
         <w:tab/>
-        <w:t>«_____»____________2021 г.</w:t>
+        <w:t>«____</w:t>
+      </w:r>
+      <w:proofErr w:type="gramStart"/>
+      <w:r>
+        <w:rPr>
+          <w:color w:val="000000"/>
+          <w:sz w:val="28"/>
+          <w:szCs w:val="28"/>
+        </w:rPr>
+        <w:t>_»_</w:t>
+      </w:r>
+      <w:proofErr w:type="gramEnd"/>
+      <w:r>
+        <w:rPr>
+          <w:color w:val="000000"/>
+          <w:sz w:val="28"/>
+          <w:szCs w:val="28"/>
+        </w:rPr>
+        <w:t>___________2021 г.</w:t>
       </w:r>
     </w:p>
     <w:p>
@@ -3090,7 +3192,25 @@
           <w:sz w:val="28"/>
           <w:szCs w:val="28"/>
         </w:rPr>
-        <w:t>«_____»____________2021 г.</w:t>
+        <w:t>«____</w:t>
+      </w:r>
+      <w:proofErr w:type="gramStart"/>
+      <w:r>
+        <w:rPr>
+          <w:color w:val="000000"/>
+          <w:sz w:val="28"/>
+          <w:szCs w:val="28"/>
+        </w:rPr>
+        <w:t>_»_</w:t>
+      </w:r>
+      <w:proofErr w:type="gramEnd"/>
+      <w:r>
+        <w:rPr>
+          <w:color w:val="000000"/>
+          <w:sz w:val="28"/>
+          <w:szCs w:val="28"/>
+        </w:rPr>
+        <w:t>___________2021 г.</w:t>
       </w:r>
     </w:p>
     <w:sectPr>
@@ -3104,7 +3224,7 @@
 </file>
 
 <file path=word/comments.xml><?xml version="1.0" encoding="utf-8"?>
-<w:comments xmlns:wpc="http://schemas.microsoft.com/office/word/2010/wordprocessingCanvas" xmlns:cx="http://schemas.microsoft.com/office/drawing/2014/chartex" xmlns:cx1="http://schemas.microsoft.com/office/drawing/2015/9/8/chartex" xmlns:cx2="http://schemas.microsoft.com/office/drawing/2015/10/21/chartex" xmlns:cx3="http://schemas.microsoft.com/office/drawing/2016/5/9/chartex" xmlns:cx4="http://schemas.microsoft.com/office/drawing/2016/5/10/chartex" xmlns:cx5="http://schemas.microsoft.com/office/drawing/2016/5/11/chartex" xmlns:cx6="http://schemas.microsoft.com/office/drawing/2016/5/12/chartex" xmlns:cx7="http://schemas.microsoft.com/office/drawing/2016/5/13/chartex" xmlns:cx8="http://schemas.microsoft.com/office/drawing/2016/5/14/chartex" xmlns:mc="http://schemas.openxmlformats.org/markup-compatibility/2006" xmlns:aink="http://schemas.microsoft.com/office/drawing/2016/ink" xmlns:am3d="http://schemas.microsoft.com/office/drawing/2017/model3d" xmlns:o="urn:schemas-microsoft-com:office:office" xmlns:r="http://schemas.openxmlformats.org/officeDocument/2006/relationships" xmlns:m="http://schemas.openxmlformats.org/officeDocument/2006/math" xmlns:v="urn:schemas-microsoft-com:vml" xmlns:wp14="http://schemas.microsoft.com/office/word/2010/wordprocessingDrawing" xmlns:wp="http://schemas.openxmlformats.org/drawingml/2006/wordprocessingDrawing" xmlns:w10="urn:schemas-microsoft-com:office:word" xmlns:w="http://schemas.openxmlformats.org/wordprocessingml/2006/main" xmlns:w14="http://schemas.microsoft.com/office/word/2010/wordml" xmlns:w15="http://schemas.microsoft.com/office/word/2012/wordml" xmlns:w16cex="http://schemas.microsoft.com/office/word/2018/wordml/cex" xmlns:w16cid="http://schemas.microsoft.com/office/word/2016/wordml/cid" xmlns:w16="http://schemas.microsoft.com/office/word/2018/wordml" xmlns:w16sdtdh="http://schemas.microsoft.com/office/word/2020/wordml/sdtdatahash" xmlns:w16se="http://schemas.microsoft.com/office/word/2015/wordml/symex" xmlns:wpg="http://schemas.microsoft.com/office/word/2010/wordprocessingGroup" xmlns:wpi="http://schemas.microsoft.com/office/word/2010/wordprocessingInk" xmlns:wne="http://schemas.microsoft.com/office/word/2006/wordml" xmlns:wps="http://schemas.microsoft.com/office/word/2010/wordprocessingShape" mc:Ignorable="w14 w15 w16se w16cid w16 w16cex w16sdtdh wp14">
+<w:comments xmlns:wpc="http://schemas.microsoft.com/office/word/2010/wordprocessingCanvas" xmlns:cx="http://schemas.microsoft.com/office/drawing/2014/chartex" xmlns:cx1="http://schemas.microsoft.com/office/drawing/2015/9/8/chartex" xmlns:cx2="http://schemas.microsoft.com/office/drawing/2015/10/21/chartex" xmlns:cx3="http://schemas.microsoft.com/office/drawing/2016/5/9/chartex" xmlns:cx4="http://schemas.microsoft.com/office/drawing/2016/5/10/chartex" xmlns:cx5="http://schemas.microsoft.com/office/drawing/2016/5/11/chartex" xmlns:cx6="http://schemas.microsoft.com/office/drawing/2016/5/12/chartex" xmlns:cx7="http://schemas.microsoft.com/office/drawing/2016/5/13/chartex" xmlns:cx8="http://schemas.microsoft.com/office/drawing/2016/5/14/chartex" xmlns:mc="http://schemas.openxmlformats.org/markup-compatibility/2006" xmlns:aink="http://schemas.microsoft.com/office/drawing/2016/ink" xmlns:am3d="http://schemas.microsoft.com/office/drawing/2017/model3d" xmlns:o="urn:schemas-microsoft-com:office:office" xmlns:r="http://schemas.openxmlformats.org/officeDocument/2006/relationships" xmlns:m="http://schemas.openxmlformats.org/officeDocument/2006/math" xmlns:v="urn:schemas-microsoft-com:vml" xmlns:wp14="http://schemas.microsoft.com/office/word/2010/wordprocessingDrawing" xmlns:wp="http://schemas.openxmlformats.org/drawingml/2006/wordprocessingDrawing" xmlns:w10="urn:schemas-microsoft-com:office:word" xmlns:w="http://schemas.openxmlformats.org/wordprocessingml/2006/main" xmlns:w14="http://schemas.microsoft.com/office/word/2010/wordml" xmlns:w15="http://schemas.microsoft.com/office/word/2012/wordml" xmlns:w16cid="http://schemas.microsoft.com/office/word/2016/wordml/cid" xmlns:w16se="http://schemas.microsoft.com/office/word/2015/wordml/symex" xmlns:wpg="http://schemas.microsoft.com/office/word/2010/wordprocessingGroup" xmlns:wpi="http://schemas.microsoft.com/office/word/2010/wordprocessingInk" xmlns:wne="http://schemas.microsoft.com/office/word/2006/wordml" xmlns:wps="http://schemas.microsoft.com/office/word/2010/wordprocessingShape" mc:Ignorable="w14 w15 w16se w16cid wp14">
   <w:comment w:id="0" w:author="AAK" w:date="2021-11-10T17:58:00Z" w:initials="A">
     <w:p>
       <w:pPr>
@@ -3135,28 +3255,21 @@
 </file>
 
 <file path=word/commentsExtended.xml><?xml version="1.0" encoding="utf-8"?>
-<w15:commentsEx xmlns:wpc="http://schemas.microsoft.com/office/word/2010/wordprocessingCanvas" xmlns:cx="http://schemas.microsoft.com/office/drawing/2014/chartex" xmlns:cx1="http://schemas.microsoft.com/office/drawing/2015/9/8/chartex" xmlns:cx2="http://schemas.microsoft.com/office/drawing/2015/10/21/chartex" xmlns:cx3="http://schemas.microsoft.com/office/drawing/2016/5/9/chartex" xmlns:cx4="http://schemas.microsoft.com/office/drawing/2016/5/10/chartex" xmlns:cx5="http://schemas.microsoft.com/office/drawing/2016/5/11/chartex" xmlns:cx6="http://schemas.microsoft.com/office/drawing/2016/5/12/chartex" xmlns:cx7="http://schemas.microsoft.com/office/drawing/2016/5/13/chartex" xmlns:cx8="http://schemas.microsoft.com/office/drawing/2016/5/14/chartex" xmlns:mc="http://schemas.openxmlformats.org/markup-compatibility/2006" xmlns:aink="http://schemas.microsoft.com/office/drawing/2016/ink" xmlns:am3d="http://schemas.microsoft.com/office/drawing/2017/model3d" xmlns:o="urn:schemas-microsoft-com:office:office" xmlns:r="http://schemas.openxmlformats.org/officeDocument/2006/relationships" xmlns:m="http://schemas.openxmlformats.org/officeDocument/2006/math" xmlns:v="urn:schemas-microsoft-com:vml" xmlns:wp14="http://schemas.microsoft.com/office/word/2010/wordprocessingDrawing" xmlns:wp="http://schemas.openxmlformats.org/drawingml/2006/wordprocessingDrawing" xmlns:w10="urn:schemas-microsoft-com:office:word" xmlns:w="http://schemas.openxmlformats.org/wordprocessingml/2006/main" xmlns:w14="http://schemas.microsoft.com/office/word/2010/wordml" xmlns:w15="http://schemas.microsoft.com/office/word/2012/wordml" xmlns:w16cex="http://schemas.microsoft.com/office/word/2018/wordml/cex" xmlns:w16cid="http://schemas.microsoft.com/office/word/2016/wordml/cid" xmlns:w16="http://schemas.microsoft.com/office/word/2018/wordml" xmlns:w16sdtdh="http://schemas.microsoft.com/office/word/2020/wordml/sdtdatahash" xmlns:w16se="http://schemas.microsoft.com/office/word/2015/wordml/symex" xmlns:wpg="http://schemas.microsoft.com/office/word/2010/wordprocessingGroup" xmlns:wpi="http://schemas.microsoft.com/office/word/2010/wordprocessingInk" xmlns:wne="http://schemas.microsoft.com/office/word/2006/wordml" xmlns:wps="http://schemas.microsoft.com/office/word/2010/wordprocessingShape" mc:Ignorable="w14 w15 w16se w16cid w16 w16cex w16sdtdh wp14">
+<w15:commentsEx xmlns:wpc="http://schemas.microsoft.com/office/word/2010/wordprocessingCanvas" xmlns:cx="http://schemas.microsoft.com/office/drawing/2014/chartex" xmlns:cx1="http://schemas.microsoft.com/office/drawing/2015/9/8/chartex" xmlns:cx2="http://schemas.microsoft.com/office/drawing/2015/10/21/chartex" xmlns:cx3="http://schemas.microsoft.com/office/drawing/2016/5/9/chartex" xmlns:cx4="http://schemas.microsoft.com/office/drawing/2016/5/10/chartex" xmlns:cx5="http://schemas.microsoft.com/office/drawing/2016/5/11/chartex" xmlns:cx6="http://schemas.microsoft.com/office/drawing/2016/5/12/chartex" xmlns:cx7="http://schemas.microsoft.com/office/drawing/2016/5/13/chartex" xmlns:cx8="http://schemas.microsoft.com/office/drawing/2016/5/14/chartex" xmlns:mc="http://schemas.openxmlformats.org/markup-compatibility/2006" xmlns:aink="http://schemas.microsoft.com/office/drawing/2016/ink" xmlns:am3d="http://schemas.microsoft.com/office/drawing/2017/model3d" xmlns:o="urn:schemas-microsoft-com:office:office" xmlns:r="http://schemas.openxmlformats.org/officeDocument/2006/relationships" xmlns:m="http://schemas.openxmlformats.org/officeDocument/2006/math" xmlns:v="urn:schemas-microsoft-com:vml" xmlns:wp14="http://schemas.microsoft.com/office/word/2010/wordprocessingDrawing" xmlns:wp="http://schemas.openxmlformats.org/drawingml/2006/wordprocessingDrawing" xmlns:w10="urn:schemas-microsoft-com:office:word" xmlns:w="http://schemas.openxmlformats.org/wordprocessingml/2006/main" xmlns:w14="http://schemas.microsoft.com/office/word/2010/wordml" xmlns:w15="http://schemas.microsoft.com/office/word/2012/wordml" xmlns:w16cid="http://schemas.microsoft.com/office/word/2016/wordml/cid" xmlns:w16se="http://schemas.microsoft.com/office/word/2015/wordml/symex" xmlns:wpg="http://schemas.microsoft.com/office/word/2010/wordprocessingGroup" xmlns:wpi="http://schemas.microsoft.com/office/word/2010/wordprocessingInk" xmlns:wne="http://schemas.microsoft.com/office/word/2006/wordml" xmlns:wps="http://schemas.microsoft.com/office/word/2010/wordprocessingShape" mc:Ignorable="w14 w15 w16se w16cid wp14">
   <w15:commentEx w15:paraId="63C54EDF" w15:done="0"/>
   <w15:commentEx w15:paraId="0CC52129" w15:done="0"/>
 </w15:commentsEx>
 </file>
 
-<file path=word/commentsExtensible.xml><?xml version="1.0" encoding="utf-8"?>
-<w16cex:commentsExtensible xmlns:wpc="http://schemas.microsoft.com/office/word/2010/wordprocessingCanvas" xmlns:cx="http://schemas.microsoft.com/office/drawing/2014/chartex" xmlns:cx1="http://schemas.microsoft.com/office/drawing/2015/9/8/chartex" xmlns:cx2="http://schemas.microsoft.com/office/drawing/2015/10/21/chartex" xmlns:cx3="http://schemas.microsoft.com/office/drawing/2016/5/9/chartex" xmlns:cx4="http://schemas.microsoft.com/office/drawing/2016/5/10/chartex" xmlns:cx5="http://schemas.microsoft.com/office/drawing/2016/5/11/chartex" xmlns:cx6="http://schemas.microsoft.com/office/drawing/2016/5/12/chartex" xmlns:cx7="http://schemas.microsoft.com/office/drawing/2016/5/13/chartex" xmlns:cx8="http://schemas.microsoft.com/office/drawing/2016/5/14/chartex" xmlns:mc="http://schemas.openxmlformats.org/markup-compatibility/2006" xmlns:aink="http://schemas.microsoft.com/office/drawing/2016/ink" xmlns:am3d="http://schemas.microsoft.com/office/drawing/2017/model3d" xmlns:o="urn:schemas-microsoft-com:office:office" xmlns:r="http://schemas.openxmlformats.org/officeDocument/2006/relationships" xmlns:m="http://schemas.openxmlformats.org/officeDocument/2006/math" xmlns:v="urn:schemas-microsoft-com:vml" xmlns:wp14="http://schemas.microsoft.com/office/word/2010/wordprocessingDrawing" xmlns:wp="http://schemas.openxmlformats.org/drawingml/2006/wordprocessingDrawing" xmlns:w10="urn:schemas-microsoft-com:office:word" xmlns:w="http://schemas.openxmlformats.org/wordprocessingml/2006/main" xmlns:w14="http://schemas.microsoft.com/office/word/2010/wordml" xmlns:w15="http://schemas.microsoft.com/office/word/2012/wordml" xmlns:w16cex="http://schemas.microsoft.com/office/word/2018/wordml/cex" xmlns:w16cid="http://schemas.microsoft.com/office/word/2016/wordml/cid" xmlns:w16="http://schemas.microsoft.com/office/word/2018/wordml" xmlns:w16sdtdh="http://schemas.microsoft.com/office/word/2020/wordml/sdtdatahash" xmlns:w16se="http://schemas.microsoft.com/office/word/2015/wordml/symex" xmlns:wpg="http://schemas.microsoft.com/office/word/2010/wordprocessingGroup" xmlns:wpi="http://schemas.microsoft.com/office/word/2010/wordprocessingInk" xmlns:wne="http://schemas.microsoft.com/office/word/2006/wordml" xmlns:wps="http://schemas.microsoft.com/office/word/2010/wordprocessingShape" mc:Ignorable="w14 w15 w16se w16cid w16 w16cex w16sdtdh wp14">
-  <w16cex:commentExtensible w16cex:durableId="253686DA" w16cex:dateUtc="2021-11-10T10:58:00Z"/>
-  <w16cex:commentExtensible w16cex:durableId="253686EE" w16cex:dateUtc="2021-11-10T10:59:00Z"/>
-</w16cex:commentsExtensible>
-</file>
-
 <file path=word/commentsIds.xml><?xml version="1.0" encoding="utf-8"?>
-<w16cid:commentsIds xmlns:wpc="http://schemas.microsoft.com/office/word/2010/wordprocessingCanvas" xmlns:cx="http://schemas.microsoft.com/office/drawing/2014/chartex" xmlns:cx1="http://schemas.microsoft.com/office/drawing/2015/9/8/chartex" xmlns:cx2="http://schemas.microsoft.com/office/drawing/2015/10/21/chartex" xmlns:cx3="http://schemas.microsoft.com/office/drawing/2016/5/9/chartex" xmlns:cx4="http://schemas.microsoft.com/office/drawing/2016/5/10/chartex" xmlns:cx5="http://schemas.microsoft.com/office/drawing/2016/5/11/chartex" xmlns:cx6="http://schemas.microsoft.com/office/drawing/2016/5/12/chartex" xmlns:cx7="http://schemas.microsoft.com/office/drawing/2016/5/13/chartex" xmlns:cx8="http://schemas.microsoft.com/office/drawing/2016/5/14/chartex" xmlns:mc="http://schemas.openxmlformats.org/markup-compatibility/2006" xmlns:aink="http://schemas.microsoft.com/office/drawing/2016/ink" xmlns:am3d="http://schemas.microsoft.com/office/drawing/2017/model3d" xmlns:o="urn:schemas-microsoft-com:office:office" xmlns:r="http://schemas.openxmlformats.org/officeDocument/2006/relationships" xmlns:m="http://schemas.openxmlformats.org/officeDocument/2006/math" xmlns:v="urn:schemas-microsoft-com:vml" xmlns:wp14="http://schemas.microsoft.com/office/word/2010/wordprocessingDrawing" xmlns:wp="http://schemas.openxmlformats.org/drawingml/2006/wordprocessingDrawing" xmlns:w10="urn:schemas-microsoft-com:office:word" xmlns:w="http://schemas.openxmlformats.org/wordprocessingml/2006/main" xmlns:w14="http://schemas.microsoft.com/office/word/2010/wordml" xmlns:w15="http://schemas.microsoft.com/office/word/2012/wordml" xmlns:w16cex="http://schemas.microsoft.com/office/word/2018/wordml/cex" xmlns:w16cid="http://schemas.microsoft.com/office/word/2016/wordml/cid" xmlns:w16="http://schemas.microsoft.com/office/word/2018/wordml" xmlns:w16sdtdh="http://schemas.microsoft.com/office/word/2020/wordml/sdtdatahash" xmlns:w16se="http://schemas.microsoft.com/office/word/2015/wordml/symex" xmlns:wpg="http://schemas.microsoft.com/office/word/2010/wordprocessingGroup" xmlns:wpi="http://schemas.microsoft.com/office/word/2010/wordprocessingInk" xmlns:wne="http://schemas.microsoft.com/office/word/2006/wordml" xmlns:wps="http://schemas.microsoft.com/office/word/2010/wordprocessingShape" mc:Ignorable="w14 w15 w16se w16cid w16 w16cex w16sdtdh wp14">
+<w16cid:commentsIds xmlns:wpc="http://schemas.microsoft.com/office/word/2010/wordprocessingCanvas" xmlns:cx="http://schemas.microsoft.com/office/drawing/2014/chartex" xmlns:cx1="http://schemas.microsoft.com/office/drawing/2015/9/8/chartex" xmlns:cx2="http://schemas.microsoft.com/office/drawing/2015/10/21/chartex" xmlns:cx3="http://schemas.microsoft.com/office/drawing/2016/5/9/chartex" xmlns:cx4="http://schemas.microsoft.com/office/drawing/2016/5/10/chartex" xmlns:cx5="http://schemas.microsoft.com/office/drawing/2016/5/11/chartex" xmlns:cx6="http://schemas.microsoft.com/office/drawing/2016/5/12/chartex" xmlns:cx7="http://schemas.microsoft.com/office/drawing/2016/5/13/chartex" xmlns:cx8="http://schemas.microsoft.com/office/drawing/2016/5/14/chartex" xmlns:mc="http://schemas.openxmlformats.org/markup-compatibility/2006" xmlns:aink="http://schemas.microsoft.com/office/drawing/2016/ink" xmlns:am3d="http://schemas.microsoft.com/office/drawing/2017/model3d" xmlns:o="urn:schemas-microsoft-com:office:office" xmlns:r="http://schemas.openxmlformats.org/officeDocument/2006/relationships" xmlns:m="http://schemas.openxmlformats.org/officeDocument/2006/math" xmlns:v="urn:schemas-microsoft-com:vml" xmlns:wp14="http://schemas.microsoft.com/office/word/2010/wordprocessingDrawing" xmlns:wp="http://schemas.openxmlformats.org/drawingml/2006/wordprocessingDrawing" xmlns:w10="urn:schemas-microsoft-com:office:word" xmlns:w="http://schemas.openxmlformats.org/wordprocessingml/2006/main" xmlns:w14="http://schemas.microsoft.com/office/word/2010/wordml" xmlns:w15="http://schemas.microsoft.com/office/word/2012/wordml" xmlns:w16cid="http://schemas.microsoft.com/office/word/2016/wordml/cid" xmlns:w16se="http://schemas.microsoft.com/office/word/2015/wordml/symex" xmlns:wpg="http://schemas.microsoft.com/office/word/2010/wordprocessingGroup" xmlns:wpi="http://schemas.microsoft.com/office/word/2010/wordprocessingInk" xmlns:wne="http://schemas.microsoft.com/office/word/2006/wordml" xmlns:wps="http://schemas.microsoft.com/office/word/2010/wordprocessingShape" mc:Ignorable="w14 w15 w16se w16cid wp14">
   <w16cid:commentId w16cid:paraId="63C54EDF" w16cid:durableId="253686DA"/>
   <w16cid:commentId w16cid:paraId="0CC52129" w16cid:durableId="253686EE"/>
 </w16cid:commentsIds>
 </file>
 
 <file path=word/numbering.xml><?xml version="1.0" encoding="utf-8"?>
-<w:numbering xmlns:wpc="http://schemas.microsoft.com/office/word/2010/wordprocessingCanvas" xmlns:cx="http://schemas.microsoft.com/office/drawing/2014/chartex" xmlns:cx1="http://schemas.microsoft.com/office/drawing/2015/9/8/chartex" xmlns:cx2="http://schemas.microsoft.com/office/drawing/2015/10/21/chartex" xmlns:cx3="http://schemas.microsoft.com/office/drawing/2016/5/9/chartex" xmlns:cx4="http://schemas.microsoft.com/office/drawing/2016/5/10/chartex" xmlns:cx5="http://schemas.microsoft.com/office/drawing/2016/5/11/chartex" xmlns:cx6="http://schemas.microsoft.com/office/drawing/2016/5/12/chartex" xmlns:cx7="http://schemas.microsoft.com/office/drawing/2016/5/13/chartex" xmlns:cx8="http://schemas.microsoft.com/office/drawing/2016/5/14/chartex" xmlns:mc="http://schemas.openxmlformats.org/markup-compatibility/2006" xmlns:aink="http://schemas.microsoft.com/office/drawing/2016/ink" xmlns:am3d="http://schemas.microsoft.com/office/drawing/2017/model3d" xmlns:o="urn:schemas-microsoft-com:office:office" xmlns:r="http://schemas.openxmlformats.org/officeDocument/2006/relationships" xmlns:m="http://schemas.openxmlformats.org/officeDocument/2006/math" xmlns:v="urn:schemas-microsoft-com:vml" xmlns:wp14="http://schemas.microsoft.com/office/word/2010/wordprocessingDrawing" xmlns:wp="http://schemas.openxmlformats.org/drawingml/2006/wordprocessingDrawing" xmlns:w10="urn:schemas-microsoft-com:office:word" xmlns:w="http://schemas.openxmlformats.org/wordprocessingml/2006/main" xmlns:w14="http://schemas.microsoft.com/office/word/2010/wordml" xmlns:w15="http://schemas.microsoft.com/office/word/2012/wordml" xmlns:w16cex="http://schemas.microsoft.com/office/word/2018/wordml/cex" xmlns:w16cid="http://schemas.microsoft.com/office/word/2016/wordml/cid" xmlns:w16="http://schemas.microsoft.com/office/word/2018/wordml" xmlns:w16sdtdh="http://schemas.microsoft.com/office/word/2020/wordml/sdtdatahash" xmlns:w16se="http://schemas.microsoft.com/office/word/2015/wordml/symex" xmlns:wpg="http://schemas.microsoft.com/office/word/2010/wordprocessingGroup" xmlns:wpi="http://schemas.microsoft.com/office/word/2010/wordprocessingInk" xmlns:wne="http://schemas.microsoft.com/office/word/2006/wordml" xmlns:wps="http://schemas.microsoft.com/office/word/2010/wordprocessingShape" mc:Ignorable="w14 w15 w16se w16cid w16 w16cex w16sdtdh wp14">
+<w:numbering xmlns:wpc="http://schemas.microsoft.com/office/word/2010/wordprocessingCanvas" xmlns:cx="http://schemas.microsoft.com/office/drawing/2014/chartex" xmlns:cx1="http://schemas.microsoft.com/office/drawing/2015/9/8/chartex" xmlns:cx2="http://schemas.microsoft.com/office/drawing/2015/10/21/chartex" xmlns:cx3="http://schemas.microsoft.com/office/drawing/2016/5/9/chartex" xmlns:cx4="http://schemas.microsoft.com/office/drawing/2016/5/10/chartex" xmlns:cx5="http://schemas.microsoft.com/office/drawing/2016/5/11/chartex" xmlns:cx6="http://schemas.microsoft.com/office/drawing/2016/5/12/chartex" xmlns:cx7="http://schemas.microsoft.com/office/drawing/2016/5/13/chartex" xmlns:cx8="http://schemas.microsoft.com/office/drawing/2016/5/14/chartex" xmlns:mc="http://schemas.openxmlformats.org/markup-compatibility/2006" xmlns:aink="http://schemas.microsoft.com/office/drawing/2016/ink" xmlns:am3d="http://schemas.microsoft.com/office/drawing/2017/model3d" xmlns:o="urn:schemas-microsoft-com:office:office" xmlns:r="http://schemas.openxmlformats.org/officeDocument/2006/relationships" xmlns:m="http://schemas.openxmlformats.org/officeDocument/2006/math" xmlns:v="urn:schemas-microsoft-com:vml" xmlns:wp14="http://schemas.microsoft.com/office/word/2010/wordprocessingDrawing" xmlns:wp="http://schemas.openxmlformats.org/drawingml/2006/wordprocessingDrawing" xmlns:w10="urn:schemas-microsoft-com:office:word" xmlns:w="http://schemas.openxmlformats.org/wordprocessingml/2006/main" xmlns:w14="http://schemas.microsoft.com/office/word/2010/wordml" xmlns:w15="http://schemas.microsoft.com/office/word/2012/wordml" xmlns:w16cid="http://schemas.microsoft.com/office/word/2016/wordml/cid" xmlns:w16se="http://schemas.microsoft.com/office/word/2015/wordml/symex" xmlns:wpg="http://schemas.microsoft.com/office/word/2010/wordprocessingGroup" xmlns:wpi="http://schemas.microsoft.com/office/word/2010/wordprocessingInk" xmlns:wne="http://schemas.microsoft.com/office/word/2006/wordml" xmlns:wps="http://schemas.microsoft.com/office/word/2010/wordprocessingShape" mc:Ignorable="w14 w15 w16se w16cid wp14">
   <w:abstractNum w:abstractNumId="0" w15:restartNumberingAfterBreak="0">
     <w:nsid w:val="19B44E22"/>
     <w:multiLevelType w:val="hybridMultilevel"/>
@@ -4172,7 +4285,7 @@
 </file>
 
 <file path=word/people.xml><?xml version="1.0" encoding="utf-8"?>
-<w15:people xmlns:wpc="http://schemas.microsoft.com/office/word/2010/wordprocessingCanvas" xmlns:cx="http://schemas.microsoft.com/office/drawing/2014/chartex" xmlns:cx1="http://schemas.microsoft.com/office/drawing/2015/9/8/chartex" xmlns:cx2="http://schemas.microsoft.com/office/drawing/2015/10/21/chartex" xmlns:cx3="http://schemas.microsoft.com/office/drawing/2016/5/9/chartex" xmlns:cx4="http://schemas.microsoft.com/office/drawing/2016/5/10/chartex" xmlns:cx5="http://schemas.microsoft.com/office/drawing/2016/5/11/chartex" xmlns:cx6="http://schemas.microsoft.com/office/drawing/2016/5/12/chartex" xmlns:cx7="http://schemas.microsoft.com/office/drawing/2016/5/13/chartex" xmlns:cx8="http://schemas.microsoft.com/office/drawing/2016/5/14/chartex" xmlns:mc="http://schemas.openxmlformats.org/markup-compatibility/2006" xmlns:aink="http://schemas.microsoft.com/office/drawing/2016/ink" xmlns:am3d="http://schemas.microsoft.com/office/drawing/2017/model3d" xmlns:o="urn:schemas-microsoft-com:office:office" xmlns:r="http://schemas.openxmlformats.org/officeDocument/2006/relationships" xmlns:m="http://schemas.openxmlformats.org/officeDocument/2006/math" xmlns:v="urn:schemas-microsoft-com:vml" xmlns:wp14="http://schemas.microsoft.com/office/word/2010/wordprocessingDrawing" xmlns:wp="http://schemas.openxmlformats.org/drawingml/2006/wordprocessingDrawing" xmlns:w10="urn:schemas-microsoft-com:office:word" xmlns:w="http://schemas.openxmlformats.org/wordprocessingml/2006/main" xmlns:w14="http://schemas.microsoft.com/office/word/2010/wordml" xmlns:w15="http://schemas.microsoft.com/office/word/2012/wordml" xmlns:w16cex="http://schemas.microsoft.com/office/word/2018/wordml/cex" xmlns:w16cid="http://schemas.microsoft.com/office/word/2016/wordml/cid" xmlns:w16="http://schemas.microsoft.com/office/word/2018/wordml" xmlns:w16sdtdh="http://schemas.microsoft.com/office/word/2020/wordml/sdtdatahash" xmlns:w16se="http://schemas.microsoft.com/office/word/2015/wordml/symex" xmlns:wpg="http://schemas.microsoft.com/office/word/2010/wordprocessingGroup" xmlns:wpi="http://schemas.microsoft.com/office/word/2010/wordprocessingInk" xmlns:wne="http://schemas.microsoft.com/office/word/2006/wordml" xmlns:wps="http://schemas.microsoft.com/office/word/2010/wordprocessingShape" mc:Ignorable="w14 w15 w16se w16cid w16 w16cex w16sdtdh wp14">
+<w15:people xmlns:wpc="http://schemas.microsoft.com/office/word/2010/wordprocessingCanvas" xmlns:cx="http://schemas.microsoft.com/office/drawing/2014/chartex" xmlns:cx1="http://schemas.microsoft.com/office/drawing/2015/9/8/chartex" xmlns:cx2="http://schemas.microsoft.com/office/drawing/2015/10/21/chartex" xmlns:cx3="http://schemas.microsoft.com/office/drawing/2016/5/9/chartex" xmlns:cx4="http://schemas.microsoft.com/office/drawing/2016/5/10/chartex" xmlns:cx5="http://schemas.microsoft.com/office/drawing/2016/5/11/chartex" xmlns:cx6="http://schemas.microsoft.com/office/drawing/2016/5/12/chartex" xmlns:cx7="http://schemas.microsoft.com/office/drawing/2016/5/13/chartex" xmlns:cx8="http://schemas.microsoft.com/office/drawing/2016/5/14/chartex" xmlns:mc="http://schemas.openxmlformats.org/markup-compatibility/2006" xmlns:aink="http://schemas.microsoft.com/office/drawing/2016/ink" xmlns:am3d="http://schemas.microsoft.com/office/drawing/2017/model3d" xmlns:o="urn:schemas-microsoft-com:office:office" xmlns:r="http://schemas.openxmlformats.org/officeDocument/2006/relationships" xmlns:m="http://schemas.openxmlformats.org/officeDocument/2006/math" xmlns:v="urn:schemas-microsoft-com:vml" xmlns:wp14="http://schemas.microsoft.com/office/word/2010/wordprocessingDrawing" xmlns:wp="http://schemas.openxmlformats.org/drawingml/2006/wordprocessingDrawing" xmlns:w10="urn:schemas-microsoft-com:office:word" xmlns:w="http://schemas.openxmlformats.org/wordprocessingml/2006/main" xmlns:w14="http://schemas.microsoft.com/office/word/2010/wordml" xmlns:w15="http://schemas.microsoft.com/office/word/2012/wordml" xmlns:w16cid="http://schemas.microsoft.com/office/word/2016/wordml/cid" xmlns:w16se="http://schemas.microsoft.com/office/word/2015/wordml/symex" xmlns:wpg="http://schemas.microsoft.com/office/word/2010/wordprocessingGroup" xmlns:wpi="http://schemas.microsoft.com/office/word/2010/wordprocessingInk" xmlns:wne="http://schemas.microsoft.com/office/word/2006/wordml" xmlns:wps="http://schemas.microsoft.com/office/word/2010/wordprocessingShape" mc:Ignorable="w14 w15 w16se w16cid wp14">
   <w15:person w15:author="AAK">
     <w15:presenceInfo w15:providerId="AD" w15:userId="S-1-5-21-2301979571-1751391163-971761870-1106"/>
   </w15:person>
@@ -4180,7 +4293,7 @@
 </file>
 
 <file path=word/styles.xml><?xml version="1.0" encoding="utf-8"?>
-<w:styles xmlns:mc="http://schemas.openxmlformats.org/markup-compatibility/2006" xmlns:r="http://schemas.openxmlformats.org/officeDocument/2006/relationships" xmlns:w="http://schemas.openxmlformats.org/wordprocessingml/2006/main" xmlns:w14="http://schemas.microsoft.com/office/word/2010/wordml" xmlns:w15="http://schemas.microsoft.com/office/word/2012/wordml" xmlns:w16cex="http://schemas.microsoft.com/office/word/2018/wordml/cex" xmlns:w16cid="http://schemas.microsoft.com/office/word/2016/wordml/cid" xmlns:w16="http://schemas.microsoft.com/office/word/2018/wordml" xmlns:w16sdtdh="http://schemas.microsoft.com/office/word/2020/wordml/sdtdatahash" xmlns:w16se="http://schemas.microsoft.com/office/word/2015/wordml/symex" mc:Ignorable="w14 w15 w16se w16cid w16 w16cex w16sdtdh">
+<w:styles xmlns:mc="http://schemas.openxmlformats.org/markup-compatibility/2006" xmlns:r="http://schemas.openxmlformats.org/officeDocument/2006/relationships" xmlns:w="http://schemas.openxmlformats.org/wordprocessingml/2006/main" xmlns:w14="http://schemas.microsoft.com/office/word/2010/wordml" xmlns:w15="http://schemas.microsoft.com/office/word/2012/wordml" xmlns:w16cid="http://schemas.microsoft.com/office/word/2016/wordml/cid" xmlns:w16se="http://schemas.microsoft.com/office/word/2015/wordml/symex" mc:Ignorable="w14 w15 w16se w16cid">
   <w:docDefaults>
     <w:rPrDefault>
       <w:rPr>
@@ -4198,7 +4311,7 @@
       </w:pPr>
     </w:pPrDefault>
   </w:docDefaults>
-  <w:latentStyles w:defLockedState="0" w:defUIPriority="99" w:defSemiHidden="0" w:defUnhideWhenUsed="0" w:defQFormat="0" w:count="376">
+  <w:latentStyles w:defLockedState="0" w:defUIPriority="99" w:defSemiHidden="0" w:defUnhideWhenUsed="0" w:defQFormat="0" w:count="375">
     <w:lsdException w:name="Normal" w:uiPriority="0" w:qFormat="1"/>
     <w:lsdException w:name="heading 1" w:uiPriority="0" w:qFormat="1"/>
     <w:lsdException w:name="heading 2" w:semiHidden="1" w:uiPriority="0" w:unhideWhenUsed="1" w:qFormat="1"/>
@@ -4304,6 +4417,7 @@
     <w:lsdException w:name="HTML Sample" w:semiHidden="1" w:unhideWhenUsed="1"/>
     <w:lsdException w:name="HTML Typewriter" w:semiHidden="1" w:unhideWhenUsed="1"/>
     <w:lsdException w:name="HTML Variable" w:semiHidden="1" w:unhideWhenUsed="1"/>
+    <w:lsdException w:name="Normal Table" w:semiHidden="1" w:unhideWhenUsed="1"/>
     <w:lsdException w:name="annotation subject" w:semiHidden="1" w:unhideWhenUsed="1"/>
     <w:lsdException w:name="No List" w:semiHidden="1" w:unhideWhenUsed="1"/>
     <w:lsdException w:name="Outline List 1" w:semiHidden="1" w:unhideWhenUsed="1"/>
@@ -4350,8 +4464,10 @@
     <w:lsdException w:name="Table Subtle 2" w:semiHidden="1" w:unhideWhenUsed="1"/>
     <w:lsdException w:name="Table Web 1" w:semiHidden="1" w:unhideWhenUsed="1"/>
     <w:lsdException w:name="Table Web 2" w:semiHidden="1" w:unhideWhenUsed="1"/>
+    <w:lsdException w:name="Table Web 3" w:semiHidden="1" w:unhideWhenUsed="1"/>
     <w:lsdException w:name="Balloon Text" w:semiHidden="1" w:unhideWhenUsed="1"/>
     <w:lsdException w:name="Table Grid" w:uiPriority="39"/>
+    <w:lsdException w:name="Table Theme" w:semiHidden="1" w:unhideWhenUsed="1"/>
     <w:lsdException w:name="Placeholder Text" w:semiHidden="1"/>
     <w:lsdException w:name="No Spacing" w:uiPriority="1" w:qFormat="1"/>
     <w:lsdException w:name="Light Shading" w:uiPriority="60"/>
@@ -4571,7 +4687,6 @@
     <w:lsdException w:name="Smart Hyperlink" w:semiHidden="1" w:unhideWhenUsed="1"/>
     <w:lsdException w:name="Hashtag" w:semiHidden="1" w:unhideWhenUsed="1"/>
     <w:lsdException w:name="Unresolved Mention" w:semiHidden="1" w:unhideWhenUsed="1"/>
-    <w:lsdException w:name="Smart Link" w:semiHidden="1" w:unhideWhenUsed="1"/>
   </w:latentStyles>
   <w:style w:type="paragraph" w:default="1" w:styleId="Normal">
     <w:name w:val="Normal"/>

--- a/docs/ТЗ ОРСАПР Маковский 588-1.docx
+++ b/docs/ТЗ ОРСАПР Маковский 588-1.docx
@@ -1,6 +1,6 @@
 
 <file path=word/document.xml><?xml version="1.0" encoding="utf-8"?>
-<w:document xmlns:wpc="http://schemas.microsoft.com/office/word/2010/wordprocessingCanvas" xmlns:cx="http://schemas.microsoft.com/office/drawing/2014/chartex" xmlns:cx1="http://schemas.microsoft.com/office/drawing/2015/9/8/chartex" xmlns:cx2="http://schemas.microsoft.com/office/drawing/2015/10/21/chartex" xmlns:cx3="http://schemas.microsoft.com/office/drawing/2016/5/9/chartex" xmlns:cx4="http://schemas.microsoft.com/office/drawing/2016/5/10/chartex" xmlns:cx5="http://schemas.microsoft.com/office/drawing/2016/5/11/chartex" xmlns:cx6="http://schemas.microsoft.com/office/drawing/2016/5/12/chartex" xmlns:cx7="http://schemas.microsoft.com/office/drawing/2016/5/13/chartex" xmlns:cx8="http://schemas.microsoft.com/office/drawing/2016/5/14/chartex" xmlns:mc="http://schemas.openxmlformats.org/markup-compatibility/2006" xmlns:aink="http://schemas.microsoft.com/office/drawing/2016/ink" xmlns:am3d="http://schemas.microsoft.com/office/drawing/2017/model3d" xmlns:o="urn:schemas-microsoft-com:office:office" xmlns:r="http://schemas.openxmlformats.org/officeDocument/2006/relationships" xmlns:m="http://schemas.openxmlformats.org/officeDocument/2006/math" xmlns:v="urn:schemas-microsoft-com:vml" xmlns:wp14="http://schemas.microsoft.com/office/word/2010/wordprocessingDrawing" xmlns:wp="http://schemas.openxmlformats.org/drawingml/2006/wordprocessingDrawing" xmlns:w10="urn:schemas-microsoft-com:office:word" xmlns:w="http://schemas.openxmlformats.org/wordprocessingml/2006/main" xmlns:w14="http://schemas.microsoft.com/office/word/2010/wordml" xmlns:w15="http://schemas.microsoft.com/office/word/2012/wordml" xmlns:w16cid="http://schemas.microsoft.com/office/word/2016/wordml/cid" xmlns:w16se="http://schemas.microsoft.com/office/word/2015/wordml/symex" xmlns:wpg="http://schemas.microsoft.com/office/word/2010/wordprocessingGroup" xmlns:wpi="http://schemas.microsoft.com/office/word/2010/wordprocessingInk" xmlns:wne="http://schemas.microsoft.com/office/word/2006/wordml" xmlns:wps="http://schemas.microsoft.com/office/word/2010/wordprocessingShape" mc:Ignorable="w14 w15 w16se w16cid wp14">
+<w:document xmlns:wpc="http://schemas.microsoft.com/office/word/2010/wordprocessingCanvas" xmlns:cx="http://schemas.microsoft.com/office/drawing/2014/chartex" xmlns:cx1="http://schemas.microsoft.com/office/drawing/2015/9/8/chartex" xmlns:cx2="http://schemas.microsoft.com/office/drawing/2015/10/21/chartex" xmlns:cx3="http://schemas.microsoft.com/office/drawing/2016/5/9/chartex" xmlns:cx4="http://schemas.microsoft.com/office/drawing/2016/5/10/chartex" xmlns:cx5="http://schemas.microsoft.com/office/drawing/2016/5/11/chartex" xmlns:cx6="http://schemas.microsoft.com/office/drawing/2016/5/12/chartex" xmlns:cx7="http://schemas.microsoft.com/office/drawing/2016/5/13/chartex" xmlns:cx8="http://schemas.microsoft.com/office/drawing/2016/5/14/chartex" xmlns:mc="http://schemas.openxmlformats.org/markup-compatibility/2006" xmlns:aink="http://schemas.microsoft.com/office/drawing/2016/ink" xmlns:am3d="http://schemas.microsoft.com/office/drawing/2017/model3d" xmlns:o="urn:schemas-microsoft-com:office:office" xmlns:r="http://schemas.openxmlformats.org/officeDocument/2006/relationships" xmlns:m="http://schemas.openxmlformats.org/officeDocument/2006/math" xmlns:v="urn:schemas-microsoft-com:vml" xmlns:wp14="http://schemas.microsoft.com/office/word/2010/wordprocessingDrawing" xmlns:wp="http://schemas.openxmlformats.org/drawingml/2006/wordprocessingDrawing" xmlns:w10="urn:schemas-microsoft-com:office:word" xmlns:w="http://schemas.openxmlformats.org/wordprocessingml/2006/main" xmlns:w14="http://schemas.microsoft.com/office/word/2010/wordml" xmlns:w15="http://schemas.microsoft.com/office/word/2012/wordml" xmlns:w16cex="http://schemas.microsoft.com/office/word/2018/wordml/cex" xmlns:w16cid="http://schemas.microsoft.com/office/word/2016/wordml/cid" xmlns:w16="http://schemas.microsoft.com/office/word/2018/wordml" xmlns:w16sdtdh="http://schemas.microsoft.com/office/word/2020/wordml/sdtdatahash" xmlns:w16se="http://schemas.microsoft.com/office/word/2015/wordml/symex" xmlns:wpg="http://schemas.microsoft.com/office/word/2010/wordprocessingGroup" xmlns:wpi="http://schemas.microsoft.com/office/word/2010/wordprocessingInk" xmlns:wne="http://schemas.microsoft.com/office/word/2006/wordml" xmlns:wps="http://schemas.microsoft.com/office/word/2010/wordprocessingShape" mc:Ignorable="w14 w15 w16se w16cid w16 w16cex w16sdtdh wp14">
   <w:body>
     <w:p>
       <w:pPr>
@@ -1579,7 +1579,6 @@
           <w:szCs w:val="28"/>
         </w:rPr>
       </w:pPr>
-      <w:commentRangeStart w:id="0"/>
       <w:r>
         <w:rPr>
           <w:rFonts w:ascii="Times New Roman" w:hAnsi="Times New Roman" w:cs="Times New Roman"/>
@@ -1605,24 +1604,7 @@
           <w:sz w:val="28"/>
           <w:szCs w:val="28"/>
         </w:rPr>
-        <w:t xml:space="preserve"> </w:t>
-      </w:r>
-      <w:commentRangeEnd w:id="0"/>
-      <w:r>
-        <w:rPr>
-          <w:rStyle w:val="CommentReference"/>
-          <w:rFonts w:ascii="Times New Roman" w:hAnsi="Times New Roman" w:cs="Times New Roman"/>
-        </w:rPr>
-        <w:commentReference w:id="0"/>
-      </w:r>
-      <w:r>
-        <w:rPr>
-          <w:rFonts w:ascii="Times New Roman" w:hAnsi="Times New Roman" w:cs="Times New Roman"/>
-          <w:noProof/>
-          <w:sz w:val="28"/>
-          <w:szCs w:val="28"/>
-        </w:rPr>
-        <w:t>– Чертеж модели табурета</w:t>
+        <w:t xml:space="preserve"> – Чертеж модели табурета</w:t>
       </w:r>
     </w:p>
     <w:p>
@@ -2779,7 +2761,7 @@
                     <pic:cNvPicPr/>
                   </pic:nvPicPr>
                   <pic:blipFill rotWithShape="1">
-                    <a:blip r:embed="rId9"/>
+                    <a:blip r:embed="rId6"/>
                     <a:srcRect l="31747" t="25451" r="33021" b="12395"/>
                     <a:stretch/>
                   </pic:blipFill>
@@ -2817,7 +2799,6 @@
           <w:szCs w:val="28"/>
         </w:rPr>
       </w:pPr>
-      <w:commentRangeStart w:id="1"/>
       <w:r>
         <w:rPr>
           <w:rFonts w:ascii="Times New Roman" w:hAnsi="Times New Roman" w:cs="Times New Roman"/>
@@ -2836,8 +2817,6 @@
         </w:rPr>
         <w:t>2</w:t>
       </w:r>
-      <w:bookmarkStart w:id="2" w:name="_GoBack"/>
-      <w:bookmarkEnd w:id="2"/>
       <w:r>
         <w:rPr>
           <w:rFonts w:ascii="Times New Roman" w:hAnsi="Times New Roman" w:cs="Times New Roman"/>
@@ -2845,24 +2824,7 @@
           <w:sz w:val="28"/>
           <w:szCs w:val="28"/>
         </w:rPr>
-        <w:t xml:space="preserve"> </w:t>
-      </w:r>
-      <w:commentRangeEnd w:id="1"/>
-      <w:r>
-        <w:rPr>
-          <w:rStyle w:val="CommentReference"/>
-          <w:rFonts w:ascii="Times New Roman" w:hAnsi="Times New Roman" w:cs="Times New Roman"/>
-        </w:rPr>
-        <w:commentReference w:id="1"/>
-      </w:r>
-      <w:r>
-        <w:rPr>
-          <w:rFonts w:ascii="Times New Roman" w:hAnsi="Times New Roman" w:cs="Times New Roman"/>
-          <w:noProof/>
-          <w:sz w:val="28"/>
-          <w:szCs w:val="28"/>
-        </w:rPr>
-        <w:t xml:space="preserve">– </w:t>
+        <w:t xml:space="preserve"> – </w:t>
       </w:r>
       <w:r>
         <w:rPr>
@@ -3223,53 +3185,8 @@
 </w:document>
 </file>
 
-<file path=word/comments.xml><?xml version="1.0" encoding="utf-8"?>
-<w:comments xmlns:wpc="http://schemas.microsoft.com/office/word/2010/wordprocessingCanvas" xmlns:cx="http://schemas.microsoft.com/office/drawing/2014/chartex" xmlns:cx1="http://schemas.microsoft.com/office/drawing/2015/9/8/chartex" xmlns:cx2="http://schemas.microsoft.com/office/drawing/2015/10/21/chartex" xmlns:cx3="http://schemas.microsoft.com/office/drawing/2016/5/9/chartex" xmlns:cx4="http://schemas.microsoft.com/office/drawing/2016/5/10/chartex" xmlns:cx5="http://schemas.microsoft.com/office/drawing/2016/5/11/chartex" xmlns:cx6="http://schemas.microsoft.com/office/drawing/2016/5/12/chartex" xmlns:cx7="http://schemas.microsoft.com/office/drawing/2016/5/13/chartex" xmlns:cx8="http://schemas.microsoft.com/office/drawing/2016/5/14/chartex" xmlns:mc="http://schemas.openxmlformats.org/markup-compatibility/2006" xmlns:aink="http://schemas.microsoft.com/office/drawing/2016/ink" xmlns:am3d="http://schemas.microsoft.com/office/drawing/2017/model3d" xmlns:o="urn:schemas-microsoft-com:office:office" xmlns:r="http://schemas.openxmlformats.org/officeDocument/2006/relationships" xmlns:m="http://schemas.openxmlformats.org/officeDocument/2006/math" xmlns:v="urn:schemas-microsoft-com:vml" xmlns:wp14="http://schemas.microsoft.com/office/word/2010/wordprocessingDrawing" xmlns:wp="http://schemas.openxmlformats.org/drawingml/2006/wordprocessingDrawing" xmlns:w10="urn:schemas-microsoft-com:office:word" xmlns:w="http://schemas.openxmlformats.org/wordprocessingml/2006/main" xmlns:w14="http://schemas.microsoft.com/office/word/2010/wordml" xmlns:w15="http://schemas.microsoft.com/office/word/2012/wordml" xmlns:w16cid="http://schemas.microsoft.com/office/word/2016/wordml/cid" xmlns:w16se="http://schemas.microsoft.com/office/word/2015/wordml/symex" xmlns:wpg="http://schemas.microsoft.com/office/word/2010/wordprocessingGroup" xmlns:wpi="http://schemas.microsoft.com/office/word/2010/wordprocessingInk" xmlns:wne="http://schemas.microsoft.com/office/word/2006/wordml" xmlns:wps="http://schemas.microsoft.com/office/word/2010/wordprocessingShape" mc:Ignorable="w14 w15 w16se w16cid wp14">
-  <w:comment w:id="0" w:author="AAK" w:date="2021-11-10T17:58:00Z" w:initials="A">
-    <w:p>
-      <w:pPr>
-        <w:pStyle w:val="CommentText"/>
-      </w:pPr>
-      <w:r>
-        <w:rPr>
-          <w:rStyle w:val="CommentReference"/>
-        </w:rPr>
-        <w:annotationRef/>
-      </w:r>
-    </w:p>
-  </w:comment>
-  <w:comment w:id="1" w:author="AAK" w:date="2021-11-10T17:59:00Z" w:initials="A">
-    <w:p>
-      <w:pPr>
-        <w:pStyle w:val="CommentText"/>
-      </w:pPr>
-      <w:r>
-        <w:rPr>
-          <w:rStyle w:val="CommentReference"/>
-        </w:rPr>
-        <w:annotationRef/>
-      </w:r>
-    </w:p>
-  </w:comment>
-</w:comments>
-</file>
-
-<file path=word/commentsExtended.xml><?xml version="1.0" encoding="utf-8"?>
-<w15:commentsEx xmlns:wpc="http://schemas.microsoft.com/office/word/2010/wordprocessingCanvas" xmlns:cx="http://schemas.microsoft.com/office/drawing/2014/chartex" xmlns:cx1="http://schemas.microsoft.com/office/drawing/2015/9/8/chartex" xmlns:cx2="http://schemas.microsoft.com/office/drawing/2015/10/21/chartex" xmlns:cx3="http://schemas.microsoft.com/office/drawing/2016/5/9/chartex" xmlns:cx4="http://schemas.microsoft.com/office/drawing/2016/5/10/chartex" xmlns:cx5="http://schemas.microsoft.com/office/drawing/2016/5/11/chartex" xmlns:cx6="http://schemas.microsoft.com/office/drawing/2016/5/12/chartex" xmlns:cx7="http://schemas.microsoft.com/office/drawing/2016/5/13/chartex" xmlns:cx8="http://schemas.microsoft.com/office/drawing/2016/5/14/chartex" xmlns:mc="http://schemas.openxmlformats.org/markup-compatibility/2006" xmlns:aink="http://schemas.microsoft.com/office/drawing/2016/ink" xmlns:am3d="http://schemas.microsoft.com/office/drawing/2017/model3d" xmlns:o="urn:schemas-microsoft-com:office:office" xmlns:r="http://schemas.openxmlformats.org/officeDocument/2006/relationships" xmlns:m="http://schemas.openxmlformats.org/officeDocument/2006/math" xmlns:v="urn:schemas-microsoft-com:vml" xmlns:wp14="http://schemas.microsoft.com/office/word/2010/wordprocessingDrawing" xmlns:wp="http://schemas.openxmlformats.org/drawingml/2006/wordprocessingDrawing" xmlns:w10="urn:schemas-microsoft-com:office:word" xmlns:w="http://schemas.openxmlformats.org/wordprocessingml/2006/main" xmlns:w14="http://schemas.microsoft.com/office/word/2010/wordml" xmlns:w15="http://schemas.microsoft.com/office/word/2012/wordml" xmlns:w16cid="http://schemas.microsoft.com/office/word/2016/wordml/cid" xmlns:w16se="http://schemas.microsoft.com/office/word/2015/wordml/symex" xmlns:wpg="http://schemas.microsoft.com/office/word/2010/wordprocessingGroup" xmlns:wpi="http://schemas.microsoft.com/office/word/2010/wordprocessingInk" xmlns:wne="http://schemas.microsoft.com/office/word/2006/wordml" xmlns:wps="http://schemas.microsoft.com/office/word/2010/wordprocessingShape" mc:Ignorable="w14 w15 w16se w16cid wp14">
-  <w15:commentEx w15:paraId="63C54EDF" w15:done="0"/>
-  <w15:commentEx w15:paraId="0CC52129" w15:done="0"/>
-</w15:commentsEx>
-</file>
-
-<file path=word/commentsIds.xml><?xml version="1.0" encoding="utf-8"?>
-<w16cid:commentsIds xmlns:wpc="http://schemas.microsoft.com/office/word/2010/wordprocessingCanvas" xmlns:cx="http://schemas.microsoft.com/office/drawing/2014/chartex" xmlns:cx1="http://schemas.microsoft.com/office/drawing/2015/9/8/chartex" xmlns:cx2="http://schemas.microsoft.com/office/drawing/2015/10/21/chartex" xmlns:cx3="http://schemas.microsoft.com/office/drawing/2016/5/9/chartex" xmlns:cx4="http://schemas.microsoft.com/office/drawing/2016/5/10/chartex" xmlns:cx5="http://schemas.microsoft.com/office/drawing/2016/5/11/chartex" xmlns:cx6="http://schemas.microsoft.com/office/drawing/2016/5/12/chartex" xmlns:cx7="http://schemas.microsoft.com/office/drawing/2016/5/13/chartex" xmlns:cx8="http://schemas.microsoft.com/office/drawing/2016/5/14/chartex" xmlns:mc="http://schemas.openxmlformats.org/markup-compatibility/2006" xmlns:aink="http://schemas.microsoft.com/office/drawing/2016/ink" xmlns:am3d="http://schemas.microsoft.com/office/drawing/2017/model3d" xmlns:o="urn:schemas-microsoft-com:office:office" xmlns:r="http://schemas.openxmlformats.org/officeDocument/2006/relationships" xmlns:m="http://schemas.openxmlformats.org/officeDocument/2006/math" xmlns:v="urn:schemas-microsoft-com:vml" xmlns:wp14="http://schemas.microsoft.com/office/word/2010/wordprocessingDrawing" xmlns:wp="http://schemas.openxmlformats.org/drawingml/2006/wordprocessingDrawing" xmlns:w10="urn:schemas-microsoft-com:office:word" xmlns:w="http://schemas.openxmlformats.org/wordprocessingml/2006/main" xmlns:w14="http://schemas.microsoft.com/office/word/2010/wordml" xmlns:w15="http://schemas.microsoft.com/office/word/2012/wordml" xmlns:w16cid="http://schemas.microsoft.com/office/word/2016/wordml/cid" xmlns:w16se="http://schemas.microsoft.com/office/word/2015/wordml/symex" xmlns:wpg="http://schemas.microsoft.com/office/word/2010/wordprocessingGroup" xmlns:wpi="http://schemas.microsoft.com/office/word/2010/wordprocessingInk" xmlns:wne="http://schemas.microsoft.com/office/word/2006/wordml" xmlns:wps="http://schemas.microsoft.com/office/word/2010/wordprocessingShape" mc:Ignorable="w14 w15 w16se w16cid wp14">
-  <w16cid:commentId w16cid:paraId="63C54EDF" w16cid:durableId="253686DA"/>
-  <w16cid:commentId w16cid:paraId="0CC52129" w16cid:durableId="253686EE"/>
-</w16cid:commentsIds>
-</file>
-
 <file path=word/numbering.xml><?xml version="1.0" encoding="utf-8"?>
-<w:numbering xmlns:wpc="http://schemas.microsoft.com/office/word/2010/wordprocessingCanvas" xmlns:cx="http://schemas.microsoft.com/office/drawing/2014/chartex" xmlns:cx1="http://schemas.microsoft.com/office/drawing/2015/9/8/chartex" xmlns:cx2="http://schemas.microsoft.com/office/drawing/2015/10/21/chartex" xmlns:cx3="http://schemas.microsoft.com/office/drawing/2016/5/9/chartex" xmlns:cx4="http://schemas.microsoft.com/office/drawing/2016/5/10/chartex" xmlns:cx5="http://schemas.microsoft.com/office/drawing/2016/5/11/chartex" xmlns:cx6="http://schemas.microsoft.com/office/drawing/2016/5/12/chartex" xmlns:cx7="http://schemas.microsoft.com/office/drawing/2016/5/13/chartex" xmlns:cx8="http://schemas.microsoft.com/office/drawing/2016/5/14/chartex" xmlns:mc="http://schemas.openxmlformats.org/markup-compatibility/2006" xmlns:aink="http://schemas.microsoft.com/office/drawing/2016/ink" xmlns:am3d="http://schemas.microsoft.com/office/drawing/2017/model3d" xmlns:o="urn:schemas-microsoft-com:office:office" xmlns:r="http://schemas.openxmlformats.org/officeDocument/2006/relationships" xmlns:m="http://schemas.openxmlformats.org/officeDocument/2006/math" xmlns:v="urn:schemas-microsoft-com:vml" xmlns:wp14="http://schemas.microsoft.com/office/word/2010/wordprocessingDrawing" xmlns:wp="http://schemas.openxmlformats.org/drawingml/2006/wordprocessingDrawing" xmlns:w10="urn:schemas-microsoft-com:office:word" xmlns:w="http://schemas.openxmlformats.org/wordprocessingml/2006/main" xmlns:w14="http://schemas.microsoft.com/office/word/2010/wordml" xmlns:w15="http://schemas.microsoft.com/office/word/2012/wordml" xmlns:w16cid="http://schemas.microsoft.com/office/word/2016/wordml/cid" xmlns:w16se="http://schemas.microsoft.com/office/word/2015/wordml/symex" xmlns:wpg="http://schemas.microsoft.com/office/word/2010/wordprocessingGroup" xmlns:wpi="http://schemas.microsoft.com/office/word/2010/wordprocessingInk" xmlns:wne="http://schemas.microsoft.com/office/word/2006/wordml" xmlns:wps="http://schemas.microsoft.com/office/word/2010/wordprocessingShape" mc:Ignorable="w14 w15 w16se w16cid wp14">
+<w:numbering xmlns:wpc="http://schemas.microsoft.com/office/word/2010/wordprocessingCanvas" xmlns:cx="http://schemas.microsoft.com/office/drawing/2014/chartex" xmlns:cx1="http://schemas.microsoft.com/office/drawing/2015/9/8/chartex" xmlns:cx2="http://schemas.microsoft.com/office/drawing/2015/10/21/chartex" xmlns:cx3="http://schemas.microsoft.com/office/drawing/2016/5/9/chartex" xmlns:cx4="http://schemas.microsoft.com/office/drawing/2016/5/10/chartex" xmlns:cx5="http://schemas.microsoft.com/office/drawing/2016/5/11/chartex" xmlns:cx6="http://schemas.microsoft.com/office/drawing/2016/5/12/chartex" xmlns:cx7="http://schemas.microsoft.com/office/drawing/2016/5/13/chartex" xmlns:cx8="http://schemas.microsoft.com/office/drawing/2016/5/14/chartex" xmlns:mc="http://schemas.openxmlformats.org/markup-compatibility/2006" xmlns:aink="http://schemas.microsoft.com/office/drawing/2016/ink" xmlns:am3d="http://schemas.microsoft.com/office/drawing/2017/model3d" xmlns:o="urn:schemas-microsoft-com:office:office" xmlns:r="http://schemas.openxmlformats.org/officeDocument/2006/relationships" xmlns:m="http://schemas.openxmlformats.org/officeDocument/2006/math" xmlns:v="urn:schemas-microsoft-com:vml" xmlns:wp14="http://schemas.microsoft.com/office/word/2010/wordprocessingDrawing" xmlns:wp="http://schemas.openxmlformats.org/drawingml/2006/wordprocessingDrawing" xmlns:w10="urn:schemas-microsoft-com:office:word" xmlns:w="http://schemas.openxmlformats.org/wordprocessingml/2006/main" xmlns:w14="http://schemas.microsoft.com/office/word/2010/wordml" xmlns:w15="http://schemas.microsoft.com/office/word/2012/wordml" xmlns:w16cex="http://schemas.microsoft.com/office/word/2018/wordml/cex" xmlns:w16cid="http://schemas.microsoft.com/office/word/2016/wordml/cid" xmlns:w16="http://schemas.microsoft.com/office/word/2018/wordml" xmlns:w16sdtdh="http://schemas.microsoft.com/office/word/2020/wordml/sdtdatahash" xmlns:w16se="http://schemas.microsoft.com/office/word/2015/wordml/symex" xmlns:wpg="http://schemas.microsoft.com/office/word/2010/wordprocessingGroup" xmlns:wpi="http://schemas.microsoft.com/office/word/2010/wordprocessingInk" xmlns:wne="http://schemas.microsoft.com/office/word/2006/wordml" xmlns:wps="http://schemas.microsoft.com/office/word/2010/wordprocessingShape" mc:Ignorable="w14 w15 w16se w16cid w16 w16cex w16sdtdh wp14">
   <w:abstractNum w:abstractNumId="0" w15:restartNumberingAfterBreak="0">
     <w:nsid w:val="19B44E22"/>
     <w:multiLevelType w:val="hybridMultilevel"/>
@@ -4284,16 +4201,8 @@
 </w:numbering>
 </file>
 
-<file path=word/people.xml><?xml version="1.0" encoding="utf-8"?>
-<w15:people xmlns:wpc="http://schemas.microsoft.com/office/word/2010/wordprocessingCanvas" xmlns:cx="http://schemas.microsoft.com/office/drawing/2014/chartex" xmlns:cx1="http://schemas.microsoft.com/office/drawing/2015/9/8/chartex" xmlns:cx2="http://schemas.microsoft.com/office/drawing/2015/10/21/chartex" xmlns:cx3="http://schemas.microsoft.com/office/drawing/2016/5/9/chartex" xmlns:cx4="http://schemas.microsoft.com/office/drawing/2016/5/10/chartex" xmlns:cx5="http://schemas.microsoft.com/office/drawing/2016/5/11/chartex" xmlns:cx6="http://schemas.microsoft.com/office/drawing/2016/5/12/chartex" xmlns:cx7="http://schemas.microsoft.com/office/drawing/2016/5/13/chartex" xmlns:cx8="http://schemas.microsoft.com/office/drawing/2016/5/14/chartex" xmlns:mc="http://schemas.openxmlformats.org/markup-compatibility/2006" xmlns:aink="http://schemas.microsoft.com/office/drawing/2016/ink" xmlns:am3d="http://schemas.microsoft.com/office/drawing/2017/model3d" xmlns:o="urn:schemas-microsoft-com:office:office" xmlns:r="http://schemas.openxmlformats.org/officeDocument/2006/relationships" xmlns:m="http://schemas.openxmlformats.org/officeDocument/2006/math" xmlns:v="urn:schemas-microsoft-com:vml" xmlns:wp14="http://schemas.microsoft.com/office/word/2010/wordprocessingDrawing" xmlns:wp="http://schemas.openxmlformats.org/drawingml/2006/wordprocessingDrawing" xmlns:w10="urn:schemas-microsoft-com:office:word" xmlns:w="http://schemas.openxmlformats.org/wordprocessingml/2006/main" xmlns:w14="http://schemas.microsoft.com/office/word/2010/wordml" xmlns:w15="http://schemas.microsoft.com/office/word/2012/wordml" xmlns:w16cid="http://schemas.microsoft.com/office/word/2016/wordml/cid" xmlns:w16se="http://schemas.microsoft.com/office/word/2015/wordml/symex" xmlns:wpg="http://schemas.microsoft.com/office/word/2010/wordprocessingGroup" xmlns:wpi="http://schemas.microsoft.com/office/word/2010/wordprocessingInk" xmlns:wne="http://schemas.microsoft.com/office/word/2006/wordml" xmlns:wps="http://schemas.microsoft.com/office/word/2010/wordprocessingShape" mc:Ignorable="w14 w15 w16se w16cid wp14">
-  <w15:person w15:author="AAK">
-    <w15:presenceInfo w15:providerId="AD" w15:userId="S-1-5-21-2301979571-1751391163-971761870-1106"/>
-  </w15:person>
-</w15:people>
-</file>
-
 <file path=word/styles.xml><?xml version="1.0" encoding="utf-8"?>
-<w:styles xmlns:mc="http://schemas.openxmlformats.org/markup-compatibility/2006" xmlns:r="http://schemas.openxmlformats.org/officeDocument/2006/relationships" xmlns:w="http://schemas.openxmlformats.org/wordprocessingml/2006/main" xmlns:w14="http://schemas.microsoft.com/office/word/2010/wordml" xmlns:w15="http://schemas.microsoft.com/office/word/2012/wordml" xmlns:w16cid="http://schemas.microsoft.com/office/word/2016/wordml/cid" xmlns:w16se="http://schemas.microsoft.com/office/word/2015/wordml/symex" mc:Ignorable="w14 w15 w16se w16cid">
+<w:styles xmlns:mc="http://schemas.openxmlformats.org/markup-compatibility/2006" xmlns:r="http://schemas.openxmlformats.org/officeDocument/2006/relationships" xmlns:w="http://schemas.openxmlformats.org/wordprocessingml/2006/main" xmlns:w14="http://schemas.microsoft.com/office/word/2010/wordml" xmlns:w15="http://schemas.microsoft.com/office/word/2012/wordml" xmlns:w16cex="http://schemas.microsoft.com/office/word/2018/wordml/cex" xmlns:w16cid="http://schemas.microsoft.com/office/word/2016/wordml/cid" xmlns:w16="http://schemas.microsoft.com/office/word/2018/wordml" xmlns:w16sdtdh="http://schemas.microsoft.com/office/word/2020/wordml/sdtdatahash" xmlns:w16se="http://schemas.microsoft.com/office/word/2015/wordml/symex" mc:Ignorable="w14 w15 w16se w16cid w16 w16cex w16sdtdh">
   <w:docDefaults>
     <w:rPrDefault>
       <w:rPr>
@@ -4311,7 +4220,7 @@
       </w:pPr>
     </w:pPrDefault>
   </w:docDefaults>
-  <w:latentStyles w:defLockedState="0" w:defUIPriority="99" w:defSemiHidden="0" w:defUnhideWhenUsed="0" w:defQFormat="0" w:count="375">
+  <w:latentStyles w:defLockedState="0" w:defUIPriority="99" w:defSemiHidden="0" w:defUnhideWhenUsed="0" w:defQFormat="0" w:count="376">
     <w:lsdException w:name="Normal" w:uiPriority="0" w:qFormat="1"/>
     <w:lsdException w:name="heading 1" w:uiPriority="0" w:qFormat="1"/>
     <w:lsdException w:name="heading 2" w:semiHidden="1" w:uiPriority="0" w:unhideWhenUsed="1" w:qFormat="1"/>
@@ -4417,7 +4326,6 @@
     <w:lsdException w:name="HTML Sample" w:semiHidden="1" w:unhideWhenUsed="1"/>
     <w:lsdException w:name="HTML Typewriter" w:semiHidden="1" w:unhideWhenUsed="1"/>
     <w:lsdException w:name="HTML Variable" w:semiHidden="1" w:unhideWhenUsed="1"/>
-    <w:lsdException w:name="Normal Table" w:semiHidden="1" w:unhideWhenUsed="1"/>
     <w:lsdException w:name="annotation subject" w:semiHidden="1" w:unhideWhenUsed="1"/>
     <w:lsdException w:name="No List" w:semiHidden="1" w:unhideWhenUsed="1"/>
     <w:lsdException w:name="Outline List 1" w:semiHidden="1" w:unhideWhenUsed="1"/>
@@ -4464,10 +4372,8 @@
     <w:lsdException w:name="Table Subtle 2" w:semiHidden="1" w:unhideWhenUsed="1"/>
     <w:lsdException w:name="Table Web 1" w:semiHidden="1" w:unhideWhenUsed="1"/>
     <w:lsdException w:name="Table Web 2" w:semiHidden="1" w:unhideWhenUsed="1"/>
-    <w:lsdException w:name="Table Web 3" w:semiHidden="1" w:unhideWhenUsed="1"/>
     <w:lsdException w:name="Balloon Text" w:semiHidden="1" w:unhideWhenUsed="1"/>
     <w:lsdException w:name="Table Grid" w:uiPriority="39"/>
-    <w:lsdException w:name="Table Theme" w:semiHidden="1" w:unhideWhenUsed="1"/>
     <w:lsdException w:name="Placeholder Text" w:semiHidden="1"/>
     <w:lsdException w:name="No Spacing" w:uiPriority="1" w:qFormat="1"/>
     <w:lsdException w:name="Light Shading" w:uiPriority="60"/>
@@ -4687,6 +4593,7 @@
     <w:lsdException w:name="Smart Hyperlink" w:semiHidden="1" w:unhideWhenUsed="1"/>
     <w:lsdException w:name="Hashtag" w:semiHidden="1" w:unhideWhenUsed="1"/>
     <w:lsdException w:name="Unresolved Mention" w:semiHidden="1" w:unhideWhenUsed="1"/>
+    <w:lsdException w:name="Smart Link" w:semiHidden="1" w:unhideWhenUsed="1"/>
   </w:latentStyles>
   <w:style w:type="paragraph" w:default="1" w:styleId="Normal">
     <w:name w:val="Normal"/>

--- a/docs/ТЗ ОРСАПР Маковский 588-1.docx
+++ b/docs/ТЗ ОРСАПР Маковский 588-1.docx
@@ -1,6 +1,6 @@
 
 <file path=word/document.xml><?xml version="1.0" encoding="utf-8"?>
-<w:document xmlns:wpc="http://schemas.microsoft.com/office/word/2010/wordprocessingCanvas" xmlns:cx="http://schemas.microsoft.com/office/drawing/2014/chartex" xmlns:cx1="http://schemas.microsoft.com/office/drawing/2015/9/8/chartex" xmlns:cx2="http://schemas.microsoft.com/office/drawing/2015/10/21/chartex" xmlns:cx3="http://schemas.microsoft.com/office/drawing/2016/5/9/chartex" xmlns:cx4="http://schemas.microsoft.com/office/drawing/2016/5/10/chartex" xmlns:cx5="http://schemas.microsoft.com/office/drawing/2016/5/11/chartex" xmlns:cx6="http://schemas.microsoft.com/office/drawing/2016/5/12/chartex" xmlns:cx7="http://schemas.microsoft.com/office/drawing/2016/5/13/chartex" xmlns:cx8="http://schemas.microsoft.com/office/drawing/2016/5/14/chartex" xmlns:mc="http://schemas.openxmlformats.org/markup-compatibility/2006" xmlns:aink="http://schemas.microsoft.com/office/drawing/2016/ink" xmlns:am3d="http://schemas.microsoft.com/office/drawing/2017/model3d" xmlns:o="urn:schemas-microsoft-com:office:office" xmlns:r="http://schemas.openxmlformats.org/officeDocument/2006/relationships" xmlns:m="http://schemas.openxmlformats.org/officeDocument/2006/math" xmlns:v="urn:schemas-microsoft-com:vml" xmlns:wp14="http://schemas.microsoft.com/office/word/2010/wordprocessingDrawing" xmlns:wp="http://schemas.openxmlformats.org/drawingml/2006/wordprocessingDrawing" xmlns:w10="urn:schemas-microsoft-com:office:word" xmlns:w="http://schemas.openxmlformats.org/wordprocessingml/2006/main" xmlns:w14="http://schemas.microsoft.com/office/word/2010/wordml" xmlns:w15="http://schemas.microsoft.com/office/word/2012/wordml" xmlns:w16cex="http://schemas.microsoft.com/office/word/2018/wordml/cex" xmlns:w16cid="http://schemas.microsoft.com/office/word/2016/wordml/cid" xmlns:w16="http://schemas.microsoft.com/office/word/2018/wordml" xmlns:w16sdtdh="http://schemas.microsoft.com/office/word/2020/wordml/sdtdatahash" xmlns:w16se="http://schemas.microsoft.com/office/word/2015/wordml/symex" xmlns:wpg="http://schemas.microsoft.com/office/word/2010/wordprocessingGroup" xmlns:wpi="http://schemas.microsoft.com/office/word/2010/wordprocessingInk" xmlns:wne="http://schemas.microsoft.com/office/word/2006/wordml" xmlns:wps="http://schemas.microsoft.com/office/word/2010/wordprocessingShape" mc:Ignorable="w14 w15 w16se w16cid w16 w16cex w16sdtdh wp14">
+<w:document xmlns:wpc="http://schemas.microsoft.com/office/word/2010/wordprocessingCanvas" xmlns:cx="http://schemas.microsoft.com/office/drawing/2014/chartex" xmlns:cx1="http://schemas.microsoft.com/office/drawing/2015/9/8/chartex" xmlns:cx2="http://schemas.microsoft.com/office/drawing/2015/10/21/chartex" xmlns:cx3="http://schemas.microsoft.com/office/drawing/2016/5/9/chartex" xmlns:cx4="http://schemas.microsoft.com/office/drawing/2016/5/10/chartex" xmlns:cx5="http://schemas.microsoft.com/office/drawing/2016/5/11/chartex" xmlns:cx6="http://schemas.microsoft.com/office/drawing/2016/5/12/chartex" xmlns:cx7="http://schemas.microsoft.com/office/drawing/2016/5/13/chartex" xmlns:cx8="http://schemas.microsoft.com/office/drawing/2016/5/14/chartex" xmlns:mc="http://schemas.openxmlformats.org/markup-compatibility/2006" xmlns:aink="http://schemas.microsoft.com/office/drawing/2016/ink" xmlns:am3d="http://schemas.microsoft.com/office/drawing/2017/model3d" xmlns:o="urn:schemas-microsoft-com:office:office" xmlns:r="http://schemas.openxmlformats.org/officeDocument/2006/relationships" xmlns:m="http://schemas.openxmlformats.org/officeDocument/2006/math" xmlns:v="urn:schemas-microsoft-com:vml" xmlns:wp14="http://schemas.microsoft.com/office/word/2010/wordprocessingDrawing" xmlns:wp="http://schemas.openxmlformats.org/drawingml/2006/wordprocessingDrawing" xmlns:w10="urn:schemas-microsoft-com:office:word" xmlns:w="http://schemas.openxmlformats.org/wordprocessingml/2006/main" xmlns:w14="http://schemas.microsoft.com/office/word/2010/wordml" xmlns:w15="http://schemas.microsoft.com/office/word/2012/wordml" xmlns:w16cid="http://schemas.microsoft.com/office/word/2016/wordml/cid" xmlns:w16se="http://schemas.microsoft.com/office/word/2015/wordml/symex" xmlns:wpg="http://schemas.microsoft.com/office/word/2010/wordprocessingGroup" xmlns:wpi="http://schemas.microsoft.com/office/word/2010/wordprocessingInk" xmlns:wne="http://schemas.microsoft.com/office/word/2006/wordml" xmlns:wps="http://schemas.microsoft.com/office/word/2010/wordprocessingShape" mc:Ignorable="w14 w15 w16se w16cid wp14">
   <w:body>
     <w:p>
       <w:pPr>
@@ -1461,35 +1461,264 @@
         <w:jc w:val="both"/>
         <w:rPr>
           <w:rFonts w:ascii="Times New Roman" w:hAnsi="Times New Roman" w:cs="Times New Roman"/>
-          <w:noProof/>
-          <w:sz w:val="28"/>
-          <w:szCs w:val="28"/>
-        </w:rPr>
-      </w:pPr>
-      <w:r>
-        <w:rPr>
-          <w:rFonts w:ascii="Times New Roman" w:hAnsi="Times New Roman" w:cs="Times New Roman"/>
-          <w:noProof/>
-          <w:sz w:val="28"/>
-          <w:szCs w:val="28"/>
-        </w:rPr>
-        <w:t xml:space="preserve">Чертеж модели табурета представлен на рисунке </w:t>
-      </w:r>
-      <w:r>
-        <w:rPr>
-          <w:rFonts w:ascii="Times New Roman" w:hAnsi="Times New Roman" w:cs="Times New Roman"/>
-          <w:noProof/>
-          <w:sz w:val="28"/>
-          <w:szCs w:val="28"/>
-        </w:rPr>
-        <w:t>1</w:t>
-      </w:r>
-      <w:r>
-        <w:rPr>
-          <w:rFonts w:ascii="Times New Roman" w:hAnsi="Times New Roman" w:cs="Times New Roman"/>
-          <w:noProof/>
-          <w:sz w:val="28"/>
-          <w:szCs w:val="28"/>
+          <w:sz w:val="28"/>
+          <w:szCs w:val="28"/>
+        </w:rPr>
+      </w:pPr>
+      <w:r>
+        <w:rPr>
+          <w:rFonts w:ascii="Times New Roman" w:hAnsi="Times New Roman" w:cs="Times New Roman"/>
+          <w:sz w:val="28"/>
+          <w:szCs w:val="28"/>
+        </w:rPr>
+        <w:t>На главном экране отображается форма для ввода геометрических параметров, в которые входят:</w:t>
+      </w:r>
+      <w:r>
+        <w:rPr>
+          <w:rFonts w:ascii="Times New Roman" w:hAnsi="Times New Roman" w:cs="Times New Roman"/>
+          <w:sz w:val="28"/>
+          <w:szCs w:val="28"/>
+        </w:rPr>
+        <w:t xml:space="preserve"> </w:t>
+      </w:r>
+    </w:p>
+    <w:p>
+      <w:pPr>
+        <w:pStyle w:val="BodyText"/>
+        <w:numPr>
+          <w:ilvl w:val="1"/>
+          <w:numId w:val="7"/>
+        </w:numPr>
+        <w:jc w:val="both"/>
+        <w:rPr>
+          <w:rFonts w:ascii="Times New Roman" w:hAnsi="Times New Roman" w:cs="Times New Roman"/>
+          <w:sz w:val="28"/>
+          <w:szCs w:val="28"/>
+        </w:rPr>
+      </w:pPr>
+      <w:r>
+        <w:rPr>
+          <w:rFonts w:ascii="Times New Roman" w:hAnsi="Times New Roman" w:cs="Times New Roman"/>
+          <w:sz w:val="28"/>
+          <w:szCs w:val="28"/>
+          <w:lang w:val="en-US"/>
+        </w:rPr>
+        <w:t>H</w:t>
+      </w:r>
+      <w:r>
+        <w:rPr>
+          <w:rFonts w:ascii="Times New Roman" w:hAnsi="Times New Roman" w:cs="Times New Roman"/>
+          <w:sz w:val="28"/>
+          <w:szCs w:val="28"/>
+        </w:rPr>
+        <w:t xml:space="preserve">1 – </w:t>
+      </w:r>
+      <w:r>
+        <w:rPr>
+          <w:rFonts w:ascii="Times New Roman" w:hAnsi="Times New Roman" w:cs="Times New Roman"/>
+          <w:sz w:val="28"/>
+          <w:szCs w:val="28"/>
+        </w:rPr>
+        <w:t>Длина сиденья: от 300 до 400 мм</w:t>
+      </w:r>
+      <w:r>
+        <w:rPr>
+          <w:rFonts w:ascii="Times New Roman" w:hAnsi="Times New Roman" w:cs="Times New Roman"/>
+          <w:sz w:val="28"/>
+          <w:szCs w:val="28"/>
+        </w:rPr>
+        <w:t>;</w:t>
+      </w:r>
+    </w:p>
+    <w:p>
+      <w:pPr>
+        <w:pStyle w:val="BodyText"/>
+        <w:numPr>
+          <w:ilvl w:val="1"/>
+          <w:numId w:val="7"/>
+        </w:numPr>
+        <w:jc w:val="both"/>
+        <w:rPr>
+          <w:rFonts w:ascii="Times New Roman" w:hAnsi="Times New Roman" w:cs="Times New Roman"/>
+          <w:sz w:val="28"/>
+          <w:szCs w:val="28"/>
+        </w:rPr>
+      </w:pPr>
+      <w:r>
+        <w:rPr>
+          <w:rFonts w:ascii="Times New Roman" w:hAnsi="Times New Roman" w:cs="Times New Roman"/>
+          <w:sz w:val="28"/>
+          <w:szCs w:val="28"/>
+          <w:lang w:val="en-US"/>
+        </w:rPr>
+        <w:t>T</w:t>
+      </w:r>
+      <w:r>
+        <w:rPr>
+          <w:rFonts w:ascii="Times New Roman" w:hAnsi="Times New Roman" w:cs="Times New Roman"/>
+          <w:sz w:val="28"/>
+          <w:szCs w:val="28"/>
+        </w:rPr>
+        <w:t xml:space="preserve">1 – </w:t>
+      </w:r>
+      <w:r>
+        <w:rPr>
+          <w:rFonts w:ascii="Times New Roman" w:hAnsi="Times New Roman" w:cs="Times New Roman"/>
+          <w:sz w:val="28"/>
+          <w:szCs w:val="28"/>
+        </w:rPr>
+        <w:t>Толщина сиденья: от 20 до 35 мм</w:t>
+      </w:r>
+      <w:r>
+        <w:rPr>
+          <w:rFonts w:ascii="Times New Roman" w:hAnsi="Times New Roman" w:cs="Times New Roman"/>
+          <w:sz w:val="28"/>
+          <w:szCs w:val="28"/>
+        </w:rPr>
+        <w:t>;</w:t>
+      </w:r>
+    </w:p>
+    <w:p>
+      <w:pPr>
+        <w:pStyle w:val="BodyText"/>
+        <w:numPr>
+          <w:ilvl w:val="1"/>
+          <w:numId w:val="7"/>
+        </w:numPr>
+        <w:jc w:val="both"/>
+        <w:rPr>
+          <w:rFonts w:ascii="Times New Roman" w:hAnsi="Times New Roman" w:cs="Times New Roman"/>
+          <w:sz w:val="28"/>
+          <w:szCs w:val="28"/>
+        </w:rPr>
+      </w:pPr>
+      <w:r>
+        <w:rPr>
+          <w:rFonts w:ascii="Times New Roman" w:hAnsi="Times New Roman" w:cs="Times New Roman"/>
+          <w:sz w:val="28"/>
+          <w:szCs w:val="28"/>
+          <w:lang w:val="en-US"/>
+        </w:rPr>
+        <w:t>L</w:t>
+      </w:r>
+      <w:r>
+        <w:rPr>
+          <w:rFonts w:ascii="Times New Roman" w:hAnsi="Times New Roman" w:cs="Times New Roman"/>
+          <w:sz w:val="28"/>
+          <w:szCs w:val="28"/>
+        </w:rPr>
+        <w:t xml:space="preserve">2 – </w:t>
+      </w:r>
+      <w:r>
+        <w:rPr>
+          <w:rFonts w:ascii="Times New Roman" w:hAnsi="Times New Roman" w:cs="Times New Roman"/>
+          <w:sz w:val="28"/>
+          <w:szCs w:val="28"/>
+        </w:rPr>
+        <w:t>Высота ножек: от 300 до 400 мм</w:t>
+      </w:r>
+      <w:r>
+        <w:rPr>
+          <w:rFonts w:ascii="Times New Roman" w:hAnsi="Times New Roman" w:cs="Times New Roman"/>
+          <w:sz w:val="28"/>
+          <w:szCs w:val="28"/>
+        </w:rPr>
+        <w:t>;</w:t>
+      </w:r>
+    </w:p>
+    <w:p>
+      <w:pPr>
+        <w:pStyle w:val="BodyText"/>
+        <w:numPr>
+          <w:ilvl w:val="1"/>
+          <w:numId w:val="7"/>
+        </w:numPr>
+        <w:jc w:val="both"/>
+        <w:rPr>
+          <w:rFonts w:ascii="Times New Roman" w:hAnsi="Times New Roman" w:cs="Times New Roman"/>
+          <w:sz w:val="28"/>
+          <w:szCs w:val="28"/>
+        </w:rPr>
+      </w:pPr>
+      <w:r>
+        <w:rPr>
+          <w:rFonts w:ascii="Times New Roman" w:hAnsi="Times New Roman" w:cs="Times New Roman"/>
+          <w:sz w:val="28"/>
+          <w:szCs w:val="28"/>
+          <w:lang w:val="en-US"/>
+        </w:rPr>
+        <w:t>W</w:t>
+      </w:r>
+      <w:r>
+        <w:rPr>
+          <w:rFonts w:ascii="Times New Roman" w:hAnsi="Times New Roman" w:cs="Times New Roman"/>
+          <w:sz w:val="28"/>
+          <w:szCs w:val="28"/>
+        </w:rPr>
+        <w:t xml:space="preserve">2 – </w:t>
+      </w:r>
+      <w:r>
+        <w:rPr>
+          <w:rFonts w:ascii="Times New Roman" w:hAnsi="Times New Roman" w:cs="Times New Roman"/>
+          <w:sz w:val="28"/>
+          <w:szCs w:val="28"/>
+        </w:rPr>
+        <w:t>Ширина ножек: от 25 до 35 мм</w:t>
+      </w:r>
+      <w:r>
+        <w:rPr>
+          <w:rFonts w:ascii="Times New Roman" w:hAnsi="Times New Roman" w:cs="Times New Roman"/>
+          <w:sz w:val="28"/>
+          <w:szCs w:val="28"/>
+        </w:rPr>
+        <w:t>;</w:t>
+      </w:r>
+    </w:p>
+    <w:p>
+      <w:pPr>
+        <w:pStyle w:val="BodyText"/>
+        <w:numPr>
+          <w:ilvl w:val="1"/>
+          <w:numId w:val="7"/>
+        </w:numPr>
+        <w:jc w:val="both"/>
+        <w:rPr>
+          <w:rFonts w:ascii="Times New Roman" w:hAnsi="Times New Roman" w:cs="Times New Roman"/>
+          <w:sz w:val="28"/>
+          <w:szCs w:val="28"/>
+        </w:rPr>
+      </w:pPr>
+      <w:r>
+        <w:rPr>
+          <w:rFonts w:ascii="Times New Roman" w:hAnsi="Times New Roman" w:cs="Times New Roman"/>
+          <w:sz w:val="28"/>
+          <w:szCs w:val="28"/>
+          <w:lang w:val="en-US"/>
+        </w:rPr>
+        <w:t>L</w:t>
+      </w:r>
+      <w:r>
+        <w:rPr>
+          <w:rFonts w:ascii="Times New Roman" w:hAnsi="Times New Roman" w:cs="Times New Roman"/>
+          <w:sz w:val="28"/>
+          <w:szCs w:val="28"/>
+        </w:rPr>
+        <w:t xml:space="preserve">3 – </w:t>
+      </w:r>
+      <w:r>
+        <w:rPr>
+          <w:rFonts w:ascii="Times New Roman" w:hAnsi="Times New Roman" w:cs="Times New Roman"/>
+          <w:sz w:val="28"/>
+          <w:szCs w:val="28"/>
+        </w:rPr>
+        <w:t>Расстояние между ножками</w:t>
+      </w:r>
+      <w:r>
+        <w:rPr>
+          <w:rFonts w:ascii="Times New Roman" w:hAnsi="Times New Roman" w:cs="Times New Roman"/>
+          <w:sz w:val="28"/>
+          <w:szCs w:val="28"/>
+          <w:lang w:val="en-US"/>
         </w:rPr>
         <w:t>.</w:t>
       </w:r>
@@ -1501,7 +1730,429 @@
         <w:jc w:val="both"/>
         <w:rPr>
           <w:rFonts w:ascii="Times New Roman" w:hAnsi="Times New Roman" w:cs="Times New Roman"/>
-          <w:noProof/>
+          <w:sz w:val="28"/>
+          <w:szCs w:val="28"/>
+        </w:rPr>
+      </w:pPr>
+      <w:r>
+        <w:rPr>
+          <w:rFonts w:ascii="Times New Roman" w:hAnsi="Times New Roman" w:cs="Times New Roman"/>
+          <w:sz w:val="28"/>
+          <w:szCs w:val="28"/>
+        </w:rPr>
+        <w:t>Зависимости параметров представлены ниже:</w:t>
+      </w:r>
+    </w:p>
+    <w:p>
+      <w:pPr>
+        <w:pStyle w:val="BodyText"/>
+        <w:numPr>
+          <w:ilvl w:val="0"/>
+          <w:numId w:val="10"/>
+        </w:numPr>
+        <w:jc w:val="both"/>
+        <w:rPr>
+          <w:rFonts w:ascii="Times New Roman" w:hAnsi="Times New Roman" w:cs="Times New Roman"/>
+          <w:sz w:val="28"/>
+          <w:szCs w:val="28"/>
+        </w:rPr>
+      </w:pPr>
+      <w:r>
+        <w:rPr>
+          <w:rFonts w:ascii="Times New Roman" w:hAnsi="Times New Roman" w:cs="Times New Roman"/>
+          <w:sz w:val="28"/>
+          <w:szCs w:val="28"/>
+          <w:lang w:val="en-US"/>
+        </w:rPr>
+        <w:t>W</w:t>
+      </w:r>
+      <w:r>
+        <w:rPr>
+          <w:rFonts w:ascii="Times New Roman" w:hAnsi="Times New Roman" w:cs="Times New Roman"/>
+          <w:sz w:val="28"/>
+          <w:szCs w:val="28"/>
+        </w:rPr>
+        <w:t xml:space="preserve">1 = </w:t>
+      </w:r>
+      <w:r>
+        <w:rPr>
+          <w:rFonts w:ascii="Times New Roman" w:hAnsi="Times New Roman" w:cs="Times New Roman"/>
+          <w:sz w:val="28"/>
+          <w:szCs w:val="28"/>
+          <w:lang w:val="en-US"/>
+        </w:rPr>
+        <w:t>H</w:t>
+      </w:r>
+      <w:r>
+        <w:rPr>
+          <w:rFonts w:ascii="Times New Roman" w:hAnsi="Times New Roman" w:cs="Times New Roman"/>
+          <w:sz w:val="28"/>
+          <w:szCs w:val="28"/>
+        </w:rPr>
+        <w:t xml:space="preserve">1 – </w:t>
+      </w:r>
+      <w:r>
+        <w:rPr>
+          <w:rFonts w:ascii="Times New Roman" w:hAnsi="Times New Roman" w:cs="Times New Roman"/>
+          <w:sz w:val="28"/>
+          <w:szCs w:val="28"/>
+        </w:rPr>
+        <w:t>Ширина сиденья равняется его длине</w:t>
+      </w:r>
+      <w:r>
+        <w:rPr>
+          <w:rFonts w:ascii="Times New Roman" w:hAnsi="Times New Roman" w:cs="Times New Roman"/>
+          <w:sz w:val="28"/>
+          <w:szCs w:val="28"/>
+        </w:rPr>
+        <w:t>;</w:t>
+      </w:r>
+    </w:p>
+    <w:p>
+      <w:pPr>
+        <w:pStyle w:val="BodyText"/>
+        <w:numPr>
+          <w:ilvl w:val="0"/>
+          <w:numId w:val="10"/>
+        </w:numPr>
+        <w:jc w:val="both"/>
+        <w:rPr>
+          <w:rFonts w:ascii="Times New Roman" w:hAnsi="Times New Roman" w:cs="Times New Roman"/>
+          <w:sz w:val="28"/>
+          <w:szCs w:val="28"/>
+        </w:rPr>
+      </w:pPr>
+      <w:r>
+        <w:rPr>
+          <w:rFonts w:ascii="Times New Roman" w:hAnsi="Times New Roman" w:cs="Times New Roman"/>
+          <w:sz w:val="28"/>
+          <w:szCs w:val="28"/>
+          <w:lang w:val="en-US"/>
+        </w:rPr>
+        <w:t>H</w:t>
+      </w:r>
+      <w:r>
+        <w:rPr>
+          <w:rFonts w:ascii="Times New Roman" w:hAnsi="Times New Roman" w:cs="Times New Roman"/>
+          <w:sz w:val="28"/>
+          <w:szCs w:val="28"/>
+        </w:rPr>
+        <w:t xml:space="preserve">2 = </w:t>
+      </w:r>
+      <w:r>
+        <w:rPr>
+          <w:rFonts w:ascii="Times New Roman" w:hAnsi="Times New Roman" w:cs="Times New Roman"/>
+          <w:sz w:val="28"/>
+          <w:szCs w:val="28"/>
+          <w:lang w:val="en-US"/>
+        </w:rPr>
+        <w:t>W</w:t>
+      </w:r>
+      <w:r>
+        <w:rPr>
+          <w:rFonts w:ascii="Times New Roman" w:hAnsi="Times New Roman" w:cs="Times New Roman"/>
+          <w:sz w:val="28"/>
+          <w:szCs w:val="28"/>
+        </w:rPr>
+        <w:t xml:space="preserve">2 – </w:t>
+      </w:r>
+      <w:r>
+        <w:rPr>
+          <w:rFonts w:ascii="Times New Roman" w:hAnsi="Times New Roman" w:cs="Times New Roman"/>
+          <w:sz w:val="28"/>
+          <w:szCs w:val="28"/>
+        </w:rPr>
+        <w:t>Ширина ножки равняется ее длине</w:t>
+      </w:r>
+      <w:r>
+        <w:rPr>
+          <w:rFonts w:ascii="Times New Roman" w:hAnsi="Times New Roman" w:cs="Times New Roman"/>
+          <w:sz w:val="28"/>
+          <w:szCs w:val="28"/>
+        </w:rPr>
+        <w:t>;</w:t>
+      </w:r>
+    </w:p>
+    <w:p>
+      <w:pPr>
+        <w:pStyle w:val="BodyText"/>
+        <w:numPr>
+          <w:ilvl w:val="0"/>
+          <w:numId w:val="10"/>
+        </w:numPr>
+        <w:jc w:val="both"/>
+        <w:rPr>
+          <w:rFonts w:ascii="Times New Roman" w:hAnsi="Times New Roman" w:cs="Times New Roman"/>
+          <w:sz w:val="28"/>
+          <w:szCs w:val="28"/>
+        </w:rPr>
+      </w:pPr>
+      <w:r>
+        <w:rPr>
+          <w:rFonts w:ascii="Times New Roman" w:hAnsi="Times New Roman" w:cs="Times New Roman"/>
+          <w:sz w:val="28"/>
+          <w:szCs w:val="28"/>
+        </w:rPr>
+        <w:t>Пар</w:t>
+      </w:r>
+      <w:r>
+        <w:rPr>
+          <w:rFonts w:ascii="Times New Roman" w:hAnsi="Times New Roman" w:cs="Times New Roman"/>
+          <w:sz w:val="28"/>
+          <w:szCs w:val="28"/>
+        </w:rPr>
+        <w:t>а</w:t>
+      </w:r>
+      <w:r>
+        <w:rPr>
+          <w:rFonts w:ascii="Times New Roman" w:hAnsi="Times New Roman" w:cs="Times New Roman"/>
+          <w:sz w:val="28"/>
+          <w:szCs w:val="28"/>
+        </w:rPr>
+        <w:t xml:space="preserve">метр </w:t>
+      </w:r>
+      <w:r>
+        <w:rPr>
+          <w:rFonts w:ascii="Times New Roman" w:hAnsi="Times New Roman" w:cs="Times New Roman"/>
+          <w:sz w:val="28"/>
+          <w:szCs w:val="28"/>
+          <w:lang w:val="en-US"/>
+        </w:rPr>
+        <w:t>L</w:t>
+      </w:r>
+      <w:r>
+        <w:rPr>
+          <w:rFonts w:ascii="Times New Roman" w:hAnsi="Times New Roman" w:cs="Times New Roman"/>
+          <w:sz w:val="28"/>
+          <w:szCs w:val="28"/>
+        </w:rPr>
+        <w:t xml:space="preserve">3 – </w:t>
+      </w:r>
+      <w:r>
+        <w:rPr>
+          <w:rFonts w:ascii="Times New Roman" w:hAnsi="Times New Roman" w:cs="Times New Roman"/>
+          <w:sz w:val="28"/>
+          <w:szCs w:val="28"/>
+        </w:rPr>
+        <w:t>Расстояние между ножками имеет ограничения</w:t>
+      </w:r>
+    </w:p>
+    <w:p>
+      <w:pPr>
+        <w:pStyle w:val="BodyText"/>
+        <w:ind w:left="1571"/>
+        <w:jc w:val="both"/>
+        <w:rPr>
+          <w:rFonts w:ascii="Times New Roman" w:hAnsi="Times New Roman" w:cs="Times New Roman"/>
+          <w:sz w:val="28"/>
+          <w:szCs w:val="28"/>
+        </w:rPr>
+      </w:pPr>
+      <w:r>
+        <w:rPr>
+          <w:rFonts w:ascii="Times New Roman" w:hAnsi="Times New Roman" w:cs="Times New Roman"/>
+          <w:sz w:val="28"/>
+          <w:szCs w:val="28"/>
+          <w:lang w:val="en-US"/>
+        </w:rPr>
+        <w:t>L</w:t>
+      </w:r>
+      <w:r>
+        <w:rPr>
+          <w:rFonts w:ascii="Times New Roman" w:hAnsi="Times New Roman" w:cs="Times New Roman"/>
+          <w:sz w:val="28"/>
+          <w:szCs w:val="28"/>
+        </w:rPr>
+        <w:t xml:space="preserve">3 &lt;= </w:t>
+      </w:r>
+      <w:r>
+        <w:rPr>
+          <w:rFonts w:ascii="Times New Roman" w:hAnsi="Times New Roman" w:cs="Times New Roman"/>
+          <w:sz w:val="28"/>
+          <w:szCs w:val="28"/>
+          <w:lang w:val="en-US"/>
+        </w:rPr>
+        <w:t>W</w:t>
+      </w:r>
+      <w:r>
+        <w:rPr>
+          <w:rFonts w:ascii="Times New Roman" w:hAnsi="Times New Roman" w:cs="Times New Roman"/>
+          <w:sz w:val="28"/>
+          <w:szCs w:val="28"/>
+        </w:rPr>
+        <w:t>1-</w:t>
+      </w:r>
+      <w:r>
+        <w:rPr>
+          <w:rFonts w:ascii="Times New Roman" w:hAnsi="Times New Roman" w:cs="Times New Roman"/>
+          <w:sz w:val="28"/>
+          <w:szCs w:val="28"/>
+          <w:lang w:val="en-US"/>
+        </w:rPr>
+        <w:t>W</w:t>
+      </w:r>
+      <w:r>
+        <w:rPr>
+          <w:rFonts w:ascii="Times New Roman" w:hAnsi="Times New Roman" w:cs="Times New Roman"/>
+          <w:sz w:val="28"/>
+          <w:szCs w:val="28"/>
+        </w:rPr>
+        <w:t>2</w:t>
+      </w:r>
+      <w:r>
+        <w:rPr>
+          <w:rFonts w:ascii="Times New Roman" w:hAnsi="Times New Roman" w:cs="Times New Roman"/>
+          <w:sz w:val="28"/>
+          <w:szCs w:val="28"/>
+        </w:rPr>
+        <w:t xml:space="preserve"> </w:t>
+      </w:r>
+      <w:r>
+        <w:rPr>
+          <w:rFonts w:ascii="Cambria Math" w:hAnsi="Cambria Math" w:cs="Cambria Math"/>
+          <w:color w:val="333333"/>
+          <w:shd w:val="clear" w:color="auto" w:fill="FFFFFF"/>
+        </w:rPr>
+        <w:t>∪</w:t>
+      </w:r>
+      <w:r>
+        <w:rPr>
+          <w:rFonts w:ascii="Times New Roman" w:hAnsi="Times New Roman" w:cs="Times New Roman"/>
+          <w:sz w:val="28"/>
+          <w:szCs w:val="28"/>
+        </w:rPr>
+        <w:t xml:space="preserve"> </w:t>
+      </w:r>
+      <w:r>
+        <w:rPr>
+          <w:rFonts w:ascii="Times New Roman" w:hAnsi="Times New Roman" w:cs="Times New Roman"/>
+          <w:sz w:val="28"/>
+          <w:szCs w:val="28"/>
+          <w:lang w:val="en-US"/>
+        </w:rPr>
+        <w:t>L</w:t>
+      </w:r>
+      <w:r>
+        <w:rPr>
+          <w:rFonts w:ascii="Times New Roman" w:hAnsi="Times New Roman" w:cs="Times New Roman"/>
+          <w:sz w:val="28"/>
+          <w:szCs w:val="28"/>
+        </w:rPr>
+        <w:t xml:space="preserve">3 &gt;= </w:t>
+      </w:r>
+      <w:r>
+        <w:rPr>
+          <w:rFonts w:ascii="Times New Roman" w:hAnsi="Times New Roman" w:cs="Times New Roman"/>
+          <w:sz w:val="28"/>
+          <w:szCs w:val="28"/>
+          <w:lang w:val="en-US"/>
+        </w:rPr>
+        <w:t>W</w:t>
+      </w:r>
+      <w:r>
+        <w:rPr>
+          <w:rFonts w:ascii="Times New Roman" w:hAnsi="Times New Roman" w:cs="Times New Roman"/>
+          <w:sz w:val="28"/>
+          <w:szCs w:val="28"/>
+        </w:rPr>
+        <w:t>1/2</w:t>
+      </w:r>
+      <w:r>
+        <w:rPr>
+          <w:rFonts w:ascii="Times New Roman" w:hAnsi="Times New Roman" w:cs="Times New Roman"/>
+          <w:sz w:val="28"/>
+          <w:szCs w:val="28"/>
+        </w:rPr>
+        <w:t>.</w:t>
+      </w:r>
+      <w:bookmarkStart w:id="0" w:name="_GoBack"/>
+      <w:bookmarkEnd w:id="0"/>
+    </w:p>
+    <w:p>
+      <w:pPr>
+        <w:pStyle w:val="BodyText"/>
+        <w:ind w:firstLine="851"/>
+        <w:jc w:val="both"/>
+        <w:rPr>
+          <w:rFonts w:ascii="Times New Roman" w:hAnsi="Times New Roman" w:cs="Times New Roman"/>
+          <w:sz w:val="28"/>
+          <w:szCs w:val="28"/>
+        </w:rPr>
+      </w:pPr>
+      <w:r>
+        <w:rPr>
+          <w:rFonts w:ascii="Times New Roman" w:hAnsi="Times New Roman" w:cs="Times New Roman"/>
+          <w:sz w:val="28"/>
+          <w:szCs w:val="28"/>
+        </w:rPr>
+        <w:t>Также обеспечивается проверка корректности введенных пользователем данных. При вводе некорректных данных отображается соответствующее сообщение.</w:t>
+      </w:r>
+    </w:p>
+    <w:p>
+      <w:pPr>
+        <w:pStyle w:val="ListParagraph"/>
+        <w:spacing w:line="360" w:lineRule="auto"/>
+        <w:ind w:left="0" w:firstLine="709"/>
+        <w:jc w:val="both"/>
+        <w:rPr>
+          <w:color w:val="000000" w:themeColor="text1"/>
+          <w:sz w:val="28"/>
+          <w:szCs w:val="28"/>
+        </w:rPr>
+      </w:pPr>
+      <w:r>
+        <w:rPr>
+          <w:color w:val="000000" w:themeColor="text1"/>
+          <w:sz w:val="28"/>
+          <w:szCs w:val="28"/>
+        </w:rPr>
+        <w:t>Далее при нажатии на кнопку «Построить», плагин строит 3</w:t>
+      </w:r>
+      <w:r>
+        <w:rPr>
+          <w:color w:val="000000" w:themeColor="text1"/>
+          <w:sz w:val="28"/>
+          <w:szCs w:val="28"/>
+          <w:lang w:val="en-US"/>
+        </w:rPr>
+        <w:t>D</w:t>
+      </w:r>
+      <w:r>
+        <w:rPr>
+          <w:color w:val="000000" w:themeColor="text1"/>
+          <w:sz w:val="28"/>
+          <w:szCs w:val="28"/>
+        </w:rPr>
+        <w:t xml:space="preserve"> модель табурета по заданным значениям.</w:t>
+      </w:r>
+    </w:p>
+    <w:p>
+      <w:pPr>
+        <w:pStyle w:val="BodyText"/>
+        <w:ind w:firstLine="709"/>
+        <w:jc w:val="both"/>
+        <w:rPr>
+          <w:rFonts w:ascii="Times New Roman" w:hAnsi="Times New Roman" w:cs="Times New Roman"/>
+          <w:sz w:val="28"/>
+          <w:szCs w:val="28"/>
+        </w:rPr>
+      </w:pPr>
+      <w:r>
+        <w:rPr>
+          <w:rFonts w:ascii="Times New Roman" w:hAnsi="Times New Roman" w:cs="Times New Roman"/>
+          <w:sz w:val="28"/>
+          <w:szCs w:val="28"/>
+        </w:rPr>
+        <w:t>На рисунке 1 представлена модель табурета с указанными параметрами.</w:t>
+      </w:r>
+    </w:p>
+    <w:p>
+      <w:pPr>
+        <w:pStyle w:val="BodyText"/>
+        <w:ind w:firstLine="851"/>
+        <w:jc w:val="both"/>
+        <w:rPr>
+          <w:rFonts w:ascii="Times New Roman" w:hAnsi="Times New Roman" w:cs="Times New Roman"/>
           <w:sz w:val="28"/>
           <w:szCs w:val="28"/>
         </w:rPr>
@@ -1520,22 +2171,17 @@
       </w:pPr>
       <w:r>
         <w:rPr>
+          <w:rFonts w:ascii="Times New Roman" w:hAnsi="Times New Roman" w:cs="Times New Roman"/>
           <w:noProof/>
-        </w:rPr>
-        <w:t xml:space="preserve"> </w:t>
-      </w:r>
-      <w:r>
-        <w:rPr>
-          <w:rFonts w:ascii="Times New Roman" w:hAnsi="Times New Roman" w:cs="Times New Roman"/>
-          <w:noProof/>
-          <w:sz w:val="28"/>
-          <w:szCs w:val="28"/>
-        </w:rPr>
+          <w:sz w:val="28"/>
+          <w:szCs w:val="28"/>
+        </w:rPr>
+        <w:lastRenderedPageBreak/>
         <w:drawing>
-          <wp:inline distT="0" distB="0" distL="0" distR="0" wp14:anchorId="5FDC4E01" wp14:editId="21A975D3">
-            <wp:extent cx="3200847" cy="6963747"/>
-            <wp:effectExtent l="0" t="0" r="0" b="8890"/>
-            <wp:docPr id="3" name="Picture 3"/>
+          <wp:inline distT="0" distB="0" distL="0" distR="0" wp14:anchorId="744C6B8F" wp14:editId="36693FD8">
+            <wp:extent cx="5230368" cy="4400151"/>
+            <wp:effectExtent l="0" t="0" r="8890" b="635"/>
+            <wp:docPr id="1" name="Picture 1"/>
             <wp:cNvGraphicFramePr>
               <a:graphicFrameLocks xmlns:a="http://schemas.openxmlformats.org/drawingml/2006/main" noChangeAspect="1"/>
             </wp:cNvGraphicFramePr>
@@ -1555,7 +2201,7 @@
                   <pic:spPr>
                     <a:xfrm>
                       <a:off x="0" y="0"/>
-                      <a:ext cx="3200847" cy="6963747"/>
+                      <a:ext cx="5250139" cy="4416784"/>
                     </a:xfrm>
                     <a:prstGeom prst="rect">
                       <a:avLst/>
@@ -1574,11 +2220,19 @@
         <w:jc w:val="center"/>
         <w:rPr>
           <w:rFonts w:ascii="Times New Roman" w:hAnsi="Times New Roman" w:cs="Times New Roman"/>
+          <w:sz w:val="28"/>
+          <w:szCs w:val="28"/>
+        </w:rPr>
+      </w:pPr>
+      <w:r>
+        <w:rPr>
+          <w:rFonts w:ascii="Times New Roman" w:hAnsi="Times New Roman" w:cs="Times New Roman"/>
           <w:noProof/>
           <w:sz w:val="28"/>
           <w:szCs w:val="28"/>
         </w:rPr>
-      </w:pPr>
+        <w:t xml:space="preserve">Рисунок </w:t>
+      </w:r>
       <w:r>
         <w:rPr>
           <w:rFonts w:ascii="Times New Roman" w:hAnsi="Times New Roman" w:cs="Times New Roman"/>
@@ -1586,1236 +2240,7 @@
           <w:sz w:val="28"/>
           <w:szCs w:val="28"/>
         </w:rPr>
-        <w:t xml:space="preserve">Рисунок </w:t>
-      </w:r>
-      <w:r>
-        <w:rPr>
-          <w:rFonts w:ascii="Times New Roman" w:hAnsi="Times New Roman" w:cs="Times New Roman"/>
-          <w:noProof/>
-          <w:sz w:val="28"/>
-          <w:szCs w:val="28"/>
-        </w:rPr>
         <w:t>1</w:t>
-      </w:r>
-      <w:r>
-        <w:rPr>
-          <w:rFonts w:ascii="Times New Roman" w:hAnsi="Times New Roman" w:cs="Times New Roman"/>
-          <w:noProof/>
-          <w:sz w:val="28"/>
-          <w:szCs w:val="28"/>
-        </w:rPr>
-        <w:t xml:space="preserve"> – Чертеж модели табурета</w:t>
-      </w:r>
-    </w:p>
-    <w:p>
-      <w:pPr>
-        <w:pStyle w:val="BodyText"/>
-        <w:ind w:firstLine="851"/>
-        <w:jc w:val="both"/>
-        <w:rPr>
-          <w:rFonts w:ascii="Times New Roman" w:hAnsi="Times New Roman" w:cs="Times New Roman"/>
-          <w:sz w:val="28"/>
-          <w:szCs w:val="28"/>
-        </w:rPr>
-      </w:pPr>
-    </w:p>
-    <w:p>
-      <w:pPr>
-        <w:pStyle w:val="BodyText"/>
-        <w:ind w:firstLine="851"/>
-        <w:jc w:val="both"/>
-        <w:rPr>
-          <w:rFonts w:ascii="Times New Roman" w:hAnsi="Times New Roman" w:cs="Times New Roman"/>
-          <w:sz w:val="28"/>
-          <w:szCs w:val="28"/>
-        </w:rPr>
-      </w:pPr>
-      <w:r>
-        <w:rPr>
-          <w:rFonts w:ascii="Times New Roman" w:hAnsi="Times New Roman" w:cs="Times New Roman"/>
-          <w:sz w:val="28"/>
-          <w:szCs w:val="28"/>
-        </w:rPr>
-        <w:lastRenderedPageBreak/>
-        <w:t>На главном экране отображается форма для ввода геометрических параметров, в которые входят:</w:t>
-      </w:r>
-      <w:r>
-        <w:rPr>
-          <w:rFonts w:ascii="Times New Roman" w:hAnsi="Times New Roman" w:cs="Times New Roman"/>
-          <w:sz w:val="28"/>
-          <w:szCs w:val="28"/>
-        </w:rPr>
-        <w:t xml:space="preserve"> </w:t>
-      </w:r>
-    </w:p>
-    <w:p>
-      <w:pPr>
-        <w:pStyle w:val="ListParagraph"/>
-        <w:numPr>
-          <w:ilvl w:val="0"/>
-          <w:numId w:val="9"/>
-        </w:numPr>
-        <w:spacing w:after="160" w:line="360" w:lineRule="auto"/>
-        <w:rPr>
-          <w:sz w:val="28"/>
-          <w:szCs w:val="28"/>
-        </w:rPr>
-      </w:pPr>
-      <w:r>
-        <w:rPr>
-          <w:sz w:val="28"/>
-          <w:szCs w:val="28"/>
-        </w:rPr>
-        <w:t xml:space="preserve">Габариты ножек: ширина </w:t>
-      </w:r>
-      <w:r>
-        <w:rPr>
-          <w:sz w:val="28"/>
-          <w:szCs w:val="28"/>
-          <w:lang w:val="en-US"/>
-        </w:rPr>
-        <w:t>W</w:t>
-      </w:r>
-      <w:r>
-        <w:rPr>
-          <w:sz w:val="28"/>
-          <w:szCs w:val="28"/>
-        </w:rPr>
-        <w:t>1</w:t>
-      </w:r>
-      <w:r>
-        <w:rPr>
-          <w:sz w:val="28"/>
-          <w:szCs w:val="28"/>
-        </w:rPr>
-        <w:t xml:space="preserve"> </w:t>
-      </w:r>
-      <w:r>
-        <w:rPr>
-          <w:sz w:val="28"/>
-          <w:szCs w:val="28"/>
-        </w:rPr>
-        <w:t>–</w:t>
-      </w:r>
-      <w:r>
-        <w:rPr>
-          <w:sz w:val="28"/>
-          <w:szCs w:val="28"/>
-        </w:rPr>
-        <w:t xml:space="preserve"> </w:t>
-      </w:r>
-      <w:r>
-        <w:rPr>
-          <w:sz w:val="28"/>
-          <w:szCs w:val="28"/>
-        </w:rPr>
-        <w:t xml:space="preserve">от </w:t>
-      </w:r>
-      <w:r>
-        <w:rPr>
-          <w:sz w:val="28"/>
-          <w:szCs w:val="28"/>
-        </w:rPr>
-        <w:t>4</w:t>
-      </w:r>
-      <w:r>
-        <w:rPr>
-          <w:sz w:val="28"/>
-          <w:szCs w:val="28"/>
-        </w:rPr>
-        <w:t>0</w:t>
-      </w:r>
-      <w:r>
-        <w:rPr>
-          <w:sz w:val="28"/>
-          <w:szCs w:val="28"/>
-        </w:rPr>
-        <w:t xml:space="preserve"> </w:t>
-      </w:r>
-      <w:r>
-        <w:rPr>
-          <w:sz w:val="28"/>
-          <w:szCs w:val="28"/>
-        </w:rPr>
-        <w:t>до 5</w:t>
-      </w:r>
-      <w:r>
-        <w:rPr>
-          <w:sz w:val="28"/>
-          <w:szCs w:val="28"/>
-        </w:rPr>
-        <w:t>0</w:t>
-      </w:r>
-      <w:r>
-        <w:rPr>
-          <w:sz w:val="28"/>
-          <w:szCs w:val="28"/>
-        </w:rPr>
-        <w:t xml:space="preserve"> </w:t>
-      </w:r>
-      <w:r>
-        <w:rPr>
-          <w:sz w:val="28"/>
-          <w:szCs w:val="28"/>
-        </w:rPr>
-        <w:t>м</w:t>
-      </w:r>
-      <w:r>
-        <w:rPr>
-          <w:sz w:val="28"/>
-          <w:szCs w:val="28"/>
-        </w:rPr>
-        <w:t>м</w:t>
-      </w:r>
-      <w:r>
-        <w:rPr>
-          <w:sz w:val="28"/>
-          <w:szCs w:val="28"/>
-        </w:rPr>
-        <w:t xml:space="preserve">, высота </w:t>
-      </w:r>
-      <w:r>
-        <w:rPr>
-          <w:sz w:val="28"/>
-          <w:szCs w:val="28"/>
-          <w:lang w:val="en-US"/>
-        </w:rPr>
-        <w:t>H</w:t>
-      </w:r>
-      <w:r>
-        <w:rPr>
-          <w:sz w:val="28"/>
-          <w:szCs w:val="28"/>
-        </w:rPr>
-        <w:t>1</w:t>
-      </w:r>
-      <w:r>
-        <w:rPr>
-          <w:sz w:val="28"/>
-          <w:szCs w:val="28"/>
-        </w:rPr>
-        <w:t xml:space="preserve"> </w:t>
-      </w:r>
-      <w:r>
-        <w:rPr>
-          <w:sz w:val="28"/>
-          <w:szCs w:val="28"/>
-        </w:rPr>
-        <w:t xml:space="preserve">– </w:t>
-      </w:r>
-      <w:r>
-        <w:rPr>
-          <w:sz w:val="28"/>
-          <w:szCs w:val="28"/>
-        </w:rPr>
-        <w:t xml:space="preserve">от </w:t>
-      </w:r>
-      <w:r>
-        <w:rPr>
-          <w:sz w:val="28"/>
-          <w:szCs w:val="28"/>
-        </w:rPr>
-        <w:t>45</w:t>
-      </w:r>
-      <w:r>
-        <w:rPr>
-          <w:sz w:val="28"/>
-          <w:szCs w:val="28"/>
-        </w:rPr>
-        <w:t>0</w:t>
-      </w:r>
-      <w:r>
-        <w:rPr>
-          <w:sz w:val="28"/>
-          <w:szCs w:val="28"/>
-        </w:rPr>
-        <w:t xml:space="preserve"> до </w:t>
-      </w:r>
-      <w:r>
-        <w:rPr>
-          <w:sz w:val="28"/>
-          <w:szCs w:val="28"/>
-        </w:rPr>
-        <w:t>47</w:t>
-      </w:r>
-      <w:r>
-        <w:rPr>
-          <w:sz w:val="28"/>
-          <w:szCs w:val="28"/>
-        </w:rPr>
-        <w:t>0 м</w:t>
-      </w:r>
-      <w:r>
-        <w:rPr>
-          <w:sz w:val="28"/>
-          <w:szCs w:val="28"/>
-        </w:rPr>
-        <w:t>м</w:t>
-      </w:r>
-      <w:r>
-        <w:rPr>
-          <w:sz w:val="28"/>
-          <w:szCs w:val="28"/>
-        </w:rPr>
-        <w:t>;</w:t>
-      </w:r>
-    </w:p>
-    <w:p>
-      <w:pPr>
-        <w:pStyle w:val="ListParagraph"/>
-        <w:numPr>
-          <w:ilvl w:val="0"/>
-          <w:numId w:val="9"/>
-        </w:numPr>
-        <w:spacing w:after="160" w:line="360" w:lineRule="auto"/>
-        <w:rPr>
-          <w:sz w:val="28"/>
-          <w:szCs w:val="28"/>
-        </w:rPr>
-      </w:pPr>
-      <w:r>
-        <w:rPr>
-          <w:sz w:val="28"/>
-          <w:szCs w:val="28"/>
-        </w:rPr>
-        <w:t xml:space="preserve">Габариты </w:t>
-      </w:r>
-      <w:r>
-        <w:rPr>
-          <w:sz w:val="28"/>
-          <w:szCs w:val="28"/>
-        </w:rPr>
-        <w:t xml:space="preserve">нижней </w:t>
-      </w:r>
-      <w:r>
-        <w:rPr>
-          <w:sz w:val="28"/>
-          <w:szCs w:val="28"/>
-        </w:rPr>
-        <w:t>поперечины</w:t>
-      </w:r>
-      <w:r>
-        <w:rPr>
-          <w:sz w:val="28"/>
-          <w:szCs w:val="28"/>
-        </w:rPr>
-        <w:t xml:space="preserve">: длина </w:t>
-      </w:r>
-      <w:r>
-        <w:rPr>
-          <w:sz w:val="28"/>
-          <w:szCs w:val="28"/>
-          <w:lang w:val="en-US"/>
-        </w:rPr>
-        <w:t>L</w:t>
-      </w:r>
-      <w:r>
-        <w:rPr>
-          <w:sz w:val="28"/>
-          <w:szCs w:val="28"/>
-        </w:rPr>
-        <w:t>2</w:t>
-      </w:r>
-      <w:r>
-        <w:rPr>
-          <w:sz w:val="28"/>
-          <w:szCs w:val="28"/>
-        </w:rPr>
-        <w:t xml:space="preserve"> </w:t>
-      </w:r>
-      <w:r>
-        <w:rPr>
-          <w:sz w:val="28"/>
-          <w:szCs w:val="28"/>
-        </w:rPr>
-        <w:t xml:space="preserve">– </w:t>
-      </w:r>
-      <w:r>
-        <w:rPr>
-          <w:sz w:val="28"/>
-          <w:szCs w:val="28"/>
-        </w:rPr>
-        <w:t xml:space="preserve">от </w:t>
-      </w:r>
-      <w:r>
-        <w:rPr>
-          <w:sz w:val="28"/>
-          <w:szCs w:val="28"/>
-        </w:rPr>
-        <w:t>21</w:t>
-      </w:r>
-      <w:r>
-        <w:rPr>
-          <w:sz w:val="28"/>
-          <w:szCs w:val="28"/>
-        </w:rPr>
-        <w:t>0</w:t>
-      </w:r>
-      <w:r>
-        <w:rPr>
-          <w:sz w:val="28"/>
-          <w:szCs w:val="28"/>
-        </w:rPr>
-        <w:t xml:space="preserve"> до 23</w:t>
-      </w:r>
-      <w:r>
-        <w:rPr>
-          <w:sz w:val="28"/>
-          <w:szCs w:val="28"/>
-        </w:rPr>
-        <w:t>0</w:t>
-      </w:r>
-      <w:r>
-        <w:rPr>
-          <w:sz w:val="28"/>
-          <w:szCs w:val="28"/>
-        </w:rPr>
-        <w:t xml:space="preserve"> </w:t>
-      </w:r>
-      <w:r>
-        <w:rPr>
-          <w:sz w:val="28"/>
-          <w:szCs w:val="28"/>
-        </w:rPr>
-        <w:t>м</w:t>
-      </w:r>
-      <w:r>
-        <w:rPr>
-          <w:sz w:val="28"/>
-          <w:szCs w:val="28"/>
-        </w:rPr>
-        <w:t xml:space="preserve">м, ширина </w:t>
-      </w:r>
-      <w:r>
-        <w:rPr>
-          <w:sz w:val="28"/>
-          <w:szCs w:val="28"/>
-          <w:lang w:val="en-US"/>
-        </w:rPr>
-        <w:t>W</w:t>
-      </w:r>
-      <w:r>
-        <w:rPr>
-          <w:sz w:val="28"/>
-          <w:szCs w:val="28"/>
-        </w:rPr>
-        <w:t>2</w:t>
-      </w:r>
-      <w:r>
-        <w:rPr>
-          <w:sz w:val="28"/>
-          <w:szCs w:val="28"/>
-        </w:rPr>
-        <w:t xml:space="preserve"> </w:t>
-      </w:r>
-      <w:r>
-        <w:rPr>
-          <w:sz w:val="28"/>
-          <w:szCs w:val="28"/>
-        </w:rPr>
-        <w:t xml:space="preserve">– </w:t>
-      </w:r>
-      <w:r>
-        <w:rPr>
-          <w:sz w:val="28"/>
-          <w:szCs w:val="28"/>
-        </w:rPr>
-        <w:t>2</w:t>
-      </w:r>
-      <w:r>
-        <w:rPr>
-          <w:sz w:val="28"/>
-          <w:szCs w:val="28"/>
-        </w:rPr>
-        <w:t>0</w:t>
-      </w:r>
-      <w:r>
-        <w:rPr>
-          <w:sz w:val="28"/>
-          <w:szCs w:val="28"/>
-        </w:rPr>
-        <w:t xml:space="preserve"> </w:t>
-      </w:r>
-      <w:r>
-        <w:rPr>
-          <w:sz w:val="28"/>
-          <w:szCs w:val="28"/>
-        </w:rPr>
-        <w:t>м</w:t>
-      </w:r>
-      <w:r>
-        <w:rPr>
-          <w:sz w:val="28"/>
-          <w:szCs w:val="28"/>
-        </w:rPr>
-        <w:t>м</w:t>
-      </w:r>
-      <w:r>
-        <w:rPr>
-          <w:sz w:val="28"/>
-          <w:szCs w:val="28"/>
-        </w:rPr>
-        <w:t>;</w:t>
-      </w:r>
-    </w:p>
-    <w:p>
-      <w:pPr>
-        <w:pStyle w:val="ListParagraph"/>
-        <w:numPr>
-          <w:ilvl w:val="0"/>
-          <w:numId w:val="9"/>
-        </w:numPr>
-        <w:spacing w:after="160" w:line="360" w:lineRule="auto"/>
-        <w:rPr>
-          <w:sz w:val="28"/>
-          <w:szCs w:val="28"/>
-        </w:rPr>
-      </w:pPr>
-      <w:r>
-        <w:rPr>
-          <w:sz w:val="28"/>
-          <w:szCs w:val="28"/>
-        </w:rPr>
-        <w:t xml:space="preserve">Габариты сиденья: </w:t>
-      </w:r>
-      <w:r>
-        <w:rPr>
-          <w:sz w:val="28"/>
-          <w:szCs w:val="28"/>
-        </w:rPr>
-        <w:t xml:space="preserve">длина </w:t>
-      </w:r>
-      <w:r>
-        <w:rPr>
-          <w:sz w:val="28"/>
-          <w:szCs w:val="28"/>
-          <w:lang w:val="en-US"/>
-        </w:rPr>
-        <w:t>L</w:t>
-      </w:r>
-      <w:r>
-        <w:rPr>
-          <w:sz w:val="28"/>
-          <w:szCs w:val="28"/>
-        </w:rPr>
-        <w:t>3</w:t>
-      </w:r>
-      <w:r>
-        <w:rPr>
-          <w:sz w:val="28"/>
-          <w:szCs w:val="28"/>
-        </w:rPr>
-        <w:t xml:space="preserve"> </w:t>
-      </w:r>
-      <w:r>
-        <w:rPr>
-          <w:sz w:val="28"/>
-          <w:szCs w:val="28"/>
-        </w:rPr>
-        <w:t xml:space="preserve">– </w:t>
-      </w:r>
-      <w:r>
-        <w:rPr>
-          <w:sz w:val="28"/>
-          <w:szCs w:val="28"/>
-        </w:rPr>
-        <w:t xml:space="preserve">от </w:t>
-      </w:r>
-      <w:r>
-        <w:rPr>
-          <w:sz w:val="28"/>
-          <w:szCs w:val="28"/>
-        </w:rPr>
-        <w:t>3</w:t>
-      </w:r>
-      <w:r>
-        <w:rPr>
-          <w:sz w:val="28"/>
-          <w:szCs w:val="28"/>
-        </w:rPr>
-        <w:t>2</w:t>
-      </w:r>
-      <w:r>
-        <w:rPr>
-          <w:sz w:val="28"/>
-          <w:szCs w:val="28"/>
-        </w:rPr>
-        <w:t>0</w:t>
-      </w:r>
-      <w:r>
-        <w:rPr>
-          <w:sz w:val="28"/>
-          <w:szCs w:val="28"/>
-        </w:rPr>
-        <w:t xml:space="preserve"> до 34</w:t>
-      </w:r>
-      <w:r>
-        <w:rPr>
-          <w:sz w:val="28"/>
-          <w:szCs w:val="28"/>
-        </w:rPr>
-        <w:t>0</w:t>
-      </w:r>
-      <w:r>
-        <w:rPr>
-          <w:sz w:val="28"/>
-          <w:szCs w:val="28"/>
-        </w:rPr>
-        <w:t xml:space="preserve"> </w:t>
-      </w:r>
-      <w:r>
-        <w:rPr>
-          <w:sz w:val="28"/>
-          <w:szCs w:val="28"/>
-        </w:rPr>
-        <w:t>м</w:t>
-      </w:r>
-      <w:r>
-        <w:rPr>
-          <w:sz w:val="28"/>
-          <w:szCs w:val="28"/>
-        </w:rPr>
-        <w:t xml:space="preserve">м, ширина </w:t>
-      </w:r>
-      <w:r>
-        <w:rPr>
-          <w:sz w:val="28"/>
-          <w:szCs w:val="28"/>
-          <w:lang w:val="en-US"/>
-        </w:rPr>
-        <w:t>W</w:t>
-      </w:r>
-      <w:r>
-        <w:rPr>
-          <w:sz w:val="28"/>
-          <w:szCs w:val="28"/>
-        </w:rPr>
-        <w:t xml:space="preserve">3 </w:t>
-      </w:r>
-      <w:r>
-        <w:rPr>
-          <w:sz w:val="28"/>
-          <w:szCs w:val="28"/>
-        </w:rPr>
-        <w:t xml:space="preserve">= </w:t>
-      </w:r>
-      <w:r>
-        <w:rPr>
-          <w:sz w:val="28"/>
-          <w:szCs w:val="28"/>
-          <w:lang w:val="en-US"/>
-        </w:rPr>
-        <w:t>L</w:t>
-      </w:r>
-      <w:r>
-        <w:rPr>
-          <w:sz w:val="28"/>
-          <w:szCs w:val="28"/>
-        </w:rPr>
-        <w:t>3</w:t>
-      </w:r>
-      <w:r>
-        <w:rPr>
-          <w:sz w:val="28"/>
-          <w:szCs w:val="28"/>
-        </w:rPr>
-        <w:t>, толщина</w:t>
-      </w:r>
-      <w:r>
-        <w:rPr>
-          <w:sz w:val="28"/>
-          <w:szCs w:val="28"/>
-        </w:rPr>
-        <w:t xml:space="preserve"> </w:t>
-      </w:r>
-      <w:r>
-        <w:rPr>
-          <w:sz w:val="28"/>
-          <w:szCs w:val="28"/>
-          <w:lang w:val="en-US"/>
-        </w:rPr>
-        <w:t>H</w:t>
-      </w:r>
-      <w:r>
-        <w:rPr>
-          <w:sz w:val="28"/>
-          <w:szCs w:val="28"/>
-        </w:rPr>
-        <w:t>3</w:t>
-      </w:r>
-      <w:r>
-        <w:rPr>
-          <w:sz w:val="28"/>
-          <w:szCs w:val="28"/>
-        </w:rPr>
-        <w:t xml:space="preserve"> – </w:t>
-      </w:r>
-      <w:r>
-        <w:rPr>
-          <w:sz w:val="28"/>
-          <w:szCs w:val="28"/>
-        </w:rPr>
-        <w:t>2</w:t>
-      </w:r>
-      <w:r>
-        <w:rPr>
-          <w:sz w:val="28"/>
-          <w:szCs w:val="28"/>
-        </w:rPr>
-        <w:t>0</w:t>
-      </w:r>
-      <w:r>
-        <w:rPr>
-          <w:sz w:val="28"/>
-          <w:szCs w:val="28"/>
-        </w:rPr>
-        <w:t xml:space="preserve"> </w:t>
-      </w:r>
-      <w:r>
-        <w:rPr>
-          <w:sz w:val="28"/>
-          <w:szCs w:val="28"/>
-        </w:rPr>
-        <w:t>м</w:t>
-      </w:r>
-      <w:r>
-        <w:rPr>
-          <w:sz w:val="28"/>
-          <w:szCs w:val="28"/>
-        </w:rPr>
-        <w:t>м</w:t>
-      </w:r>
-      <w:r>
-        <w:rPr>
-          <w:sz w:val="28"/>
-          <w:szCs w:val="28"/>
-        </w:rPr>
-        <w:t>;</w:t>
-      </w:r>
-    </w:p>
-    <w:p>
-      <w:pPr>
-        <w:pStyle w:val="ListParagraph"/>
-        <w:numPr>
-          <w:ilvl w:val="0"/>
-          <w:numId w:val="9"/>
-        </w:numPr>
-        <w:spacing w:after="160" w:line="360" w:lineRule="auto"/>
-        <w:rPr>
-          <w:sz w:val="28"/>
-          <w:szCs w:val="28"/>
-        </w:rPr>
-      </w:pPr>
-      <w:r>
-        <w:rPr>
-          <w:sz w:val="28"/>
-          <w:szCs w:val="28"/>
-        </w:rPr>
-        <w:t xml:space="preserve">Габариты верхней поперечины: длина </w:t>
-      </w:r>
-      <w:r>
-        <w:rPr>
-          <w:sz w:val="28"/>
-          <w:szCs w:val="28"/>
-          <w:lang w:val="en-US"/>
-        </w:rPr>
-        <w:t>L</w:t>
-      </w:r>
-      <w:r>
-        <w:rPr>
-          <w:sz w:val="28"/>
-          <w:szCs w:val="28"/>
-        </w:rPr>
-        <w:t>4 –</w:t>
-      </w:r>
-      <w:r>
-        <w:rPr>
-          <w:sz w:val="28"/>
-          <w:szCs w:val="28"/>
-        </w:rPr>
-        <w:t xml:space="preserve"> от</w:t>
-      </w:r>
-      <w:r>
-        <w:rPr>
-          <w:sz w:val="28"/>
-          <w:szCs w:val="28"/>
-        </w:rPr>
-        <w:t xml:space="preserve"> </w:t>
-      </w:r>
-      <w:r>
-        <w:rPr>
-          <w:sz w:val="28"/>
-          <w:szCs w:val="28"/>
-        </w:rPr>
-        <w:t>21</w:t>
-      </w:r>
-      <w:r>
-        <w:rPr>
-          <w:sz w:val="28"/>
-          <w:szCs w:val="28"/>
-        </w:rPr>
-        <w:t>0</w:t>
-      </w:r>
-      <w:r>
-        <w:rPr>
-          <w:sz w:val="28"/>
-          <w:szCs w:val="28"/>
-        </w:rPr>
-        <w:t xml:space="preserve"> до 23</w:t>
-      </w:r>
-      <w:r>
-        <w:rPr>
-          <w:sz w:val="28"/>
-          <w:szCs w:val="28"/>
-        </w:rPr>
-        <w:t>0</w:t>
-      </w:r>
-      <w:r>
-        <w:rPr>
-          <w:sz w:val="28"/>
-          <w:szCs w:val="28"/>
-        </w:rPr>
-        <w:t xml:space="preserve"> </w:t>
-      </w:r>
-      <w:r>
-        <w:rPr>
-          <w:sz w:val="28"/>
-          <w:szCs w:val="28"/>
-        </w:rPr>
-        <w:t>м</w:t>
-      </w:r>
-      <w:r>
-        <w:rPr>
-          <w:sz w:val="28"/>
-          <w:szCs w:val="28"/>
-        </w:rPr>
-        <w:t xml:space="preserve">м, ширина </w:t>
-      </w:r>
-      <w:r>
-        <w:rPr>
-          <w:sz w:val="28"/>
-          <w:szCs w:val="28"/>
-          <w:lang w:val="en-US"/>
-        </w:rPr>
-        <w:t>W</w:t>
-      </w:r>
-      <w:r>
-        <w:rPr>
-          <w:sz w:val="28"/>
-          <w:szCs w:val="28"/>
-        </w:rPr>
-        <w:t xml:space="preserve">4 – </w:t>
-      </w:r>
-      <w:r>
-        <w:rPr>
-          <w:sz w:val="28"/>
-          <w:szCs w:val="28"/>
-        </w:rPr>
-        <w:t>4</w:t>
-      </w:r>
-      <w:r>
-        <w:rPr>
-          <w:sz w:val="28"/>
-          <w:szCs w:val="28"/>
-        </w:rPr>
-        <w:t>0</w:t>
-      </w:r>
-      <w:r>
-        <w:rPr>
-          <w:sz w:val="28"/>
-          <w:szCs w:val="28"/>
-        </w:rPr>
-        <w:t xml:space="preserve"> </w:t>
-      </w:r>
-      <w:r>
-        <w:rPr>
-          <w:sz w:val="28"/>
-          <w:szCs w:val="28"/>
-        </w:rPr>
-        <w:t>м</w:t>
-      </w:r>
-      <w:r>
-        <w:rPr>
-          <w:sz w:val="28"/>
-          <w:szCs w:val="28"/>
-        </w:rPr>
-        <w:t>м</w:t>
-      </w:r>
-      <w:r>
-        <w:rPr>
-          <w:sz w:val="28"/>
-          <w:szCs w:val="28"/>
-        </w:rPr>
-        <w:t>;</w:t>
-      </w:r>
-    </w:p>
-    <w:p>
-      <w:pPr>
-        <w:pStyle w:val="ListParagraph"/>
-        <w:numPr>
-          <w:ilvl w:val="0"/>
-          <w:numId w:val="9"/>
-        </w:numPr>
-        <w:spacing w:after="160" w:line="360" w:lineRule="auto"/>
-        <w:rPr>
-          <w:sz w:val="28"/>
-          <w:szCs w:val="28"/>
-        </w:rPr>
-      </w:pPr>
-      <w:r>
-        <w:rPr>
-          <w:sz w:val="28"/>
-          <w:szCs w:val="28"/>
-        </w:rPr>
-        <w:t xml:space="preserve">Длина </w:t>
-      </w:r>
-      <w:r>
-        <w:rPr>
-          <w:sz w:val="28"/>
-          <w:szCs w:val="28"/>
-        </w:rPr>
-        <w:t xml:space="preserve">верхней и нижней </w:t>
-      </w:r>
-      <w:r>
-        <w:rPr>
-          <w:sz w:val="28"/>
-          <w:szCs w:val="28"/>
-        </w:rPr>
-        <w:t>поперечин</w:t>
-      </w:r>
-      <w:r>
-        <w:rPr>
-          <w:sz w:val="28"/>
-          <w:szCs w:val="28"/>
-        </w:rPr>
-        <w:t xml:space="preserve"> (</w:t>
-      </w:r>
-      <w:r>
-        <w:rPr>
-          <w:sz w:val="28"/>
-          <w:szCs w:val="28"/>
-          <w:lang w:val="en-US"/>
-        </w:rPr>
-        <w:t>L</w:t>
-      </w:r>
-      <w:r>
-        <w:rPr>
-          <w:sz w:val="28"/>
-          <w:szCs w:val="28"/>
-        </w:rPr>
-        <w:t xml:space="preserve">2 </w:t>
-      </w:r>
-      <w:r>
-        <w:rPr>
-          <w:sz w:val="28"/>
-          <w:szCs w:val="28"/>
-        </w:rPr>
-        <w:t xml:space="preserve">и </w:t>
-      </w:r>
-      <w:r>
-        <w:rPr>
-          <w:sz w:val="28"/>
-          <w:szCs w:val="28"/>
-          <w:lang w:val="en-US"/>
-        </w:rPr>
-        <w:t>L</w:t>
-      </w:r>
-      <w:r>
-        <w:rPr>
-          <w:sz w:val="28"/>
-          <w:szCs w:val="28"/>
-        </w:rPr>
-        <w:t>4)</w:t>
-      </w:r>
-      <w:r>
-        <w:rPr>
-          <w:sz w:val="28"/>
-          <w:szCs w:val="28"/>
-        </w:rPr>
-        <w:t xml:space="preserve"> зависит от расстояния между </w:t>
-      </w:r>
-      <w:r>
-        <w:rPr>
-          <w:sz w:val="28"/>
-          <w:szCs w:val="28"/>
-        </w:rPr>
-        <w:t>ножками</w:t>
-      </w:r>
-      <w:r>
-        <w:rPr>
-          <w:sz w:val="28"/>
-          <w:szCs w:val="28"/>
-        </w:rPr>
-        <w:t xml:space="preserve"> (</w:t>
-      </w:r>
-      <w:r>
-        <w:rPr>
-          <w:sz w:val="28"/>
-          <w:szCs w:val="28"/>
-          <w:lang w:val="en-US"/>
-        </w:rPr>
-        <w:t>BL</w:t>
-      </w:r>
-      <w:r>
-        <w:rPr>
-          <w:sz w:val="28"/>
-          <w:szCs w:val="28"/>
-        </w:rPr>
-        <w:t>)</w:t>
-      </w:r>
-      <w:r>
-        <w:rPr>
-          <w:sz w:val="28"/>
-          <w:szCs w:val="28"/>
-        </w:rPr>
-        <w:t xml:space="preserve">: </w:t>
-      </w:r>
-      <w:r>
-        <w:rPr>
-          <w:sz w:val="28"/>
-          <w:szCs w:val="28"/>
-          <w:lang w:val="en-US"/>
-        </w:rPr>
-        <w:t>L</w:t>
-      </w:r>
-      <w:r>
-        <w:rPr>
-          <w:sz w:val="28"/>
-          <w:szCs w:val="28"/>
-        </w:rPr>
-        <w:t xml:space="preserve">2 = </w:t>
-      </w:r>
-      <w:r>
-        <w:rPr>
-          <w:sz w:val="28"/>
-          <w:szCs w:val="28"/>
-          <w:lang w:val="en-US"/>
-        </w:rPr>
-        <w:t>L</w:t>
-      </w:r>
-      <w:r>
-        <w:rPr>
-          <w:sz w:val="28"/>
-          <w:szCs w:val="28"/>
-        </w:rPr>
-        <w:t xml:space="preserve">4 = </w:t>
-      </w:r>
-      <w:r>
-        <w:rPr>
-          <w:sz w:val="28"/>
-          <w:szCs w:val="28"/>
-          <w:lang w:val="en-US"/>
-        </w:rPr>
-        <w:t>BL</w:t>
-      </w:r>
-      <w:r>
-        <w:rPr>
-          <w:sz w:val="28"/>
-          <w:szCs w:val="28"/>
-        </w:rPr>
-        <w:t>.</w:t>
-      </w:r>
-    </w:p>
-    <w:p>
-      <w:pPr>
-        <w:pStyle w:val="BodyText"/>
-        <w:ind w:firstLine="851"/>
-        <w:jc w:val="both"/>
-        <w:rPr>
-          <w:rFonts w:ascii="Times New Roman" w:hAnsi="Times New Roman" w:cs="Times New Roman"/>
-          <w:sz w:val="28"/>
-          <w:szCs w:val="28"/>
-        </w:rPr>
-      </w:pPr>
-      <w:r>
-        <w:rPr>
-          <w:rFonts w:ascii="Times New Roman" w:hAnsi="Times New Roman" w:cs="Times New Roman"/>
-          <w:sz w:val="28"/>
-          <w:szCs w:val="28"/>
-        </w:rPr>
-        <w:t>Также обеспечивается проверка корректности введенных пользователем данных. При вводе некорректных данных отображается соответствующее сообщение.</w:t>
-      </w:r>
-    </w:p>
-    <w:p>
-      <w:pPr>
-        <w:pStyle w:val="ListParagraph"/>
-        <w:spacing w:line="360" w:lineRule="auto"/>
-        <w:ind w:left="0" w:firstLine="709"/>
-        <w:jc w:val="both"/>
-        <w:rPr>
-          <w:color w:val="000000" w:themeColor="text1"/>
-          <w:sz w:val="28"/>
-          <w:szCs w:val="28"/>
-        </w:rPr>
-      </w:pPr>
-      <w:r>
-        <w:rPr>
-          <w:color w:val="000000" w:themeColor="text1"/>
-          <w:sz w:val="28"/>
-          <w:szCs w:val="28"/>
-        </w:rPr>
-        <w:t>Далее при нажатии на кнопку «Построить», плагин строит 3</w:t>
-      </w:r>
-      <w:r>
-        <w:rPr>
-          <w:color w:val="000000" w:themeColor="text1"/>
-          <w:sz w:val="28"/>
-          <w:szCs w:val="28"/>
-          <w:lang w:val="en-US"/>
-        </w:rPr>
-        <w:t>D</w:t>
-      </w:r>
-      <w:r>
-        <w:rPr>
-          <w:color w:val="000000" w:themeColor="text1"/>
-          <w:sz w:val="28"/>
-          <w:szCs w:val="28"/>
-        </w:rPr>
-        <w:t xml:space="preserve"> модель табурета по заданным значениям.</w:t>
-      </w:r>
-    </w:p>
-    <w:p>
-      <w:pPr>
-        <w:pStyle w:val="BodyText"/>
-        <w:ind w:firstLine="709"/>
-        <w:jc w:val="both"/>
-        <w:rPr>
-          <w:rFonts w:ascii="Times New Roman" w:hAnsi="Times New Roman" w:cs="Times New Roman"/>
-          <w:sz w:val="28"/>
-          <w:szCs w:val="28"/>
-        </w:rPr>
-      </w:pPr>
-      <w:r>
-        <w:rPr>
-          <w:rFonts w:ascii="Times New Roman" w:hAnsi="Times New Roman" w:cs="Times New Roman"/>
-          <w:sz w:val="28"/>
-          <w:szCs w:val="28"/>
-        </w:rPr>
-        <w:t>Образец готового табурета показан на</w:t>
-      </w:r>
-      <w:r>
-        <w:rPr>
-          <w:rFonts w:ascii="Times New Roman" w:hAnsi="Times New Roman" w:cs="Times New Roman"/>
-          <w:sz w:val="28"/>
-          <w:szCs w:val="28"/>
-        </w:rPr>
-        <w:t xml:space="preserve"> рисунке </w:t>
-      </w:r>
-      <w:r>
-        <w:rPr>
-          <w:rFonts w:ascii="Times New Roman" w:hAnsi="Times New Roman" w:cs="Times New Roman"/>
-          <w:sz w:val="28"/>
-          <w:szCs w:val="28"/>
-        </w:rPr>
-        <w:t>2</w:t>
-      </w:r>
-      <w:r>
-        <w:rPr>
-          <w:rFonts w:ascii="Times New Roman" w:hAnsi="Times New Roman" w:cs="Times New Roman"/>
-          <w:sz w:val="28"/>
-          <w:szCs w:val="28"/>
-        </w:rPr>
-        <w:t>.</w:t>
-      </w:r>
-    </w:p>
-    <w:p>
-      <w:pPr>
-        <w:pStyle w:val="BodyText"/>
-        <w:ind w:firstLine="851"/>
-        <w:jc w:val="both"/>
-        <w:rPr>
-          <w:rFonts w:ascii="Times New Roman" w:hAnsi="Times New Roman" w:cs="Times New Roman"/>
-          <w:sz w:val="28"/>
-          <w:szCs w:val="28"/>
-        </w:rPr>
-      </w:pPr>
-    </w:p>
-    <w:p>
-      <w:pPr>
-        <w:pStyle w:val="BodyText"/>
-        <w:jc w:val="center"/>
-        <w:rPr>
-          <w:rFonts w:ascii="Times New Roman" w:hAnsi="Times New Roman" w:cs="Times New Roman"/>
-          <w:noProof/>
-          <w:sz w:val="28"/>
-          <w:szCs w:val="28"/>
-        </w:rPr>
-      </w:pPr>
-      <w:r>
-        <w:rPr>
-          <w:noProof/>
-        </w:rPr>
-        <w:drawing>
-          <wp:inline distT="0" distB="0" distL="0" distR="0" wp14:anchorId="4D18392D" wp14:editId="4C55F025">
-            <wp:extent cx="2804160" cy="2782691"/>
-            <wp:effectExtent l="0" t="0" r="0" b="0"/>
-            <wp:docPr id="1" name="Picture 1"/>
-            <wp:cNvGraphicFramePr>
-              <a:graphicFrameLocks xmlns:a="http://schemas.openxmlformats.org/drawingml/2006/main" noChangeAspect="1"/>
-            </wp:cNvGraphicFramePr>
-            <a:graphic xmlns:a="http://schemas.openxmlformats.org/drawingml/2006/main">
-              <a:graphicData uri="http://schemas.openxmlformats.org/drawingml/2006/picture">
-                <pic:pic xmlns:pic="http://schemas.openxmlformats.org/drawingml/2006/picture">
-                  <pic:nvPicPr>
-                    <pic:cNvPr id="1" name=""/>
-                    <pic:cNvPicPr/>
-                  </pic:nvPicPr>
-                  <pic:blipFill rotWithShape="1">
-                    <a:blip r:embed="rId6"/>
-                    <a:srcRect l="31747" t="25451" r="33021" b="12395"/>
-                    <a:stretch/>
-                  </pic:blipFill>
-                  <pic:spPr bwMode="auto">
-                    <a:xfrm>
-                      <a:off x="0" y="0"/>
-                      <a:ext cx="2817044" cy="2795477"/>
-                    </a:xfrm>
-                    <a:prstGeom prst="rect">
-                      <a:avLst/>
-                    </a:prstGeom>
-                    <a:ln>
-                      <a:noFill/>
-                    </a:ln>
-                    <a:extLst>
-                      <a:ext uri="{53640926-AAD7-44D8-BBD7-CCE9431645EC}">
-                        <a14:shadowObscured xmlns:a14="http://schemas.microsoft.com/office/drawing/2010/main"/>
-                      </a:ext>
-                    </a:extLst>
-                  </pic:spPr>
-                </pic:pic>
-              </a:graphicData>
-            </a:graphic>
-          </wp:inline>
-        </w:drawing>
-      </w:r>
-    </w:p>
-    <w:p>
-      <w:pPr>
-        <w:pStyle w:val="BodyText"/>
-        <w:jc w:val="center"/>
-        <w:rPr>
-          <w:rFonts w:ascii="Times New Roman" w:hAnsi="Times New Roman" w:cs="Times New Roman"/>
-          <w:sz w:val="28"/>
-          <w:szCs w:val="28"/>
-        </w:rPr>
-      </w:pPr>
-      <w:r>
-        <w:rPr>
-          <w:rFonts w:ascii="Times New Roman" w:hAnsi="Times New Roman" w:cs="Times New Roman"/>
-          <w:noProof/>
-          <w:sz w:val="28"/>
-          <w:szCs w:val="28"/>
-        </w:rPr>
-        <w:t xml:space="preserve">Рисунок </w:t>
-      </w:r>
-      <w:r>
-        <w:rPr>
-          <w:rFonts w:ascii="Times New Roman" w:hAnsi="Times New Roman" w:cs="Times New Roman"/>
-          <w:noProof/>
-          <w:sz w:val="28"/>
-          <w:szCs w:val="28"/>
-        </w:rPr>
-        <w:t>2</w:t>
       </w:r>
       <w:r>
         <w:rPr>
@@ -3186,8 +2611,120 @@
 </file>
 
 <file path=word/numbering.xml><?xml version="1.0" encoding="utf-8"?>
-<w:numbering xmlns:wpc="http://schemas.microsoft.com/office/word/2010/wordprocessingCanvas" xmlns:cx="http://schemas.microsoft.com/office/drawing/2014/chartex" xmlns:cx1="http://schemas.microsoft.com/office/drawing/2015/9/8/chartex" xmlns:cx2="http://schemas.microsoft.com/office/drawing/2015/10/21/chartex" xmlns:cx3="http://schemas.microsoft.com/office/drawing/2016/5/9/chartex" xmlns:cx4="http://schemas.microsoft.com/office/drawing/2016/5/10/chartex" xmlns:cx5="http://schemas.microsoft.com/office/drawing/2016/5/11/chartex" xmlns:cx6="http://schemas.microsoft.com/office/drawing/2016/5/12/chartex" xmlns:cx7="http://schemas.microsoft.com/office/drawing/2016/5/13/chartex" xmlns:cx8="http://schemas.microsoft.com/office/drawing/2016/5/14/chartex" xmlns:mc="http://schemas.openxmlformats.org/markup-compatibility/2006" xmlns:aink="http://schemas.microsoft.com/office/drawing/2016/ink" xmlns:am3d="http://schemas.microsoft.com/office/drawing/2017/model3d" xmlns:o="urn:schemas-microsoft-com:office:office" xmlns:r="http://schemas.openxmlformats.org/officeDocument/2006/relationships" xmlns:m="http://schemas.openxmlformats.org/officeDocument/2006/math" xmlns:v="urn:schemas-microsoft-com:vml" xmlns:wp14="http://schemas.microsoft.com/office/word/2010/wordprocessingDrawing" xmlns:wp="http://schemas.openxmlformats.org/drawingml/2006/wordprocessingDrawing" xmlns:w10="urn:schemas-microsoft-com:office:word" xmlns:w="http://schemas.openxmlformats.org/wordprocessingml/2006/main" xmlns:w14="http://schemas.microsoft.com/office/word/2010/wordml" xmlns:w15="http://schemas.microsoft.com/office/word/2012/wordml" xmlns:w16cex="http://schemas.microsoft.com/office/word/2018/wordml/cex" xmlns:w16cid="http://schemas.microsoft.com/office/word/2016/wordml/cid" xmlns:w16="http://schemas.microsoft.com/office/word/2018/wordml" xmlns:w16sdtdh="http://schemas.microsoft.com/office/word/2020/wordml/sdtdatahash" xmlns:w16se="http://schemas.microsoft.com/office/word/2015/wordml/symex" xmlns:wpg="http://schemas.microsoft.com/office/word/2010/wordprocessingGroup" xmlns:wpi="http://schemas.microsoft.com/office/word/2010/wordprocessingInk" xmlns:wne="http://schemas.microsoft.com/office/word/2006/wordml" xmlns:wps="http://schemas.microsoft.com/office/word/2010/wordprocessingShape" mc:Ignorable="w14 w15 w16se w16cid w16 w16cex w16sdtdh wp14">
+<w:numbering xmlns:wpc="http://schemas.microsoft.com/office/word/2010/wordprocessingCanvas" xmlns:cx="http://schemas.microsoft.com/office/drawing/2014/chartex" xmlns:cx1="http://schemas.microsoft.com/office/drawing/2015/9/8/chartex" xmlns:cx2="http://schemas.microsoft.com/office/drawing/2015/10/21/chartex" xmlns:cx3="http://schemas.microsoft.com/office/drawing/2016/5/9/chartex" xmlns:cx4="http://schemas.microsoft.com/office/drawing/2016/5/10/chartex" xmlns:cx5="http://schemas.microsoft.com/office/drawing/2016/5/11/chartex" xmlns:cx6="http://schemas.microsoft.com/office/drawing/2016/5/12/chartex" xmlns:cx7="http://schemas.microsoft.com/office/drawing/2016/5/13/chartex" xmlns:cx8="http://schemas.microsoft.com/office/drawing/2016/5/14/chartex" xmlns:mc="http://schemas.openxmlformats.org/markup-compatibility/2006" xmlns:aink="http://schemas.microsoft.com/office/drawing/2016/ink" xmlns:am3d="http://schemas.microsoft.com/office/drawing/2017/model3d" xmlns:o="urn:schemas-microsoft-com:office:office" xmlns:r="http://schemas.openxmlformats.org/officeDocument/2006/relationships" xmlns:m="http://schemas.openxmlformats.org/officeDocument/2006/math" xmlns:v="urn:schemas-microsoft-com:vml" xmlns:wp14="http://schemas.microsoft.com/office/word/2010/wordprocessingDrawing" xmlns:wp="http://schemas.openxmlformats.org/drawingml/2006/wordprocessingDrawing" xmlns:w10="urn:schemas-microsoft-com:office:word" xmlns:w="http://schemas.openxmlformats.org/wordprocessingml/2006/main" xmlns:w14="http://schemas.microsoft.com/office/word/2010/wordml" xmlns:w15="http://schemas.microsoft.com/office/word/2012/wordml" xmlns:w16cid="http://schemas.microsoft.com/office/word/2016/wordml/cid" xmlns:w16se="http://schemas.microsoft.com/office/word/2015/wordml/symex" xmlns:wpg="http://schemas.microsoft.com/office/word/2010/wordprocessingGroup" xmlns:wpi="http://schemas.microsoft.com/office/word/2010/wordprocessingInk" xmlns:wne="http://schemas.microsoft.com/office/word/2006/wordml" xmlns:wps="http://schemas.microsoft.com/office/word/2010/wordprocessingShape" mc:Ignorable="w14 w15 w16se w16cid wp14">
   <w:abstractNum w:abstractNumId="0" w15:restartNumberingAfterBreak="0">
+    <w:nsid w:val="15AD512A"/>
+    <w:multiLevelType w:val="hybridMultilevel"/>
+    <w:tmpl w:val="213C5AB0"/>
+    <w:lvl w:ilvl="0" w:tplc="CB702FC2">
+      <w:numFmt w:val="bullet"/>
+      <w:lvlText w:val="-"/>
+      <w:lvlJc w:val="left"/>
+      <w:pPr>
+        <w:ind w:left="1571" w:hanging="360"/>
+      </w:pPr>
+      <w:rPr>
+        <w:rFonts w:ascii="Times New Roman" w:eastAsia="Times New Roman" w:hAnsi="Times New Roman" w:cs="Times New Roman" w:hint="default"/>
+      </w:rPr>
+    </w:lvl>
+    <w:lvl w:ilvl="1" w:tplc="04190003" w:tentative="1">
+      <w:start w:val="1"/>
+      <w:numFmt w:val="bullet"/>
+      <w:lvlText w:val="o"/>
+      <w:lvlJc w:val="left"/>
+      <w:pPr>
+        <w:ind w:left="2291" w:hanging="360"/>
+      </w:pPr>
+      <w:rPr>
+        <w:rFonts w:ascii="Courier New" w:hAnsi="Courier New" w:cs="Courier New" w:hint="default"/>
+      </w:rPr>
+    </w:lvl>
+    <w:lvl w:ilvl="2" w:tplc="04190005" w:tentative="1">
+      <w:start w:val="1"/>
+      <w:numFmt w:val="bullet"/>
+      <w:lvlText w:val=""/>
+      <w:lvlJc w:val="left"/>
+      <w:pPr>
+        <w:ind w:left="3011" w:hanging="360"/>
+      </w:pPr>
+      <w:rPr>
+        <w:rFonts w:ascii="Wingdings" w:hAnsi="Wingdings" w:hint="default"/>
+      </w:rPr>
+    </w:lvl>
+    <w:lvl w:ilvl="3" w:tplc="04190001" w:tentative="1">
+      <w:start w:val="1"/>
+      <w:numFmt w:val="bullet"/>
+      <w:lvlText w:val=""/>
+      <w:lvlJc w:val="left"/>
+      <w:pPr>
+        <w:ind w:left="3731" w:hanging="360"/>
+      </w:pPr>
+      <w:rPr>
+        <w:rFonts w:ascii="Symbol" w:hAnsi="Symbol" w:hint="default"/>
+      </w:rPr>
+    </w:lvl>
+    <w:lvl w:ilvl="4" w:tplc="04190003" w:tentative="1">
+      <w:start w:val="1"/>
+      <w:numFmt w:val="bullet"/>
+      <w:lvlText w:val="o"/>
+      <w:lvlJc w:val="left"/>
+      <w:pPr>
+        <w:ind w:left="4451" w:hanging="360"/>
+      </w:pPr>
+      <w:rPr>
+        <w:rFonts w:ascii="Courier New" w:hAnsi="Courier New" w:cs="Courier New" w:hint="default"/>
+      </w:rPr>
+    </w:lvl>
+    <w:lvl w:ilvl="5" w:tplc="04190005" w:tentative="1">
+      <w:start w:val="1"/>
+      <w:numFmt w:val="bullet"/>
+      <w:lvlText w:val=""/>
+      <w:lvlJc w:val="left"/>
+      <w:pPr>
+        <w:ind w:left="5171" w:hanging="360"/>
+      </w:pPr>
+      <w:rPr>
+        <w:rFonts w:ascii="Wingdings" w:hAnsi="Wingdings" w:hint="default"/>
+      </w:rPr>
+    </w:lvl>
+    <w:lvl w:ilvl="6" w:tplc="04190001" w:tentative="1">
+      <w:start w:val="1"/>
+      <w:numFmt w:val="bullet"/>
+      <w:lvlText w:val=""/>
+      <w:lvlJc w:val="left"/>
+      <w:pPr>
+        <w:ind w:left="5891" w:hanging="360"/>
+      </w:pPr>
+      <w:rPr>
+        <w:rFonts w:ascii="Symbol" w:hAnsi="Symbol" w:hint="default"/>
+      </w:rPr>
+    </w:lvl>
+    <w:lvl w:ilvl="7" w:tplc="04190003" w:tentative="1">
+      <w:start w:val="1"/>
+      <w:numFmt w:val="bullet"/>
+      <w:lvlText w:val="o"/>
+      <w:lvlJc w:val="left"/>
+      <w:pPr>
+        <w:ind w:left="6611" w:hanging="360"/>
+      </w:pPr>
+      <w:rPr>
+        <w:rFonts w:ascii="Courier New" w:hAnsi="Courier New" w:cs="Courier New" w:hint="default"/>
+      </w:rPr>
+    </w:lvl>
+    <w:lvl w:ilvl="8" w:tplc="04190005" w:tentative="1">
+      <w:start w:val="1"/>
+      <w:numFmt w:val="bullet"/>
+      <w:lvlText w:val=""/>
+      <w:lvlJc w:val="left"/>
+      <w:pPr>
+        <w:ind w:left="7331" w:hanging="360"/>
+      </w:pPr>
+      <w:rPr>
+        <w:rFonts w:ascii="Wingdings" w:hAnsi="Wingdings" w:hint="default"/>
+      </w:rPr>
+    </w:lvl>
+  </w:abstractNum>
+  <w:abstractNum w:abstractNumId="1" w15:restartNumberingAfterBreak="0">
     <w:nsid w:val="19B44E22"/>
     <w:multiLevelType w:val="hybridMultilevel"/>
     <w:tmpl w:val="806C3B7A"/>
@@ -3300,7 +2837,7 @@
       </w:rPr>
     </w:lvl>
   </w:abstractNum>
-  <w:abstractNum w:abstractNumId="1" w15:restartNumberingAfterBreak="0">
+  <w:abstractNum w:abstractNumId="2" w15:restartNumberingAfterBreak="0">
     <w:nsid w:val="33365B0D"/>
     <w:multiLevelType w:val="hybridMultilevel"/>
     <w:tmpl w:val="9244DB22"/>
@@ -3386,7 +2923,7 @@
       </w:pPr>
     </w:lvl>
   </w:abstractNum>
-  <w:abstractNum w:abstractNumId="2" w15:restartNumberingAfterBreak="0">
+  <w:abstractNum w:abstractNumId="3" w15:restartNumberingAfterBreak="0">
     <w:nsid w:val="39A2350F"/>
     <w:multiLevelType w:val="hybridMultilevel"/>
     <w:tmpl w:val="5F08447E"/>
@@ -3498,7 +3035,7 @@
       </w:rPr>
     </w:lvl>
   </w:abstractNum>
-  <w:abstractNum w:abstractNumId="3" w15:restartNumberingAfterBreak="0">
+  <w:abstractNum w:abstractNumId="4" w15:restartNumberingAfterBreak="0">
     <w:nsid w:val="4CE956D6"/>
     <w:multiLevelType w:val="hybridMultilevel"/>
     <w:tmpl w:val="3CDAD1B2"/>
@@ -3610,7 +3147,7 @@
       </w:rPr>
     </w:lvl>
   </w:abstractNum>
-  <w:abstractNum w:abstractNumId="4" w15:restartNumberingAfterBreak="0">
+  <w:abstractNum w:abstractNumId="5" w15:restartNumberingAfterBreak="0">
     <w:nsid w:val="61AB3581"/>
     <w:multiLevelType w:val="hybridMultilevel"/>
     <w:tmpl w:val="B0AE8E94"/>
@@ -3723,7 +3260,7 @@
       </w:rPr>
     </w:lvl>
   </w:abstractNum>
-  <w:abstractNum w:abstractNumId="5" w15:restartNumberingAfterBreak="0">
+  <w:abstractNum w:abstractNumId="6" w15:restartNumberingAfterBreak="0">
     <w:nsid w:val="63730BFB"/>
     <w:multiLevelType w:val="hybridMultilevel"/>
     <w:tmpl w:val="AA9CC7E2"/>
@@ -3835,7 +3372,7 @@
       </w:rPr>
     </w:lvl>
   </w:abstractNum>
-  <w:abstractNum w:abstractNumId="6" w15:restartNumberingAfterBreak="0">
+  <w:abstractNum w:abstractNumId="7" w15:restartNumberingAfterBreak="0">
     <w:nsid w:val="68710132"/>
     <w:multiLevelType w:val="hybridMultilevel"/>
     <w:tmpl w:val="F3BC2DA6"/>
@@ -3948,10 +3485,10 @@
       </w:rPr>
     </w:lvl>
   </w:abstractNum>
-  <w:abstractNum w:abstractNumId="7" w15:restartNumberingAfterBreak="0">
+  <w:abstractNum w:abstractNumId="8" w15:restartNumberingAfterBreak="0">
     <w:nsid w:val="6D6F1884"/>
     <w:multiLevelType w:val="hybridMultilevel"/>
-    <w:tmpl w:val="B3987328"/>
+    <w:tmpl w:val="A9EC3016"/>
     <w:lvl w:ilvl="0" w:tplc="CB702FC2">
       <w:numFmt w:val="bullet"/>
       <w:lvlText w:val="-"/>
@@ -4059,7 +3596,7 @@
       </w:rPr>
     </w:lvl>
   </w:abstractNum>
-  <w:abstractNum w:abstractNumId="8" w15:restartNumberingAfterBreak="0">
+  <w:abstractNum w:abstractNumId="9" w15:restartNumberingAfterBreak="0">
     <w:nsid w:val="7B6773F4"/>
     <w:multiLevelType w:val="hybridMultilevel"/>
     <w:tmpl w:val="6204C630"/>
@@ -4172,37 +3709,40 @@
     </w:lvl>
   </w:abstractNum>
   <w:num w:numId="1">
+    <w:abstractNumId w:val="2"/>
+  </w:num>
+  <w:num w:numId="2">
+    <w:abstractNumId w:val="6"/>
+  </w:num>
+  <w:num w:numId="3">
+    <w:abstractNumId w:val="9"/>
+  </w:num>
+  <w:num w:numId="4">
+    <w:abstractNumId w:val="4"/>
+  </w:num>
+  <w:num w:numId="5">
+    <w:abstractNumId w:val="7"/>
+  </w:num>
+  <w:num w:numId="6">
     <w:abstractNumId w:val="1"/>
   </w:num>
-  <w:num w:numId="2">
+  <w:num w:numId="7">
+    <w:abstractNumId w:val="8"/>
+  </w:num>
+  <w:num w:numId="8">
     <w:abstractNumId w:val="5"/>
   </w:num>
-  <w:num w:numId="3">
-    <w:abstractNumId w:val="8"/>
-  </w:num>
-  <w:num w:numId="4">
+  <w:num w:numId="9">
     <w:abstractNumId w:val="3"/>
   </w:num>
-  <w:num w:numId="5">
-    <w:abstractNumId w:val="6"/>
-  </w:num>
-  <w:num w:numId="6">
+  <w:num w:numId="10">
     <w:abstractNumId w:val="0"/>
-  </w:num>
-  <w:num w:numId="7">
-    <w:abstractNumId w:val="7"/>
-  </w:num>
-  <w:num w:numId="8">
-    <w:abstractNumId w:val="4"/>
-  </w:num>
-  <w:num w:numId="9">
-    <w:abstractNumId w:val="2"/>
   </w:num>
 </w:numbering>
 </file>
 
 <file path=word/styles.xml><?xml version="1.0" encoding="utf-8"?>
-<w:styles xmlns:mc="http://schemas.openxmlformats.org/markup-compatibility/2006" xmlns:r="http://schemas.openxmlformats.org/officeDocument/2006/relationships" xmlns:w="http://schemas.openxmlformats.org/wordprocessingml/2006/main" xmlns:w14="http://schemas.microsoft.com/office/word/2010/wordml" xmlns:w15="http://schemas.microsoft.com/office/word/2012/wordml" xmlns:w16cex="http://schemas.microsoft.com/office/word/2018/wordml/cex" xmlns:w16cid="http://schemas.microsoft.com/office/word/2016/wordml/cid" xmlns:w16="http://schemas.microsoft.com/office/word/2018/wordml" xmlns:w16sdtdh="http://schemas.microsoft.com/office/word/2020/wordml/sdtdatahash" xmlns:w16se="http://schemas.microsoft.com/office/word/2015/wordml/symex" mc:Ignorable="w14 w15 w16se w16cid w16 w16cex w16sdtdh">
+<w:styles xmlns:mc="http://schemas.openxmlformats.org/markup-compatibility/2006" xmlns:r="http://schemas.openxmlformats.org/officeDocument/2006/relationships" xmlns:w="http://schemas.openxmlformats.org/wordprocessingml/2006/main" xmlns:w14="http://schemas.microsoft.com/office/word/2010/wordml" xmlns:w15="http://schemas.microsoft.com/office/word/2012/wordml" xmlns:w16cid="http://schemas.microsoft.com/office/word/2016/wordml/cid" xmlns:w16se="http://schemas.microsoft.com/office/word/2015/wordml/symex" mc:Ignorable="w14 w15 w16se w16cid">
   <w:docDefaults>
     <w:rPrDefault>
       <w:rPr>
@@ -4220,7 +3760,7 @@
       </w:pPr>
     </w:pPrDefault>
   </w:docDefaults>
-  <w:latentStyles w:defLockedState="0" w:defUIPriority="99" w:defSemiHidden="0" w:defUnhideWhenUsed="0" w:defQFormat="0" w:count="376">
+  <w:latentStyles w:defLockedState="0" w:defUIPriority="99" w:defSemiHidden="0" w:defUnhideWhenUsed="0" w:defQFormat="0" w:count="375">
     <w:lsdException w:name="Normal" w:uiPriority="0" w:qFormat="1"/>
     <w:lsdException w:name="heading 1" w:uiPriority="0" w:qFormat="1"/>
     <w:lsdException w:name="heading 2" w:semiHidden="1" w:uiPriority="0" w:unhideWhenUsed="1" w:qFormat="1"/>
@@ -4326,6 +3866,7 @@
     <w:lsdException w:name="HTML Sample" w:semiHidden="1" w:unhideWhenUsed="1"/>
     <w:lsdException w:name="HTML Typewriter" w:semiHidden="1" w:unhideWhenUsed="1"/>
     <w:lsdException w:name="HTML Variable" w:semiHidden="1" w:unhideWhenUsed="1"/>
+    <w:lsdException w:name="Normal Table" w:semiHidden="1" w:unhideWhenUsed="1"/>
     <w:lsdException w:name="annotation subject" w:semiHidden="1" w:unhideWhenUsed="1"/>
     <w:lsdException w:name="No List" w:semiHidden="1" w:unhideWhenUsed="1"/>
     <w:lsdException w:name="Outline List 1" w:semiHidden="1" w:unhideWhenUsed="1"/>
@@ -4372,8 +3913,10 @@
     <w:lsdException w:name="Table Subtle 2" w:semiHidden="1" w:unhideWhenUsed="1"/>
     <w:lsdException w:name="Table Web 1" w:semiHidden="1" w:unhideWhenUsed="1"/>
     <w:lsdException w:name="Table Web 2" w:semiHidden="1" w:unhideWhenUsed="1"/>
+    <w:lsdException w:name="Table Web 3" w:semiHidden="1" w:unhideWhenUsed="1"/>
     <w:lsdException w:name="Balloon Text" w:semiHidden="1" w:unhideWhenUsed="1"/>
     <w:lsdException w:name="Table Grid" w:uiPriority="39"/>
+    <w:lsdException w:name="Table Theme" w:semiHidden="1" w:unhideWhenUsed="1"/>
     <w:lsdException w:name="Placeholder Text" w:semiHidden="1"/>
     <w:lsdException w:name="No Spacing" w:uiPriority="1" w:qFormat="1"/>
     <w:lsdException w:name="Light Shading" w:uiPriority="60"/>
@@ -4593,7 +4136,6 @@
     <w:lsdException w:name="Smart Hyperlink" w:semiHidden="1" w:unhideWhenUsed="1"/>
     <w:lsdException w:name="Hashtag" w:semiHidden="1" w:unhideWhenUsed="1"/>
     <w:lsdException w:name="Unresolved Mention" w:semiHidden="1" w:unhideWhenUsed="1"/>
-    <w:lsdException w:name="Smart Link" w:semiHidden="1" w:unhideWhenUsed="1"/>
   </w:latentStyles>
   <w:style w:type="paragraph" w:default="1" w:styleId="Normal">
     <w:name w:val="Normal"/>

--- a/docs/ТЗ ОРСАПР Маковский 588-1.docx
+++ b/docs/ТЗ ОРСАПР Маковский 588-1.docx
@@ -979,7 +979,7 @@
           <w:sz w:val="28"/>
           <w:szCs w:val="28"/>
         </w:rPr>
-        <w:t xml:space="preserve"> 4.7.</w:t>
+        <w:t xml:space="preserve"> 4.</w:t>
       </w:r>
       <w:r>
         <w:rPr>
@@ -987,7 +987,7 @@
           <w:szCs w:val="28"/>
           <w:lang w:val="en-US"/>
         </w:rPr>
-        <w:t>2</w:t>
+        <w:t>8</w:t>
       </w:r>
       <w:r>
         <w:rPr>
@@ -1471,7 +1471,7 @@
           <w:sz w:val="28"/>
           <w:szCs w:val="28"/>
         </w:rPr>
-        <w:t>На главном экране отображается форма для ввода геометрических параметров, в которые входят:</w:t>
+        <w:t>На главном экране отображается форма для ввода параметров, в которые входят:</w:t>
       </w:r>
       <w:r>
         <w:rPr>
@@ -1551,7 +1551,7 @@
           <w:szCs w:val="28"/>
           <w:lang w:val="en-US"/>
         </w:rPr>
-        <w:t>T</w:t>
+        <w:t>W</w:t>
       </w:r>
       <w:r>
         <w:rPr>
@@ -1567,7 +1567,7 @@
           <w:sz w:val="28"/>
           <w:szCs w:val="28"/>
         </w:rPr>
-        <w:t>Толщина сиденья: от 20 до 35 мм</w:t>
+        <w:t>Ширина сиденья: от 300 до 600 мм</w:t>
       </w:r>
       <w:r>
         <w:rPr>
@@ -1599,23 +1599,23 @@
           <w:szCs w:val="28"/>
           <w:lang w:val="en-US"/>
         </w:rPr>
-        <w:t>L</w:t>
-      </w:r>
-      <w:r>
-        <w:rPr>
-          <w:rFonts w:ascii="Times New Roman" w:hAnsi="Times New Roman" w:cs="Times New Roman"/>
-          <w:sz w:val="28"/>
-          <w:szCs w:val="28"/>
-        </w:rPr>
-        <w:t xml:space="preserve">2 – </w:t>
-      </w:r>
-      <w:r>
-        <w:rPr>
-          <w:rFonts w:ascii="Times New Roman" w:hAnsi="Times New Roman" w:cs="Times New Roman"/>
-          <w:sz w:val="28"/>
-          <w:szCs w:val="28"/>
-        </w:rPr>
-        <w:t>Высота ножек: от 300 до 400 мм</w:t>
+        <w:t>T</w:t>
+      </w:r>
+      <w:r>
+        <w:rPr>
+          <w:rFonts w:ascii="Times New Roman" w:hAnsi="Times New Roman" w:cs="Times New Roman"/>
+          <w:sz w:val="28"/>
+          <w:szCs w:val="28"/>
+        </w:rPr>
+        <w:t xml:space="preserve">1 – </w:t>
+      </w:r>
+      <w:r>
+        <w:rPr>
+          <w:rFonts w:ascii="Times New Roman" w:hAnsi="Times New Roman" w:cs="Times New Roman"/>
+          <w:sz w:val="28"/>
+          <w:szCs w:val="28"/>
+        </w:rPr>
+        <w:t>Толщина сиденья: от 20 до 35 мм</w:t>
       </w:r>
       <w:r>
         <w:rPr>
@@ -1647,7 +1647,7 @@
           <w:szCs w:val="28"/>
           <w:lang w:val="en-US"/>
         </w:rPr>
-        <w:t>W</w:t>
+        <w:t>L</w:t>
       </w:r>
       <w:r>
         <w:rPr>
@@ -1663,7 +1663,7 @@
           <w:sz w:val="28"/>
           <w:szCs w:val="28"/>
         </w:rPr>
-        <w:t>Ширина ножек: от 25 до 35 мм</w:t>
+        <w:t>Высота ножек: от 300 до 400 мм</w:t>
       </w:r>
       <w:r>
         <w:rPr>
@@ -1695,33 +1695,34 @@
           <w:szCs w:val="28"/>
           <w:lang w:val="en-US"/>
         </w:rPr>
-        <w:t>L</w:t>
-      </w:r>
-      <w:r>
-        <w:rPr>
-          <w:rFonts w:ascii="Times New Roman" w:hAnsi="Times New Roman" w:cs="Times New Roman"/>
-          <w:sz w:val="28"/>
-          <w:szCs w:val="28"/>
-        </w:rPr>
-        <w:t xml:space="preserve">3 – </w:t>
-      </w:r>
-      <w:r>
-        <w:rPr>
-          <w:rFonts w:ascii="Times New Roman" w:hAnsi="Times New Roman" w:cs="Times New Roman"/>
-          <w:sz w:val="28"/>
-          <w:szCs w:val="28"/>
-        </w:rPr>
-        <w:t>Расстояние между ножками</w:t>
-      </w:r>
-      <w:r>
-        <w:rPr>
-          <w:rFonts w:ascii="Times New Roman" w:hAnsi="Times New Roman" w:cs="Times New Roman"/>
-          <w:sz w:val="28"/>
-          <w:szCs w:val="28"/>
-          <w:lang w:val="en-US"/>
+        <w:t>W</w:t>
+      </w:r>
+      <w:r>
+        <w:rPr>
+          <w:rFonts w:ascii="Times New Roman" w:hAnsi="Times New Roman" w:cs="Times New Roman"/>
+          <w:sz w:val="28"/>
+          <w:szCs w:val="28"/>
+        </w:rPr>
+        <w:t xml:space="preserve">2 – </w:t>
+      </w:r>
+      <w:r>
+        <w:rPr>
+          <w:rFonts w:ascii="Times New Roman" w:hAnsi="Times New Roman" w:cs="Times New Roman"/>
+          <w:sz w:val="28"/>
+          <w:szCs w:val="28"/>
+        </w:rPr>
+        <w:t>Ширина ножек: от 25 до 35 мм</w:t>
+      </w:r>
+      <w:r>
+        <w:rPr>
+          <w:rFonts w:ascii="Times New Roman" w:hAnsi="Times New Roman" w:cs="Times New Roman"/>
+          <w:sz w:val="28"/>
+          <w:szCs w:val="28"/>
         </w:rPr>
         <w:t>.</w:t>
       </w:r>
+      <w:bookmarkStart w:id="0" w:name="_GoBack"/>
+      <w:bookmarkEnd w:id="0"/>
     </w:p>
     <w:p>
       <w:pPr>
@@ -1764,6 +1765,23 @@
           <w:szCs w:val="28"/>
           <w:lang w:val="en-US"/>
         </w:rPr>
+        <w:t>H</w:t>
+      </w:r>
+      <w:r>
+        <w:rPr>
+          <w:rFonts w:ascii="Times New Roman" w:hAnsi="Times New Roman" w:cs="Times New Roman"/>
+          <w:sz w:val="28"/>
+          <w:szCs w:val="28"/>
+        </w:rPr>
+        <w:t xml:space="preserve">2 = </w:t>
+      </w:r>
+      <w:r>
+        <w:rPr>
+          <w:rFonts w:ascii="Times New Roman" w:hAnsi="Times New Roman" w:cs="Times New Roman"/>
+          <w:sz w:val="28"/>
+          <w:szCs w:val="28"/>
+          <w:lang w:val="en-US"/>
+        </w:rPr>
         <w:t>W</w:t>
       </w:r>
       <w:r>
@@ -1772,32 +1790,15 @@
           <w:sz w:val="28"/>
           <w:szCs w:val="28"/>
         </w:rPr>
-        <w:t xml:space="preserve">1 = </w:t>
-      </w:r>
-      <w:r>
-        <w:rPr>
-          <w:rFonts w:ascii="Times New Roman" w:hAnsi="Times New Roman" w:cs="Times New Roman"/>
-          <w:sz w:val="28"/>
-          <w:szCs w:val="28"/>
-          <w:lang w:val="en-US"/>
-        </w:rPr>
-        <w:t>H</w:t>
-      </w:r>
-      <w:r>
-        <w:rPr>
-          <w:rFonts w:ascii="Times New Roman" w:hAnsi="Times New Roman" w:cs="Times New Roman"/>
-          <w:sz w:val="28"/>
-          <w:szCs w:val="28"/>
-        </w:rPr>
-        <w:t xml:space="preserve">1 – </w:t>
-      </w:r>
-      <w:r>
-        <w:rPr>
-          <w:rFonts w:ascii="Times New Roman" w:hAnsi="Times New Roman" w:cs="Times New Roman"/>
-          <w:sz w:val="28"/>
-          <w:szCs w:val="28"/>
-        </w:rPr>
-        <w:t>Ширина сиденья равняется его длине</w:t>
+        <w:t xml:space="preserve">2 – </w:t>
+      </w:r>
+      <w:r>
+        <w:rPr>
+          <w:rFonts w:ascii="Times New Roman" w:hAnsi="Times New Roman" w:cs="Times New Roman"/>
+          <w:sz w:val="28"/>
+          <w:szCs w:val="28"/>
+        </w:rPr>
+        <w:t>Ширина ножки равняется ее длине</w:t>
       </w:r>
       <w:r>
         <w:rPr>
@@ -1827,17 +1828,41 @@
           <w:rFonts w:ascii="Times New Roman" w:hAnsi="Times New Roman" w:cs="Times New Roman"/>
           <w:sz w:val="28"/>
           <w:szCs w:val="28"/>
+        </w:rPr>
+        <w:t xml:space="preserve">Полная высота </w:t>
+      </w:r>
+      <w:r>
+        <w:rPr>
+          <w:rFonts w:ascii="Times New Roman" w:hAnsi="Times New Roman" w:cs="Times New Roman"/>
+          <w:sz w:val="28"/>
+          <w:szCs w:val="28"/>
+        </w:rPr>
+        <w:t>табурета</w:t>
+      </w:r>
+      <w:r>
+        <w:rPr>
+          <w:rFonts w:ascii="Times New Roman" w:hAnsi="Times New Roman" w:cs="Times New Roman"/>
+          <w:sz w:val="28"/>
+          <w:szCs w:val="28"/>
+        </w:rPr>
+        <w:t xml:space="preserve"> (</w:t>
+      </w:r>
+      <w:r>
+        <w:rPr>
+          <w:rFonts w:ascii="Times New Roman" w:hAnsi="Times New Roman" w:cs="Times New Roman"/>
+          <w:sz w:val="28"/>
+          <w:szCs w:val="28"/>
           <w:lang w:val="en-US"/>
         </w:rPr>
-        <w:t>H</w:t>
-      </w:r>
-      <w:r>
-        <w:rPr>
-          <w:rFonts w:ascii="Times New Roman" w:hAnsi="Times New Roman" w:cs="Times New Roman"/>
-          <w:sz w:val="28"/>
-          <w:szCs w:val="28"/>
-        </w:rPr>
-        <w:t xml:space="preserve">2 = </w:t>
+        <w:t>T</w:t>
+      </w:r>
+      <w:r>
+        <w:rPr>
+          <w:rFonts w:ascii="Times New Roman" w:hAnsi="Times New Roman" w:cs="Times New Roman"/>
+          <w:sz w:val="28"/>
+          <w:szCs w:val="28"/>
+        </w:rPr>
+        <w:t>1+</w:t>
       </w:r>
       <w:r>
         <w:rPr>
@@ -1846,78 +1871,6 @@
           <w:szCs w:val="28"/>
           <w:lang w:val="en-US"/>
         </w:rPr>
-        <w:t>W</w:t>
-      </w:r>
-      <w:r>
-        <w:rPr>
-          <w:rFonts w:ascii="Times New Roman" w:hAnsi="Times New Roman" w:cs="Times New Roman"/>
-          <w:sz w:val="28"/>
-          <w:szCs w:val="28"/>
-        </w:rPr>
-        <w:t xml:space="preserve">2 – </w:t>
-      </w:r>
-      <w:r>
-        <w:rPr>
-          <w:rFonts w:ascii="Times New Roman" w:hAnsi="Times New Roman" w:cs="Times New Roman"/>
-          <w:sz w:val="28"/>
-          <w:szCs w:val="28"/>
-        </w:rPr>
-        <w:t>Ширина ножки равняется ее длине</w:t>
-      </w:r>
-      <w:r>
-        <w:rPr>
-          <w:rFonts w:ascii="Times New Roman" w:hAnsi="Times New Roman" w:cs="Times New Roman"/>
-          <w:sz w:val="28"/>
-          <w:szCs w:val="28"/>
-        </w:rPr>
-        <w:t>;</w:t>
-      </w:r>
-    </w:p>
-    <w:p>
-      <w:pPr>
-        <w:pStyle w:val="BodyText"/>
-        <w:numPr>
-          <w:ilvl w:val="0"/>
-          <w:numId w:val="10"/>
-        </w:numPr>
-        <w:jc w:val="both"/>
-        <w:rPr>
-          <w:rFonts w:ascii="Times New Roman" w:hAnsi="Times New Roman" w:cs="Times New Roman"/>
-          <w:sz w:val="28"/>
-          <w:szCs w:val="28"/>
-        </w:rPr>
-      </w:pPr>
-      <w:r>
-        <w:rPr>
-          <w:rFonts w:ascii="Times New Roman" w:hAnsi="Times New Roman" w:cs="Times New Roman"/>
-          <w:sz w:val="28"/>
-          <w:szCs w:val="28"/>
-        </w:rPr>
-        <w:t>Пар</w:t>
-      </w:r>
-      <w:r>
-        <w:rPr>
-          <w:rFonts w:ascii="Times New Roman" w:hAnsi="Times New Roman" w:cs="Times New Roman"/>
-          <w:sz w:val="28"/>
-          <w:szCs w:val="28"/>
-        </w:rPr>
-        <w:t>а</w:t>
-      </w:r>
-      <w:r>
-        <w:rPr>
-          <w:rFonts w:ascii="Times New Roman" w:hAnsi="Times New Roman" w:cs="Times New Roman"/>
-          <w:sz w:val="28"/>
-          <w:szCs w:val="28"/>
-        </w:rPr>
-        <w:t xml:space="preserve">метр </w:t>
-      </w:r>
-      <w:r>
-        <w:rPr>
-          <w:rFonts w:ascii="Times New Roman" w:hAnsi="Times New Roman" w:cs="Times New Roman"/>
-          <w:sz w:val="28"/>
-          <w:szCs w:val="28"/>
-          <w:lang w:val="en-US"/>
-        </w:rPr>
         <w:t>L</w:t>
       </w:r>
       <w:r>
@@ -1926,15 +1879,31 @@
           <w:sz w:val="28"/>
           <w:szCs w:val="28"/>
         </w:rPr>
-        <w:t xml:space="preserve">3 – </w:t>
-      </w:r>
-      <w:r>
-        <w:rPr>
-          <w:rFonts w:ascii="Times New Roman" w:hAnsi="Times New Roman" w:cs="Times New Roman"/>
-          <w:sz w:val="28"/>
-          <w:szCs w:val="28"/>
-        </w:rPr>
-        <w:t>Расстояние между ножками имеет ограничения</w:t>
+        <w:t>2) должна быть больше</w:t>
+      </w:r>
+      <w:r>
+        <w:rPr>
+          <w:rFonts w:ascii="Times New Roman" w:hAnsi="Times New Roman" w:cs="Times New Roman"/>
+          <w:sz w:val="28"/>
+          <w:szCs w:val="28"/>
+        </w:rPr>
+        <w:t xml:space="preserve"> </w:t>
+      </w:r>
+      <w:r>
+        <w:rPr>
+          <w:rFonts w:ascii="Times New Roman" w:hAnsi="Times New Roman" w:cs="Times New Roman"/>
+          <w:sz w:val="28"/>
+          <w:szCs w:val="28"/>
+        </w:rPr>
+        <w:t xml:space="preserve">330 </w:t>
+      </w:r>
+      <w:r>
+        <w:rPr>
+          <w:rFonts w:ascii="Times New Roman" w:hAnsi="Times New Roman" w:cs="Times New Roman"/>
+          <w:sz w:val="28"/>
+          <w:szCs w:val="28"/>
+        </w:rPr>
+        <w:t>мм.</w:t>
       </w:r>
     </w:p>
     <w:p>
@@ -1948,125 +1917,6 @@
           <w:szCs w:val="28"/>
         </w:rPr>
       </w:pPr>
-      <w:r>
-        <w:rPr>
-          <w:rFonts w:ascii="Times New Roman" w:hAnsi="Times New Roman" w:cs="Times New Roman"/>
-          <w:sz w:val="28"/>
-          <w:szCs w:val="28"/>
-          <w:lang w:val="en-US"/>
-        </w:rPr>
-        <w:t>L</w:t>
-      </w:r>
-      <w:r>
-        <w:rPr>
-          <w:rFonts w:ascii="Times New Roman" w:hAnsi="Times New Roman" w:cs="Times New Roman"/>
-          <w:sz w:val="28"/>
-          <w:szCs w:val="28"/>
-        </w:rPr>
-        <w:t xml:space="preserve">3 &lt;= </w:t>
-      </w:r>
-      <w:r>
-        <w:rPr>
-          <w:rFonts w:ascii="Times New Roman" w:hAnsi="Times New Roman" w:cs="Times New Roman"/>
-          <w:sz w:val="28"/>
-          <w:szCs w:val="28"/>
-          <w:lang w:val="en-US"/>
-        </w:rPr>
-        <w:t>W</w:t>
-      </w:r>
-      <w:r>
-        <w:rPr>
-          <w:rFonts w:ascii="Times New Roman" w:hAnsi="Times New Roman" w:cs="Times New Roman"/>
-          <w:sz w:val="28"/>
-          <w:szCs w:val="28"/>
-        </w:rPr>
-        <w:t>1-</w:t>
-      </w:r>
-      <w:r>
-        <w:rPr>
-          <w:rFonts w:ascii="Times New Roman" w:hAnsi="Times New Roman" w:cs="Times New Roman"/>
-          <w:sz w:val="28"/>
-          <w:szCs w:val="28"/>
-          <w:lang w:val="en-US"/>
-        </w:rPr>
-        <w:t>W</w:t>
-      </w:r>
-      <w:r>
-        <w:rPr>
-          <w:rFonts w:ascii="Times New Roman" w:hAnsi="Times New Roman" w:cs="Times New Roman"/>
-          <w:sz w:val="28"/>
-          <w:szCs w:val="28"/>
-        </w:rPr>
-        <w:t>2</w:t>
-      </w:r>
-      <w:r>
-        <w:rPr>
-          <w:rFonts w:ascii="Times New Roman" w:hAnsi="Times New Roman" w:cs="Times New Roman"/>
-          <w:sz w:val="28"/>
-          <w:szCs w:val="28"/>
-        </w:rPr>
-        <w:t xml:space="preserve"> </w:t>
-      </w:r>
-      <w:r>
-        <w:rPr>
-          <w:rFonts w:ascii="Cambria Math" w:hAnsi="Cambria Math" w:cs="Cambria Math"/>
-          <w:color w:val="333333"/>
-          <w:shd w:val="clear" w:color="auto" w:fill="FFFFFF"/>
-        </w:rPr>
-        <w:t>∪</w:t>
-      </w:r>
-      <w:r>
-        <w:rPr>
-          <w:rFonts w:ascii="Times New Roman" w:hAnsi="Times New Roman" w:cs="Times New Roman"/>
-          <w:sz w:val="28"/>
-          <w:szCs w:val="28"/>
-        </w:rPr>
-        <w:t xml:space="preserve"> </w:t>
-      </w:r>
-      <w:r>
-        <w:rPr>
-          <w:rFonts w:ascii="Times New Roman" w:hAnsi="Times New Roman" w:cs="Times New Roman"/>
-          <w:sz w:val="28"/>
-          <w:szCs w:val="28"/>
-          <w:lang w:val="en-US"/>
-        </w:rPr>
-        <w:t>L</w:t>
-      </w:r>
-      <w:r>
-        <w:rPr>
-          <w:rFonts w:ascii="Times New Roman" w:hAnsi="Times New Roman" w:cs="Times New Roman"/>
-          <w:sz w:val="28"/>
-          <w:szCs w:val="28"/>
-        </w:rPr>
-        <w:t xml:space="preserve">3 &gt;= </w:t>
-      </w:r>
-      <w:r>
-        <w:rPr>
-          <w:rFonts w:ascii="Times New Roman" w:hAnsi="Times New Roman" w:cs="Times New Roman"/>
-          <w:sz w:val="28"/>
-          <w:szCs w:val="28"/>
-          <w:lang w:val="en-US"/>
-        </w:rPr>
-        <w:t>W</w:t>
-      </w:r>
-      <w:r>
-        <w:rPr>
-          <w:rFonts w:ascii="Times New Roman" w:hAnsi="Times New Roman" w:cs="Times New Roman"/>
-          <w:sz w:val="28"/>
-          <w:szCs w:val="28"/>
-        </w:rPr>
-        <w:t>1/2</w:t>
-      </w:r>
-      <w:r>
-        <w:rPr>
-          <w:rFonts w:ascii="Times New Roman" w:hAnsi="Times New Roman" w:cs="Times New Roman"/>
-          <w:sz w:val="28"/>
-          <w:szCs w:val="28"/>
-        </w:rPr>
-        <w:t>.</w:t>
-      </w:r>
-      <w:bookmarkStart w:id="0" w:name="_GoBack"/>
-      <w:bookmarkEnd w:id="0"/>
     </w:p>
     <w:p>
       <w:pPr>
